--- a/Faza 2/SSU/Scenario slucaja upotrebe funkcionalnosti administriranja sistema.docx
+++ b/Faza 2/SSU/Scenario slucaja upotrebe funkcionalnosti administriranja sistema.docx
@@ -1,80 +1,73 @@
 
 <file path=word/document.xml><?xml version="1.0" encoding="utf-8"?>
-<w:document xmlns:mc="http://schemas.openxmlformats.org/markup-compatibility/2006" xmlns:o="urn:schemas-microsoft-com:office:office" xmlns:r="http://schemas.openxmlformats.org/officeDocument/2006/relationships" xmlns:m="http://schemas.openxmlformats.org/officeDocument/2006/math" xmlns:v="urn:schemas-microsoft-com:vml" xmlns:wp="http://schemas.openxmlformats.org/drawingml/2006/wordprocessingDrawing" xmlns:w10="urn:schemas-microsoft-com:office:word" xmlns:w="http://schemas.openxmlformats.org/wordprocessingml/2006/main" xmlns:wne="http://schemas.microsoft.com/office/word/2006/wordml" xmlns:sl="http://schemas.openxmlformats.org/schemaLibrary/2006/main" xmlns:a="http://schemas.openxmlformats.org/drawingml/2006/main" xmlns:pic="http://schemas.openxmlformats.org/drawingml/2006/picture" xmlns:c="http://schemas.openxmlformats.org/drawingml/2006/chart" xmlns:lc="http://schemas.openxmlformats.org/drawingml/2006/lockedCanvas" xmlns:dgm="http://schemas.openxmlformats.org/drawingml/2006/diagram" xmlns:wps="http://schemas.microsoft.com/office/word/2010/wordprocessingShape" xmlns:wpg="http://schemas.microsoft.com/office/word/2010/wordprocessingGroup" xmlns:w14="http://schemas.microsoft.com/office/word/2010/wordml" xmlns:w15="http://schemas.microsoft.com/office/word/2012/wordml">
+<w:document xmlns:wpc="http://schemas.microsoft.com/office/word/2010/wordprocessingCanvas" xmlns:mc="http://schemas.openxmlformats.org/markup-compatibility/2006" xmlns:o="urn:schemas-microsoft-com:office:office" xmlns:r="http://schemas.openxmlformats.org/officeDocument/2006/relationships" xmlns:m="http://schemas.openxmlformats.org/officeDocument/2006/math" xmlns:v="urn:schemas-microsoft-com:vml" xmlns:wp14="http://schemas.microsoft.com/office/word/2010/wordprocessingDrawing" xmlns:wp="http://schemas.openxmlformats.org/drawingml/2006/wordprocessingDrawing" xmlns:w="http://schemas.openxmlformats.org/wordprocessingml/2006/main" xmlns:w14="http://schemas.microsoft.com/office/word/2010/wordml" xmlns:w10="urn:schemas-microsoft-com:office:word" xmlns:w15="http://schemas.microsoft.com/office/word/2012/wordml" xmlns:wpg="http://schemas.microsoft.com/office/word/2010/wordprocessingGroup" xmlns:wpi="http://schemas.microsoft.com/office/word/2010/wordprocessingInk" xmlns:wne="http://schemas.microsoft.com/office/word/2006/wordml" xmlns:wps="http://schemas.microsoft.com/office/word/2010/wordprocessingShape" xmlns:wpsCustomData="http://www.wps.cn/officeDocument/2013/wpsCustomData" mc:Ignorable="w14 w15 wp14">
   <w:body>
     <w:p>
       <w:pPr>
         <w:jc w:val="left"/>
-        <w:rPr/>
-      </w:pPr>
-      <w:r>
-        <w:rPr>
-          <w:rtl w:val="0"/>
-        </w:rPr>
-      </w:r>
-    </w:p>
-    <w:p>
-      <w:pPr>
-        <w:spacing w:after="240" w:before="240" w:lineRule="auto"/>
+      </w:pPr>
+    </w:p>
+    <w:p>
+      <w:pPr>
+        <w:spacing w:before="240" w:after="240"/>
         <w:jc w:val="center"/>
         <w:rPr>
-          <w:b w:val="1"/>
+          <w:b/>
           <w:sz w:val="32"/>
           <w:szCs w:val="32"/>
         </w:rPr>
       </w:pPr>
       <w:r>
         <w:rPr>
-          <w:b w:val="1"/>
+          <w:b/>
           <w:sz w:val="32"/>
           <w:szCs w:val="32"/>
           <w:rtl w:val="0"/>
         </w:rPr>
-        <w:t xml:space="preserve">Elektrotehnički fakultet u Beogradu</w:t>
-      </w:r>
-    </w:p>
-    <w:p>
-      <w:pPr>
-        <w:spacing w:after="240" w:before="240" w:lineRule="auto"/>
+        <w:t>Elektrotehnički fakultet u Beogradu</w:t>
+      </w:r>
+    </w:p>
+    <w:p>
+      <w:pPr>
+        <w:spacing w:before="240" w:after="240"/>
         <w:jc w:val="center"/>
         <w:rPr>
-          <w:b w:val="1"/>
+          <w:b/>
           <w:sz w:val="32"/>
           <w:szCs w:val="32"/>
         </w:rPr>
       </w:pPr>
       <w:r>
         <w:rPr>
-          <w:b w:val="1"/>
+          <w:b/>
           <w:sz w:val="32"/>
           <w:szCs w:val="32"/>
           <w:rtl w:val="0"/>
         </w:rPr>
-        <w:t xml:space="preserve">Principi softverskog inženjerstva (SI3PSI)</w:t>
+        <w:t>Principi softverskog inženjerstva (SI3PSI)</w:t>
       </w:r>
     </w:p>
     <w:p>
       <w:pPr>
         <w:jc w:val="center"/>
-        <w:rPr/>
-      </w:pPr>
-      <w:r>
-        <w:rPr/>
+      </w:pPr>
+      <w:r>
         <w:drawing>
-          <wp:inline distB="114300" distT="114300" distL="114300" distR="114300">
+          <wp:inline distT="114300" distB="114300" distL="114300" distR="114300">
             <wp:extent cx="1409700" cy="1657350"/>
-            <wp:effectExtent b="0" l="0" r="0" t="0"/>
+            <wp:effectExtent l="0" t="0" r="0" b="0"/>
             <wp:docPr id="1" name="image1.png"/>
-            <a:graphic>
+            <wp:cNvGraphicFramePr/>
+            <a:graphic xmlns:a="http://schemas.openxmlformats.org/drawingml/2006/main">
               <a:graphicData uri="http://schemas.openxmlformats.org/drawingml/2006/picture">
-                <pic:pic>
+                <pic:pic xmlns:pic="http://schemas.openxmlformats.org/drawingml/2006/picture">
                   <pic:nvPicPr>
-                    <pic:cNvPr id="0" name="image1.png"/>
+                    <pic:cNvPr id="1" name="image1.png"/>
                     <pic:cNvPicPr preferRelativeResize="0"/>
                   </pic:nvPicPr>
                   <pic:blipFill>
                     <a:blip r:embed="rId6"/>
-                    <a:srcRect b="0" l="0" r="0" t="0"/>
+                    <a:srcRect/>
                     <a:stretch>
                       <a:fillRect/>
                     </a:stretch>
@@ -84,8 +77,9 @@
                       <a:off x="0" y="0"/>
                       <a:ext cx="1409700" cy="1657350"/>
                     </a:xfrm>
-                    <a:prstGeom prst="rect"/>
-                    <a:ln/>
+                    <a:prstGeom prst="rect">
+                      <a:avLst/>
+                    </a:prstGeom>
                   </pic:spPr>
                 </pic:pic>
               </a:graphicData>
@@ -93,75 +87,59 @@
           </wp:inline>
         </w:drawing>
       </w:r>
-      <w:r>
-        <w:rPr>
-          <w:rtl w:val="0"/>
-        </w:rPr>
-      </w:r>
-    </w:p>
-    <w:p>
-      <w:pPr>
-        <w:spacing w:after="240" w:before="240" w:lineRule="auto"/>
+    </w:p>
+    <w:p>
+      <w:pPr>
+        <w:spacing w:before="240" w:after="240"/>
         <w:jc w:val="center"/>
         <w:rPr>
-          <w:b w:val="1"/>
+          <w:b/>
           <w:sz w:val="32"/>
           <w:szCs w:val="32"/>
         </w:rPr>
       </w:pPr>
-      <w:r>
-        <w:rPr>
-          <w:rtl w:val="0"/>
-        </w:rPr>
-      </w:r>
-    </w:p>
-    <w:p>
-      <w:pPr>
-        <w:spacing w:after="240" w:before="240" w:lineRule="auto"/>
+    </w:p>
+    <w:p>
+      <w:pPr>
+        <w:spacing w:before="240" w:after="240"/>
         <w:jc w:val="center"/>
-        <w:rPr/>
-      </w:pPr>
-      <w:r>
-        <w:rPr>
-          <w:b w:val="1"/>
+      </w:pPr>
+      <w:r>
+        <w:rPr>
+          <w:b/>
           <w:sz w:val="32"/>
           <w:szCs w:val="32"/>
           <w:rtl w:val="0"/>
         </w:rPr>
-        <w:t xml:space="preserve">Projekat</w:t>
-      </w:r>
-      <w:r>
-        <w:rPr>
-          <w:rtl w:val="0"/>
-        </w:rPr>
+        <w:t>Projekat</w:t>
       </w:r>
     </w:p>
     <w:p>
       <w:pPr>
         <w:jc w:val="center"/>
         <w:rPr>
-          <w:b w:val="1"/>
+          <w:b/>
           <w:sz w:val="32"/>
           <w:szCs w:val="32"/>
         </w:rPr>
       </w:pPr>
       <w:r>
-        <w:rPr/>
         <w:drawing>
-          <wp:inline distB="114300" distT="114300" distL="114300" distR="114300">
+          <wp:inline distT="114300" distB="114300" distL="114300" distR="114300">
             <wp:extent cx="5943600" cy="1993900"/>
-            <wp:effectExtent b="0" l="0" r="0" t="0"/>
+            <wp:effectExtent l="0" t="0" r="0" b="0"/>
             <wp:docPr id="2" name="image3.png"/>
-            <a:graphic>
+            <wp:cNvGraphicFramePr/>
+            <a:graphic xmlns:a="http://schemas.openxmlformats.org/drawingml/2006/main">
               <a:graphicData uri="http://schemas.openxmlformats.org/drawingml/2006/picture">
-                <pic:pic>
+                <pic:pic xmlns:pic="http://schemas.openxmlformats.org/drawingml/2006/picture">
                   <pic:nvPicPr>
-                    <pic:cNvPr id="0" name="image3.png"/>
+                    <pic:cNvPr id="2" name="image3.png"/>
                     <pic:cNvPicPr preferRelativeResize="0"/>
                   </pic:nvPicPr>
                   <pic:blipFill>
                     <a:blip r:embed="rId7"/>
-                    <a:srcRect b="0" l="0" r="0" t="0"/>
+                    <a:srcRect/>
                     <a:stretch>
                       <a:fillRect/>
                     </a:stretch>
@@ -171,8 +149,9 @@
                       <a:off x="0" y="0"/>
                       <a:ext cx="5943600" cy="1993900"/>
                     </a:xfrm>
-                    <a:prstGeom prst="rect"/>
-                    <a:ln/>
+                    <a:prstGeom prst="rect">
+                      <a:avLst/>
+                    </a:prstGeom>
                   </pic:spPr>
                 </pic:pic>
               </a:graphicData>
@@ -180,66 +159,70 @@
           </wp:inline>
         </w:drawing>
       </w:r>
-      <w:r>
-        <w:rPr>
-          <w:rtl w:val="0"/>
-        </w:rPr>
-      </w:r>
     </w:p>
     <w:p>
       <w:pPr>
         <w:jc w:val="center"/>
         <w:rPr>
-          <w:b w:val="1"/>
+          <w:b/>
           <w:sz w:val="32"/>
           <w:szCs w:val="32"/>
         </w:rPr>
       </w:pPr>
       <w:r>
         <w:rPr>
-          <w:b w:val="1"/>
+          <w:b/>
           <w:sz w:val="32"/>
           <w:szCs w:val="32"/>
           <w:rtl w:val="0"/>
         </w:rPr>
-        <w:t xml:space="preserve">Scenario slučaja upotrebe funkcionalnosti administriranja sistema</w:t>
-      </w:r>
-    </w:p>
-    <w:p>
-      <w:pPr>
-        <w:spacing w:after="240" w:before="240" w:lineRule="auto"/>
+        <w:t>Scenario slučaja upotrebe funkcionalnosti administriranja sistema</w:t>
+      </w:r>
+    </w:p>
+    <w:p>
+      <w:pPr>
+        <w:spacing w:before="240" w:after="240"/>
         <w:jc w:val="center"/>
-        <w:rPr/>
-      </w:pPr>
-      <w:r>
-        <w:rPr>
-          <w:b w:val="1"/>
+        <w:rPr>
+          <w:rFonts w:hint="default"/>
+          <w:lang w:val="en"/>
+        </w:rPr>
+      </w:pPr>
+      <w:r>
+        <w:rPr>
+          <w:b/>
           <w:sz w:val="28"/>
           <w:szCs w:val="28"/>
           <w:rtl w:val="0"/>
         </w:rPr>
-        <w:t xml:space="preserve">verzija 1.0</w:t>
-      </w:r>
-      <w:r>
-        <w:rPr>
-          <w:rtl w:val="0"/>
-        </w:rPr>
-      </w:r>
-    </w:p>
-    <w:p>
-      <w:pPr>
-        <w:spacing w:after="240" w:before="240" w:lineRule="auto"/>
+        <w:t>verzija 1.</w:t>
+      </w:r>
+      <w:r>
+        <w:rPr>
+          <w:rFonts w:hint="default"/>
+          <w:b/>
+          <w:sz w:val="28"/>
+          <w:szCs w:val="28"/>
+          <w:rtl w:val="0"/>
+          <w:lang w:val="en"/>
+        </w:rPr>
+        <w:t>1</w:t>
+      </w:r>
+    </w:p>
+    <w:p>
+      <w:pPr>
+        <w:spacing w:before="240" w:after="240"/>
         <w:ind w:left="0" w:firstLine="0"/>
         <w:jc w:val="right"/>
         <w:rPr>
-          <w:b w:val="1"/>
+          <w:b/>
           <w:sz w:val="28"/>
           <w:szCs w:val="28"/>
         </w:rPr>
       </w:pPr>
       <w:r>
         <w:rPr>
-          <w:b w:val="1"/>
+          <w:b/>
           <w:sz w:val="28"/>
           <w:szCs w:val="28"/>
           <w:rtl w:val="0"/>
@@ -248,7 +231,7 @@
       </w:r>
       <w:r>
         <w:drawing>
-          <wp:anchor allowOverlap="1" behindDoc="0" distB="114300" distT="114300" distL="114300" distR="114300" hidden="0" layoutInCell="1" locked="0" relativeHeight="0" simplePos="0">
+          <wp:anchor distT="114300" distB="114300" distL="114300" distR="114300" simplePos="0" relativeHeight="0" behindDoc="0" locked="0" layoutInCell="1" allowOverlap="1">
             <wp:simplePos x="0" y="0"/>
             <wp:positionH relativeFrom="column">
               <wp:posOffset>6048375</wp:posOffset>
@@ -256,20 +239,21 @@
             <wp:positionV relativeFrom="paragraph">
               <wp:posOffset>304800</wp:posOffset>
             </wp:positionV>
-            <wp:extent cx="433388" cy="433388"/>
-            <wp:effectExtent b="0" l="0" r="0" t="0"/>
-            <wp:wrapSquare wrapText="bothSides" distB="114300" distT="114300" distL="114300" distR="114300"/>
+            <wp:extent cx="433705" cy="433705"/>
+            <wp:effectExtent l="0" t="0" r="0" b="0"/>
+            <wp:wrapSquare wrapText="bothSides"/>
             <wp:docPr id="3" name="image2.png"/>
-            <a:graphic>
+            <wp:cNvGraphicFramePr/>
+            <a:graphic xmlns:a="http://schemas.openxmlformats.org/drawingml/2006/main">
               <a:graphicData uri="http://schemas.openxmlformats.org/drawingml/2006/picture">
-                <pic:pic>
+                <pic:pic xmlns:pic="http://schemas.openxmlformats.org/drawingml/2006/picture">
                   <pic:nvPicPr>
-                    <pic:cNvPr id="0" name="image2.png"/>
+                    <pic:cNvPr id="3" name="image2.png"/>
                     <pic:cNvPicPr preferRelativeResize="0"/>
                   </pic:nvPicPr>
                   <pic:blipFill>
                     <a:blip r:embed="rId8"/>
-                    <a:srcRect b="0" l="0" r="0" t="0"/>
+                    <a:srcRect/>
                     <a:stretch>
                       <a:fillRect/>
                     </a:stretch>
@@ -279,8 +263,9 @@
                       <a:off x="0" y="0"/>
                       <a:ext cx="433388" cy="433388"/>
                     </a:xfrm>
-                    <a:prstGeom prst="rect"/>
-                    <a:ln/>
+                    <a:prstGeom prst="rect">
+                      <a:avLst/>
+                    </a:prstGeom>
                   </pic:spPr>
                 </pic:pic>
               </a:graphicData>
@@ -291,18 +276,18 @@
     </w:p>
     <w:p>
       <w:pPr>
-        <w:spacing w:after="240" w:before="240" w:lineRule="auto"/>
+        <w:spacing w:before="240" w:after="240"/>
         <w:ind w:left="0" w:firstLine="0"/>
         <w:jc w:val="right"/>
         <w:rPr>
-          <w:b w:val="1"/>
+          <w:b/>
           <w:sz w:val="28"/>
           <w:szCs w:val="28"/>
         </w:rPr>
       </w:pPr>
       <w:r>
         <w:rPr>
-          <w:b w:val="1"/>
+          <w:b/>
           <w:sz w:val="28"/>
           <w:szCs w:val="28"/>
           <w:rtl w:val="0"/>
@@ -318,11 +303,6 @@
           <w:szCs w:val="28"/>
         </w:rPr>
       </w:pPr>
-      <w:r>
-        <w:rPr>
-          <w:rtl w:val="0"/>
-        </w:rPr>
-      </w:r>
     </w:p>
     <w:p>
       <w:pPr>
@@ -332,214 +312,145 @@
           <w:szCs w:val="28"/>
         </w:rPr>
       </w:pPr>
-      <w:r>
-        <w:rPr>
-          <w:rtl w:val="0"/>
-        </w:rPr>
-      </w:r>
     </w:p>
     <w:p>
       <w:pPr>
         <w:jc w:val="left"/>
-        <w:rPr/>
-      </w:pPr>
-      <w:r>
-        <w:rPr>
-          <w:rtl w:val="0"/>
-        </w:rPr>
-      </w:r>
+      </w:pPr>
     </w:p>
     <w:p>
       <w:pPr>
         <w:jc w:val="left"/>
-        <w:rPr/>
-      </w:pPr>
-      <w:r>
-        <w:rPr>
-          <w:rtl w:val="0"/>
-        </w:rPr>
-      </w:r>
+      </w:pPr>
     </w:p>
     <w:p>
       <w:pPr>
         <w:jc w:val="left"/>
-        <w:rPr/>
-      </w:pPr>
-      <w:r>
-        <w:rPr>
-          <w:rtl w:val="0"/>
-        </w:rPr>
-      </w:r>
+      </w:pPr>
     </w:p>
     <w:p>
       <w:pPr>
         <w:jc w:val="left"/>
-        <w:rPr/>
-      </w:pPr>
-      <w:r>
-        <w:rPr>
-          <w:rtl w:val="0"/>
-        </w:rPr>
-      </w:r>
+      </w:pPr>
     </w:p>
     <w:p>
       <w:pPr>
         <w:jc w:val="left"/>
-        <w:rPr/>
-      </w:pPr>
-      <w:r>
-        <w:rPr>
-          <w:rtl w:val="0"/>
-        </w:rPr>
-      </w:r>
+      </w:pPr>
     </w:p>
     <w:p>
       <w:pPr>
         <w:jc w:val="left"/>
-        <w:rPr/>
-      </w:pPr>
-      <w:r>
-        <w:rPr>
-          <w:rtl w:val="0"/>
-        </w:rPr>
-      </w:r>
+      </w:pPr>
     </w:p>
     <w:p>
       <w:pPr>
         <w:jc w:val="left"/>
-        <w:rPr/>
-      </w:pPr>
-      <w:r>
-        <w:rPr>
-          <w:rtl w:val="0"/>
-        </w:rPr>
-      </w:r>
+      </w:pPr>
     </w:p>
     <w:p>
       <w:pPr>
         <w:jc w:val="left"/>
-        <w:rPr/>
-      </w:pPr>
-      <w:r>
-        <w:rPr>
-          <w:rtl w:val="0"/>
-        </w:rPr>
-      </w:r>
+      </w:pPr>
     </w:p>
     <w:p>
       <w:pPr>
         <w:jc w:val="left"/>
-        <w:rPr/>
-      </w:pPr>
-      <w:r>
-        <w:rPr>
-          <w:rtl w:val="0"/>
-        </w:rPr>
-      </w:r>
+      </w:pPr>
     </w:p>
     <w:p>
       <w:pPr>
         <w:jc w:val="left"/>
-        <w:rPr/>
-      </w:pPr>
-      <w:r>
-        <w:rPr>
-          <w:rtl w:val="0"/>
-        </w:rPr>
-      </w:r>
+      </w:pPr>
     </w:p>
     <w:p>
       <w:pPr>
         <w:jc w:val="left"/>
-        <w:rPr/>
-      </w:pPr>
-      <w:r>
-        <w:rPr>
-          <w:rtl w:val="0"/>
-        </w:rPr>
-      </w:r>
+      </w:pPr>
     </w:p>
     <w:p>
       <w:pPr>
         <w:jc w:val="left"/>
-        <w:rPr/>
-      </w:pPr>
-      <w:r>
-        <w:rPr>
-          <w:rtl w:val="0"/>
-        </w:rPr>
-      </w:r>
+      </w:pPr>
     </w:p>
     <w:p>
       <w:pPr>
         <w:jc w:val="left"/>
-        <w:rPr/>
-      </w:pPr>
-      <w:r>
-        <w:rPr>
-          <w:rtl w:val="0"/>
-        </w:rPr>
-      </w:r>
+      </w:pPr>
     </w:p>
     <w:p>
       <w:pPr>
         <w:jc w:val="center"/>
         <w:rPr>
-          <w:b w:val="1"/>
+          <w:b/>
           <w:sz w:val="28"/>
           <w:szCs w:val="28"/>
         </w:rPr>
       </w:pPr>
       <w:r>
         <w:rPr>
-          <w:b w:val="1"/>
+          <w:b/>
           <w:sz w:val="28"/>
           <w:szCs w:val="28"/>
           <w:rtl w:val="0"/>
         </w:rPr>
-        <w:t xml:space="preserve">Istorija izmena</w:t>
+        <w:t>Istorija izmena</w:t>
       </w:r>
     </w:p>
     <w:tbl>
       <w:tblPr>
-        <w:tblStyle w:val="Table1"/>
-        <w:tblW w:w="9360.0" w:type="dxa"/>
-        <w:jc w:val="left"/>
-        <w:tblInd w:w="100.0" w:type="pct"/>
+        <w:tblStyle w:val="13"/>
+        <w:tblW w:w="9360" w:type="dxa"/>
+        <w:tblInd w:w="0" w:type="dxa"/>
         <w:tblBorders>
-          <w:top w:color="000000" w:space="0" w:sz="8" w:val="single"/>
-          <w:left w:color="000000" w:space="0" w:sz="8" w:val="single"/>
-          <w:bottom w:color="000000" w:space="0" w:sz="8" w:val="single"/>
-          <w:right w:color="000000" w:space="0" w:sz="8" w:val="single"/>
-          <w:insideH w:color="000000" w:space="0" w:sz="8" w:val="single"/>
-          <w:insideV w:color="000000" w:space="0" w:sz="8" w:val="single"/>
+          <w:top w:val="single" w:color="000000" w:sz="8" w:space="0"/>
+          <w:left w:val="single" w:color="000000" w:sz="8" w:space="0"/>
+          <w:bottom w:val="single" w:color="000000" w:sz="8" w:space="0"/>
+          <w:right w:val="single" w:color="000000" w:sz="8" w:space="0"/>
+          <w:insideH w:val="single" w:color="000000" w:sz="8" w:space="0"/>
+          <w:insideV w:val="single" w:color="000000" w:sz="8" w:space="0"/>
         </w:tblBorders>
         <w:tblLayout w:type="fixed"/>
-        <w:tblLook w:val="0600"/>
+        <w:tblCellMar>
+          <w:top w:w="100" w:type="dxa"/>
+          <w:left w:w="100" w:type="dxa"/>
+          <w:bottom w:w="100" w:type="dxa"/>
+          <w:right w:w="100" w:type="dxa"/>
+        </w:tblCellMar>
       </w:tblPr>
       <w:tblGrid>
         <w:gridCol w:w="2340"/>
         <w:gridCol w:w="2340"/>
         <w:gridCol w:w="2340"/>
         <w:gridCol w:w="2340"/>
-        <w:tblGridChange w:id="0">
-          <w:tblGrid>
-            <w:gridCol w:w="2340"/>
-            <w:gridCol w:w="2340"/>
-            <w:gridCol w:w="2340"/>
-            <w:gridCol w:w="2340"/>
-          </w:tblGrid>
-        </w:tblGridChange>
       </w:tblGrid>
       <w:tr>
+        <w:tblPrEx>
+          <w:tblBorders>
+            <w:top w:val="single" w:color="000000" w:sz="8" w:space="0"/>
+            <w:left w:val="single" w:color="000000" w:sz="8" w:space="0"/>
+            <w:bottom w:val="single" w:color="000000" w:sz="8" w:space="0"/>
+            <w:right w:val="single" w:color="000000" w:sz="8" w:space="0"/>
+            <w:insideH w:val="single" w:color="000000" w:sz="8" w:space="0"/>
+            <w:insideV w:val="single" w:color="000000" w:sz="8" w:space="0"/>
+          </w:tblBorders>
+          <w:tblLayout w:type="fixed"/>
+          <w:tblCellMar>
+            <w:top w:w="100" w:type="dxa"/>
+            <w:left w:w="100" w:type="dxa"/>
+            <w:bottom w:w="100" w:type="dxa"/>
+            <w:right w:w="100" w:type="dxa"/>
+          </w:tblCellMar>
+        </w:tblPrEx>
         <w:tc>
           <w:tcPr>
-            <w:shd w:fill="auto" w:val="clear"/>
+            <w:tcW w:w="2340" w:type="dxa"/>
+            <w:shd w:val="clear" w:color="auto" w:fill="auto"/>
             <w:tcMar>
-              <w:top w:w="100.0" w:type="dxa"/>
-              <w:left w:w="100.0" w:type="dxa"/>
-              <w:bottom w:w="100.0" w:type="dxa"/>
-              <w:right w:w="100.0" w:type="dxa"/>
+              <w:top w:w="100" w:type="dxa"/>
+              <w:left w:w="100" w:type="dxa"/>
+              <w:bottom w:w="100" w:type="dxa"/>
+              <w:right w:w="100" w:type="dxa"/>
             </w:tcMar>
             <w:vAlign w:val="top"/>
           </w:tcPr>
@@ -549,37 +460,38 @@
               <w:keepLines w:val="0"/>
               <w:widowControl w:val="0"/>
               <w:pBdr>
-                <w:top w:space="0" w:sz="0" w:val="nil"/>
-                <w:left w:space="0" w:sz="0" w:val="nil"/>
-                <w:bottom w:space="0" w:sz="0" w:val="nil"/>
-                <w:right w:space="0" w:sz="0" w:val="nil"/>
-                <w:between w:space="0" w:sz="0" w:val="nil"/>
+                <w:top w:val="none" w:color="auto" w:sz="0" w:space="0"/>
+                <w:left w:val="none" w:color="auto" w:sz="0" w:space="0"/>
+                <w:bottom w:val="none" w:color="auto" w:sz="0" w:space="0"/>
+                <w:right w:val="none" w:color="auto" w:sz="0" w:space="0"/>
+                <w:between w:val="none" w:color="auto" w:sz="0" w:space="0"/>
               </w:pBdr>
-              <w:shd w:fill="auto" w:val="clear"/>
-              <w:spacing w:after="0" w:before="0" w:line="240" w:lineRule="auto"/>
+              <w:shd w:val="clear" w:fill="auto"/>
+              <w:spacing w:before="0" w:after="0" w:line="240" w:lineRule="auto"/>
               <w:ind w:left="0" w:right="0" w:firstLine="0"/>
               <w:jc w:val="center"/>
               <w:rPr>
-                <w:b w:val="1"/>
+                <w:b/>
               </w:rPr>
             </w:pPr>
             <w:r>
               <w:rPr>
-                <w:b w:val="1"/>
+                <w:b/>
                 <w:rtl w:val="0"/>
               </w:rPr>
-              <w:t xml:space="preserve">Datum</w:t>
+              <w:t>Datum</w:t>
             </w:r>
           </w:p>
         </w:tc>
         <w:tc>
           <w:tcPr>
-            <w:shd w:fill="auto" w:val="clear"/>
+            <w:tcW w:w="2340" w:type="dxa"/>
+            <w:shd w:val="clear" w:color="auto" w:fill="auto"/>
             <w:tcMar>
-              <w:top w:w="100.0" w:type="dxa"/>
-              <w:left w:w="100.0" w:type="dxa"/>
-              <w:bottom w:w="100.0" w:type="dxa"/>
-              <w:right w:w="100.0" w:type="dxa"/>
+              <w:top w:w="100" w:type="dxa"/>
+              <w:left w:w="100" w:type="dxa"/>
+              <w:bottom w:w="100" w:type="dxa"/>
+              <w:right w:w="100" w:type="dxa"/>
             </w:tcMar>
             <w:vAlign w:val="top"/>
           </w:tcPr>
@@ -589,37 +501,38 @@
               <w:keepLines w:val="0"/>
               <w:widowControl w:val="0"/>
               <w:pBdr>
-                <w:top w:space="0" w:sz="0" w:val="nil"/>
-                <w:left w:space="0" w:sz="0" w:val="nil"/>
-                <w:bottom w:space="0" w:sz="0" w:val="nil"/>
-                <w:right w:space="0" w:sz="0" w:val="nil"/>
-                <w:between w:space="0" w:sz="0" w:val="nil"/>
+                <w:top w:val="none" w:color="auto" w:sz="0" w:space="0"/>
+                <w:left w:val="none" w:color="auto" w:sz="0" w:space="0"/>
+                <w:bottom w:val="none" w:color="auto" w:sz="0" w:space="0"/>
+                <w:right w:val="none" w:color="auto" w:sz="0" w:space="0"/>
+                <w:between w:val="none" w:color="auto" w:sz="0" w:space="0"/>
               </w:pBdr>
-              <w:shd w:fill="auto" w:val="clear"/>
-              <w:spacing w:after="0" w:before="0" w:line="240" w:lineRule="auto"/>
+              <w:shd w:val="clear" w:fill="auto"/>
+              <w:spacing w:before="0" w:after="0" w:line="240" w:lineRule="auto"/>
               <w:ind w:left="0" w:right="0" w:firstLine="0"/>
               <w:jc w:val="center"/>
               <w:rPr>
-                <w:b w:val="1"/>
+                <w:b/>
               </w:rPr>
             </w:pPr>
             <w:r>
               <w:rPr>
-                <w:b w:val="1"/>
+                <w:b/>
                 <w:rtl w:val="0"/>
               </w:rPr>
-              <w:t xml:space="preserve">Verzija</w:t>
+              <w:t>Verzija</w:t>
             </w:r>
           </w:p>
         </w:tc>
         <w:tc>
           <w:tcPr>
-            <w:shd w:fill="auto" w:val="clear"/>
+            <w:tcW w:w="2340" w:type="dxa"/>
+            <w:shd w:val="clear" w:color="auto" w:fill="auto"/>
             <w:tcMar>
-              <w:top w:w="100.0" w:type="dxa"/>
-              <w:left w:w="100.0" w:type="dxa"/>
-              <w:bottom w:w="100.0" w:type="dxa"/>
-              <w:right w:w="100.0" w:type="dxa"/>
+              <w:top w:w="100" w:type="dxa"/>
+              <w:left w:w="100" w:type="dxa"/>
+              <w:bottom w:w="100" w:type="dxa"/>
+              <w:right w:w="100" w:type="dxa"/>
             </w:tcMar>
             <w:vAlign w:val="top"/>
           </w:tcPr>
@@ -629,37 +542,38 @@
               <w:keepLines w:val="0"/>
               <w:widowControl w:val="0"/>
               <w:pBdr>
-                <w:top w:space="0" w:sz="0" w:val="nil"/>
-                <w:left w:space="0" w:sz="0" w:val="nil"/>
-                <w:bottom w:space="0" w:sz="0" w:val="nil"/>
-                <w:right w:space="0" w:sz="0" w:val="nil"/>
-                <w:between w:space="0" w:sz="0" w:val="nil"/>
+                <w:top w:val="none" w:color="auto" w:sz="0" w:space="0"/>
+                <w:left w:val="none" w:color="auto" w:sz="0" w:space="0"/>
+                <w:bottom w:val="none" w:color="auto" w:sz="0" w:space="0"/>
+                <w:right w:val="none" w:color="auto" w:sz="0" w:space="0"/>
+                <w:between w:val="none" w:color="auto" w:sz="0" w:space="0"/>
               </w:pBdr>
-              <w:shd w:fill="auto" w:val="clear"/>
-              <w:spacing w:after="0" w:before="0" w:line="240" w:lineRule="auto"/>
+              <w:shd w:val="clear" w:fill="auto"/>
+              <w:spacing w:before="0" w:after="0" w:line="240" w:lineRule="auto"/>
               <w:ind w:left="0" w:right="0" w:firstLine="0"/>
               <w:jc w:val="center"/>
               <w:rPr>
-                <w:b w:val="1"/>
+                <w:b/>
               </w:rPr>
             </w:pPr>
             <w:r>
               <w:rPr>
-                <w:b w:val="1"/>
+                <w:b/>
                 <w:rtl w:val="0"/>
               </w:rPr>
-              <w:t xml:space="preserve">Opis</w:t>
+              <w:t>Opis</w:t>
             </w:r>
           </w:p>
         </w:tc>
         <w:tc>
           <w:tcPr>
-            <w:shd w:fill="auto" w:val="clear"/>
+            <w:tcW w:w="2340" w:type="dxa"/>
+            <w:shd w:val="clear" w:color="auto" w:fill="auto"/>
             <w:tcMar>
-              <w:top w:w="100.0" w:type="dxa"/>
-              <w:left w:w="100.0" w:type="dxa"/>
-              <w:bottom w:w="100.0" w:type="dxa"/>
-              <w:right w:w="100.0" w:type="dxa"/>
+              <w:top w:w="100" w:type="dxa"/>
+              <w:left w:w="100" w:type="dxa"/>
+              <w:bottom w:w="100" w:type="dxa"/>
+              <w:right w:w="100" w:type="dxa"/>
             </w:tcMar>
             <w:vAlign w:val="top"/>
           </w:tcPr>
@@ -669,39 +583,57 @@
               <w:keepLines w:val="0"/>
               <w:widowControl w:val="0"/>
               <w:pBdr>
-                <w:top w:space="0" w:sz="0" w:val="nil"/>
-                <w:left w:space="0" w:sz="0" w:val="nil"/>
-                <w:bottom w:space="0" w:sz="0" w:val="nil"/>
-                <w:right w:space="0" w:sz="0" w:val="nil"/>
-                <w:between w:space="0" w:sz="0" w:val="nil"/>
+                <w:top w:val="none" w:color="auto" w:sz="0" w:space="0"/>
+                <w:left w:val="none" w:color="auto" w:sz="0" w:space="0"/>
+                <w:bottom w:val="none" w:color="auto" w:sz="0" w:space="0"/>
+                <w:right w:val="none" w:color="auto" w:sz="0" w:space="0"/>
+                <w:between w:val="none" w:color="auto" w:sz="0" w:space="0"/>
               </w:pBdr>
-              <w:shd w:fill="auto" w:val="clear"/>
-              <w:spacing w:after="0" w:before="0" w:line="240" w:lineRule="auto"/>
+              <w:shd w:val="clear" w:fill="auto"/>
+              <w:spacing w:before="0" w:after="0" w:line="240" w:lineRule="auto"/>
               <w:ind w:left="0" w:right="0" w:firstLine="0"/>
               <w:jc w:val="center"/>
               <w:rPr>
-                <w:b w:val="1"/>
+                <w:b/>
               </w:rPr>
             </w:pPr>
             <w:r>
               <w:rPr>
-                <w:b w:val="1"/>
+                <w:b/>
                 <w:rtl w:val="0"/>
               </w:rPr>
-              <w:t xml:space="preserve">Autor</w:t>
+              <w:t>Autor</w:t>
             </w:r>
           </w:p>
         </w:tc>
       </w:tr>
       <w:tr>
+        <w:tblPrEx>
+          <w:tblBorders>
+            <w:top w:val="single" w:color="000000" w:sz="8" w:space="0"/>
+            <w:left w:val="single" w:color="000000" w:sz="8" w:space="0"/>
+            <w:bottom w:val="single" w:color="000000" w:sz="8" w:space="0"/>
+            <w:right w:val="single" w:color="000000" w:sz="8" w:space="0"/>
+            <w:insideH w:val="single" w:color="000000" w:sz="8" w:space="0"/>
+            <w:insideV w:val="single" w:color="000000" w:sz="8" w:space="0"/>
+          </w:tblBorders>
+          <w:tblLayout w:type="fixed"/>
+          <w:tblCellMar>
+            <w:top w:w="100" w:type="dxa"/>
+            <w:left w:w="100" w:type="dxa"/>
+            <w:bottom w:w="100" w:type="dxa"/>
+            <w:right w:w="100" w:type="dxa"/>
+          </w:tblCellMar>
+        </w:tblPrEx>
         <w:tc>
           <w:tcPr>
-            <w:shd w:fill="auto" w:val="clear"/>
+            <w:tcW w:w="2340" w:type="dxa"/>
+            <w:shd w:val="clear" w:color="auto" w:fill="auto"/>
             <w:tcMar>
-              <w:top w:w="100.0" w:type="dxa"/>
-              <w:left w:w="100.0" w:type="dxa"/>
-              <w:bottom w:w="100.0" w:type="dxa"/>
-              <w:right w:w="100.0" w:type="dxa"/>
+              <w:top w:w="100" w:type="dxa"/>
+              <w:left w:w="100" w:type="dxa"/>
+              <w:bottom w:w="100" w:type="dxa"/>
+              <w:right w:w="100" w:type="dxa"/>
             </w:tcMar>
             <w:vAlign w:val="top"/>
           </w:tcPr>
@@ -711,34 +643,34 @@
               <w:keepLines w:val="0"/>
               <w:widowControl w:val="0"/>
               <w:pBdr>
-                <w:top w:space="0" w:sz="0" w:val="nil"/>
-                <w:left w:space="0" w:sz="0" w:val="nil"/>
-                <w:bottom w:space="0" w:sz="0" w:val="nil"/>
-                <w:right w:space="0" w:sz="0" w:val="nil"/>
-                <w:between w:space="0" w:sz="0" w:val="nil"/>
+                <w:top w:val="none" w:color="auto" w:sz="0" w:space="0"/>
+                <w:left w:val="none" w:color="auto" w:sz="0" w:space="0"/>
+                <w:bottom w:val="none" w:color="auto" w:sz="0" w:space="0"/>
+                <w:right w:val="none" w:color="auto" w:sz="0" w:space="0"/>
+                <w:between w:val="none" w:color="auto" w:sz="0" w:space="0"/>
               </w:pBdr>
-              <w:shd w:fill="auto" w:val="clear"/>
-              <w:spacing w:after="0" w:before="0" w:line="240" w:lineRule="auto"/>
+              <w:shd w:val="clear" w:fill="auto"/>
+              <w:spacing w:before="0" w:after="0" w:line="240" w:lineRule="auto"/>
               <w:ind w:left="0" w:right="0" w:firstLine="0"/>
               <w:jc w:val="left"/>
-              <w:rPr/>
             </w:pPr>
             <w:r>
               <w:rPr>
                 <w:rtl w:val="0"/>
               </w:rPr>
-              <w:t xml:space="preserve">8.3.2020.</w:t>
+              <w:t>8.3.2020.</w:t>
             </w:r>
           </w:p>
         </w:tc>
         <w:tc>
           <w:tcPr>
-            <w:shd w:fill="auto" w:val="clear"/>
+            <w:tcW w:w="2340" w:type="dxa"/>
+            <w:shd w:val="clear" w:color="auto" w:fill="auto"/>
             <w:tcMar>
-              <w:top w:w="100.0" w:type="dxa"/>
-              <w:left w:w="100.0" w:type="dxa"/>
-              <w:bottom w:w="100.0" w:type="dxa"/>
-              <w:right w:w="100.0" w:type="dxa"/>
+              <w:top w:w="100" w:type="dxa"/>
+              <w:left w:w="100" w:type="dxa"/>
+              <w:bottom w:w="100" w:type="dxa"/>
+              <w:right w:w="100" w:type="dxa"/>
             </w:tcMar>
             <w:vAlign w:val="top"/>
           </w:tcPr>
@@ -748,34 +680,34 @@
               <w:keepLines w:val="0"/>
               <w:widowControl w:val="0"/>
               <w:pBdr>
-                <w:top w:space="0" w:sz="0" w:val="nil"/>
-                <w:left w:space="0" w:sz="0" w:val="nil"/>
-                <w:bottom w:space="0" w:sz="0" w:val="nil"/>
-                <w:right w:space="0" w:sz="0" w:val="nil"/>
-                <w:between w:space="0" w:sz="0" w:val="nil"/>
+                <w:top w:val="none" w:color="auto" w:sz="0" w:space="0"/>
+                <w:left w:val="none" w:color="auto" w:sz="0" w:space="0"/>
+                <w:bottom w:val="none" w:color="auto" w:sz="0" w:space="0"/>
+                <w:right w:val="none" w:color="auto" w:sz="0" w:space="0"/>
+                <w:between w:val="none" w:color="auto" w:sz="0" w:space="0"/>
               </w:pBdr>
-              <w:shd w:fill="auto" w:val="clear"/>
-              <w:spacing w:after="0" w:before="0" w:line="240" w:lineRule="auto"/>
+              <w:shd w:val="clear" w:fill="auto"/>
+              <w:spacing w:before="0" w:after="0" w:line="240" w:lineRule="auto"/>
               <w:ind w:left="0" w:right="0" w:firstLine="0"/>
               <w:jc w:val="left"/>
-              <w:rPr/>
             </w:pPr>
             <w:r>
               <w:rPr>
                 <w:rtl w:val="0"/>
               </w:rPr>
-              <w:t xml:space="preserve">1.0</w:t>
+              <w:t>1.0</w:t>
             </w:r>
           </w:p>
         </w:tc>
         <w:tc>
           <w:tcPr>
-            <w:shd w:fill="auto" w:val="clear"/>
+            <w:tcW w:w="2340" w:type="dxa"/>
+            <w:shd w:val="clear" w:color="auto" w:fill="auto"/>
             <w:tcMar>
-              <w:top w:w="100.0" w:type="dxa"/>
-              <w:left w:w="100.0" w:type="dxa"/>
-              <w:bottom w:w="100.0" w:type="dxa"/>
-              <w:right w:w="100.0" w:type="dxa"/>
+              <w:top w:w="100" w:type="dxa"/>
+              <w:left w:w="100" w:type="dxa"/>
+              <w:bottom w:w="100" w:type="dxa"/>
+              <w:right w:w="100" w:type="dxa"/>
             </w:tcMar>
             <w:vAlign w:val="top"/>
           </w:tcPr>
@@ -785,34 +717,34 @@
               <w:keepLines w:val="0"/>
               <w:widowControl w:val="0"/>
               <w:pBdr>
-                <w:top w:space="0" w:sz="0" w:val="nil"/>
-                <w:left w:space="0" w:sz="0" w:val="nil"/>
-                <w:bottom w:space="0" w:sz="0" w:val="nil"/>
-                <w:right w:space="0" w:sz="0" w:val="nil"/>
-                <w:between w:space="0" w:sz="0" w:val="nil"/>
+                <w:top w:val="none" w:color="auto" w:sz="0" w:space="0"/>
+                <w:left w:val="none" w:color="auto" w:sz="0" w:space="0"/>
+                <w:bottom w:val="none" w:color="auto" w:sz="0" w:space="0"/>
+                <w:right w:val="none" w:color="auto" w:sz="0" w:space="0"/>
+                <w:between w:val="none" w:color="auto" w:sz="0" w:space="0"/>
               </w:pBdr>
-              <w:shd w:fill="auto" w:val="clear"/>
-              <w:spacing w:after="0" w:before="0" w:line="240" w:lineRule="auto"/>
+              <w:shd w:val="clear" w:fill="auto"/>
+              <w:spacing w:before="0" w:after="0" w:line="240" w:lineRule="auto"/>
               <w:ind w:left="0" w:right="0" w:firstLine="0"/>
               <w:jc w:val="left"/>
-              <w:rPr/>
             </w:pPr>
             <w:r>
               <w:rPr>
                 <w:rtl w:val="0"/>
               </w:rPr>
-              <w:t xml:space="preserve">Osnovna verzija</w:t>
+              <w:t>Osnovna verzija</w:t>
             </w:r>
           </w:p>
         </w:tc>
         <w:tc>
           <w:tcPr>
-            <w:shd w:fill="auto" w:val="clear"/>
+            <w:tcW w:w="2340" w:type="dxa"/>
+            <w:shd w:val="clear" w:color="auto" w:fill="auto"/>
             <w:tcMar>
-              <w:top w:w="100.0" w:type="dxa"/>
-              <w:left w:w="100.0" w:type="dxa"/>
-              <w:bottom w:w="100.0" w:type="dxa"/>
-              <w:right w:w="100.0" w:type="dxa"/>
+              <w:top w:w="100" w:type="dxa"/>
+              <w:left w:w="100" w:type="dxa"/>
+              <w:bottom w:w="100" w:type="dxa"/>
+              <w:right w:w="100" w:type="dxa"/>
             </w:tcMar>
             <w:vAlign w:val="top"/>
           </w:tcPr>
@@ -822,36 +754,53 @@
               <w:keepLines w:val="0"/>
               <w:widowControl w:val="0"/>
               <w:pBdr>
-                <w:top w:space="0" w:sz="0" w:val="nil"/>
-                <w:left w:space="0" w:sz="0" w:val="nil"/>
-                <w:bottom w:space="0" w:sz="0" w:val="nil"/>
-                <w:right w:space="0" w:sz="0" w:val="nil"/>
-                <w:between w:space="0" w:sz="0" w:val="nil"/>
+                <w:top w:val="none" w:color="auto" w:sz="0" w:space="0"/>
+                <w:left w:val="none" w:color="auto" w:sz="0" w:space="0"/>
+                <w:bottom w:val="none" w:color="auto" w:sz="0" w:space="0"/>
+                <w:right w:val="none" w:color="auto" w:sz="0" w:space="0"/>
+                <w:between w:val="none" w:color="auto" w:sz="0" w:space="0"/>
               </w:pBdr>
-              <w:shd w:fill="auto" w:val="clear"/>
-              <w:spacing w:after="0" w:before="0" w:line="240" w:lineRule="auto"/>
+              <w:shd w:val="clear" w:fill="auto"/>
+              <w:spacing w:before="0" w:after="0" w:line="240" w:lineRule="auto"/>
               <w:ind w:left="0" w:right="0" w:firstLine="0"/>
               <w:jc w:val="left"/>
-              <w:rPr/>
             </w:pPr>
             <w:r>
               <w:rPr>
                 <w:rtl w:val="0"/>
               </w:rPr>
-              <w:t xml:space="preserve">Edvin Maid</w:t>
+              <w:t>Edvin Maid</w:t>
             </w:r>
           </w:p>
         </w:tc>
       </w:tr>
       <w:tr>
+        <w:tblPrEx>
+          <w:tblBorders>
+            <w:top w:val="single" w:color="000000" w:sz="8" w:space="0"/>
+            <w:left w:val="single" w:color="000000" w:sz="8" w:space="0"/>
+            <w:bottom w:val="single" w:color="000000" w:sz="8" w:space="0"/>
+            <w:right w:val="single" w:color="000000" w:sz="8" w:space="0"/>
+            <w:insideH w:val="single" w:color="000000" w:sz="8" w:space="0"/>
+            <w:insideV w:val="single" w:color="000000" w:sz="8" w:space="0"/>
+          </w:tblBorders>
+          <w:tblLayout w:type="fixed"/>
+          <w:tblCellMar>
+            <w:top w:w="100" w:type="dxa"/>
+            <w:left w:w="100" w:type="dxa"/>
+            <w:bottom w:w="100" w:type="dxa"/>
+            <w:right w:w="100" w:type="dxa"/>
+          </w:tblCellMar>
+        </w:tblPrEx>
         <w:tc>
           <w:tcPr>
-            <w:shd w:fill="auto" w:val="clear"/>
+            <w:tcW w:w="2340" w:type="dxa"/>
+            <w:shd w:val="clear" w:color="auto" w:fill="auto"/>
             <w:tcMar>
-              <w:top w:w="100.0" w:type="dxa"/>
-              <w:left w:w="100.0" w:type="dxa"/>
-              <w:bottom w:w="100.0" w:type="dxa"/>
-              <w:right w:w="100.0" w:type="dxa"/>
+              <w:top w:w="100" w:type="dxa"/>
+              <w:left w:w="100" w:type="dxa"/>
+              <w:bottom w:w="100" w:type="dxa"/>
+              <w:right w:w="100" w:type="dxa"/>
             </w:tcMar>
             <w:vAlign w:val="top"/>
           </w:tcPr>
@@ -861,33 +810,39 @@
               <w:keepLines w:val="0"/>
               <w:widowControl w:val="0"/>
               <w:pBdr>
-                <w:top w:space="0" w:sz="0" w:val="nil"/>
-                <w:left w:space="0" w:sz="0" w:val="nil"/>
-                <w:bottom w:space="0" w:sz="0" w:val="nil"/>
-                <w:right w:space="0" w:sz="0" w:val="nil"/>
-                <w:between w:space="0" w:sz="0" w:val="nil"/>
+                <w:top w:val="none" w:color="auto" w:sz="0" w:space="0"/>
+                <w:left w:val="none" w:color="auto" w:sz="0" w:space="0"/>
+                <w:bottom w:val="none" w:color="auto" w:sz="0" w:space="0"/>
+                <w:right w:val="none" w:color="auto" w:sz="0" w:space="0"/>
+                <w:between w:val="none" w:color="auto" w:sz="0" w:space="0"/>
               </w:pBdr>
-              <w:shd w:fill="auto" w:val="clear"/>
-              <w:spacing w:after="0" w:before="0" w:line="240" w:lineRule="auto"/>
+              <w:shd w:val="clear" w:fill="auto"/>
+              <w:spacing w:before="0" w:after="0" w:line="240" w:lineRule="auto"/>
               <w:ind w:left="0" w:right="0" w:firstLine="0"/>
               <w:jc w:val="left"/>
-              <w:rPr/>
+              <w:rPr>
+                <w:rFonts w:hint="default"/>
+                <w:lang w:val="en"/>
+              </w:rPr>
             </w:pPr>
             <w:r>
               <w:rPr>
-                <w:rtl w:val="0"/>
+                <w:rFonts w:hint="default"/>
+                <w:lang w:val="en"/>
               </w:rPr>
+              <w:t>30.3.2020.</w:t>
             </w:r>
           </w:p>
         </w:tc>
         <w:tc>
           <w:tcPr>
-            <w:shd w:fill="auto" w:val="clear"/>
+            <w:tcW w:w="2340" w:type="dxa"/>
+            <w:shd w:val="clear" w:color="auto" w:fill="auto"/>
             <w:tcMar>
-              <w:top w:w="100.0" w:type="dxa"/>
-              <w:left w:w="100.0" w:type="dxa"/>
-              <w:bottom w:w="100.0" w:type="dxa"/>
-              <w:right w:w="100.0" w:type="dxa"/>
+              <w:top w:w="100" w:type="dxa"/>
+              <w:left w:w="100" w:type="dxa"/>
+              <w:bottom w:w="100" w:type="dxa"/>
+              <w:right w:w="100" w:type="dxa"/>
             </w:tcMar>
             <w:vAlign w:val="top"/>
           </w:tcPr>
@@ -897,33 +852,39 @@
               <w:keepLines w:val="0"/>
               <w:widowControl w:val="0"/>
               <w:pBdr>
-                <w:top w:space="0" w:sz="0" w:val="nil"/>
-                <w:left w:space="0" w:sz="0" w:val="nil"/>
-                <w:bottom w:space="0" w:sz="0" w:val="nil"/>
-                <w:right w:space="0" w:sz="0" w:val="nil"/>
-                <w:between w:space="0" w:sz="0" w:val="nil"/>
+                <w:top w:val="none" w:color="auto" w:sz="0" w:space="0"/>
+                <w:left w:val="none" w:color="auto" w:sz="0" w:space="0"/>
+                <w:bottom w:val="none" w:color="auto" w:sz="0" w:space="0"/>
+                <w:right w:val="none" w:color="auto" w:sz="0" w:space="0"/>
+                <w:between w:val="none" w:color="auto" w:sz="0" w:space="0"/>
               </w:pBdr>
-              <w:shd w:fill="auto" w:val="clear"/>
-              <w:spacing w:after="0" w:before="0" w:line="240" w:lineRule="auto"/>
+              <w:shd w:val="clear" w:fill="auto"/>
+              <w:spacing w:before="0" w:after="0" w:line="240" w:lineRule="auto"/>
               <w:ind w:left="0" w:right="0" w:firstLine="0"/>
               <w:jc w:val="left"/>
-              <w:rPr/>
+              <w:rPr>
+                <w:rFonts w:hint="default"/>
+                <w:lang w:val="en"/>
+              </w:rPr>
             </w:pPr>
             <w:r>
               <w:rPr>
-                <w:rtl w:val="0"/>
+                <w:rFonts w:hint="default"/>
+                <w:lang w:val="en"/>
               </w:rPr>
+              <w:t>1.1</w:t>
             </w:r>
           </w:p>
         </w:tc>
         <w:tc>
           <w:tcPr>
-            <w:shd w:fill="auto" w:val="clear"/>
+            <w:tcW w:w="2340" w:type="dxa"/>
+            <w:shd w:val="clear" w:color="auto" w:fill="auto"/>
             <w:tcMar>
-              <w:top w:w="100.0" w:type="dxa"/>
-              <w:left w:w="100.0" w:type="dxa"/>
-              <w:bottom w:w="100.0" w:type="dxa"/>
-              <w:right w:w="100.0" w:type="dxa"/>
+              <w:top w:w="100" w:type="dxa"/>
+              <w:left w:w="100" w:type="dxa"/>
+              <w:bottom w:w="100" w:type="dxa"/>
+              <w:right w:w="100" w:type="dxa"/>
             </w:tcMar>
             <w:vAlign w:val="top"/>
           </w:tcPr>
@@ -933,33 +894,35 @@
               <w:keepLines w:val="0"/>
               <w:widowControl w:val="0"/>
               <w:pBdr>
-                <w:top w:space="0" w:sz="0" w:val="nil"/>
-                <w:left w:space="0" w:sz="0" w:val="nil"/>
-                <w:bottom w:space="0" w:sz="0" w:val="nil"/>
-                <w:right w:space="0" w:sz="0" w:val="nil"/>
-                <w:between w:space="0" w:sz="0" w:val="nil"/>
+                <w:top w:val="none" w:color="auto" w:sz="0" w:space="0"/>
+                <w:left w:val="none" w:color="auto" w:sz="0" w:space="0"/>
+                <w:bottom w:val="none" w:color="auto" w:sz="0" w:space="0"/>
+                <w:right w:val="none" w:color="auto" w:sz="0" w:space="0"/>
+                <w:between w:val="none" w:color="auto" w:sz="0" w:space="0"/>
               </w:pBdr>
-              <w:shd w:fill="auto" w:val="clear"/>
-              <w:spacing w:after="0" w:before="0" w:line="240" w:lineRule="auto"/>
+              <w:shd w:val="clear" w:fill="auto"/>
+              <w:spacing w:before="0" w:after="0" w:line="240" w:lineRule="auto"/>
               <w:ind w:left="0" w:right="0" w:firstLine="0"/>
               <w:jc w:val="left"/>
-              <w:rPr/>
             </w:pPr>
             <w:r>
               <w:rPr>
-                <w:rtl w:val="0"/>
+                <w:rFonts w:hint="default"/>
+                <w:lang w:val="en"/>
               </w:rPr>
+              <w:t>Izvršene su izmene koje su zahtevane u skladu za formalnim izveštajem tima All Pain No Gain</w:t>
             </w:r>
           </w:p>
         </w:tc>
         <w:tc>
           <w:tcPr>
-            <w:shd w:fill="auto" w:val="clear"/>
+            <w:tcW w:w="2340" w:type="dxa"/>
+            <w:shd w:val="clear" w:color="auto" w:fill="auto"/>
             <w:tcMar>
-              <w:top w:w="100.0" w:type="dxa"/>
-              <w:left w:w="100.0" w:type="dxa"/>
-              <w:bottom w:w="100.0" w:type="dxa"/>
-              <w:right w:w="100.0" w:type="dxa"/>
+              <w:top w:w="100" w:type="dxa"/>
+              <w:left w:w="100" w:type="dxa"/>
+              <w:bottom w:w="100" w:type="dxa"/>
+              <w:right w:w="100" w:type="dxa"/>
             </w:tcMar>
             <w:vAlign w:val="top"/>
           </w:tcPr>
@@ -969,22 +932,27 @@
               <w:keepLines w:val="0"/>
               <w:widowControl w:val="0"/>
               <w:pBdr>
-                <w:top w:space="0" w:sz="0" w:val="nil"/>
-                <w:left w:space="0" w:sz="0" w:val="nil"/>
-                <w:bottom w:space="0" w:sz="0" w:val="nil"/>
-                <w:right w:space="0" w:sz="0" w:val="nil"/>
-                <w:between w:space="0" w:sz="0" w:val="nil"/>
+                <w:top w:val="none" w:color="auto" w:sz="0" w:space="0"/>
+                <w:left w:val="none" w:color="auto" w:sz="0" w:space="0"/>
+                <w:bottom w:val="none" w:color="auto" w:sz="0" w:space="0"/>
+                <w:right w:val="none" w:color="auto" w:sz="0" w:space="0"/>
+                <w:between w:val="none" w:color="auto" w:sz="0" w:space="0"/>
               </w:pBdr>
-              <w:shd w:fill="auto" w:val="clear"/>
-              <w:spacing w:after="0" w:before="0" w:line="240" w:lineRule="auto"/>
+              <w:shd w:val="clear" w:fill="auto"/>
+              <w:spacing w:before="0" w:after="0" w:line="240" w:lineRule="auto"/>
               <w:ind w:left="0" w:right="0" w:firstLine="0"/>
               <w:jc w:val="left"/>
-              <w:rPr/>
+              <w:rPr>
+                <w:rFonts w:hint="default"/>
+                <w:lang w:val="en"/>
+              </w:rPr>
             </w:pPr>
             <w:r>
               <w:rPr>
-                <w:rtl w:val="0"/>
+                <w:rFonts w:hint="default"/>
+                <w:lang w:val="en"/>
               </w:rPr>
+              <w:t>Edvin Maid</w:t>
             </w:r>
           </w:p>
         </w:tc>
@@ -993,248 +961,111 @@
     <w:p>
       <w:pPr>
         <w:jc w:val="left"/>
-        <w:rPr/>
-      </w:pPr>
-      <w:r>
-        <w:rPr>
-          <w:rtl w:val="0"/>
-        </w:rPr>
-      </w:r>
+      </w:pPr>
     </w:p>
     <w:p>
       <w:pPr>
         <w:jc w:val="left"/>
-        <w:rPr/>
-      </w:pPr>
-      <w:r>
-        <w:rPr>
-          <w:rtl w:val="0"/>
-        </w:rPr>
-      </w:r>
+      </w:pPr>
     </w:p>
     <w:p>
       <w:pPr>
         <w:jc w:val="left"/>
-        <w:rPr/>
-      </w:pPr>
-      <w:r>
-        <w:rPr>
-          <w:rtl w:val="0"/>
-        </w:rPr>
-      </w:r>
+      </w:pPr>
     </w:p>
     <w:p>
       <w:pPr>
         <w:jc w:val="left"/>
-        <w:rPr/>
-      </w:pPr>
-      <w:r>
-        <w:rPr>
-          <w:rtl w:val="0"/>
-        </w:rPr>
-      </w:r>
+      </w:pPr>
     </w:p>
     <w:p>
       <w:pPr>
         <w:jc w:val="left"/>
-        <w:rPr/>
-      </w:pPr>
-      <w:r>
-        <w:rPr>
-          <w:rtl w:val="0"/>
-        </w:rPr>
-      </w:r>
+      </w:pPr>
     </w:p>
     <w:p>
       <w:pPr>
         <w:jc w:val="left"/>
-        <w:rPr/>
-      </w:pPr>
-      <w:r>
-        <w:rPr>
-          <w:rtl w:val="0"/>
-        </w:rPr>
-      </w:r>
+      </w:pPr>
     </w:p>
     <w:p>
       <w:pPr>
         <w:jc w:val="left"/>
-        <w:rPr/>
-      </w:pPr>
-      <w:r>
-        <w:rPr>
-          <w:rtl w:val="0"/>
-        </w:rPr>
-      </w:r>
+      </w:pPr>
     </w:p>
     <w:p>
       <w:pPr>
         <w:jc w:val="left"/>
-        <w:rPr/>
-      </w:pPr>
-      <w:r>
-        <w:rPr>
-          <w:rtl w:val="0"/>
-        </w:rPr>
-      </w:r>
+      </w:pPr>
     </w:p>
     <w:p>
       <w:pPr>
         <w:jc w:val="left"/>
-        <w:rPr/>
-      </w:pPr>
-      <w:r>
-        <w:rPr>
-          <w:rtl w:val="0"/>
-        </w:rPr>
-      </w:r>
+      </w:pPr>
     </w:p>
     <w:p>
       <w:pPr>
         <w:jc w:val="left"/>
-        <w:rPr/>
-      </w:pPr>
-      <w:r>
-        <w:rPr>
-          <w:rtl w:val="0"/>
-        </w:rPr>
-      </w:r>
+      </w:pPr>
     </w:p>
     <w:p>
       <w:pPr>
         <w:jc w:val="left"/>
-        <w:rPr/>
-      </w:pPr>
-      <w:r>
-        <w:rPr>
-          <w:rtl w:val="0"/>
-        </w:rPr>
-      </w:r>
+      </w:pPr>
     </w:p>
     <w:p>
       <w:pPr>
         <w:jc w:val="left"/>
-        <w:rPr/>
-      </w:pPr>
-      <w:r>
-        <w:rPr>
-          <w:rtl w:val="0"/>
-        </w:rPr>
-      </w:r>
+      </w:pPr>
     </w:p>
     <w:p>
       <w:pPr>
         <w:jc w:val="left"/>
-        <w:rPr/>
-      </w:pPr>
-      <w:r>
-        <w:rPr>
-          <w:rtl w:val="0"/>
-        </w:rPr>
-      </w:r>
+      </w:pPr>
     </w:p>
     <w:p>
       <w:pPr>
         <w:jc w:val="left"/>
-        <w:rPr/>
-      </w:pPr>
-      <w:r>
-        <w:rPr>
-          <w:rtl w:val="0"/>
-        </w:rPr>
-      </w:r>
+      </w:pPr>
     </w:p>
     <w:p>
       <w:pPr>
         <w:jc w:val="left"/>
-        <w:rPr/>
-      </w:pPr>
-      <w:r>
-        <w:rPr>
-          <w:rtl w:val="0"/>
-        </w:rPr>
-      </w:r>
+      </w:pPr>
     </w:p>
     <w:p>
       <w:pPr>
         <w:jc w:val="left"/>
-        <w:rPr/>
-      </w:pPr>
-      <w:r>
-        <w:rPr>
-          <w:rtl w:val="0"/>
-        </w:rPr>
-      </w:r>
+      </w:pPr>
     </w:p>
     <w:p>
       <w:pPr>
         <w:jc w:val="left"/>
-        <w:rPr/>
-      </w:pPr>
-      <w:r>
-        <w:rPr>
-          <w:rtl w:val="0"/>
-        </w:rPr>
-      </w:r>
+      </w:pPr>
     </w:p>
     <w:p>
       <w:pPr>
         <w:jc w:val="left"/>
-        <w:rPr/>
-      </w:pPr>
-      <w:r>
-        <w:rPr>
-          <w:rtl w:val="0"/>
-        </w:rPr>
-      </w:r>
+      </w:pPr>
     </w:p>
     <w:p>
       <w:pPr>
         <w:jc w:val="left"/>
-        <w:rPr/>
-      </w:pPr>
-      <w:r>
-        <w:rPr>
-          <w:rtl w:val="0"/>
-        </w:rPr>
-      </w:r>
+      </w:pPr>
     </w:p>
     <w:p>
       <w:pPr>
         <w:jc w:val="left"/>
-        <w:rPr/>
-      </w:pPr>
-      <w:r>
-        <w:rPr>
-          <w:rtl w:val="0"/>
-        </w:rPr>
-      </w:r>
-    </w:p>
-    <w:p>
-      <w:pPr>
-        <w:rPr/>
-      </w:pPr>
-      <w:r>
-        <w:rPr>
-          <w:rtl w:val="0"/>
-        </w:rPr>
-      </w:r>
-    </w:p>
-    <w:p>
-      <w:pPr>
-        <w:rPr/>
-      </w:pPr>
-      <w:r>
-        <w:rPr>
-          <w:rtl w:val="0"/>
-        </w:rPr>
-      </w:r>
-    </w:p>
+      </w:pPr>
+    </w:p>
+    <w:p/>
+    <w:p/>
     <w:sdt>
       <w:sdtPr>
+        <w:id w:val="0"/>
         <w:docPartObj>
           <w:docPartGallery w:val="Table of Contents"/>
-          <w:docPartUnique w:val="1"/>
+          <w:docPartUnique/>
         </w:docPartObj>
       </w:sdtPr>
       <w:sdtContent>
@@ -1246,7 +1077,7 @@
             <w:spacing w:before="80" w:line="240" w:lineRule="auto"/>
             <w:ind w:left="0" w:firstLine="0"/>
             <w:rPr>
-              <w:rFonts w:ascii="Arial" w:cs="Arial" w:eastAsia="Arial" w:hAnsi="Arial"/>
+              <w:rFonts w:ascii="Arial" w:hAnsi="Arial" w:eastAsia="Arial" w:cs="Arial"/>
               <w:b w:val="0"/>
               <w:i w:val="0"/>
               <w:smallCaps w:val="0"/>
@@ -1255,78 +1086,104 @@
               <w:sz w:val="22"/>
               <w:szCs w:val="22"/>
               <w:u w:val="none"/>
-              <w:shd w:fill="auto" w:val="clear"/>
+              <w:shd w:val="clear" w:fill="auto"/>
               <w:vertAlign w:val="baseline"/>
             </w:rPr>
           </w:pPr>
           <w:r>
             <w:fldChar w:fldCharType="begin"/>
+          </w:r>
+          <w:r>
             <w:instrText xml:space="preserve"> TOC \h \u \z </w:instrText>
+          </w:r>
+          <w:r>
             <w:fldChar w:fldCharType="separate"/>
           </w:r>
-          <w:hyperlink w:anchor="_hu1g4wk1bn7o">
-            <w:r>
-              <w:rPr>
-                <w:b w:val="1"/>
-                <w:i w:val="0"/>
-                <w:smallCaps w:val="0"/>
-                <w:strike w:val="0"/>
-                <w:color w:val="000000"/>
-                <w:sz w:val="22"/>
-                <w:szCs w:val="22"/>
-                <w:u w:val="none"/>
-                <w:shd w:fill="auto" w:val="clear"/>
-                <w:vertAlign w:val="baseline"/>
-                <w:rtl w:val="0"/>
-              </w:rPr>
-              <w:t xml:space="preserve">1. Uvod</w:t>
-            </w:r>
-          </w:hyperlink>
-          <w:r>
-            <w:rPr>
-              <w:b w:val="1"/>
-              <w:i w:val="0"/>
-              <w:smallCaps w:val="0"/>
-              <w:strike w:val="0"/>
-              <w:color w:val="000000"/>
-              <w:sz w:val="22"/>
-              <w:szCs w:val="22"/>
-              <w:u w:val="none"/>
-              <w:shd w:fill="auto" w:val="clear"/>
+          <w:r>
+            <w:fldChar w:fldCharType="begin"/>
+          </w:r>
+          <w:r>
+            <w:instrText xml:space="preserve"> HYPERLINK \l "_hu1g4wk1bn7o" \h </w:instrText>
+          </w:r>
+          <w:r>
+            <w:fldChar w:fldCharType="separate"/>
+          </w:r>
+          <w:r>
+            <w:rPr>
+              <w:b/>
+              <w:i w:val="0"/>
+              <w:smallCaps w:val="0"/>
+              <w:strike w:val="0"/>
+              <w:color w:val="000000"/>
+              <w:sz w:val="22"/>
+              <w:szCs w:val="22"/>
+              <w:u w:val="none"/>
+              <w:shd w:val="clear" w:fill="auto"/>
               <w:vertAlign w:val="baseline"/>
               <w:rtl w:val="0"/>
             </w:rPr>
+            <w:t>1. Uvod</w:t>
+          </w:r>
+          <w:r>
+            <w:rPr>
+              <w:b/>
+              <w:i w:val="0"/>
+              <w:smallCaps w:val="0"/>
+              <w:strike w:val="0"/>
+              <w:color w:val="000000"/>
+              <w:sz w:val="22"/>
+              <w:szCs w:val="22"/>
+              <w:u w:val="none"/>
+              <w:shd w:val="clear" w:fill="auto"/>
+              <w:vertAlign w:val="baseline"/>
+              <w:rtl w:val="0"/>
+            </w:rPr>
+            <w:fldChar w:fldCharType="end"/>
+          </w:r>
+          <w:r>
+            <w:rPr>
+              <w:b/>
+              <w:i w:val="0"/>
+              <w:smallCaps w:val="0"/>
+              <w:strike w:val="0"/>
+              <w:color w:val="000000"/>
+              <w:sz w:val="22"/>
+              <w:szCs w:val="22"/>
+              <w:u w:val="none"/>
+              <w:shd w:val="clear" w:fill="auto"/>
+              <w:vertAlign w:val="baseline"/>
+              <w:rtl w:val="0"/>
+            </w:rPr>
             <w:tab/>
           </w:r>
           <w:r>
             <w:fldChar w:fldCharType="begin"/>
+          </w:r>
+          <w:r>
             <w:instrText xml:space="preserve"> PAGEREF _hu1g4wk1bn7o \h </w:instrText>
+          </w:r>
+          <w:r>
             <w:fldChar w:fldCharType="separate"/>
           </w:r>
           <w:r>
             <w:rPr>
-              <w:rFonts w:ascii="Arial" w:cs="Arial" w:eastAsia="Arial" w:hAnsi="Arial"/>
-              <w:b w:val="1"/>
-              <w:i w:val="0"/>
-              <w:smallCaps w:val="0"/>
-              <w:strike w:val="0"/>
-              <w:color w:val="000000"/>
-              <w:sz w:val="22"/>
-              <w:szCs w:val="22"/>
-              <w:u w:val="none"/>
-              <w:shd w:fill="auto" w:val="clear"/>
+              <w:rFonts w:ascii="Arial" w:hAnsi="Arial" w:eastAsia="Arial" w:cs="Arial"/>
+              <w:b/>
+              <w:i w:val="0"/>
+              <w:smallCaps w:val="0"/>
+              <w:strike w:val="0"/>
+              <w:color w:val="000000"/>
+              <w:sz w:val="22"/>
+              <w:szCs w:val="22"/>
+              <w:u w:val="none"/>
+              <w:shd w:val="clear" w:fill="auto"/>
               <w:vertAlign w:val="baseline"/>
               <w:rtl w:val="0"/>
             </w:rPr>
-            <w:t xml:space="preserve">4</w:t>
+            <w:t>4</w:t>
           </w:r>
           <w:r>
             <w:fldChar w:fldCharType="end"/>
-          </w:r>
-          <w:r>
-            <w:rPr>
-              <w:rtl w:val="0"/>
-            </w:rPr>
           </w:r>
         </w:p>
         <w:p>
@@ -1337,7 +1194,7 @@
             <w:spacing w:before="60" w:line="240" w:lineRule="auto"/>
             <w:ind w:left="360" w:firstLine="0"/>
             <w:rPr>
-              <w:rFonts w:ascii="Arial" w:cs="Arial" w:eastAsia="Arial" w:hAnsi="Arial"/>
+              <w:rFonts w:ascii="Arial" w:hAnsi="Arial" w:eastAsia="Arial" w:cs="Arial"/>
               <w:b w:val="0"/>
               <w:i w:val="0"/>
               <w:smallCaps w:val="0"/>
@@ -1346,32 +1203,22 @@
               <w:sz w:val="22"/>
               <w:szCs w:val="22"/>
               <w:u w:val="none"/>
-              <w:shd w:fill="auto" w:val="clear"/>
+              <w:shd w:val="clear" w:fill="auto"/>
               <w:vertAlign w:val="baseline"/>
             </w:rPr>
           </w:pPr>
-          <w:hyperlink w:anchor="_gf6v6hbrt9e7">
-            <w:r>
-              <w:rPr>
-                <w:rFonts w:ascii="Arial" w:cs="Arial" w:eastAsia="Arial" w:hAnsi="Arial"/>
-                <w:b w:val="0"/>
-                <w:i w:val="0"/>
-                <w:smallCaps w:val="0"/>
-                <w:strike w:val="0"/>
-                <w:color w:val="000000"/>
-                <w:sz w:val="22"/>
-                <w:szCs w:val="22"/>
-                <w:u w:val="none"/>
-                <w:shd w:fill="auto" w:val="clear"/>
-                <w:vertAlign w:val="baseline"/>
-                <w:rtl w:val="0"/>
-              </w:rPr>
-              <w:t xml:space="preserve">1.1. Rezime</w:t>
-            </w:r>
-          </w:hyperlink>
-          <w:r>
-            <w:rPr>
-              <w:rFonts w:ascii="Arial" w:cs="Arial" w:eastAsia="Arial" w:hAnsi="Arial"/>
+          <w:r>
+            <w:fldChar w:fldCharType="begin"/>
+          </w:r>
+          <w:r>
+            <w:instrText xml:space="preserve"> HYPERLINK \l "_gf6v6hbrt9e7" \h </w:instrText>
+          </w:r>
+          <w:r>
+            <w:fldChar w:fldCharType="separate"/>
+          </w:r>
+          <w:r>
+            <w:rPr>
+              <w:rFonts w:ascii="Arial" w:hAnsi="Arial" w:eastAsia="Arial" w:cs="Arial"/>
               <w:b w:val="0"/>
               <w:i w:val="0"/>
               <w:smallCaps w:val="0"/>
@@ -1380,20 +1227,58 @@
               <w:sz w:val="22"/>
               <w:szCs w:val="22"/>
               <w:u w:val="none"/>
-              <w:shd w:fill="auto" w:val="clear"/>
+              <w:shd w:val="clear" w:fill="auto"/>
               <w:vertAlign w:val="baseline"/>
               <w:rtl w:val="0"/>
             </w:rPr>
+            <w:t>1.1. Rezime</w:t>
+          </w:r>
+          <w:r>
+            <w:rPr>
+              <w:rFonts w:ascii="Arial" w:hAnsi="Arial" w:eastAsia="Arial" w:cs="Arial"/>
+              <w:b w:val="0"/>
+              <w:i w:val="0"/>
+              <w:smallCaps w:val="0"/>
+              <w:strike w:val="0"/>
+              <w:color w:val="000000"/>
+              <w:sz w:val="22"/>
+              <w:szCs w:val="22"/>
+              <w:u w:val="none"/>
+              <w:shd w:val="clear" w:fill="auto"/>
+              <w:vertAlign w:val="baseline"/>
+              <w:rtl w:val="0"/>
+            </w:rPr>
+            <w:fldChar w:fldCharType="end"/>
+          </w:r>
+          <w:r>
+            <w:rPr>
+              <w:rFonts w:ascii="Arial" w:hAnsi="Arial" w:eastAsia="Arial" w:cs="Arial"/>
+              <w:b w:val="0"/>
+              <w:i w:val="0"/>
+              <w:smallCaps w:val="0"/>
+              <w:strike w:val="0"/>
+              <w:color w:val="000000"/>
+              <w:sz w:val="22"/>
+              <w:szCs w:val="22"/>
+              <w:u w:val="none"/>
+              <w:shd w:val="clear" w:fill="auto"/>
+              <w:vertAlign w:val="baseline"/>
+              <w:rtl w:val="0"/>
+            </w:rPr>
             <w:tab/>
           </w:r>
           <w:r>
             <w:fldChar w:fldCharType="begin"/>
+          </w:r>
+          <w:r>
             <w:instrText xml:space="preserve"> PAGEREF _gf6v6hbrt9e7 \h </w:instrText>
+          </w:r>
+          <w:r>
             <w:fldChar w:fldCharType="separate"/>
           </w:r>
           <w:r>
             <w:rPr>
-              <w:rFonts w:ascii="Arial" w:cs="Arial" w:eastAsia="Arial" w:hAnsi="Arial"/>
+              <w:rFonts w:ascii="Arial" w:hAnsi="Arial" w:eastAsia="Arial" w:cs="Arial"/>
               <w:b w:val="0"/>
               <w:i w:val="0"/>
               <w:smallCaps w:val="0"/>
@@ -1402,19 +1287,14 @@
               <w:sz w:val="22"/>
               <w:szCs w:val="22"/>
               <w:u w:val="none"/>
-              <w:shd w:fill="auto" w:val="clear"/>
+              <w:shd w:val="clear" w:fill="auto"/>
               <w:vertAlign w:val="baseline"/>
               <w:rtl w:val="0"/>
             </w:rPr>
-            <w:t xml:space="preserve">4</w:t>
+            <w:t>4</w:t>
           </w:r>
           <w:r>
             <w:fldChar w:fldCharType="end"/>
-          </w:r>
-          <w:r>
-            <w:rPr>
-              <w:rtl w:val="0"/>
-            </w:rPr>
           </w:r>
         </w:p>
         <w:p>
@@ -1425,7 +1305,7 @@
             <w:spacing w:before="60" w:line="240" w:lineRule="auto"/>
             <w:ind w:left="360" w:firstLine="0"/>
             <w:rPr>
-              <w:rFonts w:ascii="Arial" w:cs="Arial" w:eastAsia="Arial" w:hAnsi="Arial"/>
+              <w:rFonts w:ascii="Arial" w:hAnsi="Arial" w:eastAsia="Arial" w:cs="Arial"/>
               <w:b w:val="0"/>
               <w:i w:val="0"/>
               <w:smallCaps w:val="0"/>
@@ -1434,32 +1314,22 @@
               <w:sz w:val="22"/>
               <w:szCs w:val="22"/>
               <w:u w:val="none"/>
-              <w:shd w:fill="auto" w:val="clear"/>
+              <w:shd w:val="clear" w:fill="auto"/>
               <w:vertAlign w:val="baseline"/>
             </w:rPr>
           </w:pPr>
-          <w:hyperlink w:anchor="_lz3wfqqz48gs">
-            <w:r>
-              <w:rPr>
-                <w:rFonts w:ascii="Arial" w:cs="Arial" w:eastAsia="Arial" w:hAnsi="Arial"/>
-                <w:b w:val="0"/>
-                <w:i w:val="0"/>
-                <w:smallCaps w:val="0"/>
-                <w:strike w:val="0"/>
-                <w:color w:val="000000"/>
-                <w:sz w:val="22"/>
-                <w:szCs w:val="22"/>
-                <w:u w:val="none"/>
-                <w:shd w:fill="auto" w:val="clear"/>
-                <w:vertAlign w:val="baseline"/>
-                <w:rtl w:val="0"/>
-              </w:rPr>
-              <w:t xml:space="preserve">1.2. Namena dokumenta i ciljne grupe</w:t>
-            </w:r>
-          </w:hyperlink>
-          <w:r>
-            <w:rPr>
-              <w:rFonts w:ascii="Arial" w:cs="Arial" w:eastAsia="Arial" w:hAnsi="Arial"/>
+          <w:r>
+            <w:fldChar w:fldCharType="begin"/>
+          </w:r>
+          <w:r>
+            <w:instrText xml:space="preserve"> HYPERLINK \l "_lz3wfqqz48gs" \h </w:instrText>
+          </w:r>
+          <w:r>
+            <w:fldChar w:fldCharType="separate"/>
+          </w:r>
+          <w:r>
+            <w:rPr>
+              <w:rFonts w:ascii="Arial" w:hAnsi="Arial" w:eastAsia="Arial" w:cs="Arial"/>
               <w:b w:val="0"/>
               <w:i w:val="0"/>
               <w:smallCaps w:val="0"/>
@@ -1468,20 +1338,58 @@
               <w:sz w:val="22"/>
               <w:szCs w:val="22"/>
               <w:u w:val="none"/>
-              <w:shd w:fill="auto" w:val="clear"/>
+              <w:shd w:val="clear" w:fill="auto"/>
               <w:vertAlign w:val="baseline"/>
               <w:rtl w:val="0"/>
             </w:rPr>
+            <w:t>1.2. Namena dokumenta i ciljne grupe</w:t>
+          </w:r>
+          <w:r>
+            <w:rPr>
+              <w:rFonts w:ascii="Arial" w:hAnsi="Arial" w:eastAsia="Arial" w:cs="Arial"/>
+              <w:b w:val="0"/>
+              <w:i w:val="0"/>
+              <w:smallCaps w:val="0"/>
+              <w:strike w:val="0"/>
+              <w:color w:val="000000"/>
+              <w:sz w:val="22"/>
+              <w:szCs w:val="22"/>
+              <w:u w:val="none"/>
+              <w:shd w:val="clear" w:fill="auto"/>
+              <w:vertAlign w:val="baseline"/>
+              <w:rtl w:val="0"/>
+            </w:rPr>
+            <w:fldChar w:fldCharType="end"/>
+          </w:r>
+          <w:r>
+            <w:rPr>
+              <w:rFonts w:ascii="Arial" w:hAnsi="Arial" w:eastAsia="Arial" w:cs="Arial"/>
+              <w:b w:val="0"/>
+              <w:i w:val="0"/>
+              <w:smallCaps w:val="0"/>
+              <w:strike w:val="0"/>
+              <w:color w:val="000000"/>
+              <w:sz w:val="22"/>
+              <w:szCs w:val="22"/>
+              <w:u w:val="none"/>
+              <w:shd w:val="clear" w:fill="auto"/>
+              <w:vertAlign w:val="baseline"/>
+              <w:rtl w:val="0"/>
+            </w:rPr>
             <w:tab/>
           </w:r>
           <w:r>
             <w:fldChar w:fldCharType="begin"/>
+          </w:r>
+          <w:r>
             <w:instrText xml:space="preserve"> PAGEREF _lz3wfqqz48gs \h </w:instrText>
+          </w:r>
+          <w:r>
             <w:fldChar w:fldCharType="separate"/>
           </w:r>
           <w:r>
             <w:rPr>
-              <w:rFonts w:ascii="Arial" w:cs="Arial" w:eastAsia="Arial" w:hAnsi="Arial"/>
+              <w:rFonts w:ascii="Arial" w:hAnsi="Arial" w:eastAsia="Arial" w:cs="Arial"/>
               <w:b w:val="0"/>
               <w:i w:val="0"/>
               <w:smallCaps w:val="0"/>
@@ -1490,19 +1398,14 @@
               <w:sz w:val="22"/>
               <w:szCs w:val="22"/>
               <w:u w:val="none"/>
-              <w:shd w:fill="auto" w:val="clear"/>
+              <w:shd w:val="clear" w:fill="auto"/>
               <w:vertAlign w:val="baseline"/>
               <w:rtl w:val="0"/>
             </w:rPr>
-            <w:t xml:space="preserve">4</w:t>
+            <w:t>4</w:t>
           </w:r>
           <w:r>
             <w:fldChar w:fldCharType="end"/>
-          </w:r>
-          <w:r>
-            <w:rPr>
-              <w:rtl w:val="0"/>
-            </w:rPr>
           </w:r>
         </w:p>
         <w:p>
@@ -1513,7 +1416,7 @@
             <w:spacing w:before="60" w:line="240" w:lineRule="auto"/>
             <w:ind w:left="360" w:firstLine="0"/>
             <w:rPr>
-              <w:rFonts w:ascii="Arial" w:cs="Arial" w:eastAsia="Arial" w:hAnsi="Arial"/>
+              <w:rFonts w:ascii="Arial" w:hAnsi="Arial" w:eastAsia="Arial" w:cs="Arial"/>
               <w:b w:val="0"/>
               <w:i w:val="0"/>
               <w:smallCaps w:val="0"/>
@@ -1522,32 +1425,22 @@
               <w:sz w:val="22"/>
               <w:szCs w:val="22"/>
               <w:u w:val="none"/>
-              <w:shd w:fill="auto" w:val="clear"/>
+              <w:shd w:val="clear" w:fill="auto"/>
               <w:vertAlign w:val="baseline"/>
             </w:rPr>
           </w:pPr>
-          <w:hyperlink w:anchor="_q3arcagqnj7s">
-            <w:r>
-              <w:rPr>
-                <w:rFonts w:ascii="Arial" w:cs="Arial" w:eastAsia="Arial" w:hAnsi="Arial"/>
-                <w:b w:val="0"/>
-                <w:i w:val="0"/>
-                <w:smallCaps w:val="0"/>
-                <w:strike w:val="0"/>
-                <w:color w:val="000000"/>
-                <w:sz w:val="22"/>
-                <w:szCs w:val="22"/>
-                <w:u w:val="none"/>
-                <w:shd w:fill="auto" w:val="clear"/>
-                <w:vertAlign w:val="baseline"/>
-                <w:rtl w:val="0"/>
-              </w:rPr>
-              <w:t xml:space="preserve">1.3. Reference</w:t>
-            </w:r>
-          </w:hyperlink>
-          <w:r>
-            <w:rPr>
-              <w:rFonts w:ascii="Arial" w:cs="Arial" w:eastAsia="Arial" w:hAnsi="Arial"/>
+          <w:r>
+            <w:fldChar w:fldCharType="begin"/>
+          </w:r>
+          <w:r>
+            <w:instrText xml:space="preserve"> HYPERLINK \l "_q3arcagqnj7s" \h </w:instrText>
+          </w:r>
+          <w:r>
+            <w:fldChar w:fldCharType="separate"/>
+          </w:r>
+          <w:r>
+            <w:rPr>
+              <w:rFonts w:ascii="Arial" w:hAnsi="Arial" w:eastAsia="Arial" w:cs="Arial"/>
               <w:b w:val="0"/>
               <w:i w:val="0"/>
               <w:smallCaps w:val="0"/>
@@ -1556,20 +1449,58 @@
               <w:sz w:val="22"/>
               <w:szCs w:val="22"/>
               <w:u w:val="none"/>
-              <w:shd w:fill="auto" w:val="clear"/>
+              <w:shd w:val="clear" w:fill="auto"/>
               <w:vertAlign w:val="baseline"/>
               <w:rtl w:val="0"/>
             </w:rPr>
+            <w:t>1.3. Reference</w:t>
+          </w:r>
+          <w:r>
+            <w:rPr>
+              <w:rFonts w:ascii="Arial" w:hAnsi="Arial" w:eastAsia="Arial" w:cs="Arial"/>
+              <w:b w:val="0"/>
+              <w:i w:val="0"/>
+              <w:smallCaps w:val="0"/>
+              <w:strike w:val="0"/>
+              <w:color w:val="000000"/>
+              <w:sz w:val="22"/>
+              <w:szCs w:val="22"/>
+              <w:u w:val="none"/>
+              <w:shd w:val="clear" w:fill="auto"/>
+              <w:vertAlign w:val="baseline"/>
+              <w:rtl w:val="0"/>
+            </w:rPr>
+            <w:fldChar w:fldCharType="end"/>
+          </w:r>
+          <w:r>
+            <w:rPr>
+              <w:rFonts w:ascii="Arial" w:hAnsi="Arial" w:eastAsia="Arial" w:cs="Arial"/>
+              <w:b w:val="0"/>
+              <w:i w:val="0"/>
+              <w:smallCaps w:val="0"/>
+              <w:strike w:val="0"/>
+              <w:color w:val="000000"/>
+              <w:sz w:val="22"/>
+              <w:szCs w:val="22"/>
+              <w:u w:val="none"/>
+              <w:shd w:val="clear" w:fill="auto"/>
+              <w:vertAlign w:val="baseline"/>
+              <w:rtl w:val="0"/>
+            </w:rPr>
             <w:tab/>
           </w:r>
           <w:r>
             <w:fldChar w:fldCharType="begin"/>
+          </w:r>
+          <w:r>
             <w:instrText xml:space="preserve"> PAGEREF _q3arcagqnj7s \h </w:instrText>
+          </w:r>
+          <w:r>
             <w:fldChar w:fldCharType="separate"/>
           </w:r>
           <w:r>
             <w:rPr>
-              <w:rFonts w:ascii="Arial" w:cs="Arial" w:eastAsia="Arial" w:hAnsi="Arial"/>
+              <w:rFonts w:ascii="Arial" w:hAnsi="Arial" w:eastAsia="Arial" w:cs="Arial"/>
               <w:b w:val="0"/>
               <w:i w:val="0"/>
               <w:smallCaps w:val="0"/>
@@ -1578,19 +1509,14 @@
               <w:sz w:val="22"/>
               <w:szCs w:val="22"/>
               <w:u w:val="none"/>
-              <w:shd w:fill="auto" w:val="clear"/>
+              <w:shd w:val="clear" w:fill="auto"/>
               <w:vertAlign w:val="baseline"/>
               <w:rtl w:val="0"/>
             </w:rPr>
-            <w:t xml:space="preserve">4</w:t>
+            <w:t>4</w:t>
           </w:r>
           <w:r>
             <w:fldChar w:fldCharType="end"/>
-          </w:r>
-          <w:r>
-            <w:rPr>
-              <w:rtl w:val="0"/>
-            </w:rPr>
           </w:r>
         </w:p>
         <w:p>
@@ -1601,7 +1527,7 @@
             <w:spacing w:before="60" w:line="240" w:lineRule="auto"/>
             <w:ind w:left="360" w:firstLine="0"/>
             <w:rPr>
-              <w:rFonts w:ascii="Arial" w:cs="Arial" w:eastAsia="Arial" w:hAnsi="Arial"/>
+              <w:rFonts w:ascii="Arial" w:hAnsi="Arial" w:eastAsia="Arial" w:cs="Arial"/>
               <w:b w:val="0"/>
               <w:i w:val="0"/>
               <w:smallCaps w:val="0"/>
@@ -1610,32 +1536,22 @@
               <w:sz w:val="22"/>
               <w:szCs w:val="22"/>
               <w:u w:val="none"/>
-              <w:shd w:fill="auto" w:val="clear"/>
+              <w:shd w:val="clear" w:fill="auto"/>
               <w:vertAlign w:val="baseline"/>
             </w:rPr>
           </w:pPr>
-          <w:hyperlink w:anchor="_xjdcjy3hpcvn">
-            <w:r>
-              <w:rPr>
-                <w:rFonts w:ascii="Arial" w:cs="Arial" w:eastAsia="Arial" w:hAnsi="Arial"/>
-                <w:b w:val="0"/>
-                <w:i w:val="0"/>
-                <w:smallCaps w:val="0"/>
-                <w:strike w:val="0"/>
-                <w:color w:val="000000"/>
-                <w:sz w:val="22"/>
-                <w:szCs w:val="22"/>
-                <w:u w:val="none"/>
-                <w:shd w:fill="auto" w:val="clear"/>
-                <w:vertAlign w:val="baseline"/>
-                <w:rtl w:val="0"/>
-              </w:rPr>
-              <w:t xml:space="preserve">1.4. Otvorena pitanja</w:t>
-            </w:r>
-          </w:hyperlink>
-          <w:r>
-            <w:rPr>
-              <w:rFonts w:ascii="Arial" w:cs="Arial" w:eastAsia="Arial" w:hAnsi="Arial"/>
+          <w:r>
+            <w:fldChar w:fldCharType="begin"/>
+          </w:r>
+          <w:r>
+            <w:instrText xml:space="preserve"> HYPERLINK \l "_xjdcjy3hpcvn" \h </w:instrText>
+          </w:r>
+          <w:r>
+            <w:fldChar w:fldCharType="separate"/>
+          </w:r>
+          <w:r>
+            <w:rPr>
+              <w:rFonts w:ascii="Arial" w:hAnsi="Arial" w:eastAsia="Arial" w:cs="Arial"/>
               <w:b w:val="0"/>
               <w:i w:val="0"/>
               <w:smallCaps w:val="0"/>
@@ -1644,20 +1560,58 @@
               <w:sz w:val="22"/>
               <w:szCs w:val="22"/>
               <w:u w:val="none"/>
-              <w:shd w:fill="auto" w:val="clear"/>
+              <w:shd w:val="clear" w:fill="auto"/>
               <w:vertAlign w:val="baseline"/>
               <w:rtl w:val="0"/>
             </w:rPr>
+            <w:t>1.4. Otvorena pitanja</w:t>
+          </w:r>
+          <w:r>
+            <w:rPr>
+              <w:rFonts w:ascii="Arial" w:hAnsi="Arial" w:eastAsia="Arial" w:cs="Arial"/>
+              <w:b w:val="0"/>
+              <w:i w:val="0"/>
+              <w:smallCaps w:val="0"/>
+              <w:strike w:val="0"/>
+              <w:color w:val="000000"/>
+              <w:sz w:val="22"/>
+              <w:szCs w:val="22"/>
+              <w:u w:val="none"/>
+              <w:shd w:val="clear" w:fill="auto"/>
+              <w:vertAlign w:val="baseline"/>
+              <w:rtl w:val="0"/>
+            </w:rPr>
+            <w:fldChar w:fldCharType="end"/>
+          </w:r>
+          <w:r>
+            <w:rPr>
+              <w:rFonts w:ascii="Arial" w:hAnsi="Arial" w:eastAsia="Arial" w:cs="Arial"/>
+              <w:b w:val="0"/>
+              <w:i w:val="0"/>
+              <w:smallCaps w:val="0"/>
+              <w:strike w:val="0"/>
+              <w:color w:val="000000"/>
+              <w:sz w:val="22"/>
+              <w:szCs w:val="22"/>
+              <w:u w:val="none"/>
+              <w:shd w:val="clear" w:fill="auto"/>
+              <w:vertAlign w:val="baseline"/>
+              <w:rtl w:val="0"/>
+            </w:rPr>
             <w:tab/>
           </w:r>
           <w:r>
             <w:fldChar w:fldCharType="begin"/>
+          </w:r>
+          <w:r>
             <w:instrText xml:space="preserve"> PAGEREF _xjdcjy3hpcvn \h </w:instrText>
+          </w:r>
+          <w:r>
             <w:fldChar w:fldCharType="separate"/>
           </w:r>
           <w:r>
             <w:rPr>
-              <w:rFonts w:ascii="Arial" w:cs="Arial" w:eastAsia="Arial" w:hAnsi="Arial"/>
+              <w:rFonts w:ascii="Arial" w:hAnsi="Arial" w:eastAsia="Arial" w:cs="Arial"/>
               <w:b w:val="0"/>
               <w:i w:val="0"/>
               <w:smallCaps w:val="0"/>
@@ -1666,19 +1620,14 @@
               <w:sz w:val="22"/>
               <w:szCs w:val="22"/>
               <w:u w:val="none"/>
-              <w:shd w:fill="auto" w:val="clear"/>
+              <w:shd w:val="clear" w:fill="auto"/>
               <w:vertAlign w:val="baseline"/>
               <w:rtl w:val="0"/>
             </w:rPr>
-            <w:t xml:space="preserve">4</w:t>
+            <w:t>4</w:t>
           </w:r>
           <w:r>
             <w:fldChar w:fldCharType="end"/>
-          </w:r>
-          <w:r>
-            <w:rPr>
-              <w:rtl w:val="0"/>
-            </w:rPr>
           </w:r>
         </w:p>
         <w:p>
@@ -1689,84 +1638,107 @@
             <w:spacing w:before="200" w:line="240" w:lineRule="auto"/>
             <w:ind w:left="0" w:firstLine="0"/>
             <w:rPr>
-              <w:rFonts w:ascii="Arial" w:cs="Arial" w:eastAsia="Arial" w:hAnsi="Arial"/>
-              <w:b w:val="1"/>
-              <w:i w:val="0"/>
-              <w:smallCaps w:val="0"/>
-              <w:strike w:val="0"/>
-              <w:color w:val="000000"/>
-              <w:sz w:val="22"/>
-              <w:szCs w:val="22"/>
-              <w:u w:val="none"/>
-              <w:shd w:fill="auto" w:val="clear"/>
+              <w:rFonts w:ascii="Arial" w:hAnsi="Arial" w:eastAsia="Arial" w:cs="Arial"/>
+              <w:b/>
+              <w:i w:val="0"/>
+              <w:smallCaps w:val="0"/>
+              <w:strike w:val="0"/>
+              <w:color w:val="000000"/>
+              <w:sz w:val="22"/>
+              <w:szCs w:val="22"/>
+              <w:u w:val="none"/>
+              <w:shd w:val="clear" w:fill="auto"/>
               <w:vertAlign w:val="baseline"/>
             </w:rPr>
           </w:pPr>
-          <w:hyperlink w:anchor="_fmd6t33ftpg">
-            <w:r>
-              <w:rPr>
-                <w:rFonts w:ascii="Arial" w:cs="Arial" w:eastAsia="Arial" w:hAnsi="Arial"/>
-                <w:b w:val="1"/>
-                <w:i w:val="0"/>
-                <w:smallCaps w:val="0"/>
-                <w:strike w:val="0"/>
-                <w:color w:val="000000"/>
-                <w:sz w:val="22"/>
-                <w:szCs w:val="22"/>
-                <w:u w:val="none"/>
-                <w:shd w:fill="auto" w:val="clear"/>
-                <w:vertAlign w:val="baseline"/>
-                <w:rtl w:val="0"/>
-              </w:rPr>
-              <w:t xml:space="preserve">2. Scenario administriranja sistema</w:t>
-            </w:r>
-          </w:hyperlink>
-          <w:r>
-            <w:rPr>
-              <w:rFonts w:ascii="Arial" w:cs="Arial" w:eastAsia="Arial" w:hAnsi="Arial"/>
-              <w:b w:val="1"/>
-              <w:i w:val="0"/>
-              <w:smallCaps w:val="0"/>
-              <w:strike w:val="0"/>
-              <w:color w:val="000000"/>
-              <w:sz w:val="22"/>
-              <w:szCs w:val="22"/>
-              <w:u w:val="none"/>
-              <w:shd w:fill="auto" w:val="clear"/>
+          <w:r>
+            <w:fldChar w:fldCharType="begin"/>
+          </w:r>
+          <w:r>
+            <w:instrText xml:space="preserve"> HYPERLINK \l "_fmd6t33ftpg" \h </w:instrText>
+          </w:r>
+          <w:r>
+            <w:fldChar w:fldCharType="separate"/>
+          </w:r>
+          <w:r>
+            <w:rPr>
+              <w:rFonts w:ascii="Arial" w:hAnsi="Arial" w:eastAsia="Arial" w:cs="Arial"/>
+              <w:b/>
+              <w:i w:val="0"/>
+              <w:smallCaps w:val="0"/>
+              <w:strike w:val="0"/>
+              <w:color w:val="000000"/>
+              <w:sz w:val="22"/>
+              <w:szCs w:val="22"/>
+              <w:u w:val="none"/>
+              <w:shd w:val="clear" w:fill="auto"/>
               <w:vertAlign w:val="baseline"/>
               <w:rtl w:val="0"/>
             </w:rPr>
+            <w:t>2. Scenario administriranja sistema</w:t>
+          </w:r>
+          <w:r>
+            <w:rPr>
+              <w:rFonts w:ascii="Arial" w:hAnsi="Arial" w:eastAsia="Arial" w:cs="Arial"/>
+              <w:b/>
+              <w:i w:val="0"/>
+              <w:smallCaps w:val="0"/>
+              <w:strike w:val="0"/>
+              <w:color w:val="000000"/>
+              <w:sz w:val="22"/>
+              <w:szCs w:val="22"/>
+              <w:u w:val="none"/>
+              <w:shd w:val="clear" w:fill="auto"/>
+              <w:vertAlign w:val="baseline"/>
+              <w:rtl w:val="0"/>
+            </w:rPr>
+            <w:fldChar w:fldCharType="end"/>
+          </w:r>
+          <w:r>
+            <w:rPr>
+              <w:rFonts w:ascii="Arial" w:hAnsi="Arial" w:eastAsia="Arial" w:cs="Arial"/>
+              <w:b/>
+              <w:i w:val="0"/>
+              <w:smallCaps w:val="0"/>
+              <w:strike w:val="0"/>
+              <w:color w:val="000000"/>
+              <w:sz w:val="22"/>
+              <w:szCs w:val="22"/>
+              <w:u w:val="none"/>
+              <w:shd w:val="clear" w:fill="auto"/>
+              <w:vertAlign w:val="baseline"/>
+              <w:rtl w:val="0"/>
+            </w:rPr>
             <w:tab/>
           </w:r>
           <w:r>
             <w:fldChar w:fldCharType="begin"/>
+          </w:r>
+          <w:r>
             <w:instrText xml:space="preserve"> PAGEREF _fmd6t33ftpg \h </w:instrText>
+          </w:r>
+          <w:r>
             <w:fldChar w:fldCharType="separate"/>
           </w:r>
           <w:r>
             <w:rPr>
-              <w:rFonts w:ascii="Arial" w:cs="Arial" w:eastAsia="Arial" w:hAnsi="Arial"/>
-              <w:b w:val="1"/>
-              <w:i w:val="0"/>
-              <w:smallCaps w:val="0"/>
-              <w:strike w:val="0"/>
-              <w:color w:val="000000"/>
-              <w:sz w:val="22"/>
-              <w:szCs w:val="22"/>
-              <w:u w:val="none"/>
-              <w:shd w:fill="auto" w:val="clear"/>
+              <w:rFonts w:ascii="Arial" w:hAnsi="Arial" w:eastAsia="Arial" w:cs="Arial"/>
+              <w:b/>
+              <w:i w:val="0"/>
+              <w:smallCaps w:val="0"/>
+              <w:strike w:val="0"/>
+              <w:color w:val="000000"/>
+              <w:sz w:val="22"/>
+              <w:szCs w:val="22"/>
+              <w:u w:val="none"/>
+              <w:shd w:val="clear" w:fill="auto"/>
               <w:vertAlign w:val="baseline"/>
               <w:rtl w:val="0"/>
             </w:rPr>
-            <w:t xml:space="preserve">4</w:t>
+            <w:t>4</w:t>
           </w:r>
           <w:r>
             <w:fldChar w:fldCharType="end"/>
-          </w:r>
-          <w:r>
-            <w:rPr>
-              <w:rtl w:val="0"/>
-            </w:rPr>
           </w:r>
         </w:p>
         <w:p>
@@ -1777,7 +1749,7 @@
             <w:spacing w:before="60" w:line="240" w:lineRule="auto"/>
             <w:ind w:left="360" w:firstLine="0"/>
             <w:rPr>
-              <w:rFonts w:ascii="Arial" w:cs="Arial" w:eastAsia="Arial" w:hAnsi="Arial"/>
+              <w:rFonts w:ascii="Arial" w:hAnsi="Arial" w:eastAsia="Arial" w:cs="Arial"/>
               <w:b w:val="0"/>
               <w:i w:val="0"/>
               <w:smallCaps w:val="0"/>
@@ -1786,32 +1758,22 @@
               <w:sz w:val="22"/>
               <w:szCs w:val="22"/>
               <w:u w:val="none"/>
-              <w:shd w:fill="auto" w:val="clear"/>
+              <w:shd w:val="clear" w:fill="auto"/>
               <w:vertAlign w:val="baseline"/>
             </w:rPr>
           </w:pPr>
-          <w:hyperlink w:anchor="_xqrwuqthpc3d">
-            <w:r>
-              <w:rPr>
-                <w:rFonts w:ascii="Arial" w:cs="Arial" w:eastAsia="Arial" w:hAnsi="Arial"/>
-                <w:b w:val="0"/>
-                <w:i w:val="0"/>
-                <w:smallCaps w:val="0"/>
-                <w:strike w:val="0"/>
-                <w:color w:val="000000"/>
-                <w:sz w:val="22"/>
-                <w:szCs w:val="22"/>
-                <w:u w:val="none"/>
-                <w:shd w:fill="auto" w:val="clear"/>
-                <w:vertAlign w:val="baseline"/>
-                <w:rtl w:val="0"/>
-              </w:rPr>
-              <w:t xml:space="preserve">2.1. Kratak opis</w:t>
-            </w:r>
-          </w:hyperlink>
-          <w:r>
-            <w:rPr>
-              <w:rFonts w:ascii="Arial" w:cs="Arial" w:eastAsia="Arial" w:hAnsi="Arial"/>
+          <w:r>
+            <w:fldChar w:fldCharType="begin"/>
+          </w:r>
+          <w:r>
+            <w:instrText xml:space="preserve"> HYPERLINK \l "_xqrwuqthpc3d" \h </w:instrText>
+          </w:r>
+          <w:r>
+            <w:fldChar w:fldCharType="separate"/>
+          </w:r>
+          <w:r>
+            <w:rPr>
+              <w:rFonts w:ascii="Arial" w:hAnsi="Arial" w:eastAsia="Arial" w:cs="Arial"/>
               <w:b w:val="0"/>
               <w:i w:val="0"/>
               <w:smallCaps w:val="0"/>
@@ -1820,20 +1782,58 @@
               <w:sz w:val="22"/>
               <w:szCs w:val="22"/>
               <w:u w:val="none"/>
-              <w:shd w:fill="auto" w:val="clear"/>
+              <w:shd w:val="clear" w:fill="auto"/>
               <w:vertAlign w:val="baseline"/>
               <w:rtl w:val="0"/>
             </w:rPr>
+            <w:t>2.1. Kratak opis</w:t>
+          </w:r>
+          <w:r>
+            <w:rPr>
+              <w:rFonts w:ascii="Arial" w:hAnsi="Arial" w:eastAsia="Arial" w:cs="Arial"/>
+              <w:b w:val="0"/>
+              <w:i w:val="0"/>
+              <w:smallCaps w:val="0"/>
+              <w:strike w:val="0"/>
+              <w:color w:val="000000"/>
+              <w:sz w:val="22"/>
+              <w:szCs w:val="22"/>
+              <w:u w:val="none"/>
+              <w:shd w:val="clear" w:fill="auto"/>
+              <w:vertAlign w:val="baseline"/>
+              <w:rtl w:val="0"/>
+            </w:rPr>
+            <w:fldChar w:fldCharType="end"/>
+          </w:r>
+          <w:r>
+            <w:rPr>
+              <w:rFonts w:ascii="Arial" w:hAnsi="Arial" w:eastAsia="Arial" w:cs="Arial"/>
+              <w:b w:val="0"/>
+              <w:i w:val="0"/>
+              <w:smallCaps w:val="0"/>
+              <w:strike w:val="0"/>
+              <w:color w:val="000000"/>
+              <w:sz w:val="22"/>
+              <w:szCs w:val="22"/>
+              <w:u w:val="none"/>
+              <w:shd w:val="clear" w:fill="auto"/>
+              <w:vertAlign w:val="baseline"/>
+              <w:rtl w:val="0"/>
+            </w:rPr>
             <w:tab/>
           </w:r>
           <w:r>
             <w:fldChar w:fldCharType="begin"/>
+          </w:r>
+          <w:r>
             <w:instrText xml:space="preserve"> PAGEREF _xqrwuqthpc3d \h </w:instrText>
+          </w:r>
+          <w:r>
             <w:fldChar w:fldCharType="separate"/>
           </w:r>
           <w:r>
             <w:rPr>
-              <w:rFonts w:ascii="Arial" w:cs="Arial" w:eastAsia="Arial" w:hAnsi="Arial"/>
+              <w:rFonts w:ascii="Arial" w:hAnsi="Arial" w:eastAsia="Arial" w:cs="Arial"/>
               <w:b w:val="0"/>
               <w:i w:val="0"/>
               <w:smallCaps w:val="0"/>
@@ -1842,19 +1842,14 @@
               <w:sz w:val="22"/>
               <w:szCs w:val="22"/>
               <w:u w:val="none"/>
-              <w:shd w:fill="auto" w:val="clear"/>
+              <w:shd w:val="clear" w:fill="auto"/>
               <w:vertAlign w:val="baseline"/>
               <w:rtl w:val="0"/>
             </w:rPr>
-            <w:t xml:space="preserve">4</w:t>
+            <w:t>4</w:t>
           </w:r>
           <w:r>
             <w:fldChar w:fldCharType="end"/>
-          </w:r>
-          <w:r>
-            <w:rPr>
-              <w:rtl w:val="0"/>
-            </w:rPr>
           </w:r>
         </w:p>
         <w:p>
@@ -1865,7 +1860,7 @@
             <w:spacing w:before="60" w:line="240" w:lineRule="auto"/>
             <w:ind w:left="360" w:firstLine="0"/>
             <w:rPr>
-              <w:rFonts w:ascii="Arial" w:cs="Arial" w:eastAsia="Arial" w:hAnsi="Arial"/>
+              <w:rFonts w:ascii="Arial" w:hAnsi="Arial" w:eastAsia="Arial" w:cs="Arial"/>
               <w:b w:val="0"/>
               <w:i w:val="0"/>
               <w:smallCaps w:val="0"/>
@@ -1874,32 +1869,22 @@
               <w:sz w:val="22"/>
               <w:szCs w:val="22"/>
               <w:u w:val="none"/>
-              <w:shd w:fill="auto" w:val="clear"/>
+              <w:shd w:val="clear" w:fill="auto"/>
               <w:vertAlign w:val="baseline"/>
             </w:rPr>
           </w:pPr>
-          <w:hyperlink w:anchor="_nib52toqxo8h">
-            <w:r>
-              <w:rPr>
-                <w:rFonts w:ascii="Arial" w:cs="Arial" w:eastAsia="Arial" w:hAnsi="Arial"/>
-                <w:b w:val="0"/>
-                <w:i w:val="0"/>
-                <w:smallCaps w:val="0"/>
-                <w:strike w:val="0"/>
-                <w:color w:val="000000"/>
-                <w:sz w:val="22"/>
-                <w:szCs w:val="22"/>
-                <w:u w:val="none"/>
-                <w:shd w:fill="auto" w:val="clear"/>
-                <w:vertAlign w:val="baseline"/>
-                <w:rtl w:val="0"/>
-              </w:rPr>
-              <w:t xml:space="preserve">2.2. Tok dogadjaja</w:t>
-            </w:r>
-          </w:hyperlink>
-          <w:r>
-            <w:rPr>
-              <w:rFonts w:ascii="Arial" w:cs="Arial" w:eastAsia="Arial" w:hAnsi="Arial"/>
+          <w:r>
+            <w:fldChar w:fldCharType="begin"/>
+          </w:r>
+          <w:r>
+            <w:instrText xml:space="preserve"> HYPERLINK \l "_nib52toqxo8h" \h </w:instrText>
+          </w:r>
+          <w:r>
+            <w:fldChar w:fldCharType="separate"/>
+          </w:r>
+          <w:r>
+            <w:rPr>
+              <w:rFonts w:ascii="Arial" w:hAnsi="Arial" w:eastAsia="Arial" w:cs="Arial"/>
               <w:b w:val="0"/>
               <w:i w:val="0"/>
               <w:smallCaps w:val="0"/>
@@ -1908,20 +1893,58 @@
               <w:sz w:val="22"/>
               <w:szCs w:val="22"/>
               <w:u w:val="none"/>
-              <w:shd w:fill="auto" w:val="clear"/>
+              <w:shd w:val="clear" w:fill="auto"/>
               <w:vertAlign w:val="baseline"/>
               <w:rtl w:val="0"/>
             </w:rPr>
+            <w:t>2.2. Tok dogadjaja</w:t>
+          </w:r>
+          <w:r>
+            <w:rPr>
+              <w:rFonts w:ascii="Arial" w:hAnsi="Arial" w:eastAsia="Arial" w:cs="Arial"/>
+              <w:b w:val="0"/>
+              <w:i w:val="0"/>
+              <w:smallCaps w:val="0"/>
+              <w:strike w:val="0"/>
+              <w:color w:val="000000"/>
+              <w:sz w:val="22"/>
+              <w:szCs w:val="22"/>
+              <w:u w:val="none"/>
+              <w:shd w:val="clear" w:fill="auto"/>
+              <w:vertAlign w:val="baseline"/>
+              <w:rtl w:val="0"/>
+            </w:rPr>
+            <w:fldChar w:fldCharType="end"/>
+          </w:r>
+          <w:r>
+            <w:rPr>
+              <w:rFonts w:ascii="Arial" w:hAnsi="Arial" w:eastAsia="Arial" w:cs="Arial"/>
+              <w:b w:val="0"/>
+              <w:i w:val="0"/>
+              <w:smallCaps w:val="0"/>
+              <w:strike w:val="0"/>
+              <w:color w:val="000000"/>
+              <w:sz w:val="22"/>
+              <w:szCs w:val="22"/>
+              <w:u w:val="none"/>
+              <w:shd w:val="clear" w:fill="auto"/>
+              <w:vertAlign w:val="baseline"/>
+              <w:rtl w:val="0"/>
+            </w:rPr>
             <w:tab/>
           </w:r>
           <w:r>
             <w:fldChar w:fldCharType="begin"/>
+          </w:r>
+          <w:r>
             <w:instrText xml:space="preserve"> PAGEREF _nib52toqxo8h \h </w:instrText>
+          </w:r>
+          <w:r>
             <w:fldChar w:fldCharType="separate"/>
           </w:r>
           <w:r>
             <w:rPr>
-              <w:rFonts w:ascii="Arial" w:cs="Arial" w:eastAsia="Arial" w:hAnsi="Arial"/>
+              <w:rFonts w:ascii="Arial" w:hAnsi="Arial" w:eastAsia="Arial" w:cs="Arial"/>
               <w:b w:val="0"/>
               <w:i w:val="0"/>
               <w:smallCaps w:val="0"/>
@@ -1930,19 +1953,14 @@
               <w:sz w:val="22"/>
               <w:szCs w:val="22"/>
               <w:u w:val="none"/>
-              <w:shd w:fill="auto" w:val="clear"/>
+              <w:shd w:val="clear" w:fill="auto"/>
               <w:vertAlign w:val="baseline"/>
               <w:rtl w:val="0"/>
             </w:rPr>
-            <w:t xml:space="preserve">4</w:t>
+            <w:t>4</w:t>
           </w:r>
           <w:r>
             <w:fldChar w:fldCharType="end"/>
-          </w:r>
-          <w:r>
-            <w:rPr>
-              <w:rtl w:val="0"/>
-            </w:rPr>
           </w:r>
         </w:p>
         <w:p>
@@ -1953,7 +1971,7 @@
             <w:spacing w:before="60" w:line="240" w:lineRule="auto"/>
             <w:ind w:left="360" w:firstLine="0"/>
             <w:rPr>
-              <w:rFonts w:ascii="Arial" w:cs="Arial" w:eastAsia="Arial" w:hAnsi="Arial"/>
+              <w:rFonts w:ascii="Arial" w:hAnsi="Arial" w:eastAsia="Arial" w:cs="Arial"/>
               <w:b w:val="0"/>
               <w:i w:val="0"/>
               <w:smallCaps w:val="0"/>
@@ -1962,32 +1980,22 @@
               <w:sz w:val="22"/>
               <w:szCs w:val="22"/>
               <w:u w:val="none"/>
-              <w:shd w:fill="auto" w:val="clear"/>
+              <w:shd w:val="clear" w:fill="auto"/>
               <w:vertAlign w:val="baseline"/>
             </w:rPr>
           </w:pPr>
-          <w:hyperlink w:anchor="_csjcm6smzlsg">
-            <w:r>
-              <w:rPr>
-                <w:rFonts w:ascii="Arial" w:cs="Arial" w:eastAsia="Arial" w:hAnsi="Arial"/>
-                <w:b w:val="0"/>
-                <w:i w:val="0"/>
-                <w:smallCaps w:val="0"/>
-                <w:strike w:val="0"/>
-                <w:color w:val="000000"/>
-                <w:sz w:val="22"/>
-                <w:szCs w:val="22"/>
-                <w:u w:val="none"/>
-                <w:shd w:fill="auto" w:val="clear"/>
-                <w:vertAlign w:val="baseline"/>
-                <w:rtl w:val="0"/>
-              </w:rPr>
-              <w:t xml:space="preserve">2.3. Posebni zahtevi</w:t>
-            </w:r>
-          </w:hyperlink>
-          <w:r>
-            <w:rPr>
-              <w:rFonts w:ascii="Arial" w:cs="Arial" w:eastAsia="Arial" w:hAnsi="Arial"/>
+          <w:r>
+            <w:fldChar w:fldCharType="begin"/>
+          </w:r>
+          <w:r>
+            <w:instrText xml:space="preserve"> HYPERLINK \l "_csjcm6smzlsg" \h </w:instrText>
+          </w:r>
+          <w:r>
+            <w:fldChar w:fldCharType="separate"/>
+          </w:r>
+          <w:r>
+            <w:rPr>
+              <w:rFonts w:ascii="Arial" w:hAnsi="Arial" w:eastAsia="Arial" w:cs="Arial"/>
               <w:b w:val="0"/>
               <w:i w:val="0"/>
               <w:smallCaps w:val="0"/>
@@ -1996,20 +2004,58 @@
               <w:sz w:val="22"/>
               <w:szCs w:val="22"/>
               <w:u w:val="none"/>
-              <w:shd w:fill="auto" w:val="clear"/>
+              <w:shd w:val="clear" w:fill="auto"/>
               <w:vertAlign w:val="baseline"/>
               <w:rtl w:val="0"/>
             </w:rPr>
+            <w:t>2.3. Posebni zahtevi</w:t>
+          </w:r>
+          <w:r>
+            <w:rPr>
+              <w:rFonts w:ascii="Arial" w:hAnsi="Arial" w:eastAsia="Arial" w:cs="Arial"/>
+              <w:b w:val="0"/>
+              <w:i w:val="0"/>
+              <w:smallCaps w:val="0"/>
+              <w:strike w:val="0"/>
+              <w:color w:val="000000"/>
+              <w:sz w:val="22"/>
+              <w:szCs w:val="22"/>
+              <w:u w:val="none"/>
+              <w:shd w:val="clear" w:fill="auto"/>
+              <w:vertAlign w:val="baseline"/>
+              <w:rtl w:val="0"/>
+            </w:rPr>
+            <w:fldChar w:fldCharType="end"/>
+          </w:r>
+          <w:r>
+            <w:rPr>
+              <w:rFonts w:ascii="Arial" w:hAnsi="Arial" w:eastAsia="Arial" w:cs="Arial"/>
+              <w:b w:val="0"/>
+              <w:i w:val="0"/>
+              <w:smallCaps w:val="0"/>
+              <w:strike w:val="0"/>
+              <w:color w:val="000000"/>
+              <w:sz w:val="22"/>
+              <w:szCs w:val="22"/>
+              <w:u w:val="none"/>
+              <w:shd w:val="clear" w:fill="auto"/>
+              <w:vertAlign w:val="baseline"/>
+              <w:rtl w:val="0"/>
+            </w:rPr>
             <w:tab/>
           </w:r>
           <w:r>
             <w:fldChar w:fldCharType="begin"/>
+          </w:r>
+          <w:r>
             <w:instrText xml:space="preserve"> PAGEREF _csjcm6smzlsg \h </w:instrText>
+          </w:r>
+          <w:r>
             <w:fldChar w:fldCharType="separate"/>
           </w:r>
           <w:r>
             <w:rPr>
-              <w:rFonts w:ascii="Arial" w:cs="Arial" w:eastAsia="Arial" w:hAnsi="Arial"/>
+              <w:rFonts w:ascii="Arial" w:hAnsi="Arial" w:eastAsia="Arial" w:cs="Arial"/>
               <w:b w:val="0"/>
               <w:i w:val="0"/>
               <w:smallCaps w:val="0"/>
@@ -2018,19 +2064,14 @@
               <w:sz w:val="22"/>
               <w:szCs w:val="22"/>
               <w:u w:val="none"/>
-              <w:shd w:fill="auto" w:val="clear"/>
+              <w:shd w:val="clear" w:fill="auto"/>
               <w:vertAlign w:val="baseline"/>
               <w:rtl w:val="0"/>
             </w:rPr>
-            <w:t xml:space="preserve">5</w:t>
+            <w:t>5</w:t>
           </w:r>
           <w:r>
             <w:fldChar w:fldCharType="end"/>
-          </w:r>
-          <w:r>
-            <w:rPr>
-              <w:rtl w:val="0"/>
-            </w:rPr>
           </w:r>
         </w:p>
         <w:p>
@@ -2041,7 +2082,7 @@
             <w:spacing w:before="60" w:line="240" w:lineRule="auto"/>
             <w:ind w:left="360" w:firstLine="0"/>
             <w:rPr>
-              <w:rFonts w:ascii="Arial" w:cs="Arial" w:eastAsia="Arial" w:hAnsi="Arial"/>
+              <w:rFonts w:ascii="Arial" w:hAnsi="Arial" w:eastAsia="Arial" w:cs="Arial"/>
               <w:b w:val="0"/>
               <w:i w:val="0"/>
               <w:smallCaps w:val="0"/>
@@ -2050,32 +2091,22 @@
               <w:sz w:val="22"/>
               <w:szCs w:val="22"/>
               <w:u w:val="none"/>
-              <w:shd w:fill="auto" w:val="clear"/>
+              <w:shd w:val="clear" w:fill="auto"/>
               <w:vertAlign w:val="baseline"/>
             </w:rPr>
           </w:pPr>
-          <w:hyperlink w:anchor="_7onz26fgr575">
-            <w:r>
-              <w:rPr>
-                <w:rFonts w:ascii="Arial" w:cs="Arial" w:eastAsia="Arial" w:hAnsi="Arial"/>
-                <w:b w:val="0"/>
-                <w:i w:val="0"/>
-                <w:smallCaps w:val="0"/>
-                <w:strike w:val="0"/>
-                <w:color w:val="000000"/>
-                <w:sz w:val="22"/>
-                <w:szCs w:val="22"/>
-                <w:u w:val="none"/>
-                <w:shd w:fill="auto" w:val="clear"/>
-                <w:vertAlign w:val="baseline"/>
-                <w:rtl w:val="0"/>
-              </w:rPr>
-              <w:t xml:space="preserve">2.4. Preduslovi</w:t>
-            </w:r>
-          </w:hyperlink>
-          <w:r>
-            <w:rPr>
-              <w:rFonts w:ascii="Arial" w:cs="Arial" w:eastAsia="Arial" w:hAnsi="Arial"/>
+          <w:r>
+            <w:fldChar w:fldCharType="begin"/>
+          </w:r>
+          <w:r>
+            <w:instrText xml:space="preserve"> HYPERLINK \l "_7onz26fgr575" \h </w:instrText>
+          </w:r>
+          <w:r>
+            <w:fldChar w:fldCharType="separate"/>
+          </w:r>
+          <w:r>
+            <w:rPr>
+              <w:rFonts w:ascii="Arial" w:hAnsi="Arial" w:eastAsia="Arial" w:cs="Arial"/>
               <w:b w:val="0"/>
               <w:i w:val="0"/>
               <w:smallCaps w:val="0"/>
@@ -2084,20 +2115,58 @@
               <w:sz w:val="22"/>
               <w:szCs w:val="22"/>
               <w:u w:val="none"/>
-              <w:shd w:fill="auto" w:val="clear"/>
+              <w:shd w:val="clear" w:fill="auto"/>
               <w:vertAlign w:val="baseline"/>
               <w:rtl w:val="0"/>
             </w:rPr>
+            <w:t>2.4. Preduslovi</w:t>
+          </w:r>
+          <w:r>
+            <w:rPr>
+              <w:rFonts w:ascii="Arial" w:hAnsi="Arial" w:eastAsia="Arial" w:cs="Arial"/>
+              <w:b w:val="0"/>
+              <w:i w:val="0"/>
+              <w:smallCaps w:val="0"/>
+              <w:strike w:val="0"/>
+              <w:color w:val="000000"/>
+              <w:sz w:val="22"/>
+              <w:szCs w:val="22"/>
+              <w:u w:val="none"/>
+              <w:shd w:val="clear" w:fill="auto"/>
+              <w:vertAlign w:val="baseline"/>
+              <w:rtl w:val="0"/>
+            </w:rPr>
+            <w:fldChar w:fldCharType="end"/>
+          </w:r>
+          <w:r>
+            <w:rPr>
+              <w:rFonts w:ascii="Arial" w:hAnsi="Arial" w:eastAsia="Arial" w:cs="Arial"/>
+              <w:b w:val="0"/>
+              <w:i w:val="0"/>
+              <w:smallCaps w:val="0"/>
+              <w:strike w:val="0"/>
+              <w:color w:val="000000"/>
+              <w:sz w:val="22"/>
+              <w:szCs w:val="22"/>
+              <w:u w:val="none"/>
+              <w:shd w:val="clear" w:fill="auto"/>
+              <w:vertAlign w:val="baseline"/>
+              <w:rtl w:val="0"/>
+            </w:rPr>
             <w:tab/>
           </w:r>
           <w:r>
             <w:fldChar w:fldCharType="begin"/>
+          </w:r>
+          <w:r>
             <w:instrText xml:space="preserve"> PAGEREF _7onz26fgr575 \h </w:instrText>
+          </w:r>
+          <w:r>
             <w:fldChar w:fldCharType="separate"/>
           </w:r>
           <w:r>
             <w:rPr>
-              <w:rFonts w:ascii="Arial" w:cs="Arial" w:eastAsia="Arial" w:hAnsi="Arial"/>
+              <w:rFonts w:ascii="Arial" w:hAnsi="Arial" w:eastAsia="Arial" w:cs="Arial"/>
               <w:b w:val="0"/>
               <w:i w:val="0"/>
               <w:smallCaps w:val="0"/>
@@ -2106,19 +2175,14 @@
               <w:sz w:val="22"/>
               <w:szCs w:val="22"/>
               <w:u w:val="none"/>
-              <w:shd w:fill="auto" w:val="clear"/>
+              <w:shd w:val="clear" w:fill="auto"/>
               <w:vertAlign w:val="baseline"/>
               <w:rtl w:val="0"/>
             </w:rPr>
-            <w:t xml:space="preserve">5</w:t>
+            <w:t>5</w:t>
           </w:r>
           <w:r>
             <w:fldChar w:fldCharType="end"/>
-          </w:r>
-          <w:r>
-            <w:rPr>
-              <w:rtl w:val="0"/>
-            </w:rPr>
           </w:r>
         </w:p>
         <w:p>
@@ -2126,10 +2190,10 @@
             <w:tabs>
               <w:tab w:val="right" w:pos="9360"/>
             </w:tabs>
-            <w:spacing w:after="80" w:before="60" w:line="240" w:lineRule="auto"/>
+            <w:spacing w:before="60" w:after="80" w:line="240" w:lineRule="auto"/>
             <w:ind w:left="360" w:firstLine="0"/>
             <w:rPr>
-              <w:rFonts w:ascii="Arial" w:cs="Arial" w:eastAsia="Arial" w:hAnsi="Arial"/>
+              <w:rFonts w:ascii="Arial" w:hAnsi="Arial" w:eastAsia="Arial" w:cs="Arial"/>
               <w:b w:val="0"/>
               <w:i w:val="0"/>
               <w:smallCaps w:val="0"/>
@@ -2138,32 +2202,22 @@
               <w:sz w:val="22"/>
               <w:szCs w:val="22"/>
               <w:u w:val="none"/>
-              <w:shd w:fill="auto" w:val="clear"/>
+              <w:shd w:val="clear" w:fill="auto"/>
               <w:vertAlign w:val="baseline"/>
             </w:rPr>
           </w:pPr>
-          <w:hyperlink w:anchor="_qe4snx287y5i">
-            <w:r>
-              <w:rPr>
-                <w:rFonts w:ascii="Arial" w:cs="Arial" w:eastAsia="Arial" w:hAnsi="Arial"/>
-                <w:b w:val="0"/>
-                <w:i w:val="0"/>
-                <w:smallCaps w:val="0"/>
-                <w:strike w:val="0"/>
-                <w:color w:val="000000"/>
-                <w:sz w:val="22"/>
-                <w:szCs w:val="22"/>
-                <w:u w:val="none"/>
-                <w:shd w:fill="auto" w:val="clear"/>
-                <w:vertAlign w:val="baseline"/>
-                <w:rtl w:val="0"/>
-              </w:rPr>
-              <w:t xml:space="preserve">2.5. Posledice</w:t>
-            </w:r>
-          </w:hyperlink>
-          <w:r>
-            <w:rPr>
-              <w:rFonts w:ascii="Arial" w:cs="Arial" w:eastAsia="Arial" w:hAnsi="Arial"/>
+          <w:r>
+            <w:fldChar w:fldCharType="begin"/>
+          </w:r>
+          <w:r>
+            <w:instrText xml:space="preserve"> HYPERLINK \l "_qe4snx287y5i" \h </w:instrText>
+          </w:r>
+          <w:r>
+            <w:fldChar w:fldCharType="separate"/>
+          </w:r>
+          <w:r>
+            <w:rPr>
+              <w:rFonts w:ascii="Arial" w:hAnsi="Arial" w:eastAsia="Arial" w:cs="Arial"/>
               <w:b w:val="0"/>
               <w:i w:val="0"/>
               <w:smallCaps w:val="0"/>
@@ -2172,20 +2226,58 @@
               <w:sz w:val="22"/>
               <w:szCs w:val="22"/>
               <w:u w:val="none"/>
-              <w:shd w:fill="auto" w:val="clear"/>
+              <w:shd w:val="clear" w:fill="auto"/>
               <w:vertAlign w:val="baseline"/>
               <w:rtl w:val="0"/>
             </w:rPr>
+            <w:t>2.5. Posledice</w:t>
+          </w:r>
+          <w:r>
+            <w:rPr>
+              <w:rFonts w:ascii="Arial" w:hAnsi="Arial" w:eastAsia="Arial" w:cs="Arial"/>
+              <w:b w:val="0"/>
+              <w:i w:val="0"/>
+              <w:smallCaps w:val="0"/>
+              <w:strike w:val="0"/>
+              <w:color w:val="000000"/>
+              <w:sz w:val="22"/>
+              <w:szCs w:val="22"/>
+              <w:u w:val="none"/>
+              <w:shd w:val="clear" w:fill="auto"/>
+              <w:vertAlign w:val="baseline"/>
+              <w:rtl w:val="0"/>
+            </w:rPr>
+            <w:fldChar w:fldCharType="end"/>
+          </w:r>
+          <w:r>
+            <w:rPr>
+              <w:rFonts w:ascii="Arial" w:hAnsi="Arial" w:eastAsia="Arial" w:cs="Arial"/>
+              <w:b w:val="0"/>
+              <w:i w:val="0"/>
+              <w:smallCaps w:val="0"/>
+              <w:strike w:val="0"/>
+              <w:color w:val="000000"/>
+              <w:sz w:val="22"/>
+              <w:szCs w:val="22"/>
+              <w:u w:val="none"/>
+              <w:shd w:val="clear" w:fill="auto"/>
+              <w:vertAlign w:val="baseline"/>
+              <w:rtl w:val="0"/>
+            </w:rPr>
             <w:tab/>
           </w:r>
           <w:r>
             <w:fldChar w:fldCharType="begin"/>
+          </w:r>
+          <w:r>
             <w:instrText xml:space="preserve"> PAGEREF _qe4snx287y5i \h </w:instrText>
+          </w:r>
+          <w:r>
             <w:fldChar w:fldCharType="separate"/>
           </w:r>
           <w:r>
             <w:rPr>
-              <w:rFonts w:ascii="Arial" w:cs="Arial" w:eastAsia="Arial" w:hAnsi="Arial"/>
+              <w:rFonts w:ascii="Arial" w:hAnsi="Arial" w:eastAsia="Arial" w:cs="Arial"/>
               <w:b w:val="0"/>
               <w:i w:val="0"/>
               <w:smallCaps w:val="0"/>
@@ -2194,19 +2286,14 @@
               <w:sz w:val="22"/>
               <w:szCs w:val="22"/>
               <w:u w:val="none"/>
-              <w:shd w:fill="auto" w:val="clear"/>
+              <w:shd w:val="clear" w:fill="auto"/>
               <w:vertAlign w:val="baseline"/>
               <w:rtl w:val="0"/>
             </w:rPr>
-            <w:t xml:space="preserve">5</w:t>
+            <w:t>5</w:t>
           </w:r>
           <w:r>
             <w:fldChar w:fldCharType="end"/>
-          </w:r>
-          <w:r>
-            <w:rPr>
-              <w:rtl w:val="0"/>
-            </w:rPr>
           </w:r>
           <w:r>
             <w:fldChar w:fldCharType="end"/>
@@ -2215,51 +2302,33 @@
       </w:sdtContent>
     </w:sdt>
     <w:p>
-      <w:pPr>
-        <w:rPr/>
-      </w:pPr>
       <w:r>
         <w:br w:type="page"/>
       </w:r>
-      <w:r>
-        <w:rPr>
-          <w:rtl w:val="0"/>
-        </w:rPr>
-      </w:r>
-    </w:p>
-    <w:p>
-      <w:pPr>
-        <w:rPr/>
-      </w:pPr>
-      <w:r>
-        <w:rPr>
-          <w:rtl w:val="0"/>
-        </w:rPr>
-      </w:r>
-    </w:p>
-    <w:p>
-      <w:pPr>
-        <w:pStyle w:val="Heading1"/>
-        <w:rPr/>
-      </w:pPr>
-      <w:bookmarkStart w:colFirst="0" w:colLast="0" w:name="_hu1g4wk1bn7o" w:id="0"/>
+    </w:p>
+    <w:p/>
+    <w:p>
+      <w:pPr>
+        <w:pStyle w:val="2"/>
+      </w:pPr>
+      <w:bookmarkStart w:id="0" w:name="_hu1g4wk1bn7o" w:colFirst="0" w:colLast="0"/>
       <w:bookmarkEnd w:id="0"/>
       <w:r>
         <w:rPr>
           <w:rtl w:val="0"/>
         </w:rPr>
-        <w:t xml:space="preserve">1. Uvod</w:t>
-      </w:r>
-    </w:p>
-    <w:p>
-      <w:pPr>
-        <w:pStyle w:val="Heading2"/>
+        <w:t>1. Uvod</w:t>
+      </w:r>
+    </w:p>
+    <w:p>
+      <w:pPr>
+        <w:pStyle w:val="3"/>
         <w:rPr>
           <w:sz w:val="28"/>
           <w:szCs w:val="28"/>
         </w:rPr>
       </w:pPr>
-      <w:bookmarkStart w:colFirst="0" w:colLast="0" w:name="_gf6v6hbrt9e7" w:id="1"/>
+      <w:bookmarkStart w:id="1" w:name="_gf6v6hbrt9e7" w:colFirst="0" w:colLast="0"/>
       <w:bookmarkEnd w:id="1"/>
       <w:r>
         <w:rPr>
@@ -2267,86 +2336,64 @@
           <w:szCs w:val="28"/>
           <w:rtl w:val="0"/>
         </w:rPr>
-        <w:t xml:space="preserve">1.1. Rezime</w:t>
-      </w:r>
-    </w:p>
-    <w:p>
-      <w:pPr>
-        <w:rPr/>
-      </w:pPr>
-      <w:r>
-        <w:rPr>
-          <w:rtl w:val="0"/>
-        </w:rPr>
-        <w:t xml:space="preserve">Definisanje scenarija upotrebe pregleda vrste.</w:t>
-      </w:r>
-      <w:r>
-        <w:rPr>
-          <w:rtl w:val="0"/>
-        </w:rPr>
+        <w:t>1.1. Rezime</w:t>
+      </w:r>
+    </w:p>
+    <w:p>
+      <w:r>
+        <w:rPr>
+          <w:rtl w:val="0"/>
+        </w:rPr>
+        <w:t>Definisanje scenarija upotrebe pregleda vrste.</w:t>
       </w:r>
     </w:p>
     <w:p>
       <w:pPr>
         <w:ind w:left="720" w:firstLine="0"/>
-        <w:rPr/>
-      </w:pPr>
-      <w:r>
-        <w:rPr>
-          <w:rtl w:val="0"/>
-        </w:rPr>
-      </w:r>
-    </w:p>
-    <w:p>
-      <w:pPr>
-        <w:pStyle w:val="Heading2"/>
-        <w:rPr/>
-      </w:pPr>
-      <w:bookmarkStart w:colFirst="0" w:colLast="0" w:name="_lz3wfqqz48gs" w:id="2"/>
+      </w:pPr>
+    </w:p>
+    <w:p>
+      <w:pPr>
+        <w:pStyle w:val="3"/>
+      </w:pPr>
+      <w:bookmarkStart w:id="2" w:name="_lz3wfqqz48gs" w:colFirst="0" w:colLast="0"/>
       <w:bookmarkEnd w:id="2"/>
       <w:r>
         <w:rPr>
           <w:rtl w:val="0"/>
         </w:rPr>
-        <w:t xml:space="preserve">1.2. Namena dokumenta i ciljne grupe</w:t>
+        <w:t>1.2. Namena dokumenta i ciljne grupe</w:t>
       </w:r>
     </w:p>
     <w:p>
       <w:pPr>
         <w:ind w:left="0" w:firstLine="0"/>
-        <w:rPr/>
-      </w:pPr>
-      <w:r>
-        <w:rPr>
-          <w:rtl w:val="0"/>
-        </w:rPr>
-        <w:t xml:space="preserve">Dokument će koristiti svi članovi projektnog tima u razvoju projekta i testiranju a može se koristiti i pri pisanju upustva za upotrebu.</w:t>
-      </w:r>
-      <w:r>
-        <w:rPr>
-          <w:rtl w:val="0"/>
-        </w:rPr>
-      </w:r>
-    </w:p>
-    <w:p>
-      <w:pPr>
-        <w:pStyle w:val="Heading2"/>
-        <w:rPr/>
-      </w:pPr>
-      <w:bookmarkStart w:colFirst="0" w:colLast="0" w:name="_q3arcagqnj7s" w:id="3"/>
+      </w:pPr>
+      <w:r>
+        <w:rPr>
+          <w:rtl w:val="0"/>
+        </w:rPr>
+        <w:t>Dokument će koristiti svi članovi projektnog tima u razvoju projekta i testiranju a može se koristiti i pri pisanju upustva za upotrebu.</w:t>
+      </w:r>
+    </w:p>
+    <w:p>
+      <w:pPr>
+        <w:pStyle w:val="3"/>
+      </w:pPr>
+      <w:bookmarkStart w:id="3" w:name="_q3arcagqnj7s" w:colFirst="0" w:colLast="0"/>
       <w:bookmarkEnd w:id="3"/>
       <w:r>
         <w:rPr>
           <w:rtl w:val="0"/>
         </w:rPr>
-        <w:t xml:space="preserve">1.3. Reference</w:t>
+        <w:t>1.3. Reference</w:t>
       </w:r>
     </w:p>
     <w:p>
       <w:pPr>
         <w:numPr>
           <w:ilvl w:val="0"/>
-          <w:numId w:val="3"/>
+          <w:numId w:val="1"/>
         </w:numPr>
         <w:ind w:left="720" w:hanging="360"/>
         <w:rPr>
@@ -2357,14 +2404,14 @@
         <w:rPr>
           <w:rtl w:val="0"/>
         </w:rPr>
-        <w:t xml:space="preserve">Projektni zadatak</w:t>
+        <w:t>Projektni zadatak</w:t>
       </w:r>
     </w:p>
     <w:p>
       <w:pPr>
         <w:numPr>
           <w:ilvl w:val="0"/>
-          <w:numId w:val="3"/>
+          <w:numId w:val="1"/>
         </w:numPr>
         <w:ind w:left="720" w:hanging="360"/>
         <w:rPr>
@@ -2375,83 +2422,82 @@
         <w:rPr>
           <w:rtl w:val="0"/>
         </w:rPr>
-        <w:t xml:space="preserve">Upustvo za pisanje specifikacije scenarija upotrebe funkcionalnosti</w:t>
-      </w:r>
-    </w:p>
-    <w:p>
-      <w:pPr>
-        <w:pStyle w:val="Heading2"/>
-        <w:rPr/>
-      </w:pPr>
-      <w:bookmarkStart w:colFirst="0" w:colLast="0" w:name="_xjdcjy3hpcvn" w:id="4"/>
+        <w:t>Upustvo za pisanje specifikacije scenarija upotrebe funkcionalnosti</w:t>
+      </w:r>
+    </w:p>
+    <w:p>
+      <w:pPr>
+        <w:pStyle w:val="3"/>
+      </w:pPr>
+      <w:bookmarkStart w:id="4" w:name="_xjdcjy3hpcvn" w:colFirst="0" w:colLast="0"/>
       <w:bookmarkEnd w:id="4"/>
       <w:r>
         <w:rPr>
           <w:rtl w:val="0"/>
         </w:rPr>
-        <w:t xml:space="preserve">1.4. Otvorena pitanja</w:t>
-      </w:r>
-    </w:p>
-    <w:p>
-      <w:pPr>
-        <w:rPr/>
-      </w:pPr>
-      <w:r>
-        <w:rPr>
-          <w:rtl w:val="0"/>
-        </w:rPr>
-      </w:r>
-    </w:p>
-    <w:p>
-      <w:pPr>
-        <w:rPr/>
-      </w:pPr>
-      <w:r>
-        <w:rPr>
-          <w:rtl w:val="0"/>
-        </w:rPr>
-      </w:r>
-    </w:p>
+        <w:t>1.4. Otvorena pitanja</w:t>
+      </w:r>
+    </w:p>
+    <w:p/>
+    <w:p/>
     <w:tbl>
       <w:tblPr>
-        <w:tblStyle w:val="Table2"/>
-        <w:tblW w:w="9366.680942184155" w:type="dxa"/>
+        <w:tblStyle w:val="14"/>
+        <w:tblW w:w="9366" w:type="dxa"/>
         <w:jc w:val="center"/>
+        <w:tblInd w:w="0" w:type="dxa"/>
         <w:tblBorders>
-          <w:top w:color="000000" w:space="0" w:sz="8" w:val="single"/>
-          <w:left w:color="000000" w:space="0" w:sz="8" w:val="single"/>
-          <w:bottom w:color="000000" w:space="0" w:sz="8" w:val="single"/>
-          <w:right w:color="000000" w:space="0" w:sz="8" w:val="single"/>
-          <w:insideH w:color="000000" w:space="0" w:sz="8" w:val="single"/>
-          <w:insideV w:color="000000" w:space="0" w:sz="8" w:val="single"/>
+          <w:top w:val="single" w:color="000000" w:sz="8" w:space="0"/>
+          <w:left w:val="single" w:color="000000" w:sz="8" w:space="0"/>
+          <w:bottom w:val="single" w:color="000000" w:sz="8" w:space="0"/>
+          <w:right w:val="single" w:color="000000" w:sz="8" w:space="0"/>
+          <w:insideH w:val="single" w:color="000000" w:sz="8" w:space="0"/>
+          <w:insideV w:val="single" w:color="000000" w:sz="8" w:space="0"/>
         </w:tblBorders>
         <w:tblLayout w:type="fixed"/>
-        <w:tblLook w:val="0600"/>
+        <w:tblCellMar>
+          <w:top w:w="100" w:type="dxa"/>
+          <w:left w:w="100" w:type="dxa"/>
+          <w:bottom w:w="100" w:type="dxa"/>
+          <w:right w:w="100" w:type="dxa"/>
+        </w:tblCellMar>
       </w:tblPr>
       <w:tblGrid>
         <w:gridCol w:w="1470"/>
         <w:gridCol w:w="4770"/>
-        <w:gridCol w:w="3126.6809421841544"/>
-        <w:tblGridChange w:id="0">
-          <w:tblGrid>
-            <w:gridCol w:w="1470"/>
-            <w:gridCol w:w="4770"/>
-            <w:gridCol w:w="3126.6809421841544"/>
-          </w:tblGrid>
-        </w:tblGridChange>
+        <w:gridCol w:w="3126"/>
       </w:tblGrid>
       <w:tr>
+        <w:tblPrEx>
+          <w:tblBorders>
+            <w:top w:val="single" w:color="000000" w:sz="8" w:space="0"/>
+            <w:left w:val="single" w:color="000000" w:sz="8" w:space="0"/>
+            <w:bottom w:val="single" w:color="000000" w:sz="8" w:space="0"/>
+            <w:right w:val="single" w:color="000000" w:sz="8" w:space="0"/>
+            <w:insideH w:val="single" w:color="000000" w:sz="8" w:space="0"/>
+            <w:insideV w:val="single" w:color="000000" w:sz="8" w:space="0"/>
+          </w:tblBorders>
+          <w:tblLayout w:type="fixed"/>
+          <w:tblCellMar>
+            <w:top w:w="100" w:type="dxa"/>
+            <w:left w:w="100" w:type="dxa"/>
+            <w:bottom w:w="100" w:type="dxa"/>
+            <w:right w:w="100" w:type="dxa"/>
+          </w:tblCellMar>
+        </w:tblPrEx>
         <w:trPr>
           <w:trHeight w:val="675" w:hRule="atLeast"/>
+          <w:jc w:val="center"/>
         </w:trPr>
         <w:tc>
           <w:tcPr>
-            <w:shd w:fill="6495c3" w:val="clear"/>
+            <w:tcW w:w="1470" w:type="dxa"/>
+            <w:shd w:val="clear" w:color="auto" w:fill="6495C3"/>
             <w:tcMar>
-              <w:top w:w="100.0" w:type="dxa"/>
-              <w:left w:w="100.0" w:type="dxa"/>
-              <w:bottom w:w="100.0" w:type="dxa"/>
-              <w:right w:w="100.0" w:type="dxa"/>
+              <w:top w:w="100" w:type="dxa"/>
+              <w:left w:w="100" w:type="dxa"/>
+              <w:bottom w:w="100" w:type="dxa"/>
+              <w:right w:w="100" w:type="dxa"/>
             </w:tcMar>
             <w:vAlign w:val="center"/>
           </w:tcPr>
@@ -2460,24 +2506,24 @@
               <w:widowControl w:val="0"/>
               <w:spacing w:line="240" w:lineRule="auto"/>
               <w:jc w:val="center"/>
-              <w:rPr/>
             </w:pPr>
             <w:r>
               <w:rPr>
                 <w:rtl w:val="0"/>
               </w:rPr>
-              <w:t xml:space="preserve">Redni broj</w:t>
+              <w:t>Redni broj</w:t>
             </w:r>
           </w:p>
         </w:tc>
         <w:tc>
           <w:tcPr>
-            <w:shd w:fill="6495c3" w:val="clear"/>
+            <w:tcW w:w="4770" w:type="dxa"/>
+            <w:shd w:val="clear" w:color="auto" w:fill="6495C3"/>
             <w:tcMar>
-              <w:top w:w="100.0" w:type="dxa"/>
-              <w:left w:w="100.0" w:type="dxa"/>
-              <w:bottom w:w="100.0" w:type="dxa"/>
-              <w:right w:w="100.0" w:type="dxa"/>
+              <w:top w:w="100" w:type="dxa"/>
+              <w:left w:w="100" w:type="dxa"/>
+              <w:bottom w:w="100" w:type="dxa"/>
+              <w:right w:w="100" w:type="dxa"/>
             </w:tcMar>
             <w:vAlign w:val="center"/>
           </w:tcPr>
@@ -2486,24 +2532,24 @@
               <w:widowControl w:val="0"/>
               <w:spacing w:line="240" w:lineRule="auto"/>
               <w:jc w:val="center"/>
-              <w:rPr/>
             </w:pPr>
             <w:r>
               <w:rPr>
                 <w:rtl w:val="0"/>
               </w:rPr>
-              <w:t xml:space="preserve">Otvorena pitanja</w:t>
+              <w:t>Otvorena pitanja</w:t>
             </w:r>
           </w:p>
         </w:tc>
         <w:tc>
           <w:tcPr>
-            <w:shd w:fill="6495c3" w:val="clear"/>
+            <w:tcW w:w="3126" w:type="dxa"/>
+            <w:shd w:val="clear" w:color="auto" w:fill="6495C3"/>
             <w:tcMar>
-              <w:top w:w="100.0" w:type="dxa"/>
-              <w:left w:w="100.0" w:type="dxa"/>
-              <w:bottom w:w="100.0" w:type="dxa"/>
-              <w:right w:w="100.0" w:type="dxa"/>
+              <w:top w:w="100" w:type="dxa"/>
+              <w:left w:w="100" w:type="dxa"/>
+              <w:bottom w:w="100" w:type="dxa"/>
+              <w:right w:w="100" w:type="dxa"/>
             </w:tcMar>
             <w:vAlign w:val="center"/>
           </w:tcPr>
@@ -2512,26 +2558,46 @@
               <w:widowControl w:val="0"/>
               <w:spacing w:line="240" w:lineRule="auto"/>
               <w:jc w:val="center"/>
-              <w:rPr/>
             </w:pPr>
             <w:r>
               <w:rPr>
                 <w:rtl w:val="0"/>
               </w:rPr>
-              <w:t xml:space="preserve">Rešenje</w:t>
+              <w:t>Rešenje</w:t>
             </w:r>
           </w:p>
         </w:tc>
       </w:tr>
       <w:tr>
+        <w:tblPrEx>
+          <w:tblBorders>
+            <w:top w:val="single" w:color="000000" w:sz="8" w:space="0"/>
+            <w:left w:val="single" w:color="000000" w:sz="8" w:space="0"/>
+            <w:bottom w:val="single" w:color="000000" w:sz="8" w:space="0"/>
+            <w:right w:val="single" w:color="000000" w:sz="8" w:space="0"/>
+            <w:insideH w:val="single" w:color="000000" w:sz="8" w:space="0"/>
+            <w:insideV w:val="single" w:color="000000" w:sz="8" w:space="0"/>
+          </w:tblBorders>
+          <w:tblLayout w:type="fixed"/>
+          <w:tblCellMar>
+            <w:top w:w="100" w:type="dxa"/>
+            <w:left w:w="100" w:type="dxa"/>
+            <w:bottom w:w="100" w:type="dxa"/>
+            <w:right w:w="100" w:type="dxa"/>
+          </w:tblCellMar>
+        </w:tblPrEx>
+        <w:trPr>
+          <w:jc w:val="center"/>
+        </w:trPr>
         <w:tc>
           <w:tcPr>
-            <w:shd w:fill="auto" w:val="clear"/>
+            <w:tcW w:w="1470" w:type="dxa"/>
+            <w:shd w:val="clear" w:color="auto" w:fill="auto"/>
             <w:tcMar>
-              <w:top w:w="100.0" w:type="dxa"/>
-              <w:left w:w="100.0" w:type="dxa"/>
-              <w:bottom w:w="100.0" w:type="dxa"/>
-              <w:right w:w="100.0" w:type="dxa"/>
+              <w:top w:w="100" w:type="dxa"/>
+              <w:left w:w="100" w:type="dxa"/>
+              <w:bottom w:w="100" w:type="dxa"/>
+              <w:right w:w="100" w:type="dxa"/>
             </w:tcMar>
             <w:vAlign w:val="center"/>
           </w:tcPr>
@@ -2540,23 +2606,18 @@
               <w:widowControl w:val="0"/>
               <w:spacing w:line="240" w:lineRule="auto"/>
               <w:jc w:val="center"/>
-              <w:rPr/>
             </w:pPr>
-            <w:r>
-              <w:rPr>
-                <w:rtl w:val="0"/>
-              </w:rPr>
-            </w:r>
           </w:p>
         </w:tc>
         <w:tc>
           <w:tcPr>
-            <w:shd w:fill="auto" w:val="clear"/>
+            <w:tcW w:w="4770" w:type="dxa"/>
+            <w:shd w:val="clear" w:color="auto" w:fill="auto"/>
             <w:tcMar>
-              <w:top w:w="100.0" w:type="dxa"/>
-              <w:left w:w="100.0" w:type="dxa"/>
-              <w:bottom w:w="100.0" w:type="dxa"/>
-              <w:right w:w="100.0" w:type="dxa"/>
+              <w:top w:w="100" w:type="dxa"/>
+              <w:left w:w="100" w:type="dxa"/>
+              <w:bottom w:w="100" w:type="dxa"/>
+              <w:right w:w="100" w:type="dxa"/>
             </w:tcMar>
             <w:vAlign w:val="center"/>
           </w:tcPr>
@@ -2565,7 +2626,6 @@
               <w:widowControl w:val="0"/>
               <w:spacing w:line="240" w:lineRule="auto"/>
               <w:jc w:val="center"/>
-              <w:rPr/>
             </w:pPr>
             <w:r>
               <w:rPr>
@@ -2577,12 +2637,13 @@
         </w:tc>
         <w:tc>
           <w:tcPr>
-            <w:shd w:fill="auto" w:val="clear"/>
+            <w:tcW w:w="3126" w:type="dxa"/>
+            <w:shd w:val="clear" w:color="auto" w:fill="auto"/>
             <w:tcMar>
-              <w:top w:w="100.0" w:type="dxa"/>
-              <w:left w:w="100.0" w:type="dxa"/>
-              <w:bottom w:w="100.0" w:type="dxa"/>
-              <w:right w:w="100.0" w:type="dxa"/>
+              <w:top w:w="100" w:type="dxa"/>
+              <w:left w:w="100" w:type="dxa"/>
+              <w:bottom w:w="100" w:type="dxa"/>
+              <w:right w:w="100" w:type="dxa"/>
             </w:tcMar>
             <w:vAlign w:val="center"/>
           </w:tcPr>
@@ -2591,25 +2652,40 @@
               <w:widowControl w:val="0"/>
               <w:spacing w:line="240" w:lineRule="auto"/>
               <w:jc w:val="center"/>
-              <w:rPr/>
             </w:pPr>
-            <w:r>
-              <w:rPr>
-                <w:rtl w:val="0"/>
-              </w:rPr>
-            </w:r>
           </w:p>
         </w:tc>
       </w:tr>
       <w:tr>
+        <w:tblPrEx>
+          <w:tblBorders>
+            <w:top w:val="single" w:color="000000" w:sz="8" w:space="0"/>
+            <w:left w:val="single" w:color="000000" w:sz="8" w:space="0"/>
+            <w:bottom w:val="single" w:color="000000" w:sz="8" w:space="0"/>
+            <w:right w:val="single" w:color="000000" w:sz="8" w:space="0"/>
+            <w:insideH w:val="single" w:color="000000" w:sz="8" w:space="0"/>
+            <w:insideV w:val="single" w:color="000000" w:sz="8" w:space="0"/>
+          </w:tblBorders>
+          <w:tblLayout w:type="fixed"/>
+          <w:tblCellMar>
+            <w:top w:w="100" w:type="dxa"/>
+            <w:left w:w="100" w:type="dxa"/>
+            <w:bottom w:w="100" w:type="dxa"/>
+            <w:right w:w="100" w:type="dxa"/>
+          </w:tblCellMar>
+        </w:tblPrEx>
+        <w:trPr>
+          <w:jc w:val="center"/>
+        </w:trPr>
         <w:tc>
           <w:tcPr>
-            <w:shd w:fill="auto" w:val="clear"/>
+            <w:tcW w:w="1470" w:type="dxa"/>
+            <w:shd w:val="clear" w:color="auto" w:fill="auto"/>
             <w:tcMar>
-              <w:top w:w="100.0" w:type="dxa"/>
-              <w:left w:w="100.0" w:type="dxa"/>
-              <w:bottom w:w="100.0" w:type="dxa"/>
-              <w:right w:w="100.0" w:type="dxa"/>
+              <w:top w:w="100" w:type="dxa"/>
+              <w:left w:w="100" w:type="dxa"/>
+              <w:bottom w:w="100" w:type="dxa"/>
+              <w:right w:w="100" w:type="dxa"/>
             </w:tcMar>
             <w:vAlign w:val="center"/>
           </w:tcPr>
@@ -2618,23 +2694,18 @@
               <w:widowControl w:val="0"/>
               <w:spacing w:line="240" w:lineRule="auto"/>
               <w:jc w:val="center"/>
-              <w:rPr/>
             </w:pPr>
-            <w:r>
-              <w:rPr>
-                <w:rtl w:val="0"/>
-              </w:rPr>
-            </w:r>
           </w:p>
         </w:tc>
         <w:tc>
           <w:tcPr>
-            <w:shd w:fill="auto" w:val="clear"/>
+            <w:tcW w:w="4770" w:type="dxa"/>
+            <w:shd w:val="clear" w:color="auto" w:fill="auto"/>
             <w:tcMar>
-              <w:top w:w="100.0" w:type="dxa"/>
-              <w:left w:w="100.0" w:type="dxa"/>
-              <w:bottom w:w="100.0" w:type="dxa"/>
-              <w:right w:w="100.0" w:type="dxa"/>
+              <w:top w:w="100" w:type="dxa"/>
+              <w:left w:w="100" w:type="dxa"/>
+              <w:bottom w:w="100" w:type="dxa"/>
+              <w:right w:w="100" w:type="dxa"/>
             </w:tcMar>
             <w:vAlign w:val="center"/>
           </w:tcPr>
@@ -2643,23 +2714,18 @@
               <w:widowControl w:val="0"/>
               <w:spacing w:line="240" w:lineRule="auto"/>
               <w:jc w:val="center"/>
-              <w:rPr/>
             </w:pPr>
-            <w:r>
-              <w:rPr>
-                <w:rtl w:val="0"/>
-              </w:rPr>
-            </w:r>
           </w:p>
         </w:tc>
         <w:tc>
           <w:tcPr>
-            <w:shd w:fill="auto" w:val="clear"/>
+            <w:tcW w:w="3126" w:type="dxa"/>
+            <w:shd w:val="clear" w:color="auto" w:fill="auto"/>
             <w:tcMar>
-              <w:top w:w="100.0" w:type="dxa"/>
-              <w:left w:w="100.0" w:type="dxa"/>
-              <w:bottom w:w="100.0" w:type="dxa"/>
-              <w:right w:w="100.0" w:type="dxa"/>
+              <w:top w:w="100" w:type="dxa"/>
+              <w:left w:w="100" w:type="dxa"/>
+              <w:bottom w:w="100" w:type="dxa"/>
+              <w:right w:w="100" w:type="dxa"/>
             </w:tcMar>
             <w:vAlign w:val="center"/>
           </w:tcPr>
@@ -2668,122 +2734,661 @@
               <w:widowControl w:val="0"/>
               <w:spacing w:line="240" w:lineRule="auto"/>
               <w:jc w:val="center"/>
-              <w:rPr/>
             </w:pPr>
-            <w:r>
-              <w:rPr>
-                <w:rtl w:val="0"/>
-              </w:rPr>
-            </w:r>
           </w:p>
         </w:tc>
       </w:tr>
     </w:tbl>
-    <w:p>
-      <w:pPr>
-        <w:rPr/>
-      </w:pPr>
-      <w:r>
-        <w:rPr>
-          <w:rtl w:val="0"/>
-        </w:rPr>
-      </w:r>
-    </w:p>
-    <w:p>
-      <w:pPr>
-        <w:pStyle w:val="Heading1"/>
-        <w:rPr/>
-      </w:pPr>
-      <w:bookmarkStart w:colFirst="0" w:colLast="0" w:name="_fmd6t33ftpg" w:id="5"/>
+    <w:p/>
+    <w:p>
+      <w:pPr>
+        <w:pStyle w:val="2"/>
+      </w:pPr>
+      <w:bookmarkStart w:id="5" w:name="_fmd6t33ftpg" w:colFirst="0" w:colLast="0"/>
       <w:bookmarkEnd w:id="5"/>
       <w:r>
         <w:rPr>
           <w:rtl w:val="0"/>
         </w:rPr>
-        <w:t xml:space="preserve">2. Scenario administriranja sistema</w:t>
-      </w:r>
-    </w:p>
-    <w:p>
-      <w:pPr>
-        <w:rPr/>
-      </w:pPr>
-      <w:r>
-        <w:rPr>
-          <w:rtl w:val="0"/>
-        </w:rPr>
-      </w:r>
-    </w:p>
-    <w:p>
-      <w:pPr>
-        <w:pStyle w:val="Heading2"/>
-        <w:rPr/>
-      </w:pPr>
-      <w:bookmarkStart w:colFirst="0" w:colLast="0" w:name="_xqrwuqthpc3d" w:id="6"/>
+        <w:t>2. Scenario administriranja sistema</w:t>
+      </w:r>
+    </w:p>
+    <w:p/>
+    <w:p>
+      <w:pPr>
+        <w:pStyle w:val="3"/>
+      </w:pPr>
+      <w:bookmarkStart w:id="6" w:name="_xqrwuqthpc3d" w:colFirst="0" w:colLast="0"/>
       <w:bookmarkEnd w:id="6"/>
       <w:r>
         <w:rPr>
           <w:rtl w:val="0"/>
         </w:rPr>
-        <w:t xml:space="preserve">2.1. Kratak opis</w:t>
-      </w:r>
-    </w:p>
-    <w:p>
-      <w:pPr>
-        <w:rPr/>
-      </w:pPr>
-      <w:r>
-        <w:rPr>
-          <w:rtl w:val="0"/>
-        </w:rPr>
-        <w:t xml:space="preserve">Administratoru treba omogućiti način kojim korisnicima dodeljuje i oduzima status status moderatora ili onemogući tj. Omogući pristup nalogu u slučaju da korisnik krši pravila.</w:t>
-      </w:r>
-    </w:p>
-    <w:p>
-      <w:pPr>
-        <w:rPr/>
-      </w:pPr>
-      <w:r>
-        <w:rPr>
-          <w:rtl w:val="0"/>
-        </w:rPr>
-      </w:r>
-    </w:p>
-    <w:p>
-      <w:pPr>
-        <w:pStyle w:val="Heading2"/>
-        <w:rPr/>
-      </w:pPr>
-      <w:bookmarkStart w:colFirst="0" w:colLast="0" w:name="_nib52toqxo8h" w:id="7"/>
+        <w:t>2.1. Kratak opis</w:t>
+      </w:r>
+    </w:p>
+    <w:p>
+      <w:r>
+        <w:rPr>
+          <w:rtl w:val="0"/>
+        </w:rPr>
+        <w:t>Administratoru treba omogućiti način kojim korisnicima dodeljuje i oduzima status status moderatora ili onemogući tj. Omogući pristup nalogu u slučaju da korisnik krši pravila.</w:t>
+      </w:r>
+    </w:p>
+    <w:p/>
+    <w:p>
+      <w:pPr>
+        <w:pStyle w:val="3"/>
+      </w:pPr>
+      <w:bookmarkStart w:id="7" w:name="_nib52toqxo8h" w:colFirst="0" w:colLast="0"/>
       <w:bookmarkEnd w:id="7"/>
       <w:r>
         <w:rPr>
           <w:rtl w:val="0"/>
         </w:rPr>
-        <w:t xml:space="preserve">2.2. Tok dogadjaja</w:t>
-      </w:r>
-    </w:p>
-    <w:p>
-      <w:pPr>
-        <w:rPr/>
-      </w:pPr>
-      <w:r>
-        <w:rPr>
-          <w:rtl w:val="0"/>
-        </w:rPr>
-      </w:r>
-    </w:p>
-    <w:p>
-      <w:pPr>
-        <w:pStyle w:val="Heading3"/>
-        <w:rPr/>
-      </w:pPr>
-      <w:bookmarkStart w:colFirst="0" w:colLast="0" w:name="_yqm7jku0ecpt" w:id="8"/>
+        <w:t>2.2. Tok dogadjaja</w:t>
+      </w:r>
+    </w:p>
+    <w:p/>
+    <w:p>
+      <w:pPr>
+        <w:pStyle w:val="4"/>
+      </w:pPr>
+      <w:bookmarkStart w:id="8" w:name="_yqm7jku0ecpt" w:colFirst="0" w:colLast="0"/>
       <w:bookmarkEnd w:id="8"/>
       <w:r>
         <w:rPr>
           <w:rtl w:val="0"/>
         </w:rPr>
-        <w:t xml:space="preserve">2.2.1 Administrator uspešno dodeljuje status moderatora</w:t>
+        <w:t>2.2.1 Administrator uspešno dodeljuje status moderatora</w:t>
+      </w:r>
+    </w:p>
+    <w:p>
+      <w:pPr>
+        <w:numPr>
+          <w:ilvl w:val="0"/>
+          <w:numId w:val="2"/>
+        </w:numPr>
+        <w:ind w:left="720" w:hanging="360"/>
+        <w:rPr>
+          <w:u w:val="none"/>
+        </w:rPr>
+      </w:pPr>
+      <w:r>
+        <w:rPr>
+          <w:rtl w:val="0"/>
+        </w:rPr>
+        <w:t>Administrator bira korisnika koji će postati moderator</w:t>
+      </w:r>
+    </w:p>
+    <w:p>
+      <w:pPr>
+        <w:numPr>
+          <w:ilvl w:val="0"/>
+          <w:numId w:val="2"/>
+        </w:numPr>
+        <w:ind w:left="720" w:hanging="360"/>
+        <w:rPr>
+          <w:u w:val="none"/>
+        </w:rPr>
+      </w:pPr>
+      <w:r>
+        <w:rPr>
+          <w:rFonts w:hint="default"/>
+          <w:u w:val="none"/>
+          <w:lang w:val="en"/>
+        </w:rPr>
+        <w:t>Administator pritiska dugme Promote</w:t>
+      </w:r>
+    </w:p>
+    <w:p>
+      <w:pPr>
+        <w:numPr>
+          <w:ilvl w:val="0"/>
+          <w:numId w:val="2"/>
+        </w:numPr>
+        <w:ind w:left="720" w:hanging="360"/>
+        <w:rPr>
+          <w:u w:val="none"/>
+        </w:rPr>
+      </w:pPr>
+      <w:r>
+        <w:rPr>
+          <w:rtl w:val="0"/>
+        </w:rPr>
+        <w:t>Proverava se da li korisnik postoji</w:t>
+      </w:r>
+    </w:p>
+    <w:p>
+      <w:pPr>
+        <w:numPr>
+          <w:ilvl w:val="0"/>
+          <w:numId w:val="2"/>
+        </w:numPr>
+        <w:ind w:left="720" w:hanging="360"/>
+        <w:rPr>
+          <w:u w:val="none"/>
+        </w:rPr>
+      </w:pPr>
+      <w:r>
+        <w:rPr>
+          <w:rtl w:val="0"/>
+        </w:rPr>
+        <w:t>Proverava se da li je korisnik već moderator</w:t>
+      </w:r>
+    </w:p>
+    <w:p>
+      <w:pPr>
+        <w:numPr>
+          <w:ilvl w:val="0"/>
+          <w:numId w:val="2"/>
+        </w:numPr>
+        <w:ind w:left="720" w:hanging="360"/>
+        <w:rPr>
+          <w:u w:val="none"/>
+        </w:rPr>
+      </w:pPr>
+      <w:r>
+        <w:rPr>
+          <w:rFonts w:hint="default"/>
+          <w:rtl w:val="0"/>
+          <w:lang w:val="en"/>
+        </w:rPr>
+        <w:t>Vrši se dodavanje novog moderatora u bazu</w:t>
+      </w:r>
+    </w:p>
+    <w:p>
+      <w:pPr>
+        <w:numPr>
+          <w:ilvl w:val="0"/>
+          <w:numId w:val="2"/>
+        </w:numPr>
+        <w:ind w:left="720" w:hanging="360"/>
+        <w:rPr>
+          <w:u w:val="none"/>
+        </w:rPr>
+      </w:pPr>
+      <w:r>
+        <w:rPr>
+          <w:rtl w:val="0"/>
+        </w:rPr>
+        <w:t>Prikazuje se poruka o uspešnosti</w:t>
+      </w:r>
+    </w:p>
+    <w:p/>
+    <w:p>
+      <w:pPr>
+        <w:pStyle w:val="4"/>
+      </w:pPr>
+      <w:bookmarkStart w:id="9" w:name="_k6y52wr7wywm" w:colFirst="0" w:colLast="0"/>
+      <w:bookmarkEnd w:id="9"/>
+      <w:r>
+        <w:rPr>
+          <w:rtl w:val="0"/>
+        </w:rPr>
+        <w:t>2.2.2 Administrator uspešno uklanja status moderatora</w:t>
+      </w:r>
+    </w:p>
+    <w:p>
+      <w:pPr>
+        <w:numPr>
+          <w:ilvl w:val="0"/>
+          <w:numId w:val="3"/>
+        </w:numPr>
+        <w:ind w:left="720" w:hanging="360"/>
+        <w:rPr>
+          <w:u w:val="none"/>
+        </w:rPr>
+      </w:pPr>
+      <w:r>
+        <w:rPr>
+          <w:rtl w:val="0"/>
+        </w:rPr>
+        <w:t>Administrator bira korisnika koji će postati moderator</w:t>
+      </w:r>
+    </w:p>
+    <w:p>
+      <w:pPr>
+        <w:numPr>
+          <w:ilvl w:val="0"/>
+          <w:numId w:val="3"/>
+        </w:numPr>
+        <w:ind w:left="720" w:hanging="360"/>
+        <w:rPr>
+          <w:u w:val="none"/>
+        </w:rPr>
+      </w:pPr>
+      <w:r>
+        <w:rPr>
+          <w:rFonts w:hint="default"/>
+          <w:rtl w:val="0"/>
+          <w:lang w:val="en"/>
+        </w:rPr>
+        <w:t>Administrator pritiska dugme Demote</w:t>
+      </w:r>
+    </w:p>
+    <w:p>
+      <w:pPr>
+        <w:numPr>
+          <w:ilvl w:val="0"/>
+          <w:numId w:val="3"/>
+        </w:numPr>
+        <w:ind w:left="720" w:hanging="360"/>
+        <w:rPr>
+          <w:u w:val="none"/>
+        </w:rPr>
+      </w:pPr>
+      <w:r>
+        <w:rPr>
+          <w:rtl w:val="0"/>
+        </w:rPr>
+        <w:t>Proverava se da li korisnik postoji</w:t>
+      </w:r>
+    </w:p>
+    <w:p>
+      <w:pPr>
+        <w:numPr>
+          <w:ilvl w:val="0"/>
+          <w:numId w:val="3"/>
+        </w:numPr>
+        <w:ind w:left="720" w:hanging="360"/>
+        <w:rPr>
+          <w:u w:val="none"/>
+        </w:rPr>
+      </w:pPr>
+      <w:r>
+        <w:rPr>
+          <w:rtl w:val="0"/>
+        </w:rPr>
+        <w:t>Proverava se da li korisnik ima status moderator</w:t>
+      </w:r>
+    </w:p>
+    <w:p>
+      <w:pPr>
+        <w:numPr>
+          <w:ilvl w:val="0"/>
+          <w:numId w:val="3"/>
+        </w:numPr>
+        <w:ind w:left="720" w:hanging="360"/>
+        <w:rPr>
+          <w:u w:val="none"/>
+        </w:rPr>
+      </w:pPr>
+      <w:r>
+        <w:rPr>
+          <w:rFonts w:hint="default"/>
+          <w:rtl w:val="0"/>
+          <w:lang w:val="en"/>
+        </w:rPr>
+        <w:t>Uklanja se moderator iz baze</w:t>
+      </w:r>
+    </w:p>
+    <w:p>
+      <w:pPr>
+        <w:numPr>
+          <w:ilvl w:val="0"/>
+          <w:numId w:val="3"/>
+        </w:numPr>
+        <w:ind w:left="720" w:hanging="360"/>
+        <w:rPr>
+          <w:u w:val="none"/>
+        </w:rPr>
+      </w:pPr>
+      <w:r>
+        <w:rPr>
+          <w:rtl w:val="0"/>
+        </w:rPr>
+        <w:t>Prikazuje se poruka o uspešnosti</w:t>
+      </w:r>
+    </w:p>
+    <w:p>
+      <w:pPr>
+        <w:pStyle w:val="4"/>
+      </w:pPr>
+      <w:bookmarkStart w:id="10" w:name="_bt0znv6ybkw" w:colFirst="0" w:colLast="0"/>
+      <w:bookmarkEnd w:id="10"/>
+      <w:r>
+        <w:rPr>
+          <w:rtl w:val="0"/>
+        </w:rPr>
+        <w:t>2.2.3 Administrator uspešno zabranjuje pristup korisniku</w:t>
+      </w:r>
+    </w:p>
+    <w:p>
+      <w:pPr>
+        <w:numPr>
+          <w:ilvl w:val="0"/>
+          <w:numId w:val="4"/>
+        </w:numPr>
+        <w:ind w:left="720" w:hanging="360"/>
+        <w:rPr>
+          <w:u w:val="none"/>
+        </w:rPr>
+      </w:pPr>
+      <w:r>
+        <w:rPr>
+          <w:rtl w:val="0"/>
+        </w:rPr>
+        <w:t>Administrator bira korisnika kome će zabraniti pristup</w:t>
+      </w:r>
+    </w:p>
+    <w:p>
+      <w:pPr>
+        <w:numPr>
+          <w:ilvl w:val="0"/>
+          <w:numId w:val="4"/>
+        </w:numPr>
+        <w:ind w:left="720" w:hanging="360"/>
+        <w:rPr>
+          <w:u w:val="none"/>
+        </w:rPr>
+      </w:pPr>
+      <w:r>
+        <w:rPr>
+          <w:rFonts w:hint="default"/>
+          <w:rtl w:val="0"/>
+          <w:lang w:val="en"/>
+        </w:rPr>
+        <w:t>Administrator pritiska dugme Ban</w:t>
+      </w:r>
+    </w:p>
+    <w:p>
+      <w:pPr>
+        <w:numPr>
+          <w:ilvl w:val="0"/>
+          <w:numId w:val="4"/>
+        </w:numPr>
+        <w:ind w:left="720" w:hanging="360"/>
+        <w:rPr>
+          <w:u w:val="none"/>
+        </w:rPr>
+      </w:pPr>
+      <w:r>
+        <w:rPr>
+          <w:rtl w:val="0"/>
+        </w:rPr>
+        <w:t>Proverava se da li korisnik postoji</w:t>
+      </w:r>
+    </w:p>
+    <w:p>
+      <w:pPr>
+        <w:numPr>
+          <w:ilvl w:val="0"/>
+          <w:numId w:val="4"/>
+        </w:numPr>
+        <w:ind w:left="720" w:hanging="360"/>
+        <w:rPr>
+          <w:u w:val="none"/>
+        </w:rPr>
+      </w:pPr>
+      <w:r>
+        <w:rPr>
+          <w:rtl w:val="0"/>
+        </w:rPr>
+        <w:t>Proverava se da li korisnik već ima zabranjen pristup</w:t>
+      </w:r>
+    </w:p>
+    <w:p>
+      <w:pPr>
+        <w:numPr>
+          <w:ilvl w:val="0"/>
+          <w:numId w:val="4"/>
+        </w:numPr>
+        <w:ind w:left="720" w:hanging="360"/>
+        <w:rPr>
+          <w:u w:val="none"/>
+        </w:rPr>
+      </w:pPr>
+      <w:r>
+        <w:rPr>
+          <w:rFonts w:hint="default"/>
+          <w:rtl w:val="0"/>
+          <w:lang w:val="en"/>
+        </w:rPr>
+        <w:t>Dodaje se zabrana pristupa korisniku u bazu</w:t>
+      </w:r>
+    </w:p>
+    <w:p>
+      <w:pPr>
+        <w:numPr>
+          <w:ilvl w:val="0"/>
+          <w:numId w:val="4"/>
+        </w:numPr>
+        <w:ind w:left="720" w:hanging="360"/>
+        <w:rPr>
+          <w:u w:val="none"/>
+        </w:rPr>
+      </w:pPr>
+      <w:r>
+        <w:rPr>
+          <w:rtl w:val="0"/>
+        </w:rPr>
+        <w:t>Prikazuje se poruka o uspešnosti</w:t>
+      </w:r>
+    </w:p>
+    <w:p>
+      <w:pPr>
+        <w:pStyle w:val="4"/>
+      </w:pPr>
+      <w:bookmarkStart w:id="11" w:name="_ocoidhuw91mb" w:colFirst="0" w:colLast="0"/>
+      <w:bookmarkEnd w:id="11"/>
+      <w:r>
+        <w:rPr>
+          <w:rtl w:val="0"/>
+        </w:rPr>
+        <w:t>2.2.3 Administrator uspešno dozvoljava pristup korisniku</w:t>
+      </w:r>
+    </w:p>
+    <w:p>
+      <w:pPr>
+        <w:numPr>
+          <w:ilvl w:val="0"/>
+          <w:numId w:val="5"/>
+        </w:numPr>
+        <w:ind w:left="720" w:hanging="360"/>
+        <w:rPr>
+          <w:u w:val="none"/>
+        </w:rPr>
+      </w:pPr>
+      <w:r>
+        <w:rPr>
+          <w:rtl w:val="0"/>
+        </w:rPr>
+        <w:t>Administrator bira korisnika kome će dozvoliti pristup</w:t>
+      </w:r>
+    </w:p>
+    <w:p>
+      <w:pPr>
+        <w:numPr>
+          <w:ilvl w:val="0"/>
+          <w:numId w:val="5"/>
+        </w:numPr>
+        <w:ind w:left="720" w:hanging="360"/>
+        <w:rPr>
+          <w:u w:val="none"/>
+        </w:rPr>
+      </w:pPr>
+      <w:r>
+        <w:rPr>
+          <w:rFonts w:hint="default"/>
+          <w:rtl w:val="0"/>
+          <w:lang w:val="en"/>
+        </w:rPr>
+        <w:t>Administrator pritiska dugme Unban</w:t>
+      </w:r>
+    </w:p>
+    <w:p>
+      <w:pPr>
+        <w:numPr>
+          <w:ilvl w:val="0"/>
+          <w:numId w:val="5"/>
+        </w:numPr>
+        <w:ind w:left="720" w:hanging="360"/>
+        <w:rPr>
+          <w:u w:val="none"/>
+        </w:rPr>
+      </w:pPr>
+      <w:r>
+        <w:rPr>
+          <w:rtl w:val="0"/>
+        </w:rPr>
+        <w:t>Proverava se da li korisnik postoji</w:t>
+      </w:r>
+    </w:p>
+    <w:p>
+      <w:pPr>
+        <w:numPr>
+          <w:ilvl w:val="0"/>
+          <w:numId w:val="5"/>
+        </w:numPr>
+        <w:ind w:left="720" w:hanging="360"/>
+        <w:rPr>
+          <w:u w:val="none"/>
+        </w:rPr>
+      </w:pPr>
+      <w:r>
+        <w:rPr>
+          <w:rtl w:val="0"/>
+        </w:rPr>
+        <w:t>Proverava se da li korisnik već ima dozvoljen pristup</w:t>
+      </w:r>
+    </w:p>
+    <w:p>
+      <w:pPr>
+        <w:numPr>
+          <w:ilvl w:val="0"/>
+          <w:numId w:val="5"/>
+        </w:numPr>
+        <w:ind w:left="720" w:hanging="360"/>
+        <w:rPr>
+          <w:u w:val="none"/>
+        </w:rPr>
+      </w:pPr>
+      <w:r>
+        <w:rPr>
+          <w:rFonts w:hint="default"/>
+          <w:rtl w:val="0"/>
+          <w:lang w:val="en"/>
+        </w:rPr>
+        <w:t>Uklanja se zabrana pristupa korisniku iz baze</w:t>
+      </w:r>
+    </w:p>
+    <w:p>
+      <w:pPr>
+        <w:numPr>
+          <w:ilvl w:val="0"/>
+          <w:numId w:val="5"/>
+        </w:numPr>
+        <w:ind w:left="720" w:hanging="360"/>
+        <w:rPr>
+          <w:u w:val="none"/>
+        </w:rPr>
+      </w:pPr>
+      <w:r>
+        <w:rPr>
+          <w:rtl w:val="0"/>
+        </w:rPr>
+        <w:t>Prikazuje se poruka o uspešnosti</w:t>
+      </w:r>
+    </w:p>
+    <w:p>
+      <w:pPr>
+        <w:pStyle w:val="4"/>
+      </w:pPr>
+      <w:bookmarkStart w:id="12" w:name="_tfn6hx9izd61" w:colFirst="0" w:colLast="0"/>
+      <w:bookmarkEnd w:id="12"/>
+      <w:r>
+        <w:rPr>
+          <w:rtl w:val="0"/>
+        </w:rPr>
+        <w:t>2.2.3 Administrator vrši promenu statusa nepostojećem korisniku</w:t>
+      </w:r>
+    </w:p>
+    <w:p>
+      <w:pPr>
+        <w:numPr>
+          <w:ilvl w:val="0"/>
+          <w:numId w:val="6"/>
+        </w:numPr>
+        <w:ind w:left="720" w:hanging="360"/>
+        <w:rPr>
+          <w:u w:val="none"/>
+        </w:rPr>
+      </w:pPr>
+      <w:r>
+        <w:rPr>
+          <w:rtl w:val="0"/>
+        </w:rPr>
+        <w:t>Administrator bira korisnika nad kojim će vršiti promenu.</w:t>
+      </w:r>
+    </w:p>
+    <w:p>
+      <w:pPr>
+        <w:numPr>
+          <w:ilvl w:val="0"/>
+          <w:numId w:val="6"/>
+        </w:numPr>
+        <w:ind w:left="720" w:hanging="360"/>
+        <w:rPr>
+          <w:u w:val="none"/>
+        </w:rPr>
+      </w:pPr>
+      <w:r>
+        <w:rPr>
+          <w:rFonts w:hint="default"/>
+          <w:u w:val="none"/>
+          <w:lang w:val="en"/>
+        </w:rPr>
+        <w:t>Administrator pritiska neko od ponuđenih dugmad</w:t>
+      </w:r>
+    </w:p>
+    <w:p>
+      <w:pPr>
+        <w:numPr>
+          <w:ilvl w:val="0"/>
+          <w:numId w:val="6"/>
+        </w:numPr>
+        <w:ind w:left="720" w:hanging="360"/>
+        <w:rPr>
+          <w:u w:val="none"/>
+        </w:rPr>
+      </w:pPr>
+      <w:r>
+        <w:rPr>
+          <w:rtl w:val="0"/>
+        </w:rPr>
+        <w:t>Proverava se da li korisnik postoji</w:t>
+      </w:r>
+    </w:p>
+    <w:p>
+      <w:pPr>
+        <w:numPr>
+          <w:ilvl w:val="0"/>
+          <w:numId w:val="6"/>
+        </w:numPr>
+        <w:ind w:left="720" w:hanging="360"/>
+        <w:rPr>
+          <w:u w:val="none"/>
+        </w:rPr>
+      </w:pPr>
+      <w:r>
+        <w:rPr>
+          <w:rtl w:val="0"/>
+        </w:rPr>
+        <w:t>Prikazuje se poruka o neuspešnosti zbog nepostojanosti korisnika</w:t>
+      </w:r>
+    </w:p>
+    <w:p>
+      <w:pPr>
+        <w:pStyle w:val="4"/>
+      </w:pPr>
+      <w:bookmarkStart w:id="13" w:name="_axjok5w57b9u" w:colFirst="0" w:colLast="0"/>
+      <w:bookmarkEnd w:id="13"/>
+      <w:r>
+        <w:rPr>
+          <w:rtl w:val="0"/>
+        </w:rPr>
+        <w:t>2.2.3 Administrator vrši promenu statusa neodgovarajućem korisniku</w:t>
       </w:r>
     </w:p>
     <w:p>
@@ -2801,7 +3406,27 @@
         <w:rPr>
           <w:rtl w:val="0"/>
         </w:rPr>
-        <w:t xml:space="preserve">Administrator bira korisnika koji će postati moderator</w:t>
+        <w:t>Administrator bira korisnika nad kojim će vršiti promenu.</w:t>
+      </w:r>
+    </w:p>
+    <w:p>
+      <w:pPr>
+        <w:numPr>
+          <w:ilvl w:val="0"/>
+          <w:numId w:val="7"/>
+        </w:numPr>
+        <w:ind w:left="720" w:leftChars="0" w:hanging="360" w:firstLineChars="0"/>
+        <w:rPr>
+          <w:u w:val="none"/>
+        </w:rPr>
+      </w:pPr>
+      <w:r>
+        <w:rPr>
+          <w:rFonts w:hint="default"/>
+          <w:u w:val="none"/>
+          <w:lang w:val="en"/>
+        </w:rPr>
+        <w:t>Administrator pritiska neko od ponuđenih dugmad</w:t>
       </w:r>
     </w:p>
     <w:p>
@@ -2819,7 +3444,7 @@
         <w:rPr>
           <w:rtl w:val="0"/>
         </w:rPr>
-        <w:t xml:space="preserve">Proverava se da li korisnik postoji</w:t>
+        <w:t>Proverava se da li korisnik postoji</w:t>
       </w:r>
     </w:p>
     <w:p>
@@ -2837,7 +3462,7 @@
         <w:rPr>
           <w:rtl w:val="0"/>
         </w:rPr>
-        <w:t xml:space="preserve">Proverava se da li je korisnik već moderator</w:t>
+        <w:t>Proverava se da li je status korisnika već u željenom stanju</w:t>
       </w:r>
     </w:p>
     <w:p>
@@ -2855,540 +3480,152 @@
         <w:rPr>
           <w:rtl w:val="0"/>
         </w:rPr>
-        <w:t xml:space="preserve">Prikazuje se poruka o uspešnosti</w:t>
-      </w:r>
-    </w:p>
-    <w:p>
-      <w:pPr>
-        <w:rPr/>
-      </w:pPr>
-      <w:r>
-        <w:rPr>
-          <w:rtl w:val="0"/>
-        </w:rPr>
-      </w:r>
-    </w:p>
-    <w:p>
-      <w:pPr>
-        <w:pStyle w:val="Heading3"/>
-        <w:rPr/>
-      </w:pPr>
-      <w:bookmarkStart w:colFirst="0" w:colLast="0" w:name="_k6y52wr7wywm" w:id="9"/>
-      <w:bookmarkEnd w:id="9"/>
-      <w:r>
-        <w:rPr>
-          <w:rtl w:val="0"/>
-        </w:rPr>
-        <w:t xml:space="preserve">2.2.2 Administrator uspešno uklanja status moderatora</w:t>
-      </w:r>
-    </w:p>
-    <w:p>
-      <w:pPr>
-        <w:numPr>
-          <w:ilvl w:val="0"/>
-          <w:numId w:val="2"/>
-        </w:numPr>
-        <w:ind w:left="720" w:hanging="360"/>
-        <w:rPr>
-          <w:u w:val="none"/>
-        </w:rPr>
-      </w:pPr>
-      <w:r>
-        <w:rPr>
-          <w:rtl w:val="0"/>
-        </w:rPr>
-        <w:t xml:space="preserve">Administrator bira korisnika koji će postati moderator</w:t>
-      </w:r>
-    </w:p>
-    <w:p>
-      <w:pPr>
-        <w:numPr>
-          <w:ilvl w:val="0"/>
-          <w:numId w:val="2"/>
-        </w:numPr>
-        <w:ind w:left="720" w:hanging="360"/>
-        <w:rPr>
-          <w:u w:val="none"/>
-        </w:rPr>
-      </w:pPr>
-      <w:r>
-        <w:rPr>
-          <w:rtl w:val="0"/>
-        </w:rPr>
-        <w:t xml:space="preserve">Proverava se da li korisnik postoji</w:t>
-      </w:r>
-    </w:p>
-    <w:p>
-      <w:pPr>
-        <w:numPr>
-          <w:ilvl w:val="0"/>
-          <w:numId w:val="2"/>
-        </w:numPr>
-        <w:ind w:left="720" w:hanging="360"/>
-        <w:rPr>
-          <w:u w:val="none"/>
-        </w:rPr>
-      </w:pPr>
-      <w:r>
-        <w:rPr>
-          <w:rtl w:val="0"/>
-        </w:rPr>
-        <w:t xml:space="preserve">Proverava se da li korisnik ima status moderator</w:t>
-      </w:r>
-    </w:p>
-    <w:p>
-      <w:pPr>
-        <w:numPr>
-          <w:ilvl w:val="0"/>
-          <w:numId w:val="2"/>
-        </w:numPr>
-        <w:ind w:left="720" w:hanging="360"/>
-        <w:rPr>
-          <w:u w:val="none"/>
-        </w:rPr>
-      </w:pPr>
-      <w:r>
-        <w:rPr>
-          <w:rtl w:val="0"/>
-        </w:rPr>
-        <w:t xml:space="preserve">Prikazuje se poruka o uspešnosti</w:t>
-      </w:r>
-    </w:p>
-    <w:p>
-      <w:pPr>
-        <w:pStyle w:val="Heading3"/>
-        <w:rPr/>
-      </w:pPr>
-      <w:bookmarkStart w:colFirst="0" w:colLast="0" w:name="_bt0znv6ybkw" w:id="10"/>
-      <w:bookmarkEnd w:id="10"/>
-      <w:r>
-        <w:rPr>
-          <w:rtl w:val="0"/>
-        </w:rPr>
-        <w:t xml:space="preserve">2.2.3 Administrator uspešno zabranjuje pristup korisniku</w:t>
-      </w:r>
-    </w:p>
-    <w:p>
-      <w:pPr>
-        <w:numPr>
-          <w:ilvl w:val="0"/>
-          <w:numId w:val="5"/>
-        </w:numPr>
-        <w:ind w:left="720" w:hanging="360"/>
-        <w:rPr>
-          <w:u w:val="none"/>
-        </w:rPr>
-      </w:pPr>
-      <w:r>
-        <w:rPr>
-          <w:rtl w:val="0"/>
-        </w:rPr>
-        <w:t xml:space="preserve">Administrator bira korisnika kome će zabraniti pristup</w:t>
-      </w:r>
-    </w:p>
-    <w:p>
-      <w:pPr>
-        <w:numPr>
-          <w:ilvl w:val="0"/>
-          <w:numId w:val="5"/>
-        </w:numPr>
-        <w:ind w:left="720" w:hanging="360"/>
-        <w:rPr>
-          <w:u w:val="none"/>
-        </w:rPr>
-      </w:pPr>
-      <w:r>
-        <w:rPr>
-          <w:rtl w:val="0"/>
-        </w:rPr>
-        <w:t xml:space="preserve">Proverava se da li korisnik postoji</w:t>
-      </w:r>
-    </w:p>
-    <w:p>
-      <w:pPr>
-        <w:numPr>
-          <w:ilvl w:val="0"/>
-          <w:numId w:val="5"/>
-        </w:numPr>
-        <w:ind w:left="720" w:hanging="360"/>
-        <w:rPr>
-          <w:u w:val="none"/>
-        </w:rPr>
-      </w:pPr>
-      <w:r>
-        <w:rPr>
-          <w:rtl w:val="0"/>
-        </w:rPr>
-        <w:t xml:space="preserve">Proverava se da li korisnik već ima zabranjen pristup</w:t>
-      </w:r>
-    </w:p>
-    <w:p>
-      <w:pPr>
-        <w:numPr>
-          <w:ilvl w:val="0"/>
-          <w:numId w:val="5"/>
-        </w:numPr>
-        <w:ind w:left="720" w:hanging="360"/>
-        <w:rPr>
-          <w:u w:val="none"/>
-        </w:rPr>
-      </w:pPr>
-      <w:r>
-        <w:rPr>
-          <w:rtl w:val="0"/>
-        </w:rPr>
-        <w:t xml:space="preserve">Prikazuje se poruka o uspešnosti</w:t>
-      </w:r>
-    </w:p>
-    <w:p>
-      <w:pPr>
-        <w:pStyle w:val="Heading3"/>
-        <w:rPr/>
-      </w:pPr>
-      <w:bookmarkStart w:colFirst="0" w:colLast="0" w:name="_ocoidhuw91mb" w:id="11"/>
-      <w:bookmarkEnd w:id="11"/>
-      <w:r>
-        <w:rPr>
-          <w:rtl w:val="0"/>
-        </w:rPr>
-        <w:t xml:space="preserve">2.2.3 Administrator uspešno dozvoljava pristup korisniku</w:t>
-      </w:r>
-    </w:p>
-    <w:p>
-      <w:pPr>
-        <w:numPr>
-          <w:ilvl w:val="0"/>
-          <w:numId w:val="4"/>
-        </w:numPr>
-        <w:ind w:left="720" w:hanging="360"/>
-        <w:rPr>
-          <w:u w:val="none"/>
-        </w:rPr>
-      </w:pPr>
-      <w:r>
-        <w:rPr>
-          <w:rtl w:val="0"/>
-        </w:rPr>
-        <w:t xml:space="preserve">Administrator bira korisnika kome će dozvoliti pristup</w:t>
-      </w:r>
-    </w:p>
-    <w:p>
-      <w:pPr>
-        <w:numPr>
-          <w:ilvl w:val="0"/>
-          <w:numId w:val="4"/>
-        </w:numPr>
-        <w:ind w:left="720" w:hanging="360"/>
-        <w:rPr>
-          <w:u w:val="none"/>
-        </w:rPr>
-      </w:pPr>
-      <w:r>
-        <w:rPr>
-          <w:rtl w:val="0"/>
-        </w:rPr>
-        <w:t xml:space="preserve">Proverava se da li korisnik postoji</w:t>
-      </w:r>
-    </w:p>
-    <w:p>
-      <w:pPr>
-        <w:numPr>
-          <w:ilvl w:val="0"/>
-          <w:numId w:val="4"/>
-        </w:numPr>
-        <w:ind w:left="720" w:hanging="360"/>
-        <w:rPr>
-          <w:u w:val="none"/>
-        </w:rPr>
-      </w:pPr>
-      <w:r>
-        <w:rPr>
-          <w:rtl w:val="0"/>
-        </w:rPr>
-        <w:t xml:space="preserve">Proverava se da li korisnik već ima dozvoljen pristup</w:t>
-      </w:r>
-    </w:p>
-    <w:p>
-      <w:pPr>
-        <w:numPr>
-          <w:ilvl w:val="0"/>
-          <w:numId w:val="4"/>
-        </w:numPr>
-        <w:ind w:left="720" w:hanging="360"/>
-        <w:rPr>
-          <w:u w:val="none"/>
-        </w:rPr>
-      </w:pPr>
-      <w:r>
-        <w:rPr>
-          <w:rtl w:val="0"/>
-        </w:rPr>
-        <w:t xml:space="preserve">Prikazuje se poruka o uspešnosti</w:t>
-      </w:r>
-    </w:p>
-    <w:p>
-      <w:pPr>
-        <w:pStyle w:val="Heading3"/>
-        <w:rPr/>
-      </w:pPr>
-      <w:bookmarkStart w:colFirst="0" w:colLast="0" w:name="_tfn6hx9izd61" w:id="12"/>
-      <w:bookmarkEnd w:id="12"/>
-      <w:r>
-        <w:rPr>
-          <w:rtl w:val="0"/>
-        </w:rPr>
-        <w:t xml:space="preserve">2.2.3 Administrator vrši promenu statusa nepostojećem korisniku</w:t>
-      </w:r>
-    </w:p>
-    <w:p>
-      <w:pPr>
-        <w:numPr>
-          <w:ilvl w:val="0"/>
-          <w:numId w:val="6"/>
-        </w:numPr>
-        <w:ind w:left="720" w:hanging="360"/>
-        <w:rPr>
-          <w:u w:val="none"/>
-        </w:rPr>
-      </w:pPr>
-      <w:r>
-        <w:rPr>
-          <w:rtl w:val="0"/>
-        </w:rPr>
-        <w:t xml:space="preserve">Administrator bira korisnika nad kojim će vršiti promenu.</w:t>
-      </w:r>
-    </w:p>
-    <w:p>
-      <w:pPr>
-        <w:numPr>
-          <w:ilvl w:val="0"/>
-          <w:numId w:val="6"/>
-        </w:numPr>
-        <w:ind w:left="720" w:hanging="360"/>
-        <w:rPr>
-          <w:u w:val="none"/>
-        </w:rPr>
-      </w:pPr>
-      <w:r>
-        <w:rPr>
-          <w:rtl w:val="0"/>
-        </w:rPr>
-        <w:t xml:space="preserve">Proverava se da li korisnik postoji</w:t>
-      </w:r>
-    </w:p>
-    <w:p>
-      <w:pPr>
-        <w:numPr>
-          <w:ilvl w:val="0"/>
-          <w:numId w:val="6"/>
-        </w:numPr>
-        <w:ind w:left="720" w:hanging="360"/>
-        <w:rPr>
-          <w:u w:val="none"/>
-        </w:rPr>
-      </w:pPr>
-      <w:r>
-        <w:rPr>
-          <w:rtl w:val="0"/>
-        </w:rPr>
-        <w:t xml:space="preserve">Prikazuje se poruka o neuspešnosti zbog nepostojanosti korisnika</w:t>
-      </w:r>
-    </w:p>
-    <w:p>
-      <w:pPr>
-        <w:pStyle w:val="Heading3"/>
-        <w:rPr/>
-      </w:pPr>
-      <w:bookmarkStart w:colFirst="0" w:colLast="0" w:name="_axjok5w57b9u" w:id="13"/>
-      <w:bookmarkEnd w:id="13"/>
-      <w:r>
-        <w:rPr>
-          <w:rtl w:val="0"/>
-        </w:rPr>
-        <w:t xml:space="preserve">2.2.3 Administrator vrši promenu statusa neodgovarajućem korisniku</w:t>
-      </w:r>
-    </w:p>
-    <w:p>
-      <w:pPr>
-        <w:numPr>
-          <w:ilvl w:val="0"/>
-          <w:numId w:val="1"/>
-        </w:numPr>
-        <w:ind w:left="720" w:hanging="360"/>
-        <w:rPr>
-          <w:u w:val="none"/>
-        </w:rPr>
-      </w:pPr>
-      <w:r>
-        <w:rPr>
-          <w:rtl w:val="0"/>
-        </w:rPr>
-        <w:t xml:space="preserve">Administrator bira korisnika nad kojim će vršiti promenu.</w:t>
-      </w:r>
-    </w:p>
-    <w:p>
-      <w:pPr>
-        <w:numPr>
-          <w:ilvl w:val="0"/>
-          <w:numId w:val="1"/>
-        </w:numPr>
-        <w:ind w:left="720" w:hanging="360"/>
-        <w:rPr>
-          <w:u w:val="none"/>
-        </w:rPr>
-      </w:pPr>
-      <w:r>
-        <w:rPr>
-          <w:rtl w:val="0"/>
-        </w:rPr>
-        <w:t xml:space="preserve">Proverava se da li korisnik postoji</w:t>
-      </w:r>
-    </w:p>
-    <w:p>
-      <w:pPr>
-        <w:numPr>
-          <w:ilvl w:val="0"/>
-          <w:numId w:val="1"/>
-        </w:numPr>
-        <w:ind w:left="720" w:hanging="360"/>
-        <w:rPr>
-          <w:u w:val="none"/>
-        </w:rPr>
-      </w:pPr>
-      <w:r>
-        <w:rPr>
-          <w:rtl w:val="0"/>
-        </w:rPr>
-        <w:t xml:space="preserve">Proverava se da li je status korisnika već u željenom stanju</w:t>
-      </w:r>
-    </w:p>
-    <w:p>
-      <w:pPr>
-        <w:numPr>
-          <w:ilvl w:val="0"/>
-          <w:numId w:val="1"/>
-        </w:numPr>
-        <w:ind w:left="720" w:hanging="360"/>
-        <w:rPr>
-          <w:u w:val="none"/>
-        </w:rPr>
-      </w:pPr>
-      <w:r>
-        <w:rPr>
-          <w:rtl w:val="0"/>
-        </w:rPr>
-        <w:t xml:space="preserve">Prikazuje se poruka o neuspešnosti zbog već ispunjenog stanja</w:t>
-      </w:r>
-    </w:p>
-    <w:p>
-      <w:pPr>
-        <w:pStyle w:val="Heading2"/>
-        <w:rPr/>
-      </w:pPr>
-      <w:bookmarkStart w:colFirst="0" w:colLast="0" w:name="_csjcm6smzlsg" w:id="14"/>
+        <w:t>Prikazuje se poruka o neuspešnosti zbog već ispunjenog stanja</w:t>
+      </w:r>
+    </w:p>
+    <w:p>
+      <w:pPr>
+        <w:pStyle w:val="3"/>
+      </w:pPr>
+      <w:bookmarkStart w:id="14" w:name="_csjcm6smzlsg" w:colFirst="0" w:colLast="0"/>
       <w:bookmarkEnd w:id="14"/>
       <w:r>
         <w:rPr>
           <w:rtl w:val="0"/>
         </w:rPr>
-        <w:t xml:space="preserve">2.3. Posebni zahtevi</w:t>
-      </w:r>
-    </w:p>
-    <w:p>
-      <w:pPr>
-        <w:rPr/>
-      </w:pPr>
-      <w:r>
-        <w:rPr>
-          <w:rtl w:val="0"/>
-        </w:rPr>
-        <w:t xml:space="preserve">Nema.</w:t>
-      </w:r>
-    </w:p>
-    <w:p>
-      <w:pPr>
-        <w:rPr/>
-      </w:pPr>
-      <w:r>
-        <w:rPr>
-          <w:rtl w:val="0"/>
-        </w:rPr>
-      </w:r>
-    </w:p>
-    <w:p>
-      <w:pPr>
-        <w:pStyle w:val="Heading2"/>
-        <w:rPr/>
-      </w:pPr>
-      <w:bookmarkStart w:colFirst="0" w:colLast="0" w:name="_7onz26fgr575" w:id="15"/>
+        <w:t>2.3. Posebni zahtevi</w:t>
+      </w:r>
+    </w:p>
+    <w:p>
+      <w:r>
+        <w:rPr>
+          <w:rtl w:val="0"/>
+        </w:rPr>
+        <w:t>Nema.</w:t>
+      </w:r>
+    </w:p>
+    <w:p/>
+    <w:p>
+      <w:pPr>
+        <w:pStyle w:val="3"/>
+      </w:pPr>
+      <w:bookmarkStart w:id="15" w:name="_7onz26fgr575" w:colFirst="0" w:colLast="0"/>
       <w:bookmarkEnd w:id="15"/>
       <w:r>
         <w:rPr>
           <w:rtl w:val="0"/>
         </w:rPr>
-        <w:t xml:space="preserve">2.4. Preduslovi</w:t>
-      </w:r>
-    </w:p>
-    <w:p>
-      <w:pPr>
-        <w:rPr/>
-      </w:pPr>
-      <w:r>
-        <w:rPr>
-          <w:rtl w:val="0"/>
-        </w:rPr>
-        <w:t xml:space="preserve">Korisnik mora biti najavljen kao administrator sistema.</w:t>
-      </w:r>
-    </w:p>
-    <w:p>
-      <w:pPr>
-        <w:rPr/>
-      </w:pPr>
-      <w:r>
-        <w:rPr>
-          <w:rtl w:val="0"/>
-        </w:rPr>
-      </w:r>
-    </w:p>
-    <w:p>
-      <w:pPr>
-        <w:pStyle w:val="Heading2"/>
-        <w:rPr/>
-      </w:pPr>
-      <w:bookmarkStart w:colFirst="0" w:colLast="0" w:name="_qe4snx287y5i" w:id="16"/>
+        <w:t>2.4. Preduslovi</w:t>
+      </w:r>
+    </w:p>
+    <w:p>
+      <w:r>
+        <w:rPr>
+          <w:rtl w:val="0"/>
+        </w:rPr>
+        <w:t>Korisnik mora biti najavljen kao administrator sistema.</w:t>
+      </w:r>
+    </w:p>
+    <w:p/>
+    <w:p>
+      <w:pPr>
+        <w:pStyle w:val="3"/>
+      </w:pPr>
+      <w:bookmarkStart w:id="16" w:name="_qe4snx287y5i" w:colFirst="0" w:colLast="0"/>
       <w:bookmarkEnd w:id="16"/>
       <w:r>
         <w:rPr>
           <w:rtl w:val="0"/>
         </w:rPr>
-        <w:t xml:space="preserve">2.5. Posledice</w:t>
+        <w:t>2.5. Posledice</w:t>
       </w:r>
     </w:p>
     <w:p>
       <w:pPr>
         <w:ind w:left="0" w:firstLine="0"/>
-        <w:rPr/>
-      </w:pPr>
-      <w:r>
-        <w:rPr>
-          <w:rtl w:val="0"/>
-        </w:rPr>
-        <w:t xml:space="preserve">Ažuriranje podataka o nekom korisniku u tabeli korisnika.</w:t>
+      </w:pPr>
+      <w:r>
+        <w:rPr>
+          <w:rtl w:val="0"/>
+        </w:rPr>
+        <w:t>Ažuriranje podataka o nek</w:t>
+      </w:r>
+      <w:bookmarkStart w:id="17" w:name="_GoBack"/>
+      <w:bookmarkEnd w:id="17"/>
+      <w:r>
+        <w:rPr>
+          <w:rtl w:val="0"/>
+        </w:rPr>
+        <w:t>om korisniku u tabeli korisnika.</w:t>
       </w:r>
     </w:p>
     <w:sectPr>
-      <w:pgSz w:h="15840" w:w="12240"/>
-      <w:pgMar w:bottom="1440" w:top="1440" w:left="1440" w:right="1440" w:header="720" w:footer="720"/>
+      <w:pgSz w:w="12240" w:h="15840"/>
+      <w:pgMar w:top="1440" w:right="1440" w:bottom="1440" w:left="1440" w:header="720" w:footer="720" w:gutter="0"/>
       <w:pgNumType w:start="1"/>
+      <w:cols w:space="720" w:num="1"/>
     </w:sectPr>
   </w:body>
 </w:document>
 </file>
 
+<file path=word/endnotes.xml><?xml version="1.0" encoding="utf-8"?>
+<w:endnotes xmlns:wpc="http://schemas.microsoft.com/office/word/2010/wordprocessingCanvas" xmlns:mc="http://schemas.openxmlformats.org/markup-compatibility/2006" xmlns:o="urn:schemas-microsoft-com:office:office" xmlns:r="http://schemas.openxmlformats.org/officeDocument/2006/relationships" xmlns:m="http://schemas.openxmlformats.org/officeDocument/2006/math" xmlns:v="urn:schemas-microsoft-com:vml" xmlns:wp14="http://schemas.microsoft.com/office/word/2010/wordprocessingDrawing" xmlns:wp="http://schemas.openxmlformats.org/drawingml/2006/wordprocessingDrawing" xmlns:w="http://schemas.openxmlformats.org/wordprocessingml/2006/main" xmlns:w14="http://schemas.microsoft.com/office/word/2010/wordml" xmlns:w15="http://schemas.microsoft.com/office/word/2012/wordml" xmlns:w10="urn:schemas-microsoft-com:office:word" xmlns:wpg="http://schemas.microsoft.com/office/word/2010/wordprocessingGroup" xmlns:wpi="http://schemas.microsoft.com/office/word/2010/wordprocessingInk" xmlns:wne="http://schemas.microsoft.com/office/word/2006/wordml" xmlns:wps="http://schemas.microsoft.com/office/word/2010/wordprocessingShape" xmlns:wpsCustomData="http://www.wps.cn/officeDocument/2013/wpsCustomData" mc:Ignorable="w14 w15 wp14">
+  <w:endnote w:type="separator" w:id="0">
+    <w:p>
+      <w:pPr>
+        <w:spacing w:line="240" w:lineRule="auto"/>
+      </w:pPr>
+      <w:r>
+        <w:separator/>
+      </w:r>
+    </w:p>
+  </w:endnote>
+  <w:endnote w:type="continuationSeparator" w:id="1">
+    <w:p>
+      <w:pPr>
+        <w:spacing w:line="240" w:lineRule="auto"/>
+      </w:pPr>
+      <w:r>
+        <w:continuationSeparator/>
+      </w:r>
+    </w:p>
+  </w:endnote>
+</w:endnotes>
+</file>
+
+<file path=word/footnotes.xml><?xml version="1.0" encoding="utf-8"?>
+<w:footnotes xmlns:wpc="http://schemas.microsoft.com/office/word/2010/wordprocessingCanvas" xmlns:mc="http://schemas.openxmlformats.org/markup-compatibility/2006" xmlns:o="urn:schemas-microsoft-com:office:office" xmlns:r="http://schemas.openxmlformats.org/officeDocument/2006/relationships" xmlns:m="http://schemas.openxmlformats.org/officeDocument/2006/math" xmlns:v="urn:schemas-microsoft-com:vml" xmlns:wp14="http://schemas.microsoft.com/office/word/2010/wordprocessingDrawing" xmlns:wp="http://schemas.openxmlformats.org/drawingml/2006/wordprocessingDrawing" xmlns:w="http://schemas.openxmlformats.org/wordprocessingml/2006/main" xmlns:w14="http://schemas.microsoft.com/office/word/2010/wordml" xmlns:w15="http://schemas.microsoft.com/office/word/2012/wordml" xmlns:w10="urn:schemas-microsoft-com:office:word" xmlns:wpg="http://schemas.microsoft.com/office/word/2010/wordprocessingGroup" xmlns:wpi="http://schemas.microsoft.com/office/word/2010/wordprocessingInk" xmlns:wne="http://schemas.microsoft.com/office/word/2006/wordml" xmlns:wps="http://schemas.microsoft.com/office/word/2010/wordprocessingShape" xmlns:wpsCustomData="http://www.wps.cn/officeDocument/2013/wpsCustomData" mc:Ignorable="w14 w15 wp14">
+  <w:footnote w:type="separator" w:id="0">
+    <w:p>
+      <w:pPr>
+        <w:spacing w:line="240" w:lineRule="auto"/>
+      </w:pPr>
+      <w:r>
+        <w:separator/>
+      </w:r>
+    </w:p>
+  </w:footnote>
+  <w:footnote w:type="continuationSeparator" w:id="1">
+    <w:p>
+      <w:pPr>
+        <w:spacing w:line="240" w:lineRule="auto"/>
+      </w:pPr>
+      <w:r>
+        <w:continuationSeparator/>
+      </w:r>
+    </w:p>
+  </w:footnote>
+</w:footnotes>
+</file>
+
 <file path=word/numbering.xml><?xml version="1.0" encoding="utf-8"?>
-<w:numbering xmlns:mc="http://schemas.openxmlformats.org/markup-compatibility/2006" xmlns:o="urn:schemas-microsoft-com:office:office" xmlns:r="http://schemas.openxmlformats.org/officeDocument/2006/relationships" xmlns:m="http://schemas.openxmlformats.org/officeDocument/2006/math" xmlns:v="urn:schemas-microsoft-com:vml" xmlns:wp="http://schemas.openxmlformats.org/drawingml/2006/wordprocessingDrawing" xmlns:w10="urn:schemas-microsoft-com:office:word" xmlns:w="http://schemas.openxmlformats.org/wordprocessingml/2006/main" xmlns:wne="http://schemas.microsoft.com/office/word/2006/wordml" xmlns:sl="http://schemas.openxmlformats.org/schemaLibrary/2006/main" xmlns:a="http://schemas.openxmlformats.org/drawingml/2006/main" xmlns:pic="http://schemas.openxmlformats.org/drawingml/2006/picture" xmlns:c="http://schemas.openxmlformats.org/drawingml/2006/chart" xmlns:lc="http://schemas.openxmlformats.org/drawingml/2006/lockedCanvas" xmlns:dgm="http://schemas.openxmlformats.org/drawingml/2006/diagram" xmlns:wps="http://schemas.microsoft.com/office/word/2010/wordprocessingShape" xmlns:wpg="http://schemas.microsoft.com/office/word/2010/wordprocessingGroup" xmlns:w14="http://schemas.microsoft.com/office/word/2010/wordml" xmlns:w15="http://schemas.microsoft.com/office/word/2012/wordml">
-  <w:abstractNum w:abstractNumId="1">
-    <w:lvl w:ilvl="0">
+<w:numbering xmlns:wpc="http://schemas.microsoft.com/office/word/2010/wordprocessingCanvas" xmlns:mc="http://schemas.openxmlformats.org/markup-compatibility/2006" xmlns:o="urn:schemas-microsoft-com:office:office" xmlns:r="http://schemas.openxmlformats.org/officeDocument/2006/relationships" xmlns:m="http://schemas.openxmlformats.org/officeDocument/2006/math" xmlns:v="urn:schemas-microsoft-com:vml" xmlns:wp14="http://schemas.microsoft.com/office/word/2010/wordprocessingDrawing" xmlns:wp="http://schemas.openxmlformats.org/drawingml/2006/wordprocessingDrawing" xmlns:w10="urn:schemas-microsoft-com:office:word" xmlns:w="http://schemas.openxmlformats.org/wordprocessingml/2006/main" xmlns:w14="http://schemas.microsoft.com/office/word/2010/wordml" xmlns:wpg="http://schemas.microsoft.com/office/word/2010/wordprocessingGroup" xmlns:wpi="http://schemas.microsoft.com/office/word/2010/wordprocessingInk" xmlns:wne="http://schemas.microsoft.com/office/word/2006/wordml" xmlns:wps="http://schemas.microsoft.com/office/word/2010/wordprocessingShape" mc:Ignorable="w14 wp14">
+  <w:abstractNum w:abstractNumId="0">
+    <w:nsid w:val="BEB7AA30"/>
+    <w:multiLevelType w:val="multilevel"/>
+    <w:tmpl w:val="BEB7AA30"/>
+    <w:lvl w:ilvl="0" w:tentative="0">
       <w:start w:val="1"/>
       <w:numFmt w:val="decimal"/>
       <w:lvlText w:val="%1."/>
@@ -3400,7 +3637,7 @@
         <w:u w:val="none"/>
       </w:rPr>
     </w:lvl>
-    <w:lvl w:ilvl="1">
+    <w:lvl w:ilvl="1" w:tentative="0">
       <w:start w:val="1"/>
       <w:numFmt w:val="lowerLetter"/>
       <w:lvlText w:val="%2."/>
@@ -3412,7 +3649,7 @@
         <w:u w:val="none"/>
       </w:rPr>
     </w:lvl>
-    <w:lvl w:ilvl="2">
+    <w:lvl w:ilvl="2" w:tentative="0">
       <w:start w:val="1"/>
       <w:numFmt w:val="lowerRoman"/>
       <w:lvlText w:val="%3."/>
@@ -3424,7 +3661,7 @@
         <w:u w:val="none"/>
       </w:rPr>
     </w:lvl>
-    <w:lvl w:ilvl="3">
+    <w:lvl w:ilvl="3" w:tentative="0">
       <w:start w:val="1"/>
       <w:numFmt w:val="decimal"/>
       <w:lvlText w:val="%4."/>
@@ -3436,7 +3673,7 @@
         <w:u w:val="none"/>
       </w:rPr>
     </w:lvl>
-    <w:lvl w:ilvl="4">
+    <w:lvl w:ilvl="4" w:tentative="0">
       <w:start w:val="1"/>
       <w:numFmt w:val="lowerLetter"/>
       <w:lvlText w:val="%5."/>
@@ -3448,7 +3685,7 @@
         <w:u w:val="none"/>
       </w:rPr>
     </w:lvl>
-    <w:lvl w:ilvl="5">
+    <w:lvl w:ilvl="5" w:tentative="0">
       <w:start w:val="1"/>
       <w:numFmt w:val="lowerRoman"/>
       <w:lvlText w:val="%6."/>
@@ -3460,7 +3697,7 @@
         <w:u w:val="none"/>
       </w:rPr>
     </w:lvl>
-    <w:lvl w:ilvl="6">
+    <w:lvl w:ilvl="6" w:tentative="0">
       <w:start w:val="1"/>
       <w:numFmt w:val="decimal"/>
       <w:lvlText w:val="%7."/>
@@ -3472,7 +3709,7 @@
         <w:u w:val="none"/>
       </w:rPr>
     </w:lvl>
-    <w:lvl w:ilvl="7">
+    <w:lvl w:ilvl="7" w:tentative="0">
       <w:start w:val="1"/>
       <w:numFmt w:val="lowerLetter"/>
       <w:lvlText w:val="%8."/>
@@ -3484,7 +3721,7 @@
         <w:u w:val="none"/>
       </w:rPr>
     </w:lvl>
-    <w:lvl w:ilvl="8">
+    <w:lvl w:ilvl="8" w:tentative="0">
       <w:start w:val="1"/>
       <w:numFmt w:val="lowerRoman"/>
       <w:lvlText w:val="%9."/>
@@ -3497,8 +3734,11 @@
       </w:rPr>
     </w:lvl>
   </w:abstractNum>
-  <w:abstractNum w:abstractNumId="2">
-    <w:lvl w:ilvl="0">
+  <w:abstractNum w:abstractNumId="1">
+    <w:nsid w:val="CE8DB85E"/>
+    <w:multiLevelType w:val="multilevel"/>
+    <w:tmpl w:val="CE8DB85E"/>
+    <w:lvl w:ilvl="0" w:tentative="0">
       <w:start w:val="1"/>
       <w:numFmt w:val="decimal"/>
       <w:lvlText w:val="%1."/>
@@ -3510,7 +3750,7 @@
         <w:u w:val="none"/>
       </w:rPr>
     </w:lvl>
-    <w:lvl w:ilvl="1">
+    <w:lvl w:ilvl="1" w:tentative="0">
       <w:start w:val="1"/>
       <w:numFmt w:val="lowerLetter"/>
       <w:lvlText w:val="%2."/>
@@ -3522,7 +3762,7 @@
         <w:u w:val="none"/>
       </w:rPr>
     </w:lvl>
-    <w:lvl w:ilvl="2">
+    <w:lvl w:ilvl="2" w:tentative="0">
       <w:start w:val="1"/>
       <w:numFmt w:val="lowerRoman"/>
       <w:lvlText w:val="%3."/>
@@ -3534,7 +3774,7 @@
         <w:u w:val="none"/>
       </w:rPr>
     </w:lvl>
-    <w:lvl w:ilvl="3">
+    <w:lvl w:ilvl="3" w:tentative="0">
       <w:start w:val="1"/>
       <w:numFmt w:val="decimal"/>
       <w:lvlText w:val="%4."/>
@@ -3546,7 +3786,7 @@
         <w:u w:val="none"/>
       </w:rPr>
     </w:lvl>
-    <w:lvl w:ilvl="4">
+    <w:lvl w:ilvl="4" w:tentative="0">
       <w:start w:val="1"/>
       <w:numFmt w:val="lowerLetter"/>
       <w:lvlText w:val="%5."/>
@@ -3558,7 +3798,7 @@
         <w:u w:val="none"/>
       </w:rPr>
     </w:lvl>
-    <w:lvl w:ilvl="5">
+    <w:lvl w:ilvl="5" w:tentative="0">
       <w:start w:val="1"/>
       <w:numFmt w:val="lowerRoman"/>
       <w:lvlText w:val="%6."/>
@@ -3570,7 +3810,7 @@
         <w:u w:val="none"/>
       </w:rPr>
     </w:lvl>
-    <w:lvl w:ilvl="6">
+    <w:lvl w:ilvl="6" w:tentative="0">
       <w:start w:val="1"/>
       <w:numFmt w:val="decimal"/>
       <w:lvlText w:val="%7."/>
@@ -3582,7 +3822,7 @@
         <w:u w:val="none"/>
       </w:rPr>
     </w:lvl>
-    <w:lvl w:ilvl="7">
+    <w:lvl w:ilvl="7" w:tentative="0">
       <w:start w:val="1"/>
       <w:numFmt w:val="lowerLetter"/>
       <w:lvlText w:val="%8."/>
@@ -3594,7 +3834,7 @@
         <w:u w:val="none"/>
       </w:rPr>
     </w:lvl>
-    <w:lvl w:ilvl="8">
+    <w:lvl w:ilvl="8" w:tentative="0">
       <w:start w:val="1"/>
       <w:numFmt w:val="lowerRoman"/>
       <w:lvlText w:val="%9."/>
@@ -3607,8 +3847,11 @@
       </w:rPr>
     </w:lvl>
   </w:abstractNum>
-  <w:abstractNum w:abstractNumId="3">
-    <w:lvl w:ilvl="0">
+  <w:abstractNum w:abstractNumId="2">
+    <w:nsid w:val="DEF025A4"/>
+    <w:multiLevelType w:val="multilevel"/>
+    <w:tmpl w:val="DEF025A4"/>
+    <w:lvl w:ilvl="0" w:tentative="0">
       <w:start w:val="1"/>
       <w:numFmt w:val="decimal"/>
       <w:lvlText w:val="%1."/>
@@ -3620,7 +3863,7 @@
         <w:u w:val="none"/>
       </w:rPr>
     </w:lvl>
-    <w:lvl w:ilvl="1">
+    <w:lvl w:ilvl="1" w:tentative="0">
       <w:start w:val="1"/>
       <w:numFmt w:val="lowerLetter"/>
       <w:lvlText w:val="%2."/>
@@ -3632,7 +3875,7 @@
         <w:u w:val="none"/>
       </w:rPr>
     </w:lvl>
-    <w:lvl w:ilvl="2">
+    <w:lvl w:ilvl="2" w:tentative="0">
       <w:start w:val="1"/>
       <w:numFmt w:val="lowerRoman"/>
       <w:lvlText w:val="%3."/>
@@ -3644,7 +3887,7 @@
         <w:u w:val="none"/>
       </w:rPr>
     </w:lvl>
-    <w:lvl w:ilvl="3">
+    <w:lvl w:ilvl="3" w:tentative="0">
       <w:start w:val="1"/>
       <w:numFmt w:val="decimal"/>
       <w:lvlText w:val="%4."/>
@@ -3656,7 +3899,7 @@
         <w:u w:val="none"/>
       </w:rPr>
     </w:lvl>
-    <w:lvl w:ilvl="4">
+    <w:lvl w:ilvl="4" w:tentative="0">
       <w:start w:val="1"/>
       <w:numFmt w:val="lowerLetter"/>
       <w:lvlText w:val="%5."/>
@@ -3668,7 +3911,7 @@
         <w:u w:val="none"/>
       </w:rPr>
     </w:lvl>
-    <w:lvl w:ilvl="5">
+    <w:lvl w:ilvl="5" w:tentative="0">
       <w:start w:val="1"/>
       <w:numFmt w:val="lowerRoman"/>
       <w:lvlText w:val="%6."/>
@@ -3680,7 +3923,7 @@
         <w:u w:val="none"/>
       </w:rPr>
     </w:lvl>
-    <w:lvl w:ilvl="6">
+    <w:lvl w:ilvl="6" w:tentative="0">
       <w:start w:val="1"/>
       <w:numFmt w:val="decimal"/>
       <w:lvlText w:val="%7."/>
@@ -3692,7 +3935,7 @@
         <w:u w:val="none"/>
       </w:rPr>
     </w:lvl>
-    <w:lvl w:ilvl="7">
+    <w:lvl w:ilvl="7" w:tentative="0">
       <w:start w:val="1"/>
       <w:numFmt w:val="lowerLetter"/>
       <w:lvlText w:val="%8."/>
@@ -3704,7 +3947,7 @@
         <w:u w:val="none"/>
       </w:rPr>
     </w:lvl>
-    <w:lvl w:ilvl="8">
+    <w:lvl w:ilvl="8" w:tentative="0">
       <w:start w:val="1"/>
       <w:numFmt w:val="lowerRoman"/>
       <w:lvlText w:val="%9."/>
@@ -3717,8 +3960,11 @@
       </w:rPr>
     </w:lvl>
   </w:abstractNum>
-  <w:abstractNum w:abstractNumId="4">
-    <w:lvl w:ilvl="0">
+  <w:abstractNum w:abstractNumId="3">
+    <w:nsid w:val="FCD36EFA"/>
+    <w:multiLevelType w:val="multilevel"/>
+    <w:tmpl w:val="FCD36EFA"/>
+    <w:lvl w:ilvl="0" w:tentative="0">
       <w:start w:val="1"/>
       <w:numFmt w:val="decimal"/>
       <w:lvlText w:val="%1."/>
@@ -3730,7 +3976,7 @@
         <w:u w:val="none"/>
       </w:rPr>
     </w:lvl>
-    <w:lvl w:ilvl="1">
+    <w:lvl w:ilvl="1" w:tentative="0">
       <w:start w:val="1"/>
       <w:numFmt w:val="lowerLetter"/>
       <w:lvlText w:val="%2."/>
@@ -3742,7 +3988,7 @@
         <w:u w:val="none"/>
       </w:rPr>
     </w:lvl>
-    <w:lvl w:ilvl="2">
+    <w:lvl w:ilvl="2" w:tentative="0">
       <w:start w:val="1"/>
       <w:numFmt w:val="lowerRoman"/>
       <w:lvlText w:val="%3."/>
@@ -3754,7 +4000,7 @@
         <w:u w:val="none"/>
       </w:rPr>
     </w:lvl>
-    <w:lvl w:ilvl="3">
+    <w:lvl w:ilvl="3" w:tentative="0">
       <w:start w:val="1"/>
       <w:numFmt w:val="decimal"/>
       <w:lvlText w:val="%4."/>
@@ -3766,7 +4012,7 @@
         <w:u w:val="none"/>
       </w:rPr>
     </w:lvl>
-    <w:lvl w:ilvl="4">
+    <w:lvl w:ilvl="4" w:tentative="0">
       <w:start w:val="1"/>
       <w:numFmt w:val="lowerLetter"/>
       <w:lvlText w:val="%5."/>
@@ -3778,7 +4024,7 @@
         <w:u w:val="none"/>
       </w:rPr>
     </w:lvl>
-    <w:lvl w:ilvl="5">
+    <w:lvl w:ilvl="5" w:tentative="0">
       <w:start w:val="1"/>
       <w:numFmt w:val="lowerRoman"/>
       <w:lvlText w:val="%6."/>
@@ -3790,7 +4036,7 @@
         <w:u w:val="none"/>
       </w:rPr>
     </w:lvl>
-    <w:lvl w:ilvl="6">
+    <w:lvl w:ilvl="6" w:tentative="0">
       <w:start w:val="1"/>
       <w:numFmt w:val="decimal"/>
       <w:lvlText w:val="%7."/>
@@ -3802,7 +4048,7 @@
         <w:u w:val="none"/>
       </w:rPr>
     </w:lvl>
-    <w:lvl w:ilvl="7">
+    <w:lvl w:ilvl="7" w:tentative="0">
       <w:start w:val="1"/>
       <w:numFmt w:val="lowerLetter"/>
       <w:lvlText w:val="%8."/>
@@ -3814,7 +4060,7 @@
         <w:u w:val="none"/>
       </w:rPr>
     </w:lvl>
-    <w:lvl w:ilvl="8">
+    <w:lvl w:ilvl="8" w:tentative="0">
       <w:start w:val="1"/>
       <w:numFmt w:val="lowerRoman"/>
       <w:lvlText w:val="%9."/>
@@ -3827,8 +4073,11 @@
       </w:rPr>
     </w:lvl>
   </w:abstractNum>
-  <w:abstractNum w:abstractNumId="5">
-    <w:lvl w:ilvl="0">
+  <w:abstractNum w:abstractNumId="4">
+    <w:nsid w:val="FEFFB1D9"/>
+    <w:multiLevelType w:val="multilevel"/>
+    <w:tmpl w:val="FEFFB1D9"/>
+    <w:lvl w:ilvl="0" w:tentative="0">
       <w:start w:val="1"/>
       <w:numFmt w:val="decimal"/>
       <w:lvlText w:val="%1."/>
@@ -3840,7 +4089,7 @@
         <w:u w:val="none"/>
       </w:rPr>
     </w:lvl>
-    <w:lvl w:ilvl="1">
+    <w:lvl w:ilvl="1" w:tentative="0">
       <w:start w:val="1"/>
       <w:numFmt w:val="lowerLetter"/>
       <w:lvlText w:val="%2."/>
@@ -3852,7 +4101,7 @@
         <w:u w:val="none"/>
       </w:rPr>
     </w:lvl>
-    <w:lvl w:ilvl="2">
+    <w:lvl w:ilvl="2" w:tentative="0">
       <w:start w:val="1"/>
       <w:numFmt w:val="lowerRoman"/>
       <w:lvlText w:val="%3."/>
@@ -3864,7 +4113,7 @@
         <w:u w:val="none"/>
       </w:rPr>
     </w:lvl>
-    <w:lvl w:ilvl="3">
+    <w:lvl w:ilvl="3" w:tentative="0">
       <w:start w:val="1"/>
       <w:numFmt w:val="decimal"/>
       <w:lvlText w:val="%4."/>
@@ -3876,7 +4125,7 @@
         <w:u w:val="none"/>
       </w:rPr>
     </w:lvl>
-    <w:lvl w:ilvl="4">
+    <w:lvl w:ilvl="4" w:tentative="0">
       <w:start w:val="1"/>
       <w:numFmt w:val="lowerLetter"/>
       <w:lvlText w:val="%5."/>
@@ -3888,7 +4137,7 @@
         <w:u w:val="none"/>
       </w:rPr>
     </w:lvl>
-    <w:lvl w:ilvl="5">
+    <w:lvl w:ilvl="5" w:tentative="0">
       <w:start w:val="1"/>
       <w:numFmt w:val="lowerRoman"/>
       <w:lvlText w:val="%6."/>
@@ -3900,7 +4149,7 @@
         <w:u w:val="none"/>
       </w:rPr>
     </w:lvl>
-    <w:lvl w:ilvl="6">
+    <w:lvl w:ilvl="6" w:tentative="0">
       <w:start w:val="1"/>
       <w:numFmt w:val="decimal"/>
       <w:lvlText w:val="%7."/>
@@ -3912,7 +4161,7 @@
         <w:u w:val="none"/>
       </w:rPr>
     </w:lvl>
-    <w:lvl w:ilvl="7">
+    <w:lvl w:ilvl="7" w:tentative="0">
       <w:start w:val="1"/>
       <w:numFmt w:val="lowerLetter"/>
       <w:lvlText w:val="%8."/>
@@ -3924,7 +4173,7 @@
         <w:u w:val="none"/>
       </w:rPr>
     </w:lvl>
-    <w:lvl w:ilvl="8">
+    <w:lvl w:ilvl="8" w:tentative="0">
       <w:start w:val="1"/>
       <w:numFmt w:val="lowerRoman"/>
       <w:lvlText w:val="%9."/>
@@ -3937,8 +4186,11 @@
       </w:rPr>
     </w:lvl>
   </w:abstractNum>
-  <w:abstractNum w:abstractNumId="6">
-    <w:lvl w:ilvl="0">
+  <w:abstractNum w:abstractNumId="5">
+    <w:nsid w:val="FF5F1577"/>
+    <w:multiLevelType w:val="multilevel"/>
+    <w:tmpl w:val="FF5F1577"/>
+    <w:lvl w:ilvl="0" w:tentative="0">
       <w:start w:val="1"/>
       <w:numFmt w:val="decimal"/>
       <w:lvlText w:val="%1."/>
@@ -3950,7 +4202,7 @@
         <w:u w:val="none"/>
       </w:rPr>
     </w:lvl>
-    <w:lvl w:ilvl="1">
+    <w:lvl w:ilvl="1" w:tentative="0">
       <w:start w:val="1"/>
       <w:numFmt w:val="lowerLetter"/>
       <w:lvlText w:val="%2."/>
@@ -3962,7 +4214,7 @@
         <w:u w:val="none"/>
       </w:rPr>
     </w:lvl>
-    <w:lvl w:ilvl="2">
+    <w:lvl w:ilvl="2" w:tentative="0">
       <w:start w:val="1"/>
       <w:numFmt w:val="lowerRoman"/>
       <w:lvlText w:val="%3."/>
@@ -3974,7 +4226,7 @@
         <w:u w:val="none"/>
       </w:rPr>
     </w:lvl>
-    <w:lvl w:ilvl="3">
+    <w:lvl w:ilvl="3" w:tentative="0">
       <w:start w:val="1"/>
       <w:numFmt w:val="decimal"/>
       <w:lvlText w:val="%4."/>
@@ -3986,7 +4238,7 @@
         <w:u w:val="none"/>
       </w:rPr>
     </w:lvl>
-    <w:lvl w:ilvl="4">
+    <w:lvl w:ilvl="4" w:tentative="0">
       <w:start w:val="1"/>
       <w:numFmt w:val="lowerLetter"/>
       <w:lvlText w:val="%5."/>
@@ -3998,7 +4250,7 @@
         <w:u w:val="none"/>
       </w:rPr>
     </w:lvl>
-    <w:lvl w:ilvl="5">
+    <w:lvl w:ilvl="5" w:tentative="0">
       <w:start w:val="1"/>
       <w:numFmt w:val="lowerRoman"/>
       <w:lvlText w:val="%6."/>
@@ -4010,7 +4262,7 @@
         <w:u w:val="none"/>
       </w:rPr>
     </w:lvl>
-    <w:lvl w:ilvl="6">
+    <w:lvl w:ilvl="6" w:tentative="0">
       <w:start w:val="1"/>
       <w:numFmt w:val="decimal"/>
       <w:lvlText w:val="%7."/>
@@ -4022,7 +4274,7 @@
         <w:u w:val="none"/>
       </w:rPr>
     </w:lvl>
-    <w:lvl w:ilvl="7">
+    <w:lvl w:ilvl="7" w:tentative="0">
       <w:start w:val="1"/>
       <w:numFmt w:val="lowerLetter"/>
       <w:lvlText w:val="%8."/>
@@ -4034,7 +4286,7 @@
         <w:u w:val="none"/>
       </w:rPr>
     </w:lvl>
-    <w:lvl w:ilvl="8">
+    <w:lvl w:ilvl="8" w:tentative="0">
       <w:start w:val="1"/>
       <w:numFmt w:val="lowerRoman"/>
       <w:lvlText w:val="%9."/>
@@ -4047,8 +4299,11 @@
       </w:rPr>
     </w:lvl>
   </w:abstractNum>
-  <w:abstractNum w:abstractNumId="7">
-    <w:lvl w:ilvl="0">
+  <w:abstractNum w:abstractNumId="6">
+    <w:nsid w:val="FF7EA614"/>
+    <w:multiLevelType w:val="multilevel"/>
+    <w:tmpl w:val="FF7EA614"/>
+    <w:lvl w:ilvl="0" w:tentative="0">
       <w:start w:val="1"/>
       <w:numFmt w:val="decimal"/>
       <w:lvlText w:val="%1."/>
@@ -4060,7 +4315,7 @@
         <w:u w:val="none"/>
       </w:rPr>
     </w:lvl>
-    <w:lvl w:ilvl="1">
+    <w:lvl w:ilvl="1" w:tentative="0">
       <w:start w:val="1"/>
       <w:numFmt w:val="lowerLetter"/>
       <w:lvlText w:val="%2."/>
@@ -4072,7 +4327,7 @@
         <w:u w:val="none"/>
       </w:rPr>
     </w:lvl>
-    <w:lvl w:ilvl="2">
+    <w:lvl w:ilvl="2" w:tentative="0">
       <w:start w:val="1"/>
       <w:numFmt w:val="lowerRoman"/>
       <w:lvlText w:val="%3."/>
@@ -4084,7 +4339,7 @@
         <w:u w:val="none"/>
       </w:rPr>
     </w:lvl>
-    <w:lvl w:ilvl="3">
+    <w:lvl w:ilvl="3" w:tentative="0">
       <w:start w:val="1"/>
       <w:numFmt w:val="decimal"/>
       <w:lvlText w:val="%4."/>
@@ -4096,7 +4351,7 @@
         <w:u w:val="none"/>
       </w:rPr>
     </w:lvl>
-    <w:lvl w:ilvl="4">
+    <w:lvl w:ilvl="4" w:tentative="0">
       <w:start w:val="1"/>
       <w:numFmt w:val="lowerLetter"/>
       <w:lvlText w:val="%5."/>
@@ -4108,7 +4363,7 @@
         <w:u w:val="none"/>
       </w:rPr>
     </w:lvl>
-    <w:lvl w:ilvl="5">
+    <w:lvl w:ilvl="5" w:tentative="0">
       <w:start w:val="1"/>
       <w:numFmt w:val="lowerRoman"/>
       <w:lvlText w:val="%6."/>
@@ -4120,7 +4375,7 @@
         <w:u w:val="none"/>
       </w:rPr>
     </w:lvl>
-    <w:lvl w:ilvl="6">
+    <w:lvl w:ilvl="6" w:tentative="0">
       <w:start w:val="1"/>
       <w:numFmt w:val="decimal"/>
       <w:lvlText w:val="%7."/>
@@ -4132,7 +4387,7 @@
         <w:u w:val="none"/>
       </w:rPr>
     </w:lvl>
-    <w:lvl w:ilvl="7">
+    <w:lvl w:ilvl="7" w:tentative="0">
       <w:start w:val="1"/>
       <w:numFmt w:val="lowerLetter"/>
       <w:lvlText w:val="%8."/>
@@ -4144,7 +4399,7 @@
         <w:u w:val="none"/>
       </w:rPr>
     </w:lvl>
-    <w:lvl w:ilvl="8">
+    <w:lvl w:ilvl="8" w:tentative="0">
       <w:start w:val="1"/>
       <w:numFmt w:val="lowerRoman"/>
       <w:lvlText w:val="%9."/>
@@ -4158,110 +4413,368 @@
     </w:lvl>
   </w:abstractNum>
   <w:num w:numId="1">
+    <w:abstractNumId w:val="3"/>
+  </w:num>
+  <w:num w:numId="2">
+    <w:abstractNumId w:val="5"/>
+  </w:num>
+  <w:num w:numId="3">
+    <w:abstractNumId w:val="0"/>
+  </w:num>
+  <w:num w:numId="4">
+    <w:abstractNumId w:val="2"/>
+  </w:num>
+  <w:num w:numId="5">
+    <w:abstractNumId w:val="4"/>
+  </w:num>
+  <w:num w:numId="6">
     <w:abstractNumId w:val="1"/>
   </w:num>
-  <w:num w:numId="2">
-    <w:abstractNumId w:val="2"/>
-  </w:num>
-  <w:num w:numId="3">
-    <w:abstractNumId w:val="3"/>
-  </w:num>
-  <w:num w:numId="4">
-    <w:abstractNumId w:val="4"/>
-  </w:num>
-  <w:num w:numId="5">
-    <w:abstractNumId w:val="5"/>
-  </w:num>
-  <w:num w:numId="6">
+  <w:num w:numId="7">
     <w:abstractNumId w:val="6"/>
-  </w:num>
-  <w:num w:numId="7">
-    <w:abstractNumId w:val="7"/>
   </w:num>
 </w:numbering>
 </file>
 
 <file path=word/styles.xml><?xml version="1.0" encoding="utf-8"?>
-<w:styles xmlns:mc="http://schemas.openxmlformats.org/markup-compatibility/2006" xmlns:o="urn:schemas-microsoft-com:office:office" xmlns:r="http://schemas.openxmlformats.org/officeDocument/2006/relationships" xmlns:m="http://schemas.openxmlformats.org/officeDocument/2006/math" xmlns:v="urn:schemas-microsoft-com:vml" xmlns:wp="http://schemas.openxmlformats.org/drawingml/2006/wordprocessingDrawing" xmlns:w10="urn:schemas-microsoft-com:office:word" xmlns:w="http://schemas.openxmlformats.org/wordprocessingml/2006/main" xmlns:wne="http://schemas.microsoft.com/office/word/2006/wordml" xmlns:sl="http://schemas.openxmlformats.org/schemaLibrary/2006/main" xmlns:a="http://schemas.openxmlformats.org/drawingml/2006/main" xmlns:pic="http://schemas.openxmlformats.org/drawingml/2006/picture" xmlns:c="http://schemas.openxmlformats.org/drawingml/2006/chart" xmlns:lc="http://schemas.openxmlformats.org/drawingml/2006/lockedCanvas" xmlns:dgm="http://schemas.openxmlformats.org/drawingml/2006/diagram" xmlns:wps="http://schemas.microsoft.com/office/word/2010/wordprocessingShape" xmlns:wpg="http://schemas.microsoft.com/office/word/2010/wordprocessingGroup" xmlns:w14="http://schemas.microsoft.com/office/word/2010/wordml" xmlns:w15="http://schemas.microsoft.com/office/word/2012/wordml">
+<w:styles xmlns:mc="http://schemas.openxmlformats.org/markup-compatibility/2006" xmlns:o="urn:schemas-microsoft-com:office:office" xmlns:r="http://schemas.openxmlformats.org/officeDocument/2006/relationships" xmlns:m="http://schemas.openxmlformats.org/officeDocument/2006/math" xmlns:v="urn:schemas-microsoft-com:vml" xmlns:w="http://schemas.openxmlformats.org/wordprocessingml/2006/main" xmlns:w14="http://schemas.microsoft.com/office/word/2010/wordml" xmlns:w10="urn:schemas-microsoft-com:office:word" xmlns:sl="http://schemas.openxmlformats.org/schemaLibrary/2006/main" mc:Ignorable="w14">
   <w:docDefaults>
     <w:rPrDefault>
       <w:rPr>
-        <w:rFonts w:ascii="Arial" w:cs="Arial" w:eastAsia="Arial" w:hAnsi="Arial"/>
-        <w:sz w:val="22"/>
-        <w:szCs w:val="22"/>
-        <w:lang w:val="en"/>
+        <w:rFonts w:ascii="Arial" w:hAnsi="Arial" w:eastAsia="Arial" w:cs="Arial"/>
       </w:rPr>
     </w:rPrDefault>
-    <w:pPrDefault>
-      <w:pPr>
-        <w:spacing w:line="276" w:lineRule="auto"/>
-      </w:pPr>
-    </w:pPrDefault>
   </w:docDefaults>
-  <w:style w:type="paragraph" w:styleId="Normal" w:default="1">
-    <w:name w:val="normal"/>
+  <w:latentStyles w:count="260" w:defQFormat="0" w:defUnhideWhenUsed="1" w:defSemiHidden="1" w:defUIPriority="99" w:defLockedState="0">
+    <w:lsdException w:qFormat="1" w:unhideWhenUsed="0" w:uiPriority="0" w:semiHidden="0" w:name="Normal"/>
+    <w:lsdException w:qFormat="1" w:unhideWhenUsed="0" w:uiPriority="0" w:semiHidden="0" w:name="heading 1"/>
+    <w:lsdException w:qFormat="1" w:unhideWhenUsed="0" w:uiPriority="0" w:semiHidden="0" w:name="heading 2"/>
+    <w:lsdException w:qFormat="1" w:unhideWhenUsed="0" w:uiPriority="0" w:semiHidden="0" w:name="heading 3"/>
+    <w:lsdException w:qFormat="1" w:unhideWhenUsed="0" w:uiPriority="0" w:semiHidden="0" w:name="heading 4"/>
+    <w:lsdException w:qFormat="1" w:unhideWhenUsed="0" w:uiPriority="0" w:semiHidden="0" w:name="heading 5"/>
+    <w:lsdException w:qFormat="1" w:unhideWhenUsed="0" w:uiPriority="0" w:semiHidden="0" w:name="heading 6"/>
+    <w:lsdException w:qFormat="1" w:uiPriority="0" w:name="heading 7"/>
+    <w:lsdException w:qFormat="1" w:uiPriority="0" w:name="heading 8"/>
+    <w:lsdException w:qFormat="1" w:uiPriority="0" w:name="heading 9"/>
+    <w:lsdException w:unhideWhenUsed="0" w:uiPriority="0" w:semiHidden="0" w:name="index 1"/>
+    <w:lsdException w:unhideWhenUsed="0" w:uiPriority="0" w:semiHidden="0" w:name="index 2"/>
+    <w:lsdException w:unhideWhenUsed="0" w:uiPriority="0" w:semiHidden="0" w:name="index 3"/>
+    <w:lsdException w:unhideWhenUsed="0" w:uiPriority="0" w:semiHidden="0" w:name="index 4"/>
+    <w:lsdException w:unhideWhenUsed="0" w:uiPriority="0" w:semiHidden="0" w:name="index 5"/>
+    <w:lsdException w:unhideWhenUsed="0" w:uiPriority="0" w:semiHidden="0" w:name="index 6"/>
+    <w:lsdException w:unhideWhenUsed="0" w:uiPriority="0" w:semiHidden="0" w:name="index 7"/>
+    <w:lsdException w:unhideWhenUsed="0" w:uiPriority="0" w:semiHidden="0" w:name="index 8"/>
+    <w:lsdException w:unhideWhenUsed="0" w:uiPriority="0" w:semiHidden="0" w:name="index 9"/>
+    <w:lsdException w:unhideWhenUsed="0" w:uiPriority="0" w:semiHidden="0" w:name="toc 1"/>
+    <w:lsdException w:unhideWhenUsed="0" w:uiPriority="0" w:semiHidden="0" w:name="toc 2"/>
+    <w:lsdException w:unhideWhenUsed="0" w:uiPriority="0" w:semiHidden="0" w:name="toc 3"/>
+    <w:lsdException w:unhideWhenUsed="0" w:uiPriority="0" w:semiHidden="0" w:name="toc 4"/>
+    <w:lsdException w:unhideWhenUsed="0" w:uiPriority="0" w:semiHidden="0" w:name="toc 5"/>
+    <w:lsdException w:unhideWhenUsed="0" w:uiPriority="0" w:semiHidden="0" w:name="toc 6"/>
+    <w:lsdException w:unhideWhenUsed="0" w:uiPriority="0" w:semiHidden="0" w:name="toc 7"/>
+    <w:lsdException w:unhideWhenUsed="0" w:uiPriority="0" w:semiHidden="0" w:name="toc 8"/>
+    <w:lsdException w:unhideWhenUsed="0" w:uiPriority="0" w:semiHidden="0" w:name="toc 9"/>
+    <w:lsdException w:unhideWhenUsed="0" w:uiPriority="0" w:semiHidden="0" w:name="Normal Indent"/>
+    <w:lsdException w:unhideWhenUsed="0" w:uiPriority="0" w:semiHidden="0" w:name="footnote text"/>
+    <w:lsdException w:unhideWhenUsed="0" w:uiPriority="0" w:semiHidden="0" w:name="annotation text"/>
+    <w:lsdException w:unhideWhenUsed="0" w:uiPriority="0" w:semiHidden="0" w:name="header"/>
+    <w:lsdException w:unhideWhenUsed="0" w:uiPriority="0" w:semiHidden="0" w:name="footer"/>
+    <w:lsdException w:unhideWhenUsed="0" w:uiPriority="0" w:semiHidden="0" w:name="index heading"/>
+    <w:lsdException w:qFormat="1" w:uiPriority="0" w:name="caption"/>
+    <w:lsdException w:unhideWhenUsed="0" w:uiPriority="0" w:semiHidden="0" w:name="table of figures"/>
+    <w:lsdException w:unhideWhenUsed="0" w:uiPriority="0" w:semiHidden="0" w:name="envelope address"/>
+    <w:lsdException w:unhideWhenUsed="0" w:uiPriority="0" w:semiHidden="0" w:name="envelope return"/>
+    <w:lsdException w:unhideWhenUsed="0" w:uiPriority="0" w:semiHidden="0" w:name="footnote reference"/>
+    <w:lsdException w:unhideWhenUsed="0" w:uiPriority="0" w:semiHidden="0" w:name="annotation reference"/>
+    <w:lsdException w:unhideWhenUsed="0" w:uiPriority="0" w:semiHidden="0" w:name="line number"/>
+    <w:lsdException w:unhideWhenUsed="0" w:uiPriority="0" w:semiHidden="0" w:name="page number"/>
+    <w:lsdException w:unhideWhenUsed="0" w:uiPriority="0" w:semiHidden="0" w:name="endnote reference"/>
+    <w:lsdException w:unhideWhenUsed="0" w:uiPriority="0" w:semiHidden="0" w:name="endnote text"/>
+    <w:lsdException w:unhideWhenUsed="0" w:uiPriority="0" w:semiHidden="0" w:name="table of authorities"/>
+    <w:lsdException w:unhideWhenUsed="0" w:uiPriority="0" w:semiHidden="0" w:name="macro"/>
+    <w:lsdException w:unhideWhenUsed="0" w:uiPriority="0" w:semiHidden="0" w:name="toa heading"/>
+    <w:lsdException w:unhideWhenUsed="0" w:uiPriority="0" w:semiHidden="0" w:name="List"/>
+    <w:lsdException w:unhideWhenUsed="0" w:uiPriority="0" w:semiHidden="0" w:name="List Bullet"/>
+    <w:lsdException w:unhideWhenUsed="0" w:uiPriority="0" w:semiHidden="0" w:name="List Number"/>
+    <w:lsdException w:unhideWhenUsed="0" w:uiPriority="0" w:semiHidden="0" w:name="List 2"/>
+    <w:lsdException w:unhideWhenUsed="0" w:uiPriority="0" w:semiHidden="0" w:name="List 3"/>
+    <w:lsdException w:unhideWhenUsed="0" w:uiPriority="0" w:semiHidden="0" w:name="List 4"/>
+    <w:lsdException w:unhideWhenUsed="0" w:uiPriority="0" w:semiHidden="0" w:name="List 5"/>
+    <w:lsdException w:unhideWhenUsed="0" w:uiPriority="0" w:semiHidden="0" w:name="List Bullet 2"/>
+    <w:lsdException w:unhideWhenUsed="0" w:uiPriority="0" w:semiHidden="0" w:name="List Bullet 3"/>
+    <w:lsdException w:unhideWhenUsed="0" w:uiPriority="0" w:semiHidden="0" w:name="List Bullet 4"/>
+    <w:lsdException w:unhideWhenUsed="0" w:uiPriority="0" w:semiHidden="0" w:name="List Bullet 5"/>
+    <w:lsdException w:unhideWhenUsed="0" w:uiPriority="0" w:semiHidden="0" w:name="List Number 2"/>
+    <w:lsdException w:unhideWhenUsed="0" w:uiPriority="0" w:semiHidden="0" w:name="List Number 3"/>
+    <w:lsdException w:unhideWhenUsed="0" w:uiPriority="0" w:semiHidden="0" w:name="List Number 4"/>
+    <w:lsdException w:unhideWhenUsed="0" w:uiPriority="0" w:semiHidden="0" w:name="List Number 5"/>
+    <w:lsdException w:qFormat="1" w:unhideWhenUsed="0" w:uiPriority="0" w:semiHidden="0" w:name="Title"/>
+    <w:lsdException w:unhideWhenUsed="0" w:uiPriority="0" w:semiHidden="0" w:name="Closing"/>
+    <w:lsdException w:unhideWhenUsed="0" w:uiPriority="0" w:semiHidden="0" w:name="Signature"/>
+    <w:lsdException w:unhideWhenUsed="0" w:uiPriority="0" w:name="Default Paragraph Font"/>
+    <w:lsdException w:unhideWhenUsed="0" w:uiPriority="0" w:semiHidden="0" w:name="Body Text"/>
+    <w:lsdException w:unhideWhenUsed="0" w:uiPriority="0" w:semiHidden="0" w:name="Body Text Indent"/>
+    <w:lsdException w:unhideWhenUsed="0" w:uiPriority="0" w:semiHidden="0" w:name="List Continue"/>
+    <w:lsdException w:unhideWhenUsed="0" w:uiPriority="0" w:semiHidden="0" w:name="List Continue 2"/>
+    <w:lsdException w:unhideWhenUsed="0" w:uiPriority="0" w:semiHidden="0" w:name="List Continue 3"/>
+    <w:lsdException w:unhideWhenUsed="0" w:uiPriority="0" w:semiHidden="0" w:name="List Continue 4"/>
+    <w:lsdException w:unhideWhenUsed="0" w:uiPriority="0" w:semiHidden="0" w:name="List Continue 5"/>
+    <w:lsdException w:unhideWhenUsed="0" w:uiPriority="0" w:semiHidden="0" w:name="Message Header"/>
+    <w:lsdException w:qFormat="1" w:unhideWhenUsed="0" w:uiPriority="0" w:semiHidden="0" w:name="Subtitle"/>
+    <w:lsdException w:unhideWhenUsed="0" w:uiPriority="0" w:semiHidden="0" w:name="Salutation"/>
+    <w:lsdException w:unhideWhenUsed="0" w:uiPriority="0" w:semiHidden="0" w:name="Date"/>
+    <w:lsdException w:unhideWhenUsed="0" w:uiPriority="0" w:semiHidden="0" w:name="Body Text First Indent"/>
+    <w:lsdException w:unhideWhenUsed="0" w:uiPriority="0" w:semiHidden="0" w:name="Body Text First Indent 2"/>
+    <w:lsdException w:unhideWhenUsed="0" w:uiPriority="0" w:semiHidden="0" w:name="Note Heading"/>
+    <w:lsdException w:unhideWhenUsed="0" w:uiPriority="0" w:semiHidden="0" w:name="Body Text 2"/>
+    <w:lsdException w:unhideWhenUsed="0" w:uiPriority="0" w:semiHidden="0" w:name="Body Text 3"/>
+    <w:lsdException w:unhideWhenUsed="0" w:uiPriority="0" w:semiHidden="0" w:name="Body Text Indent 2"/>
+    <w:lsdException w:unhideWhenUsed="0" w:uiPriority="0" w:semiHidden="0" w:name="Body Text Indent 3"/>
+    <w:lsdException w:unhideWhenUsed="0" w:uiPriority="0" w:semiHidden="0" w:name="Block Text"/>
+    <w:lsdException w:unhideWhenUsed="0" w:uiPriority="0" w:semiHidden="0" w:name="Hyperlink"/>
+    <w:lsdException w:unhideWhenUsed="0" w:uiPriority="0" w:semiHidden="0" w:name="FollowedHyperlink"/>
+    <w:lsdException w:qFormat="1" w:unhideWhenUsed="0" w:uiPriority="0" w:semiHidden="0" w:name="Strong"/>
+    <w:lsdException w:qFormat="1" w:unhideWhenUsed="0" w:uiPriority="0" w:semiHidden="0" w:name="Emphasis"/>
+    <w:lsdException w:unhideWhenUsed="0" w:uiPriority="0" w:semiHidden="0" w:name="Document Map"/>
+    <w:lsdException w:unhideWhenUsed="0" w:uiPriority="0" w:semiHidden="0" w:name="Plain Text"/>
+    <w:lsdException w:unhideWhenUsed="0" w:uiPriority="0" w:semiHidden="0" w:name="E-mail Signature"/>
+    <w:lsdException w:unhideWhenUsed="0" w:uiPriority="0" w:semiHidden="0" w:name="Normal (Web)"/>
+    <w:lsdException w:unhideWhenUsed="0" w:uiPriority="0" w:semiHidden="0" w:name="HTML Acronym"/>
+    <w:lsdException w:unhideWhenUsed="0" w:uiPriority="0" w:semiHidden="0" w:name="HTML Address"/>
+    <w:lsdException w:unhideWhenUsed="0" w:uiPriority="0" w:semiHidden="0" w:name="HTML Cite"/>
+    <w:lsdException w:unhideWhenUsed="0" w:uiPriority="0" w:semiHidden="0" w:name="HTML Code"/>
+    <w:lsdException w:unhideWhenUsed="0" w:uiPriority="0" w:semiHidden="0" w:name="HTML Definition"/>
+    <w:lsdException w:unhideWhenUsed="0" w:uiPriority="0" w:semiHidden="0" w:name="HTML Keyboard"/>
+    <w:lsdException w:unhideWhenUsed="0" w:uiPriority="0" w:semiHidden="0" w:name="HTML Preformatted"/>
+    <w:lsdException w:unhideWhenUsed="0" w:uiPriority="0" w:semiHidden="0" w:name="HTML Sample"/>
+    <w:lsdException w:unhideWhenUsed="0" w:uiPriority="0" w:semiHidden="0" w:name="HTML Typewriter"/>
+    <w:lsdException w:unhideWhenUsed="0" w:uiPriority="0" w:semiHidden="0" w:name="HTML Variable"/>
+    <w:lsdException w:unhideWhenUsed="0" w:uiPriority="0" w:name="Normal Table"/>
+    <w:lsdException w:unhideWhenUsed="0" w:uiPriority="0" w:semiHidden="0" w:name="annotation subject"/>
+    <w:lsdException w:unhideWhenUsed="0" w:uiPriority="0" w:semiHidden="0" w:name="Table Simple 1"/>
+    <w:lsdException w:unhideWhenUsed="0" w:uiPriority="0" w:semiHidden="0" w:name="Table Simple 2"/>
+    <w:lsdException w:unhideWhenUsed="0" w:uiPriority="0" w:semiHidden="0" w:name="Table Simple 3"/>
+    <w:lsdException w:unhideWhenUsed="0" w:uiPriority="0" w:semiHidden="0" w:name="Table Classic 1"/>
+    <w:lsdException w:unhideWhenUsed="0" w:uiPriority="0" w:semiHidden="0" w:name="Table Classic 2"/>
+    <w:lsdException w:unhideWhenUsed="0" w:uiPriority="0" w:semiHidden="0" w:name="Table Classic 3"/>
+    <w:lsdException w:unhideWhenUsed="0" w:uiPriority="0" w:semiHidden="0" w:name="Table Classic 4"/>
+    <w:lsdException w:unhideWhenUsed="0" w:uiPriority="0" w:semiHidden="0" w:name="Table Colorful 1"/>
+    <w:lsdException w:unhideWhenUsed="0" w:uiPriority="0" w:semiHidden="0" w:name="Table Colorful 2"/>
+    <w:lsdException w:unhideWhenUsed="0" w:uiPriority="0" w:semiHidden="0" w:name="Table Colorful 3"/>
+    <w:lsdException w:unhideWhenUsed="0" w:uiPriority="0" w:semiHidden="0" w:name="Table Columns 1"/>
+    <w:lsdException w:unhideWhenUsed="0" w:uiPriority="0" w:semiHidden="0" w:name="Table Columns 2"/>
+    <w:lsdException w:unhideWhenUsed="0" w:uiPriority="0" w:semiHidden="0" w:name="Table Columns 3"/>
+    <w:lsdException w:unhideWhenUsed="0" w:uiPriority="0" w:semiHidden="0" w:name="Table Columns 4"/>
+    <w:lsdException w:unhideWhenUsed="0" w:uiPriority="0" w:semiHidden="0" w:name="Table Columns 5"/>
+    <w:lsdException w:unhideWhenUsed="0" w:uiPriority="0" w:semiHidden="0" w:name="Table Grid 1"/>
+    <w:lsdException w:unhideWhenUsed="0" w:uiPriority="0" w:semiHidden="0" w:name="Table Grid 2"/>
+    <w:lsdException w:unhideWhenUsed="0" w:uiPriority="0" w:semiHidden="0" w:name="Table Grid 3"/>
+    <w:lsdException w:unhideWhenUsed="0" w:uiPriority="0" w:semiHidden="0" w:name="Table Grid 4"/>
+    <w:lsdException w:unhideWhenUsed="0" w:uiPriority="0" w:semiHidden="0" w:name="Table Grid 5"/>
+    <w:lsdException w:unhideWhenUsed="0" w:uiPriority="0" w:semiHidden="0" w:name="Table Grid 6"/>
+    <w:lsdException w:unhideWhenUsed="0" w:uiPriority="0" w:semiHidden="0" w:name="Table Grid 7"/>
+    <w:lsdException w:unhideWhenUsed="0" w:uiPriority="0" w:semiHidden="0" w:name="Table Grid 8"/>
+    <w:lsdException w:unhideWhenUsed="0" w:uiPriority="0" w:semiHidden="0" w:name="Table List 1"/>
+    <w:lsdException w:unhideWhenUsed="0" w:uiPriority="0" w:semiHidden="0" w:name="Table List 2"/>
+    <w:lsdException w:unhideWhenUsed="0" w:uiPriority="0" w:semiHidden="0" w:name="Table List 3"/>
+    <w:lsdException w:unhideWhenUsed="0" w:uiPriority="0" w:semiHidden="0" w:name="Table List 4"/>
+    <w:lsdException w:unhideWhenUsed="0" w:uiPriority="0" w:semiHidden="0" w:name="Table List 5"/>
+    <w:lsdException w:unhideWhenUsed="0" w:uiPriority="0" w:semiHidden="0" w:name="Table List 6"/>
+    <w:lsdException w:unhideWhenUsed="0" w:uiPriority="0" w:semiHidden="0" w:name="Table List 7"/>
+    <w:lsdException w:unhideWhenUsed="0" w:uiPriority="0" w:semiHidden="0" w:name="Table List 8"/>
+    <w:lsdException w:unhideWhenUsed="0" w:uiPriority="0" w:semiHidden="0" w:name="Table 3D effects 1"/>
+    <w:lsdException w:unhideWhenUsed="0" w:uiPriority="0" w:semiHidden="0" w:name="Table 3D effects 2"/>
+    <w:lsdException w:unhideWhenUsed="0" w:uiPriority="0" w:semiHidden="0" w:name="Table 3D effects 3"/>
+    <w:lsdException w:unhideWhenUsed="0" w:uiPriority="0" w:semiHidden="0" w:name="Table Contemporary"/>
+    <w:lsdException w:unhideWhenUsed="0" w:uiPriority="0" w:semiHidden="0" w:name="Table Elegant"/>
+    <w:lsdException w:unhideWhenUsed="0" w:uiPriority="0" w:semiHidden="0" w:name="Table Professional"/>
+    <w:lsdException w:unhideWhenUsed="0" w:uiPriority="0" w:semiHidden="0" w:name="Table Subtle 1"/>
+    <w:lsdException w:unhideWhenUsed="0" w:uiPriority="0" w:semiHidden="0" w:name="Table Subtle 2"/>
+    <w:lsdException w:unhideWhenUsed="0" w:uiPriority="0" w:semiHidden="0" w:name="Table Web 1"/>
+    <w:lsdException w:unhideWhenUsed="0" w:uiPriority="0" w:semiHidden="0" w:name="Table Web 2"/>
+    <w:lsdException w:unhideWhenUsed="0" w:uiPriority="0" w:semiHidden="0" w:name="Table Web 3"/>
+    <w:lsdException w:unhideWhenUsed="0" w:uiPriority="0" w:semiHidden="0" w:name="Balloon Text"/>
+    <w:lsdException w:unhideWhenUsed="0" w:uiPriority="0" w:semiHidden="0" w:name="Table Grid"/>
+    <w:lsdException w:unhideWhenUsed="0" w:uiPriority="0" w:semiHidden="0" w:name="Table Theme"/>
+    <w:lsdException w:unhideWhenUsed="0" w:uiPriority="60" w:semiHidden="0" w:name="Light Shading"/>
+    <w:lsdException w:unhideWhenUsed="0" w:uiPriority="61" w:semiHidden="0" w:name="Light List"/>
+    <w:lsdException w:unhideWhenUsed="0" w:uiPriority="62" w:semiHidden="0" w:name="Light Grid"/>
+    <w:lsdException w:unhideWhenUsed="0" w:uiPriority="63" w:semiHidden="0" w:name="Medium Shading 1"/>
+    <w:lsdException w:unhideWhenUsed="0" w:uiPriority="64" w:semiHidden="0" w:name="Medium Shading 2"/>
+    <w:lsdException w:unhideWhenUsed="0" w:uiPriority="65" w:semiHidden="0" w:name="Medium List 1"/>
+    <w:lsdException w:unhideWhenUsed="0" w:uiPriority="66" w:semiHidden="0" w:name="Medium List 2"/>
+    <w:lsdException w:unhideWhenUsed="0" w:uiPriority="67" w:semiHidden="0" w:name="Medium Grid 1"/>
+    <w:lsdException w:unhideWhenUsed="0" w:uiPriority="68" w:semiHidden="0" w:name="Medium Grid 2"/>
+    <w:lsdException w:unhideWhenUsed="0" w:uiPriority="69" w:semiHidden="0" w:name="Medium Grid 3"/>
+    <w:lsdException w:unhideWhenUsed="0" w:uiPriority="70" w:semiHidden="0" w:name="Dark List"/>
+    <w:lsdException w:unhideWhenUsed="0" w:uiPriority="71" w:semiHidden="0" w:name="Colorful Shading"/>
+    <w:lsdException w:unhideWhenUsed="0" w:uiPriority="72" w:semiHidden="0" w:name="Colorful List"/>
+    <w:lsdException w:unhideWhenUsed="0" w:uiPriority="73" w:semiHidden="0" w:name="Colorful Grid"/>
+    <w:lsdException w:unhideWhenUsed="0" w:uiPriority="60" w:semiHidden="0" w:name="Light Shading Accent 1"/>
+    <w:lsdException w:unhideWhenUsed="0" w:uiPriority="61" w:semiHidden="0" w:name="Light List Accent 1"/>
+    <w:lsdException w:unhideWhenUsed="0" w:uiPriority="62" w:semiHidden="0" w:name="Light Grid Accent 1"/>
+    <w:lsdException w:unhideWhenUsed="0" w:uiPriority="63" w:semiHidden="0" w:name="Medium Shading 1 Accent 1"/>
+    <w:lsdException w:unhideWhenUsed="0" w:uiPriority="64" w:semiHidden="0" w:name="Medium Shading 2 Accent 1"/>
+    <w:lsdException w:unhideWhenUsed="0" w:uiPriority="65" w:semiHidden="0" w:name="Medium List 1 Accent 1"/>
+    <w:lsdException w:unhideWhenUsed="0" w:uiPriority="66" w:semiHidden="0" w:name="Medium List 2 Accent 1"/>
+    <w:lsdException w:unhideWhenUsed="0" w:uiPriority="67" w:semiHidden="0" w:name="Medium Grid 1 Accent 1"/>
+    <w:lsdException w:unhideWhenUsed="0" w:uiPriority="68" w:semiHidden="0" w:name="Medium Grid 2 Accent 1"/>
+    <w:lsdException w:unhideWhenUsed="0" w:uiPriority="69" w:semiHidden="0" w:name="Medium Grid 3 Accent 1"/>
+    <w:lsdException w:unhideWhenUsed="0" w:uiPriority="70" w:semiHidden="0" w:name="Dark List Accent 1"/>
+    <w:lsdException w:unhideWhenUsed="0" w:uiPriority="71" w:semiHidden="0" w:name="Colorful Shading Accent 1"/>
+    <w:lsdException w:unhideWhenUsed="0" w:uiPriority="72" w:semiHidden="0" w:name="Colorful List Accent 1"/>
+    <w:lsdException w:unhideWhenUsed="0" w:uiPriority="73" w:semiHidden="0" w:name="Colorful Grid Accent 1"/>
+    <w:lsdException w:unhideWhenUsed="0" w:uiPriority="60" w:semiHidden="0" w:name="Light Shading Accent 2"/>
+    <w:lsdException w:unhideWhenUsed="0" w:uiPriority="61" w:semiHidden="0" w:name="Light List Accent 2"/>
+    <w:lsdException w:unhideWhenUsed="0" w:uiPriority="62" w:semiHidden="0" w:name="Light Grid Accent 2"/>
+    <w:lsdException w:unhideWhenUsed="0" w:uiPriority="63" w:semiHidden="0" w:name="Medium Shading 1 Accent 2"/>
+    <w:lsdException w:unhideWhenUsed="0" w:uiPriority="64" w:semiHidden="0" w:name="Medium Shading 2 Accent 2"/>
+    <w:lsdException w:unhideWhenUsed="0" w:uiPriority="65" w:semiHidden="0" w:name="Medium List 1 Accent 2"/>
+    <w:lsdException w:unhideWhenUsed="0" w:uiPriority="66" w:semiHidden="0" w:name="Medium List 2 Accent 2"/>
+    <w:lsdException w:unhideWhenUsed="0" w:uiPriority="67" w:semiHidden="0" w:name="Medium Grid 1 Accent 2"/>
+    <w:lsdException w:unhideWhenUsed="0" w:uiPriority="68" w:semiHidden="0" w:name="Medium Grid 2 Accent 2"/>
+    <w:lsdException w:unhideWhenUsed="0" w:uiPriority="69" w:semiHidden="0" w:name="Medium Grid 3 Accent 2"/>
+    <w:lsdException w:unhideWhenUsed="0" w:uiPriority="70" w:semiHidden="0" w:name="Dark List Accent 2"/>
+    <w:lsdException w:unhideWhenUsed="0" w:uiPriority="71" w:semiHidden="0" w:name="Colorful Shading Accent 2"/>
+    <w:lsdException w:unhideWhenUsed="0" w:uiPriority="72" w:semiHidden="0" w:name="Colorful List Accent 2"/>
+    <w:lsdException w:unhideWhenUsed="0" w:uiPriority="73" w:semiHidden="0" w:name="Colorful Grid Accent 2"/>
+    <w:lsdException w:unhideWhenUsed="0" w:uiPriority="60" w:semiHidden="0" w:name="Light Shading Accent 3"/>
+    <w:lsdException w:unhideWhenUsed="0" w:uiPriority="61" w:semiHidden="0" w:name="Light List Accent 3"/>
+    <w:lsdException w:unhideWhenUsed="0" w:uiPriority="62" w:semiHidden="0" w:name="Light Grid Accent 3"/>
+    <w:lsdException w:unhideWhenUsed="0" w:uiPriority="63" w:semiHidden="0" w:name="Medium Shading 1 Accent 3"/>
+    <w:lsdException w:unhideWhenUsed="0" w:uiPriority="64" w:semiHidden="0" w:name="Medium Shading 2 Accent 3"/>
+    <w:lsdException w:unhideWhenUsed="0" w:uiPriority="65" w:semiHidden="0" w:name="Medium List 1 Accent 3"/>
+    <w:lsdException w:unhideWhenUsed="0" w:uiPriority="66" w:semiHidden="0" w:name="Medium List 2 Accent 3"/>
+    <w:lsdException w:unhideWhenUsed="0" w:uiPriority="67" w:semiHidden="0" w:name="Medium Grid 1 Accent 3"/>
+    <w:lsdException w:unhideWhenUsed="0" w:uiPriority="68" w:semiHidden="0" w:name="Medium Grid 2 Accent 3"/>
+    <w:lsdException w:unhideWhenUsed="0" w:uiPriority="69" w:semiHidden="0" w:name="Medium Grid 3 Accent 3"/>
+    <w:lsdException w:unhideWhenUsed="0" w:uiPriority="70" w:semiHidden="0" w:name="Dark List Accent 3"/>
+    <w:lsdException w:unhideWhenUsed="0" w:uiPriority="71" w:semiHidden="0" w:name="Colorful Shading Accent 3"/>
+    <w:lsdException w:unhideWhenUsed="0" w:uiPriority="72" w:semiHidden="0" w:name="Colorful List Accent 3"/>
+    <w:lsdException w:unhideWhenUsed="0" w:uiPriority="73" w:semiHidden="0" w:name="Colorful Grid Accent 3"/>
+    <w:lsdException w:unhideWhenUsed="0" w:uiPriority="60" w:semiHidden="0" w:name="Light Shading Accent 4"/>
+    <w:lsdException w:unhideWhenUsed="0" w:uiPriority="61" w:semiHidden="0" w:name="Light List Accent 4"/>
+    <w:lsdException w:unhideWhenUsed="0" w:uiPriority="62" w:semiHidden="0" w:name="Light Grid Accent 4"/>
+    <w:lsdException w:unhideWhenUsed="0" w:uiPriority="63" w:semiHidden="0" w:name="Medium Shading 1 Accent 4"/>
+    <w:lsdException w:unhideWhenUsed="0" w:uiPriority="64" w:semiHidden="0" w:name="Medium Shading 2 Accent 4"/>
+    <w:lsdException w:unhideWhenUsed="0" w:uiPriority="65" w:semiHidden="0" w:name="Medium List 1 Accent 4"/>
+    <w:lsdException w:unhideWhenUsed="0" w:uiPriority="66" w:semiHidden="0" w:name="Medium List 2 Accent 4"/>
+    <w:lsdException w:unhideWhenUsed="0" w:uiPriority="67" w:semiHidden="0" w:name="Medium Grid 1 Accent 4"/>
+    <w:lsdException w:unhideWhenUsed="0" w:uiPriority="68" w:semiHidden="0" w:name="Medium Grid 2 Accent 4"/>
+    <w:lsdException w:unhideWhenUsed="0" w:uiPriority="69" w:semiHidden="0" w:name="Medium Grid 3 Accent 4"/>
+    <w:lsdException w:unhideWhenUsed="0" w:uiPriority="70" w:semiHidden="0" w:name="Dark List Accent 4"/>
+    <w:lsdException w:unhideWhenUsed="0" w:uiPriority="71" w:semiHidden="0" w:name="Colorful Shading Accent 4"/>
+    <w:lsdException w:unhideWhenUsed="0" w:uiPriority="72" w:semiHidden="0" w:name="Colorful List Accent 4"/>
+    <w:lsdException w:unhideWhenUsed="0" w:uiPriority="73" w:semiHidden="0" w:name="Colorful Grid Accent 4"/>
+    <w:lsdException w:unhideWhenUsed="0" w:uiPriority="60" w:semiHidden="0" w:name="Light Shading Accent 5"/>
+    <w:lsdException w:unhideWhenUsed="0" w:uiPriority="61" w:semiHidden="0" w:name="Light List Accent 5"/>
+    <w:lsdException w:unhideWhenUsed="0" w:uiPriority="62" w:semiHidden="0" w:name="Light Grid Accent 5"/>
+    <w:lsdException w:unhideWhenUsed="0" w:uiPriority="63" w:semiHidden="0" w:name="Medium Shading 1 Accent 5"/>
+    <w:lsdException w:unhideWhenUsed="0" w:uiPriority="64" w:semiHidden="0" w:name="Medium Shading 2 Accent 5"/>
+    <w:lsdException w:unhideWhenUsed="0" w:uiPriority="65" w:semiHidden="0" w:name="Medium List 1 Accent 5"/>
+    <w:lsdException w:unhideWhenUsed="0" w:uiPriority="66" w:semiHidden="0" w:name="Medium List 2 Accent 5"/>
+    <w:lsdException w:unhideWhenUsed="0" w:uiPriority="67" w:semiHidden="0" w:name="Medium Grid 1 Accent 5"/>
+    <w:lsdException w:unhideWhenUsed="0" w:uiPriority="68" w:semiHidden="0" w:name="Medium Grid 2 Accent 5"/>
+    <w:lsdException w:unhideWhenUsed="0" w:uiPriority="69" w:semiHidden="0" w:name="Medium Grid 3 Accent 5"/>
+    <w:lsdException w:unhideWhenUsed="0" w:uiPriority="70" w:semiHidden="0" w:name="Dark List Accent 5"/>
+    <w:lsdException w:unhideWhenUsed="0" w:uiPriority="71" w:semiHidden="0" w:name="Colorful Shading Accent 5"/>
+    <w:lsdException w:unhideWhenUsed="0" w:uiPriority="72" w:semiHidden="0" w:name="Colorful List Accent 5"/>
+    <w:lsdException w:unhideWhenUsed="0" w:uiPriority="73" w:semiHidden="0" w:name="Colorful Grid Accent 5"/>
+    <w:lsdException w:unhideWhenUsed="0" w:uiPriority="60" w:semiHidden="0" w:name="Light Shading Accent 6"/>
+    <w:lsdException w:unhideWhenUsed="0" w:uiPriority="61" w:semiHidden="0" w:name="Light List Accent 6"/>
+    <w:lsdException w:unhideWhenUsed="0" w:uiPriority="62" w:semiHidden="0" w:name="Light Grid Accent 6"/>
+    <w:lsdException w:unhideWhenUsed="0" w:uiPriority="63" w:semiHidden="0" w:name="Medium Shading 1 Accent 6"/>
+    <w:lsdException w:unhideWhenUsed="0" w:uiPriority="64" w:semiHidden="0" w:name="Medium Shading 2 Accent 6"/>
+    <w:lsdException w:unhideWhenUsed="0" w:uiPriority="65" w:semiHidden="0" w:name="Medium List 1 Accent 6"/>
+    <w:lsdException w:unhideWhenUsed="0" w:uiPriority="66" w:semiHidden="0" w:name="Medium List 2 Accent 6"/>
+    <w:lsdException w:unhideWhenUsed="0" w:uiPriority="67" w:semiHidden="0" w:name="Medium Grid 1 Accent 6"/>
+    <w:lsdException w:unhideWhenUsed="0" w:uiPriority="68" w:semiHidden="0" w:name="Medium Grid 2 Accent 6"/>
+    <w:lsdException w:unhideWhenUsed="0" w:uiPriority="69" w:semiHidden="0" w:name="Medium Grid 3 Accent 6"/>
+    <w:lsdException w:unhideWhenUsed="0" w:uiPriority="70" w:semiHidden="0" w:name="Dark List Accent 6"/>
+    <w:lsdException w:unhideWhenUsed="0" w:uiPriority="71" w:semiHidden="0" w:name="Colorful Shading Accent 6"/>
+    <w:lsdException w:unhideWhenUsed="0" w:uiPriority="72" w:semiHidden="0" w:name="Colorful List Accent 6"/>
+    <w:lsdException w:unhideWhenUsed="0" w:uiPriority="73" w:semiHidden="0" w:name="Colorful Grid Accent 6"/>
+  </w:latentStyles>
+  <w:style w:type="paragraph" w:default="1" w:styleId="1">
+    <w:name w:val="Normal"/>
+    <w:qFormat/>
+    <w:uiPriority w:val="0"/>
+    <w:pPr>
+      <w:spacing w:line="276" w:lineRule="auto"/>
+    </w:pPr>
+    <w:rPr>
+      <w:rFonts w:ascii="Arial" w:hAnsi="Arial" w:eastAsia="Arial" w:cs="Arial"/>
+      <w:sz w:val="22"/>
+      <w:szCs w:val="22"/>
+      <w:lang w:val="en"/>
+    </w:rPr>
   </w:style>
-  <w:style w:type="table" w:styleId="TableNormal" w:default="1">
-    <w:name w:val="Table Normal"/>
-  </w:style>
-  <w:style w:type="paragraph" w:styleId="Heading1">
+  <w:style w:type="paragraph" w:styleId="2">
     <w:name w:val="heading 1"/>
-    <w:basedOn w:val="Normal"/>
-    <w:next w:val="Normal"/>
+    <w:basedOn w:val="1"/>
+    <w:next w:val="1"/>
+    <w:qFormat/>
+    <w:uiPriority w:val="0"/>
     <w:pPr>
-      <w:keepNext w:val="1"/>
-      <w:keepLines w:val="1"/>
+      <w:keepNext/>
+      <w:keepLines/>
       <w:spacing w:before="240" w:line="259" w:lineRule="auto"/>
       <w:jc w:val="both"/>
     </w:pPr>
     <w:rPr>
-      <w:rFonts w:ascii="Calibri" w:cs="Calibri" w:eastAsia="Calibri" w:hAnsi="Calibri"/>
-      <w:color w:val="2f5496"/>
+      <w:rFonts w:ascii="Calibri" w:hAnsi="Calibri" w:eastAsia="Calibri" w:cs="Calibri"/>
+      <w:color w:val="2F5496"/>
       <w:sz w:val="32"/>
       <w:szCs w:val="32"/>
     </w:rPr>
   </w:style>
-  <w:style w:type="paragraph" w:styleId="Heading2">
+  <w:style w:type="paragraph" w:styleId="3">
     <w:name w:val="heading 2"/>
-    <w:basedOn w:val="Normal"/>
-    <w:next w:val="Normal"/>
+    <w:basedOn w:val="1"/>
+    <w:next w:val="1"/>
+    <w:qFormat/>
+    <w:uiPriority w:val="0"/>
     <w:pPr>
-      <w:keepNext w:val="1"/>
-      <w:keepLines w:val="1"/>
+      <w:keepNext/>
+      <w:keepLines/>
       <w:spacing w:before="240" w:line="259" w:lineRule="auto"/>
       <w:jc w:val="both"/>
     </w:pPr>
     <w:rPr>
-      <w:rFonts w:ascii="Calibri" w:cs="Calibri" w:eastAsia="Calibri" w:hAnsi="Calibri"/>
-      <w:color w:val="2f5496"/>
+      <w:rFonts w:ascii="Calibri" w:hAnsi="Calibri" w:eastAsia="Calibri" w:cs="Calibri"/>
+      <w:color w:val="2F5496"/>
       <w:sz w:val="28"/>
       <w:szCs w:val="28"/>
     </w:rPr>
   </w:style>
-  <w:style w:type="paragraph" w:styleId="Heading3">
+  <w:style w:type="paragraph" w:styleId="4">
     <w:name w:val="heading 3"/>
-    <w:basedOn w:val="Normal"/>
-    <w:next w:val="Normal"/>
+    <w:basedOn w:val="1"/>
+    <w:next w:val="1"/>
+    <w:qFormat/>
+    <w:uiPriority w:val="0"/>
     <w:pPr>
-      <w:keepNext w:val="1"/>
-      <w:keepLines w:val="1"/>
+      <w:keepNext/>
+      <w:keepLines/>
       <w:spacing w:before="240" w:line="259" w:lineRule="auto"/>
       <w:jc w:val="both"/>
     </w:pPr>
     <w:rPr>
-      <w:color w:val="2f5496"/>
+      <w:color w:val="2F5496"/>
       <w:sz w:val="24"/>
       <w:szCs w:val="24"/>
     </w:rPr>
   </w:style>
-  <w:style w:type="paragraph" w:styleId="Heading4">
+  <w:style w:type="paragraph" w:styleId="5">
     <w:name w:val="heading 4"/>
-    <w:basedOn w:val="Normal"/>
-    <w:next w:val="Normal"/>
+    <w:basedOn w:val="1"/>
+    <w:next w:val="1"/>
+    <w:qFormat/>
+    <w:uiPriority w:val="0"/>
     <w:pPr>
-      <w:keepNext w:val="1"/>
-      <w:keepLines w:val="1"/>
-      <w:spacing w:after="80" w:before="280" w:lineRule="auto"/>
+      <w:keepNext/>
+      <w:keepLines/>
+      <w:spacing w:before="280" w:after="80"/>
     </w:pPr>
     <w:rPr>
       <w:color w:val="666666"/>
@@ -4269,14 +4782,16 @@
       <w:szCs w:val="24"/>
     </w:rPr>
   </w:style>
-  <w:style w:type="paragraph" w:styleId="Heading5">
+  <w:style w:type="paragraph" w:styleId="6">
     <w:name w:val="heading 5"/>
-    <w:basedOn w:val="Normal"/>
-    <w:next w:val="Normal"/>
+    <w:basedOn w:val="1"/>
+    <w:next w:val="1"/>
+    <w:qFormat/>
+    <w:uiPriority w:val="0"/>
     <w:pPr>
-      <w:keepNext w:val="1"/>
-      <w:keepLines w:val="1"/>
-      <w:spacing w:after="80" w:before="240" w:lineRule="auto"/>
+      <w:keepNext/>
+      <w:keepLines/>
+      <w:spacing w:before="240" w:after="80"/>
     </w:pPr>
     <w:rPr>
       <w:color w:val="666666"/>
@@ -4284,76 +4799,109 @@
       <w:szCs w:val="22"/>
     </w:rPr>
   </w:style>
-  <w:style w:type="paragraph" w:styleId="Heading6">
+  <w:style w:type="paragraph" w:styleId="7">
     <w:name w:val="heading 6"/>
-    <w:basedOn w:val="Normal"/>
-    <w:next w:val="Normal"/>
+    <w:basedOn w:val="1"/>
+    <w:next w:val="1"/>
+    <w:qFormat/>
+    <w:uiPriority w:val="0"/>
     <w:pPr>
-      <w:keepNext w:val="1"/>
-      <w:keepLines w:val="1"/>
-      <w:spacing w:after="80" w:before="240" w:lineRule="auto"/>
+      <w:keepNext/>
+      <w:keepLines/>
+      <w:spacing w:before="240" w:after="80"/>
     </w:pPr>
     <w:rPr>
-      <w:i w:val="1"/>
+      <w:i/>
       <w:color w:val="666666"/>
       <w:sz w:val="22"/>
       <w:szCs w:val="22"/>
     </w:rPr>
   </w:style>
-  <w:style w:type="paragraph" w:styleId="Title">
+  <w:style w:type="character" w:default="1" w:styleId="8">
+    <w:name w:val="Default Paragraph Font"/>
+    <w:semiHidden/>
+    <w:uiPriority w:val="0"/>
+  </w:style>
+  <w:style w:type="table" w:default="1" w:styleId="9">
+    <w:name w:val="Normal Table"/>
+    <w:semiHidden/>
+    <w:uiPriority w:val="0"/>
+    <w:tblPr>
+      <w:tblLayout w:type="fixed"/>
+      <w:tblCellMar>
+        <w:top w:w="0" w:type="dxa"/>
+        <w:left w:w="108" w:type="dxa"/>
+        <w:bottom w:w="0" w:type="dxa"/>
+        <w:right w:w="108" w:type="dxa"/>
+      </w:tblCellMar>
+    </w:tblPr>
+  </w:style>
+  <w:style w:type="paragraph" w:styleId="10">
+    <w:name w:val="Subtitle"/>
+    <w:basedOn w:val="1"/>
+    <w:next w:val="1"/>
+    <w:qFormat/>
+    <w:uiPriority w:val="0"/>
+    <w:pPr>
+      <w:keepNext/>
+      <w:keepLines/>
+      <w:spacing w:before="0" w:after="320"/>
+    </w:pPr>
+    <w:rPr>
+      <w:rFonts w:ascii="Arial" w:hAnsi="Arial" w:eastAsia="Arial" w:cs="Arial"/>
+      <w:color w:val="666666"/>
+      <w:sz w:val="30"/>
+      <w:szCs w:val="30"/>
+    </w:rPr>
+  </w:style>
+  <w:style w:type="paragraph" w:styleId="11">
     <w:name w:val="Title"/>
-    <w:basedOn w:val="Normal"/>
-    <w:next w:val="Normal"/>
+    <w:basedOn w:val="1"/>
+    <w:next w:val="1"/>
+    <w:qFormat/>
+    <w:uiPriority w:val="0"/>
     <w:pPr>
-      <w:keepNext w:val="1"/>
-      <w:keepLines w:val="1"/>
-      <w:spacing w:after="60" w:before="0" w:lineRule="auto"/>
+      <w:keepNext/>
+      <w:keepLines/>
+      <w:spacing w:before="0" w:after="60"/>
     </w:pPr>
     <w:rPr>
       <w:sz w:val="52"/>
       <w:szCs w:val="52"/>
     </w:rPr>
   </w:style>
-  <w:style w:type="paragraph" w:styleId="Subtitle">
-    <w:name w:val="Subtitle"/>
-    <w:basedOn w:val="Normal"/>
-    <w:next w:val="Normal"/>
-    <w:pPr>
-      <w:keepNext w:val="1"/>
-      <w:keepLines w:val="1"/>
-      <w:spacing w:after="320" w:before="0" w:lineRule="auto"/>
-    </w:pPr>
-    <w:rPr>
-      <w:rFonts w:ascii="Arial" w:cs="Arial" w:eastAsia="Arial" w:hAnsi="Arial"/>
-      <w:i w:val="0"/>
-      <w:color w:val="666666"/>
-      <w:sz w:val="30"/>
-      <w:szCs w:val="30"/>
-    </w:rPr>
+  <w:style w:type="table" w:customStyle="1" w:styleId="12">
+    <w:name w:val="Table Normal1"/>
+    <w:qFormat/>
+    <w:uiPriority w:val="0"/>
   </w:style>
-  <w:style w:type="table" w:styleId="Table1">
-    <w:basedOn w:val="TableNormal"/>
+  <w:style w:type="table" w:customStyle="1" w:styleId="13">
+    <w:name w:val="_Style 10"/>
+    <w:basedOn w:val="12"/>
+    <w:qFormat/>
+    <w:uiPriority w:val="0"/>
     <w:tblPr>
-      <w:tblStyleRowBandSize w:val="1"/>
-      <w:tblStyleColBandSize w:val="1"/>
+      <w:tblLayout w:type="fixed"/>
       <w:tblCellMar>
-        <w:top w:w="100.0" w:type="dxa"/>
-        <w:left w:w="100.0" w:type="dxa"/>
-        <w:bottom w:w="100.0" w:type="dxa"/>
-        <w:right w:w="100.0" w:type="dxa"/>
+        <w:top w:w="100" w:type="dxa"/>
+        <w:left w:w="100" w:type="dxa"/>
+        <w:bottom w:w="100" w:type="dxa"/>
+        <w:right w:w="100" w:type="dxa"/>
       </w:tblCellMar>
     </w:tblPr>
   </w:style>
-  <w:style w:type="table" w:styleId="Table2">
-    <w:basedOn w:val="TableNormal"/>
+  <w:style w:type="table" w:customStyle="1" w:styleId="14">
+    <w:name w:val="_Style 11"/>
+    <w:basedOn w:val="12"/>
+    <w:qFormat/>
+    <w:uiPriority w:val="0"/>
     <w:tblPr>
-      <w:tblStyleRowBandSize w:val="1"/>
-      <w:tblStyleColBandSize w:val="1"/>
+      <w:tblLayout w:type="fixed"/>
       <w:tblCellMar>
-        <w:top w:w="100.0" w:type="dxa"/>
-        <w:left w:w="100.0" w:type="dxa"/>
-        <w:bottom w:w="100.0" w:type="dxa"/>
-        <w:right w:w="100.0" w:type="dxa"/>
+        <w:top w:w="100" w:type="dxa"/>
+        <w:left w:w="100" w:type="dxa"/>
+        <w:bottom w:w="100" w:type="dxa"/>
+        <w:right w:w="100" w:type="dxa"/>
       </w:tblCellMar>
     </w:tblPr>
   </w:style>
@@ -4676,6 +5224,21 @@
       </a:style>
     </a:lnDef>
   </a:objectDefaults>
-  <a:extraClrSchemeLst/>
 </a:theme>
+</file>
+
+<file path=customXml/item1.xml><?xml version="1.0" encoding="utf-8"?>
+<s:customData xmlns="http://www.wps.cn/officeDocument/2013/wpsCustomData" xmlns:s="http://www.wps.cn/officeDocument/2013/wpsCustomData">
+  <customSectProps>
+    <customSectPr/>
+  </customSectProps>
+</s:customData>
+</file>
+
+<file path=customXml/itemProps1.xml><?xml version="1.0" encoding="utf-8"?>
+<ds:datastoreItem xmlns:ds="http://schemas.openxmlformats.org/officeDocument/2006/customXml" ds:itemID="{B1977F7D-205B-4081-913C-38D41E755F92}">
+  <ds:schemaRefs>
+    <ds:schemaRef ds:uri="http://www.wps.cn/officeDocument/2013/wpsCustomData"/>
+  </ds:schemaRefs>
+</ds:datastoreItem>
 </file>
--- a/Faza 2/SSU/Scenario slucaja upotrebe funkcionalnosti administriranja sistema.docx
+++ b/Faza 2/SSU/Scenario slucaja upotrebe funkcionalnosti administriranja sistema.docx
@@ -1,12 +1,8 @@
 
 <file path=word/document.xml><?xml version="1.0" encoding="utf-8"?>
-<w:document xmlns:wpc="http://schemas.microsoft.com/office/word/2010/wordprocessingCanvas" xmlns:mc="http://schemas.openxmlformats.org/markup-compatibility/2006" xmlns:o="urn:schemas-microsoft-com:office:office" xmlns:r="http://schemas.openxmlformats.org/officeDocument/2006/relationships" xmlns:m="http://schemas.openxmlformats.org/officeDocument/2006/math" xmlns:v="urn:schemas-microsoft-com:vml" xmlns:wp14="http://schemas.microsoft.com/office/word/2010/wordprocessingDrawing" xmlns:wp="http://schemas.openxmlformats.org/drawingml/2006/wordprocessingDrawing" xmlns:w="http://schemas.openxmlformats.org/wordprocessingml/2006/main" xmlns:w14="http://schemas.microsoft.com/office/word/2010/wordml" xmlns:w10="urn:schemas-microsoft-com:office:word" xmlns:w15="http://schemas.microsoft.com/office/word/2012/wordml" xmlns:wpg="http://schemas.microsoft.com/office/word/2010/wordprocessingGroup" xmlns:wpi="http://schemas.microsoft.com/office/word/2010/wordprocessingInk" xmlns:wne="http://schemas.microsoft.com/office/word/2006/wordml" xmlns:wps="http://schemas.microsoft.com/office/word/2010/wordprocessingShape" xmlns:wpsCustomData="http://www.wps.cn/officeDocument/2013/wpsCustomData" mc:Ignorable="w14 w15 wp14">
+<w:document xmlns:wpc="http://schemas.microsoft.com/office/word/2010/wordprocessingCanvas" xmlns:cx="http://schemas.microsoft.com/office/drawing/2014/chartex" xmlns:cx1="http://schemas.microsoft.com/office/drawing/2015/9/8/chartex" xmlns:cx2="http://schemas.microsoft.com/office/drawing/2015/10/21/chartex" xmlns:cx3="http://schemas.microsoft.com/office/drawing/2016/5/9/chartex" xmlns:cx4="http://schemas.microsoft.com/office/drawing/2016/5/10/chartex" xmlns:cx5="http://schemas.microsoft.com/office/drawing/2016/5/11/chartex" xmlns:cx6="http://schemas.microsoft.com/office/drawing/2016/5/12/chartex" xmlns:cx7="http://schemas.microsoft.com/office/drawing/2016/5/13/chartex" xmlns:cx8="http://schemas.microsoft.com/office/drawing/2016/5/14/chartex" xmlns:mc="http://schemas.openxmlformats.org/markup-compatibility/2006" xmlns:aink="http://schemas.microsoft.com/office/drawing/2016/ink" xmlns:am3d="http://schemas.microsoft.com/office/drawing/2017/model3d" xmlns:o="urn:schemas-microsoft-com:office:office" xmlns:r="http://schemas.openxmlformats.org/officeDocument/2006/relationships" xmlns:m="http://schemas.openxmlformats.org/officeDocument/2006/math" xmlns:v="urn:schemas-microsoft-com:vml" xmlns:wp14="http://schemas.microsoft.com/office/word/2010/wordprocessingDrawing" xmlns:wp="http://schemas.openxmlformats.org/drawingml/2006/wordprocessingDrawing" xmlns:w10="urn:schemas-microsoft-com:office:word" xmlns:w="http://schemas.openxmlformats.org/wordprocessingml/2006/main" xmlns:w14="http://schemas.microsoft.com/office/word/2010/wordml" xmlns:w15="http://schemas.microsoft.com/office/word/2012/wordml" xmlns:w16cid="http://schemas.microsoft.com/office/word/2016/wordml/cid" xmlns:w16se="http://schemas.microsoft.com/office/word/2015/wordml/symex" xmlns:wpg="http://schemas.microsoft.com/office/word/2010/wordprocessingGroup" xmlns:wpi="http://schemas.microsoft.com/office/word/2010/wordprocessingInk" xmlns:wne="http://schemas.microsoft.com/office/word/2006/wordml" xmlns:wps="http://schemas.microsoft.com/office/word/2010/wordprocessingShape" mc:Ignorable="w14 w15 w16se w16cid wp14">
   <w:body>
-    <w:p>
-      <w:pPr>
-        <w:jc w:val="left"/>
-      </w:pPr>
-    </w:p>
+    <w:p/>
     <w:p>
       <w:pPr>
         <w:spacing w:before="240" w:after="240"/>
@@ -22,7 +18,6 @@
           <w:b/>
           <w:sz w:val="32"/>
           <w:szCs w:val="32"/>
-          <w:rtl w:val="0"/>
         </w:rPr>
         <w:t>Elektrotehnički fakultet u Beogradu</w:t>
       </w:r>
@@ -42,7 +37,6 @@
           <w:b/>
           <w:sz w:val="32"/>
           <w:szCs w:val="32"/>
-          <w:rtl w:val="0"/>
         </w:rPr>
         <w:t>Principi softverskog inženjerstva (SI3PSI)</w:t>
       </w:r>
@@ -52,8 +46,11 @@
         <w:jc w:val="center"/>
       </w:pPr>
       <w:r>
+        <w:rPr>
+          <w:noProof/>
+        </w:rPr>
         <w:drawing>
-          <wp:inline distT="114300" distB="114300" distL="114300" distR="114300">
+          <wp:inline distT="114300" distB="114300" distL="114300" distR="114300" wp14:anchorId="09107694" wp14:editId="57A1BD71">
             <wp:extent cx="1409700" cy="1657350"/>
             <wp:effectExtent l="0" t="0" r="0" b="0"/>
             <wp:docPr id="1" name="image1.png"/>
@@ -66,7 +63,7 @@
                     <pic:cNvPicPr preferRelativeResize="0"/>
                   </pic:nvPicPr>
                   <pic:blipFill>
-                    <a:blip r:embed="rId6"/>
+                    <a:blip r:embed="rId8"/>
                     <a:srcRect/>
                     <a:stretch>
                       <a:fillRect/>
@@ -109,7 +106,6 @@
           <w:b/>
           <w:sz w:val="32"/>
           <w:szCs w:val="32"/>
-          <w:rtl w:val="0"/>
         </w:rPr>
         <w:t>Projekat</w:t>
       </w:r>
@@ -124,8 +120,11 @@
         </w:rPr>
       </w:pPr>
       <w:r>
+        <w:rPr>
+          <w:noProof/>
+        </w:rPr>
         <w:drawing>
-          <wp:inline distT="114300" distB="114300" distL="114300" distR="114300">
+          <wp:inline distT="114300" distB="114300" distL="114300" distR="114300" wp14:anchorId="72ED824C" wp14:editId="1CAC8D2E">
             <wp:extent cx="5943600" cy="1993900"/>
             <wp:effectExtent l="0" t="0" r="0" b="0"/>
             <wp:docPr id="2" name="image3.png"/>
@@ -138,7 +137,7 @@
                     <pic:cNvPicPr preferRelativeResize="0"/>
                   </pic:nvPicPr>
                   <pic:blipFill>
-                    <a:blip r:embed="rId7"/>
+                    <a:blip r:embed="rId9"/>
                     <a:srcRect/>
                     <a:stretch>
                       <a:fillRect/>
@@ -174,7 +173,6 @@
           <w:b/>
           <w:sz w:val="32"/>
           <w:szCs w:val="32"/>
-          <w:rtl w:val="0"/>
         </w:rPr>
         <w:t>Scenario slučaja upotrebe funkcionalnosti administriranja sistema</w:t>
       </w:r>
@@ -183,28 +181,20 @@
       <w:pPr>
         <w:spacing w:before="240" w:after="240"/>
         <w:jc w:val="center"/>
-        <w:rPr>
-          <w:rFonts w:hint="default"/>
-          <w:lang w:val="en"/>
-        </w:rPr>
       </w:pPr>
       <w:r>
         <w:rPr>
           <w:b/>
           <w:sz w:val="28"/>
           <w:szCs w:val="28"/>
-          <w:rtl w:val="0"/>
         </w:rPr>
         <w:t>verzija 1.</w:t>
       </w:r>
       <w:r>
         <w:rPr>
-          <w:rFonts w:hint="default"/>
           <w:b/>
           <w:sz w:val="28"/>
           <w:szCs w:val="28"/>
-          <w:rtl w:val="0"/>
-          <w:lang w:val="en"/>
         </w:rPr>
         <w:t>1</w:t>
       </w:r>
@@ -212,7 +202,6 @@
     <w:p>
       <w:pPr>
         <w:spacing w:before="240" w:after="240"/>
-        <w:ind w:left="0" w:firstLine="0"/>
         <w:jc w:val="right"/>
         <w:rPr>
           <w:b/>
@@ -225,13 +214,15 @@
           <w:b/>
           <w:sz w:val="28"/>
           <w:szCs w:val="28"/>
-          <w:rtl w:val="0"/>
         </w:rPr>
         <w:t xml:space="preserve">Tim : </w:t>
       </w:r>
       <w:r>
+        <w:rPr>
+          <w:noProof/>
+        </w:rPr>
         <w:drawing>
-          <wp:anchor distT="114300" distB="114300" distL="114300" distR="114300" simplePos="0" relativeHeight="0" behindDoc="0" locked="0" layoutInCell="1" allowOverlap="1">
+          <wp:anchor distT="114300" distB="114300" distL="114300" distR="114300" simplePos="0" relativeHeight="251658240" behindDoc="0" locked="0" layoutInCell="1" allowOverlap="1" wp14:anchorId="22B0E306" wp14:editId="77021154">
             <wp:simplePos x="0" y="0"/>
             <wp:positionH relativeFrom="column">
               <wp:posOffset>6048375</wp:posOffset>
@@ -252,7 +243,7 @@
                     <pic:cNvPicPr preferRelativeResize="0"/>
                   </pic:nvPicPr>
                   <pic:blipFill>
-                    <a:blip r:embed="rId8"/>
+                    <a:blip r:embed="rId10"/>
                     <a:srcRect/>
                     <a:stretch>
                       <a:fillRect/>
@@ -277,7 +268,6 @@
     <w:p>
       <w:pPr>
         <w:spacing w:before="240" w:after="240"/>
-        <w:ind w:left="0" w:firstLine="0"/>
         <w:jc w:val="right"/>
         <w:rPr>
           <w:b/>
@@ -290,14 +280,12 @@
           <w:b/>
           <w:sz w:val="28"/>
           <w:szCs w:val="28"/>
-          <w:rtl w:val="0"/>
         </w:rPr>
         <w:t xml:space="preserve">Simit </w:t>
       </w:r>
     </w:p>
     <w:p>
       <w:pPr>
-        <w:jc w:val="left"/>
         <w:rPr>
           <w:sz w:val="28"/>
           <w:szCs w:val="28"/>
@@ -306,78 +294,25 @@
     </w:p>
     <w:p>
       <w:pPr>
-        <w:jc w:val="left"/>
         <w:rPr>
           <w:sz w:val="28"/>
           <w:szCs w:val="28"/>
         </w:rPr>
       </w:pPr>
     </w:p>
-    <w:p>
-      <w:pPr>
-        <w:jc w:val="left"/>
-      </w:pPr>
-    </w:p>
-    <w:p>
-      <w:pPr>
-        <w:jc w:val="left"/>
-      </w:pPr>
-    </w:p>
-    <w:p>
-      <w:pPr>
-        <w:jc w:val="left"/>
-      </w:pPr>
-    </w:p>
-    <w:p>
-      <w:pPr>
-        <w:jc w:val="left"/>
-      </w:pPr>
-    </w:p>
-    <w:p>
-      <w:pPr>
-        <w:jc w:val="left"/>
-      </w:pPr>
-    </w:p>
-    <w:p>
-      <w:pPr>
-        <w:jc w:val="left"/>
-      </w:pPr>
-    </w:p>
-    <w:p>
-      <w:pPr>
-        <w:jc w:val="left"/>
-      </w:pPr>
-    </w:p>
-    <w:p>
-      <w:pPr>
-        <w:jc w:val="left"/>
-      </w:pPr>
-    </w:p>
-    <w:p>
-      <w:pPr>
-        <w:jc w:val="left"/>
-      </w:pPr>
-    </w:p>
-    <w:p>
-      <w:pPr>
-        <w:jc w:val="left"/>
-      </w:pPr>
-    </w:p>
-    <w:p>
-      <w:pPr>
-        <w:jc w:val="left"/>
-      </w:pPr>
-    </w:p>
-    <w:p>
-      <w:pPr>
-        <w:jc w:val="left"/>
-      </w:pPr>
-    </w:p>
-    <w:p>
-      <w:pPr>
-        <w:jc w:val="left"/>
-      </w:pPr>
-    </w:p>
+    <w:p/>
+    <w:p/>
+    <w:p/>
+    <w:p/>
+    <w:p/>
+    <w:p/>
+    <w:p/>
+    <w:p/>
+    <w:p/>
+    <w:p/>
+    <w:p/>
+    <w:p/>
+    <w:p/>
     <w:p>
       <w:pPr>
         <w:jc w:val="center"/>
@@ -392,31 +327,25 @@
           <w:b/>
           <w:sz w:val="28"/>
           <w:szCs w:val="28"/>
-          <w:rtl w:val="0"/>
         </w:rPr>
         <w:t>Istorija izmena</w:t>
       </w:r>
     </w:p>
     <w:tbl>
       <w:tblPr>
-        <w:tblStyle w:val="13"/>
+        <w:tblStyle w:val="Style10"/>
         <w:tblW w:w="9360" w:type="dxa"/>
         <w:tblInd w:w="0" w:type="dxa"/>
         <w:tblBorders>
-          <w:top w:val="single" w:color="000000" w:sz="8" w:space="0"/>
-          <w:left w:val="single" w:color="000000" w:sz="8" w:space="0"/>
-          <w:bottom w:val="single" w:color="000000" w:sz="8" w:space="0"/>
-          <w:right w:val="single" w:color="000000" w:sz="8" w:space="0"/>
-          <w:insideH w:val="single" w:color="000000" w:sz="8" w:space="0"/>
-          <w:insideV w:val="single" w:color="000000" w:sz="8" w:space="0"/>
+          <w:top w:val="single" w:sz="8" w:space="0" w:color="000000"/>
+          <w:left w:val="single" w:sz="8" w:space="0" w:color="000000"/>
+          <w:bottom w:val="single" w:sz="8" w:space="0" w:color="000000"/>
+          <w:right w:val="single" w:sz="8" w:space="0" w:color="000000"/>
+          <w:insideH w:val="single" w:sz="8" w:space="0" w:color="000000"/>
+          <w:insideV w:val="single" w:sz="8" w:space="0" w:color="000000"/>
         </w:tblBorders>
         <w:tblLayout w:type="fixed"/>
-        <w:tblCellMar>
-          <w:top w:w="100" w:type="dxa"/>
-          <w:left w:w="100" w:type="dxa"/>
-          <w:bottom w:w="100" w:type="dxa"/>
-          <w:right w:w="100" w:type="dxa"/>
-        </w:tblCellMar>
+        <w:tblLook w:val="04A0" w:firstRow="1" w:lastRow="0" w:firstColumn="1" w:lastColumn="0" w:noHBand="0" w:noVBand="1"/>
       </w:tblPr>
       <w:tblGrid>
         <w:gridCol w:w="2340"/>
@@ -425,23 +354,6 @@
         <w:gridCol w:w="2340"/>
       </w:tblGrid>
       <w:tr>
-        <w:tblPrEx>
-          <w:tblBorders>
-            <w:top w:val="single" w:color="000000" w:sz="8" w:space="0"/>
-            <w:left w:val="single" w:color="000000" w:sz="8" w:space="0"/>
-            <w:bottom w:val="single" w:color="000000" w:sz="8" w:space="0"/>
-            <w:right w:val="single" w:color="000000" w:sz="8" w:space="0"/>
-            <w:insideH w:val="single" w:color="000000" w:sz="8" w:space="0"/>
-            <w:insideV w:val="single" w:color="000000" w:sz="8" w:space="0"/>
-          </w:tblBorders>
-          <w:tblLayout w:type="fixed"/>
-          <w:tblCellMar>
-            <w:top w:w="100" w:type="dxa"/>
-            <w:left w:w="100" w:type="dxa"/>
-            <w:bottom w:w="100" w:type="dxa"/>
-            <w:right w:w="100" w:type="dxa"/>
-          </w:tblCellMar>
-        </w:tblPrEx>
         <w:tc>
           <w:tcPr>
             <w:tcW w:w="2340" w:type="dxa"/>
@@ -452,23 +364,11 @@
               <w:bottom w:w="100" w:type="dxa"/>
               <w:right w:w="100" w:type="dxa"/>
             </w:tcMar>
-            <w:vAlign w:val="top"/>
           </w:tcPr>
           <w:p>
             <w:pPr>
-              <w:keepNext w:val="0"/>
-              <w:keepLines w:val="0"/>
               <w:widowControl w:val="0"/>
-              <w:pBdr>
-                <w:top w:val="none" w:color="auto" w:sz="0" w:space="0"/>
-                <w:left w:val="none" w:color="auto" w:sz="0" w:space="0"/>
-                <w:bottom w:val="none" w:color="auto" w:sz="0" w:space="0"/>
-                <w:right w:val="none" w:color="auto" w:sz="0" w:space="0"/>
-                <w:between w:val="none" w:color="auto" w:sz="0" w:space="0"/>
-              </w:pBdr>
-              <w:shd w:val="clear" w:fill="auto"/>
-              <w:spacing w:before="0" w:after="0" w:line="240" w:lineRule="auto"/>
-              <w:ind w:left="0" w:right="0" w:firstLine="0"/>
+              <w:spacing w:after="0" w:line="240" w:lineRule="auto"/>
               <w:jc w:val="center"/>
               <w:rPr>
                 <w:b/>
@@ -477,7 +377,6 @@
             <w:r>
               <w:rPr>
                 <w:b/>
-                <w:rtl w:val="0"/>
               </w:rPr>
               <w:t>Datum</w:t>
             </w:r>
@@ -493,23 +392,11 @@
               <w:bottom w:w="100" w:type="dxa"/>
               <w:right w:w="100" w:type="dxa"/>
             </w:tcMar>
-            <w:vAlign w:val="top"/>
           </w:tcPr>
           <w:p>
             <w:pPr>
-              <w:keepNext w:val="0"/>
-              <w:keepLines w:val="0"/>
               <w:widowControl w:val="0"/>
-              <w:pBdr>
-                <w:top w:val="none" w:color="auto" w:sz="0" w:space="0"/>
-                <w:left w:val="none" w:color="auto" w:sz="0" w:space="0"/>
-                <w:bottom w:val="none" w:color="auto" w:sz="0" w:space="0"/>
-                <w:right w:val="none" w:color="auto" w:sz="0" w:space="0"/>
-                <w:between w:val="none" w:color="auto" w:sz="0" w:space="0"/>
-              </w:pBdr>
-              <w:shd w:val="clear" w:fill="auto"/>
-              <w:spacing w:before="0" w:after="0" w:line="240" w:lineRule="auto"/>
-              <w:ind w:left="0" w:right="0" w:firstLine="0"/>
+              <w:spacing w:after="0" w:line="240" w:lineRule="auto"/>
               <w:jc w:val="center"/>
               <w:rPr>
                 <w:b/>
@@ -518,7 +405,6 @@
             <w:r>
               <w:rPr>
                 <w:b/>
-                <w:rtl w:val="0"/>
               </w:rPr>
               <w:t>Verzija</w:t>
             </w:r>
@@ -534,23 +420,11 @@
               <w:bottom w:w="100" w:type="dxa"/>
               <w:right w:w="100" w:type="dxa"/>
             </w:tcMar>
-            <w:vAlign w:val="top"/>
           </w:tcPr>
           <w:p>
             <w:pPr>
-              <w:keepNext w:val="0"/>
-              <w:keepLines w:val="0"/>
               <w:widowControl w:val="0"/>
-              <w:pBdr>
-                <w:top w:val="none" w:color="auto" w:sz="0" w:space="0"/>
-                <w:left w:val="none" w:color="auto" w:sz="0" w:space="0"/>
-                <w:bottom w:val="none" w:color="auto" w:sz="0" w:space="0"/>
-                <w:right w:val="none" w:color="auto" w:sz="0" w:space="0"/>
-                <w:between w:val="none" w:color="auto" w:sz="0" w:space="0"/>
-              </w:pBdr>
-              <w:shd w:val="clear" w:fill="auto"/>
-              <w:spacing w:before="0" w:after="0" w:line="240" w:lineRule="auto"/>
-              <w:ind w:left="0" w:right="0" w:firstLine="0"/>
+              <w:spacing w:after="0" w:line="240" w:lineRule="auto"/>
               <w:jc w:val="center"/>
               <w:rPr>
                 <w:b/>
@@ -559,7 +433,6 @@
             <w:r>
               <w:rPr>
                 <w:b/>
-                <w:rtl w:val="0"/>
               </w:rPr>
               <w:t>Opis</w:t>
             </w:r>
@@ -575,23 +448,11 @@
               <w:bottom w:w="100" w:type="dxa"/>
               <w:right w:w="100" w:type="dxa"/>
             </w:tcMar>
-            <w:vAlign w:val="top"/>
           </w:tcPr>
           <w:p>
             <w:pPr>
-              <w:keepNext w:val="0"/>
-              <w:keepLines w:val="0"/>
               <w:widowControl w:val="0"/>
-              <w:pBdr>
-                <w:top w:val="none" w:color="auto" w:sz="0" w:space="0"/>
-                <w:left w:val="none" w:color="auto" w:sz="0" w:space="0"/>
-                <w:bottom w:val="none" w:color="auto" w:sz="0" w:space="0"/>
-                <w:right w:val="none" w:color="auto" w:sz="0" w:space="0"/>
-                <w:between w:val="none" w:color="auto" w:sz="0" w:space="0"/>
-              </w:pBdr>
-              <w:shd w:val="clear" w:fill="auto"/>
-              <w:spacing w:before="0" w:after="0" w:line="240" w:lineRule="auto"/>
-              <w:ind w:left="0" w:right="0" w:firstLine="0"/>
+              <w:spacing w:after="0" w:line="240" w:lineRule="auto"/>
               <w:jc w:val="center"/>
               <w:rPr>
                 <w:b/>
@@ -600,7 +461,6 @@
             <w:r>
               <w:rPr>
                 <w:b/>
-                <w:rtl w:val="0"/>
               </w:rPr>
               <w:t>Autor</w:t>
             </w:r>
@@ -608,23 +468,6 @@
         </w:tc>
       </w:tr>
       <w:tr>
-        <w:tblPrEx>
-          <w:tblBorders>
-            <w:top w:val="single" w:color="000000" w:sz="8" w:space="0"/>
-            <w:left w:val="single" w:color="000000" w:sz="8" w:space="0"/>
-            <w:bottom w:val="single" w:color="000000" w:sz="8" w:space="0"/>
-            <w:right w:val="single" w:color="000000" w:sz="8" w:space="0"/>
-            <w:insideH w:val="single" w:color="000000" w:sz="8" w:space="0"/>
-            <w:insideV w:val="single" w:color="000000" w:sz="8" w:space="0"/>
-          </w:tblBorders>
-          <w:tblLayout w:type="fixed"/>
-          <w:tblCellMar>
-            <w:top w:w="100" w:type="dxa"/>
-            <w:left w:w="100" w:type="dxa"/>
-            <w:bottom w:w="100" w:type="dxa"/>
-            <w:right w:w="100" w:type="dxa"/>
-          </w:tblCellMar>
-        </w:tblPrEx>
         <w:tc>
           <w:tcPr>
             <w:tcW w:w="2340" w:type="dxa"/>
@@ -635,29 +478,13 @@
               <w:bottom w:w="100" w:type="dxa"/>
               <w:right w:w="100" w:type="dxa"/>
             </w:tcMar>
-            <w:vAlign w:val="top"/>
           </w:tcPr>
           <w:p>
             <w:pPr>
-              <w:keepNext w:val="0"/>
-              <w:keepLines w:val="0"/>
               <w:widowControl w:val="0"/>
-              <w:pBdr>
-                <w:top w:val="none" w:color="auto" w:sz="0" w:space="0"/>
-                <w:left w:val="none" w:color="auto" w:sz="0" w:space="0"/>
-                <w:bottom w:val="none" w:color="auto" w:sz="0" w:space="0"/>
-                <w:right w:val="none" w:color="auto" w:sz="0" w:space="0"/>
-                <w:between w:val="none" w:color="auto" w:sz="0" w:space="0"/>
-              </w:pBdr>
-              <w:shd w:val="clear" w:fill="auto"/>
-              <w:spacing w:before="0" w:after="0" w:line="240" w:lineRule="auto"/>
-              <w:ind w:left="0" w:right="0" w:firstLine="0"/>
-              <w:jc w:val="left"/>
+              <w:spacing w:after="0" w:line="240" w:lineRule="auto"/>
             </w:pPr>
             <w:r>
-              <w:rPr>
-                <w:rtl w:val="0"/>
-              </w:rPr>
               <w:t>8.3.2020.</w:t>
             </w:r>
           </w:p>
@@ -672,29 +499,13 @@
               <w:bottom w:w="100" w:type="dxa"/>
               <w:right w:w="100" w:type="dxa"/>
             </w:tcMar>
-            <w:vAlign w:val="top"/>
           </w:tcPr>
           <w:p>
             <w:pPr>
-              <w:keepNext w:val="0"/>
-              <w:keepLines w:val="0"/>
               <w:widowControl w:val="0"/>
-              <w:pBdr>
-                <w:top w:val="none" w:color="auto" w:sz="0" w:space="0"/>
-                <w:left w:val="none" w:color="auto" w:sz="0" w:space="0"/>
-                <w:bottom w:val="none" w:color="auto" w:sz="0" w:space="0"/>
-                <w:right w:val="none" w:color="auto" w:sz="0" w:space="0"/>
-                <w:between w:val="none" w:color="auto" w:sz="0" w:space="0"/>
-              </w:pBdr>
-              <w:shd w:val="clear" w:fill="auto"/>
-              <w:spacing w:before="0" w:after="0" w:line="240" w:lineRule="auto"/>
-              <w:ind w:left="0" w:right="0" w:firstLine="0"/>
-              <w:jc w:val="left"/>
+              <w:spacing w:after="0" w:line="240" w:lineRule="auto"/>
             </w:pPr>
             <w:r>
-              <w:rPr>
-                <w:rtl w:val="0"/>
-              </w:rPr>
               <w:t>1.0</w:t>
             </w:r>
           </w:p>
@@ -709,29 +520,13 @@
               <w:bottom w:w="100" w:type="dxa"/>
               <w:right w:w="100" w:type="dxa"/>
             </w:tcMar>
-            <w:vAlign w:val="top"/>
           </w:tcPr>
           <w:p>
             <w:pPr>
-              <w:keepNext w:val="0"/>
-              <w:keepLines w:val="0"/>
               <w:widowControl w:val="0"/>
-              <w:pBdr>
-                <w:top w:val="none" w:color="auto" w:sz="0" w:space="0"/>
-                <w:left w:val="none" w:color="auto" w:sz="0" w:space="0"/>
-                <w:bottom w:val="none" w:color="auto" w:sz="0" w:space="0"/>
-                <w:right w:val="none" w:color="auto" w:sz="0" w:space="0"/>
-                <w:between w:val="none" w:color="auto" w:sz="0" w:space="0"/>
-              </w:pBdr>
-              <w:shd w:val="clear" w:fill="auto"/>
-              <w:spacing w:before="0" w:after="0" w:line="240" w:lineRule="auto"/>
-              <w:ind w:left="0" w:right="0" w:firstLine="0"/>
-              <w:jc w:val="left"/>
+              <w:spacing w:after="0" w:line="240" w:lineRule="auto"/>
             </w:pPr>
             <w:r>
-              <w:rPr>
-                <w:rtl w:val="0"/>
-              </w:rPr>
               <w:t>Osnovna verzija</w:t>
             </w:r>
           </w:p>
@@ -746,52 +541,19 @@
               <w:bottom w:w="100" w:type="dxa"/>
               <w:right w:w="100" w:type="dxa"/>
             </w:tcMar>
-            <w:vAlign w:val="top"/>
           </w:tcPr>
           <w:p>
             <w:pPr>
-              <w:keepNext w:val="0"/>
-              <w:keepLines w:val="0"/>
               <w:widowControl w:val="0"/>
-              <w:pBdr>
-                <w:top w:val="none" w:color="auto" w:sz="0" w:space="0"/>
-                <w:left w:val="none" w:color="auto" w:sz="0" w:space="0"/>
-                <w:bottom w:val="none" w:color="auto" w:sz="0" w:space="0"/>
-                <w:right w:val="none" w:color="auto" w:sz="0" w:space="0"/>
-                <w:between w:val="none" w:color="auto" w:sz="0" w:space="0"/>
-              </w:pBdr>
-              <w:shd w:val="clear" w:fill="auto"/>
-              <w:spacing w:before="0" w:after="0" w:line="240" w:lineRule="auto"/>
-              <w:ind w:left="0" w:right="0" w:firstLine="0"/>
-              <w:jc w:val="left"/>
+              <w:spacing w:after="0" w:line="240" w:lineRule="auto"/>
             </w:pPr>
             <w:r>
-              <w:rPr>
-                <w:rtl w:val="0"/>
-              </w:rPr>
               <w:t>Edvin Maid</w:t>
             </w:r>
           </w:p>
         </w:tc>
       </w:tr>
       <w:tr>
-        <w:tblPrEx>
-          <w:tblBorders>
-            <w:top w:val="single" w:color="000000" w:sz="8" w:space="0"/>
-            <w:left w:val="single" w:color="000000" w:sz="8" w:space="0"/>
-            <w:bottom w:val="single" w:color="000000" w:sz="8" w:space="0"/>
-            <w:right w:val="single" w:color="000000" w:sz="8" w:space="0"/>
-            <w:insideH w:val="single" w:color="000000" w:sz="8" w:space="0"/>
-            <w:insideV w:val="single" w:color="000000" w:sz="8" w:space="0"/>
-          </w:tblBorders>
-          <w:tblLayout w:type="fixed"/>
-          <w:tblCellMar>
-            <w:top w:w="100" w:type="dxa"/>
-            <w:left w:w="100" w:type="dxa"/>
-            <w:bottom w:w="100" w:type="dxa"/>
-            <w:right w:w="100" w:type="dxa"/>
-          </w:tblCellMar>
-        </w:tblPrEx>
         <w:tc>
           <w:tcPr>
             <w:tcW w:w="2340" w:type="dxa"/>
@@ -802,34 +564,13 @@
               <w:bottom w:w="100" w:type="dxa"/>
               <w:right w:w="100" w:type="dxa"/>
             </w:tcMar>
-            <w:vAlign w:val="top"/>
           </w:tcPr>
           <w:p>
             <w:pPr>
-              <w:keepNext w:val="0"/>
-              <w:keepLines w:val="0"/>
               <w:widowControl w:val="0"/>
-              <w:pBdr>
-                <w:top w:val="none" w:color="auto" w:sz="0" w:space="0"/>
-                <w:left w:val="none" w:color="auto" w:sz="0" w:space="0"/>
-                <w:bottom w:val="none" w:color="auto" w:sz="0" w:space="0"/>
-                <w:right w:val="none" w:color="auto" w:sz="0" w:space="0"/>
-                <w:between w:val="none" w:color="auto" w:sz="0" w:space="0"/>
-              </w:pBdr>
-              <w:shd w:val="clear" w:fill="auto"/>
-              <w:spacing w:before="0" w:after="0" w:line="240" w:lineRule="auto"/>
-              <w:ind w:left="0" w:right="0" w:firstLine="0"/>
-              <w:jc w:val="left"/>
-              <w:rPr>
-                <w:rFonts w:hint="default"/>
-                <w:lang w:val="en"/>
-              </w:rPr>
+              <w:spacing w:after="0" w:line="240" w:lineRule="auto"/>
             </w:pPr>
             <w:r>
-              <w:rPr>
-                <w:rFonts w:hint="default"/>
-                <w:lang w:val="en"/>
-              </w:rPr>
               <w:t>30.3.2020.</w:t>
             </w:r>
           </w:p>
@@ -844,34 +585,13 @@
               <w:bottom w:w="100" w:type="dxa"/>
               <w:right w:w="100" w:type="dxa"/>
             </w:tcMar>
-            <w:vAlign w:val="top"/>
           </w:tcPr>
           <w:p>
             <w:pPr>
-              <w:keepNext w:val="0"/>
-              <w:keepLines w:val="0"/>
               <w:widowControl w:val="0"/>
-              <w:pBdr>
-                <w:top w:val="none" w:color="auto" w:sz="0" w:space="0"/>
-                <w:left w:val="none" w:color="auto" w:sz="0" w:space="0"/>
-                <w:bottom w:val="none" w:color="auto" w:sz="0" w:space="0"/>
-                <w:right w:val="none" w:color="auto" w:sz="0" w:space="0"/>
-                <w:between w:val="none" w:color="auto" w:sz="0" w:space="0"/>
-              </w:pBdr>
-              <w:shd w:val="clear" w:fill="auto"/>
-              <w:spacing w:before="0" w:after="0" w:line="240" w:lineRule="auto"/>
-              <w:ind w:left="0" w:right="0" w:firstLine="0"/>
-              <w:jc w:val="left"/>
-              <w:rPr>
-                <w:rFonts w:hint="default"/>
-                <w:lang w:val="en"/>
-              </w:rPr>
+              <w:spacing w:after="0" w:line="240" w:lineRule="auto"/>
             </w:pPr>
             <w:r>
-              <w:rPr>
-                <w:rFonts w:hint="default"/>
-                <w:lang w:val="en"/>
-              </w:rPr>
               <w:t>1.1</w:t>
             </w:r>
           </w:p>
@@ -886,30 +606,13 @@
               <w:bottom w:w="100" w:type="dxa"/>
               <w:right w:w="100" w:type="dxa"/>
             </w:tcMar>
-            <w:vAlign w:val="top"/>
           </w:tcPr>
           <w:p>
             <w:pPr>
-              <w:keepNext w:val="0"/>
-              <w:keepLines w:val="0"/>
               <w:widowControl w:val="0"/>
-              <w:pBdr>
-                <w:top w:val="none" w:color="auto" w:sz="0" w:space="0"/>
-                <w:left w:val="none" w:color="auto" w:sz="0" w:space="0"/>
-                <w:bottom w:val="none" w:color="auto" w:sz="0" w:space="0"/>
-                <w:right w:val="none" w:color="auto" w:sz="0" w:space="0"/>
-                <w:between w:val="none" w:color="auto" w:sz="0" w:space="0"/>
-              </w:pBdr>
-              <w:shd w:val="clear" w:fill="auto"/>
-              <w:spacing w:before="0" w:after="0" w:line="240" w:lineRule="auto"/>
-              <w:ind w:left="0" w:right="0" w:firstLine="0"/>
-              <w:jc w:val="left"/>
+              <w:spacing w:after="0" w:line="240" w:lineRule="auto"/>
             </w:pPr>
             <w:r>
-              <w:rPr>
-                <w:rFonts w:hint="default"/>
-                <w:lang w:val="en"/>
-              </w:rPr>
               <w:t>Izvršene su izmene koje su zahtevane u skladu za formalnim izveštajem tima All Pain No Gain</w:t>
             </w:r>
           </w:p>
@@ -924,150 +627,50 @@
               <w:bottom w:w="100" w:type="dxa"/>
               <w:right w:w="100" w:type="dxa"/>
             </w:tcMar>
-            <w:vAlign w:val="top"/>
           </w:tcPr>
           <w:p>
             <w:pPr>
-              <w:keepNext w:val="0"/>
-              <w:keepLines w:val="0"/>
               <w:widowControl w:val="0"/>
-              <w:pBdr>
-                <w:top w:val="none" w:color="auto" w:sz="0" w:space="0"/>
-                <w:left w:val="none" w:color="auto" w:sz="0" w:space="0"/>
-                <w:bottom w:val="none" w:color="auto" w:sz="0" w:space="0"/>
-                <w:right w:val="none" w:color="auto" w:sz="0" w:space="0"/>
-                <w:between w:val="none" w:color="auto" w:sz="0" w:space="0"/>
-              </w:pBdr>
-              <w:shd w:val="clear" w:fill="auto"/>
-              <w:spacing w:before="0" w:after="0" w:line="240" w:lineRule="auto"/>
-              <w:ind w:left="0" w:right="0" w:firstLine="0"/>
-              <w:jc w:val="left"/>
-              <w:rPr>
-                <w:rFonts w:hint="default"/>
-                <w:lang w:val="en"/>
-              </w:rPr>
+              <w:spacing w:after="0" w:line="240" w:lineRule="auto"/>
             </w:pPr>
             <w:r>
-              <w:rPr>
-                <w:rFonts w:hint="default"/>
-                <w:lang w:val="en"/>
-              </w:rPr>
               <w:t>Edvin Maid</w:t>
             </w:r>
           </w:p>
         </w:tc>
       </w:tr>
     </w:tbl>
-    <w:p>
-      <w:pPr>
-        <w:jc w:val="left"/>
-      </w:pPr>
-    </w:p>
-    <w:p>
-      <w:pPr>
-        <w:jc w:val="left"/>
-      </w:pPr>
-    </w:p>
-    <w:p>
-      <w:pPr>
-        <w:jc w:val="left"/>
-      </w:pPr>
-    </w:p>
-    <w:p>
-      <w:pPr>
-        <w:jc w:val="left"/>
-      </w:pPr>
-    </w:p>
-    <w:p>
-      <w:pPr>
-        <w:jc w:val="left"/>
-      </w:pPr>
-    </w:p>
-    <w:p>
-      <w:pPr>
-        <w:jc w:val="left"/>
-      </w:pPr>
-    </w:p>
-    <w:p>
-      <w:pPr>
-        <w:jc w:val="left"/>
-      </w:pPr>
-    </w:p>
-    <w:p>
-      <w:pPr>
-        <w:jc w:val="left"/>
-      </w:pPr>
-    </w:p>
-    <w:p>
-      <w:pPr>
-        <w:jc w:val="left"/>
-      </w:pPr>
-    </w:p>
-    <w:p>
-      <w:pPr>
-        <w:jc w:val="left"/>
-      </w:pPr>
-    </w:p>
-    <w:p>
-      <w:pPr>
-        <w:jc w:val="left"/>
-      </w:pPr>
-    </w:p>
-    <w:p>
-      <w:pPr>
-        <w:jc w:val="left"/>
-      </w:pPr>
-    </w:p>
-    <w:p>
-      <w:pPr>
-        <w:jc w:val="left"/>
-      </w:pPr>
-    </w:p>
-    <w:p>
-      <w:pPr>
-        <w:jc w:val="left"/>
-      </w:pPr>
-    </w:p>
-    <w:p>
-      <w:pPr>
-        <w:jc w:val="left"/>
-      </w:pPr>
-    </w:p>
-    <w:p>
-      <w:pPr>
-        <w:jc w:val="left"/>
-      </w:pPr>
-    </w:p>
-    <w:p>
-      <w:pPr>
-        <w:jc w:val="left"/>
-      </w:pPr>
-    </w:p>
-    <w:p>
-      <w:pPr>
-        <w:jc w:val="left"/>
-      </w:pPr>
-    </w:p>
-    <w:p>
-      <w:pPr>
-        <w:jc w:val="left"/>
-      </w:pPr>
-    </w:p>
-    <w:p>
-      <w:pPr>
-        <w:jc w:val="left"/>
-      </w:pPr>
-    </w:p>
+    <w:p/>
+    <w:p/>
+    <w:p/>
+    <w:p/>
+    <w:p/>
+    <w:p/>
+    <w:p/>
+    <w:p/>
+    <w:p/>
+    <w:p/>
+    <w:p/>
+    <w:p/>
+    <w:p/>
+    <w:p/>
+    <w:p/>
+    <w:p/>
+    <w:p/>
+    <w:p/>
+    <w:p/>
+    <w:p/>
     <w:p/>
     <w:p/>
     <w:sdt>
       <w:sdtPr>
-        <w:id w:val="0"/>
+        <w:id w:val="-1614658974"/>
         <w:docPartObj>
           <w:docPartGallery w:val="Table of Contents"/>
           <w:docPartUnique/>
         </w:docPartObj>
       </w:sdtPr>
+      <w:sdtEndPr/>
       <w:sdtContent>
         <w:p>
           <w:pPr>
@@ -1075,19 +678,8 @@
               <w:tab w:val="right" w:pos="9360"/>
             </w:tabs>
             <w:spacing w:before="80" w:line="240" w:lineRule="auto"/>
-            <w:ind w:left="0" w:firstLine="0"/>
             <w:rPr>
-              <w:rFonts w:ascii="Arial" w:hAnsi="Arial" w:eastAsia="Arial" w:cs="Arial"/>
-              <w:b w:val="0"/>
-              <w:i w:val="0"/>
-              <w:smallCaps w:val="0"/>
-              <w:strike w:val="0"/>
               <w:color w:val="000000"/>
-              <w:sz w:val="22"/>
-              <w:szCs w:val="22"/>
-              <w:u w:val="none"/>
-              <w:shd w:val="clear" w:fill="auto"/>
-              <w:vertAlign w:val="baseline"/>
             </w:rPr>
           </w:pPr>
           <w:r>
@@ -1099,86 +691,35 @@
           <w:r>
             <w:fldChar w:fldCharType="separate"/>
           </w:r>
-          <w:r>
-            <w:fldChar w:fldCharType="begin"/>
-          </w:r>
-          <w:r>
-            <w:instrText xml:space="preserve"> HYPERLINK \l "_hu1g4wk1bn7o" \h </w:instrText>
-          </w:r>
-          <w:r>
-            <w:fldChar w:fldCharType="separate"/>
-          </w:r>
+          <w:hyperlink w:anchor="_hu1g4wk1bn7o">
+            <w:r>
+              <w:rPr>
+                <w:b/>
+                <w:color w:val="000000"/>
+              </w:rPr>
+              <w:t>1. Uvod</w:t>
+            </w:r>
+          </w:hyperlink>
           <w:r>
             <w:rPr>
               <w:b/>
-              <w:i w:val="0"/>
-              <w:smallCaps w:val="0"/>
-              <w:strike w:val="0"/>
               <w:color w:val="000000"/>
-              <w:sz w:val="22"/>
-              <w:szCs w:val="22"/>
-              <w:u w:val="none"/>
-              <w:shd w:val="clear" w:fill="auto"/>
-              <w:vertAlign w:val="baseline"/>
-              <w:rtl w:val="0"/>
             </w:rPr>
-            <w:t>1. Uvod</w:t>
+            <w:tab/>
+          </w:r>
+          <w:r>
+            <w:fldChar w:fldCharType="begin"/>
+          </w:r>
+          <w:r>
+            <w:instrText xml:space="preserve"> PAGEREF _hu1g4wk1bn7o \h </w:instrText>
+          </w:r>
+          <w:r>
+            <w:fldChar w:fldCharType="separate"/>
           </w:r>
           <w:r>
             <w:rPr>
               <w:b/>
-              <w:i w:val="0"/>
-              <w:smallCaps w:val="0"/>
-              <w:strike w:val="0"/>
               <w:color w:val="000000"/>
-              <w:sz w:val="22"/>
-              <w:szCs w:val="22"/>
-              <w:u w:val="none"/>
-              <w:shd w:val="clear" w:fill="auto"/>
-              <w:vertAlign w:val="baseline"/>
-              <w:rtl w:val="0"/>
-            </w:rPr>
-            <w:fldChar w:fldCharType="end"/>
-          </w:r>
-          <w:r>
-            <w:rPr>
-              <w:b/>
-              <w:i w:val="0"/>
-              <w:smallCaps w:val="0"/>
-              <w:strike w:val="0"/>
-              <w:color w:val="000000"/>
-              <w:sz w:val="22"/>
-              <w:szCs w:val="22"/>
-              <w:u w:val="none"/>
-              <w:shd w:val="clear" w:fill="auto"/>
-              <w:vertAlign w:val="baseline"/>
-              <w:rtl w:val="0"/>
-            </w:rPr>
-            <w:tab/>
-          </w:r>
-          <w:r>
-            <w:fldChar w:fldCharType="begin"/>
-          </w:r>
-          <w:r>
-            <w:instrText xml:space="preserve"> PAGEREF _hu1g4wk1bn7o \h </w:instrText>
-          </w:r>
-          <w:r>
-            <w:fldChar w:fldCharType="separate"/>
-          </w:r>
-          <w:r>
-            <w:rPr>
-              <w:rFonts w:ascii="Arial" w:hAnsi="Arial" w:eastAsia="Arial" w:cs="Arial"/>
-              <w:b/>
-              <w:i w:val="0"/>
-              <w:smallCaps w:val="0"/>
-              <w:strike w:val="0"/>
-              <w:color w:val="000000"/>
-              <w:sz w:val="22"/>
-              <w:szCs w:val="22"/>
-              <w:u w:val="none"/>
-              <w:shd w:val="clear" w:fill="auto"/>
-              <w:vertAlign w:val="baseline"/>
-              <w:rtl w:val="0"/>
             </w:rPr>
             <w:t>4</w:t>
           </w:r>
@@ -1192,78 +733,22 @@
               <w:tab w:val="right" w:pos="9360"/>
             </w:tabs>
             <w:spacing w:before="60" w:line="240" w:lineRule="auto"/>
-            <w:ind w:left="360" w:firstLine="0"/>
+            <w:ind w:left="360"/>
             <w:rPr>
-              <w:rFonts w:ascii="Arial" w:hAnsi="Arial" w:eastAsia="Arial" w:cs="Arial"/>
-              <w:b w:val="0"/>
-              <w:i w:val="0"/>
-              <w:smallCaps w:val="0"/>
-              <w:strike w:val="0"/>
               <w:color w:val="000000"/>
-              <w:sz w:val="22"/>
-              <w:szCs w:val="22"/>
-              <w:u w:val="none"/>
-              <w:shd w:val="clear" w:fill="auto"/>
-              <w:vertAlign w:val="baseline"/>
             </w:rPr>
           </w:pPr>
-          <w:r>
-            <w:fldChar w:fldCharType="begin"/>
-          </w:r>
-          <w:r>
-            <w:instrText xml:space="preserve"> HYPERLINK \l "_gf6v6hbrt9e7" \h </w:instrText>
-          </w:r>
-          <w:r>
-            <w:fldChar w:fldCharType="separate"/>
-          </w:r>
+          <w:hyperlink w:anchor="_gf6v6hbrt9e7">
+            <w:r>
+              <w:rPr>
+                <w:color w:val="000000"/>
+              </w:rPr>
+              <w:t>1.1. Rezime</w:t>
+            </w:r>
+          </w:hyperlink>
           <w:r>
             <w:rPr>
-              <w:rFonts w:ascii="Arial" w:hAnsi="Arial" w:eastAsia="Arial" w:cs="Arial"/>
-              <w:b w:val="0"/>
-              <w:i w:val="0"/>
-              <w:smallCaps w:val="0"/>
-              <w:strike w:val="0"/>
               <w:color w:val="000000"/>
-              <w:sz w:val="22"/>
-              <w:szCs w:val="22"/>
-              <w:u w:val="none"/>
-              <w:shd w:val="clear" w:fill="auto"/>
-              <w:vertAlign w:val="baseline"/>
-              <w:rtl w:val="0"/>
-            </w:rPr>
-            <w:t>1.1. Rezime</w:t>
-          </w:r>
-          <w:r>
-            <w:rPr>
-              <w:rFonts w:ascii="Arial" w:hAnsi="Arial" w:eastAsia="Arial" w:cs="Arial"/>
-              <w:b w:val="0"/>
-              <w:i w:val="0"/>
-              <w:smallCaps w:val="0"/>
-              <w:strike w:val="0"/>
-              <w:color w:val="000000"/>
-              <w:sz w:val="22"/>
-              <w:szCs w:val="22"/>
-              <w:u w:val="none"/>
-              <w:shd w:val="clear" w:fill="auto"/>
-              <w:vertAlign w:val="baseline"/>
-              <w:rtl w:val="0"/>
-            </w:rPr>
-            <w:fldChar w:fldCharType="end"/>
-          </w:r>
-          <w:r>
-            <w:rPr>
-              <w:rFonts w:ascii="Arial" w:hAnsi="Arial" w:eastAsia="Arial" w:cs="Arial"/>
-              <w:b w:val="0"/>
-              <w:i w:val="0"/>
-              <w:smallCaps w:val="0"/>
-              <w:strike w:val="0"/>
-              <w:color w:val="000000"/>
-              <w:sz w:val="22"/>
-              <w:szCs w:val="22"/>
-              <w:u w:val="none"/>
-              <w:shd w:val="clear" w:fill="auto"/>
-              <w:vertAlign w:val="baseline"/>
-              <w:rtl w:val="0"/>
             </w:rPr>
             <w:tab/>
           </w:r>
@@ -1278,18 +763,7 @@
           </w:r>
           <w:r>
             <w:rPr>
-              <w:rFonts w:ascii="Arial" w:hAnsi="Arial" w:eastAsia="Arial" w:cs="Arial"/>
-              <w:b w:val="0"/>
-              <w:i w:val="0"/>
-              <w:smallCaps w:val="0"/>
-              <w:strike w:val="0"/>
               <w:color w:val="000000"/>
-              <w:sz w:val="22"/>
-              <w:szCs w:val="22"/>
-              <w:u w:val="none"/>
-              <w:shd w:val="clear" w:fill="auto"/>
-              <w:vertAlign w:val="baseline"/>
-              <w:rtl w:val="0"/>
             </w:rPr>
             <w:t>4</w:t>
           </w:r>
@@ -1303,78 +777,28 @@
               <w:tab w:val="right" w:pos="9360"/>
             </w:tabs>
             <w:spacing w:before="60" w:line="240" w:lineRule="auto"/>
-            <w:ind w:left="360" w:firstLine="0"/>
+            <w:ind w:left="360"/>
             <w:rPr>
-              <w:rFonts w:ascii="Arial" w:hAnsi="Arial" w:eastAsia="Arial" w:cs="Arial"/>
-              <w:b w:val="0"/>
-              <w:i w:val="0"/>
-              <w:smallCaps w:val="0"/>
-              <w:strike w:val="0"/>
               <w:color w:val="000000"/>
-              <w:sz w:val="22"/>
-              <w:szCs w:val="22"/>
-              <w:u w:val="none"/>
-              <w:shd w:val="clear" w:fill="auto"/>
-              <w:vertAlign w:val="baseline"/>
             </w:rPr>
           </w:pPr>
-          <w:r>
-            <w:fldChar w:fldCharType="begin"/>
-          </w:r>
-          <w:r>
-            <w:instrText xml:space="preserve"> HYPERLINK \l "_lz3wfqqz48gs" \h </w:instrText>
-          </w:r>
-          <w:r>
-            <w:fldChar w:fldCharType="separate"/>
-          </w:r>
+          <w:hyperlink w:anchor="_lz3wfqqz48gs">
+            <w:r>
+              <w:rPr>
+                <w:color w:val="000000"/>
+              </w:rPr>
+              <w:t>1.2. Namena do</w:t>
+            </w:r>
+            <w:r>
+              <w:rPr>
+                <w:color w:val="000000"/>
+              </w:rPr>
+              <w:t>kumenta i ciljne grupe</w:t>
+            </w:r>
+          </w:hyperlink>
           <w:r>
             <w:rPr>
-              <w:rFonts w:ascii="Arial" w:hAnsi="Arial" w:eastAsia="Arial" w:cs="Arial"/>
-              <w:b w:val="0"/>
-              <w:i w:val="0"/>
-              <w:smallCaps w:val="0"/>
-              <w:strike w:val="0"/>
               <w:color w:val="000000"/>
-              <w:sz w:val="22"/>
-              <w:szCs w:val="22"/>
-              <w:u w:val="none"/>
-              <w:shd w:val="clear" w:fill="auto"/>
-              <w:vertAlign w:val="baseline"/>
-              <w:rtl w:val="0"/>
-            </w:rPr>
-            <w:t>1.2. Namena dokumenta i ciljne grupe</w:t>
-          </w:r>
-          <w:r>
-            <w:rPr>
-              <w:rFonts w:ascii="Arial" w:hAnsi="Arial" w:eastAsia="Arial" w:cs="Arial"/>
-              <w:b w:val="0"/>
-              <w:i w:val="0"/>
-              <w:smallCaps w:val="0"/>
-              <w:strike w:val="0"/>
-              <w:color w:val="000000"/>
-              <w:sz w:val="22"/>
-              <w:szCs w:val="22"/>
-              <w:u w:val="none"/>
-              <w:shd w:val="clear" w:fill="auto"/>
-              <w:vertAlign w:val="baseline"/>
-              <w:rtl w:val="0"/>
-            </w:rPr>
-            <w:fldChar w:fldCharType="end"/>
-          </w:r>
-          <w:r>
-            <w:rPr>
-              <w:rFonts w:ascii="Arial" w:hAnsi="Arial" w:eastAsia="Arial" w:cs="Arial"/>
-              <w:b w:val="0"/>
-              <w:i w:val="0"/>
-              <w:smallCaps w:val="0"/>
-              <w:strike w:val="0"/>
-              <w:color w:val="000000"/>
-              <w:sz w:val="22"/>
-              <w:szCs w:val="22"/>
-              <w:u w:val="none"/>
-              <w:shd w:val="clear" w:fill="auto"/>
-              <w:vertAlign w:val="baseline"/>
-              <w:rtl w:val="0"/>
             </w:rPr>
             <w:tab/>
           </w:r>
@@ -1389,18 +813,7 @@
           </w:r>
           <w:r>
             <w:rPr>
-              <w:rFonts w:ascii="Arial" w:hAnsi="Arial" w:eastAsia="Arial" w:cs="Arial"/>
-              <w:b w:val="0"/>
-              <w:i w:val="0"/>
-              <w:smallCaps w:val="0"/>
-              <w:strike w:val="0"/>
               <w:color w:val="000000"/>
-              <w:sz w:val="22"/>
-              <w:szCs w:val="22"/>
-              <w:u w:val="none"/>
-              <w:shd w:val="clear" w:fill="auto"/>
-              <w:vertAlign w:val="baseline"/>
-              <w:rtl w:val="0"/>
             </w:rPr>
             <w:t>4</w:t>
           </w:r>
@@ -1414,78 +827,22 @@
               <w:tab w:val="right" w:pos="9360"/>
             </w:tabs>
             <w:spacing w:before="60" w:line="240" w:lineRule="auto"/>
-            <w:ind w:left="360" w:firstLine="0"/>
+            <w:ind w:left="360"/>
             <w:rPr>
-              <w:rFonts w:ascii="Arial" w:hAnsi="Arial" w:eastAsia="Arial" w:cs="Arial"/>
-              <w:b w:val="0"/>
-              <w:i w:val="0"/>
-              <w:smallCaps w:val="0"/>
-              <w:strike w:val="0"/>
               <w:color w:val="000000"/>
-              <w:sz w:val="22"/>
-              <w:szCs w:val="22"/>
-              <w:u w:val="none"/>
-              <w:shd w:val="clear" w:fill="auto"/>
-              <w:vertAlign w:val="baseline"/>
             </w:rPr>
           </w:pPr>
-          <w:r>
-            <w:fldChar w:fldCharType="begin"/>
-          </w:r>
-          <w:r>
-            <w:instrText xml:space="preserve"> HYPERLINK \l "_q3arcagqnj7s" \h </w:instrText>
-          </w:r>
-          <w:r>
-            <w:fldChar w:fldCharType="separate"/>
-          </w:r>
+          <w:hyperlink w:anchor="_q3arcagqnj7s">
+            <w:r>
+              <w:rPr>
+                <w:color w:val="000000"/>
+              </w:rPr>
+              <w:t>1.3. Reference</w:t>
+            </w:r>
+          </w:hyperlink>
           <w:r>
             <w:rPr>
-              <w:rFonts w:ascii="Arial" w:hAnsi="Arial" w:eastAsia="Arial" w:cs="Arial"/>
-              <w:b w:val="0"/>
-              <w:i w:val="0"/>
-              <w:smallCaps w:val="0"/>
-              <w:strike w:val="0"/>
               <w:color w:val="000000"/>
-              <w:sz w:val="22"/>
-              <w:szCs w:val="22"/>
-              <w:u w:val="none"/>
-              <w:shd w:val="clear" w:fill="auto"/>
-              <w:vertAlign w:val="baseline"/>
-              <w:rtl w:val="0"/>
-            </w:rPr>
-            <w:t>1.3. Reference</w:t>
-          </w:r>
-          <w:r>
-            <w:rPr>
-              <w:rFonts w:ascii="Arial" w:hAnsi="Arial" w:eastAsia="Arial" w:cs="Arial"/>
-              <w:b w:val="0"/>
-              <w:i w:val="0"/>
-              <w:smallCaps w:val="0"/>
-              <w:strike w:val="0"/>
-              <w:color w:val="000000"/>
-              <w:sz w:val="22"/>
-              <w:szCs w:val="22"/>
-              <w:u w:val="none"/>
-              <w:shd w:val="clear" w:fill="auto"/>
-              <w:vertAlign w:val="baseline"/>
-              <w:rtl w:val="0"/>
-            </w:rPr>
-            <w:fldChar w:fldCharType="end"/>
-          </w:r>
-          <w:r>
-            <w:rPr>
-              <w:rFonts w:ascii="Arial" w:hAnsi="Arial" w:eastAsia="Arial" w:cs="Arial"/>
-              <w:b w:val="0"/>
-              <w:i w:val="0"/>
-              <w:smallCaps w:val="0"/>
-              <w:strike w:val="0"/>
-              <w:color w:val="000000"/>
-              <w:sz w:val="22"/>
-              <w:szCs w:val="22"/>
-              <w:u w:val="none"/>
-              <w:shd w:val="clear" w:fill="auto"/>
-              <w:vertAlign w:val="baseline"/>
-              <w:rtl w:val="0"/>
             </w:rPr>
             <w:tab/>
           </w:r>
@@ -1500,18 +857,7 @@
           </w:r>
           <w:r>
             <w:rPr>
-              <w:rFonts w:ascii="Arial" w:hAnsi="Arial" w:eastAsia="Arial" w:cs="Arial"/>
-              <w:b w:val="0"/>
-              <w:i w:val="0"/>
-              <w:smallCaps w:val="0"/>
-              <w:strike w:val="0"/>
               <w:color w:val="000000"/>
-              <w:sz w:val="22"/>
-              <w:szCs w:val="22"/>
-              <w:u w:val="none"/>
-              <w:shd w:val="clear" w:fill="auto"/>
-              <w:vertAlign w:val="baseline"/>
-              <w:rtl w:val="0"/>
             </w:rPr>
             <w:t>4</w:t>
           </w:r>
@@ -1525,78 +871,22 @@
               <w:tab w:val="right" w:pos="9360"/>
             </w:tabs>
             <w:spacing w:before="60" w:line="240" w:lineRule="auto"/>
-            <w:ind w:left="360" w:firstLine="0"/>
+            <w:ind w:left="360"/>
             <w:rPr>
-              <w:rFonts w:ascii="Arial" w:hAnsi="Arial" w:eastAsia="Arial" w:cs="Arial"/>
-              <w:b w:val="0"/>
-              <w:i w:val="0"/>
-              <w:smallCaps w:val="0"/>
-              <w:strike w:val="0"/>
               <w:color w:val="000000"/>
-              <w:sz w:val="22"/>
-              <w:szCs w:val="22"/>
-              <w:u w:val="none"/>
-              <w:shd w:val="clear" w:fill="auto"/>
-              <w:vertAlign w:val="baseline"/>
             </w:rPr>
           </w:pPr>
-          <w:r>
-            <w:fldChar w:fldCharType="begin"/>
-          </w:r>
-          <w:r>
-            <w:instrText xml:space="preserve"> HYPERLINK \l "_xjdcjy3hpcvn" \h </w:instrText>
-          </w:r>
-          <w:r>
-            <w:fldChar w:fldCharType="separate"/>
-          </w:r>
+          <w:hyperlink w:anchor="_xjdcjy3hpcvn">
+            <w:r>
+              <w:rPr>
+                <w:color w:val="000000"/>
+              </w:rPr>
+              <w:t>1.4. Otvorena pitanja</w:t>
+            </w:r>
+          </w:hyperlink>
           <w:r>
             <w:rPr>
-              <w:rFonts w:ascii="Arial" w:hAnsi="Arial" w:eastAsia="Arial" w:cs="Arial"/>
-              <w:b w:val="0"/>
-              <w:i w:val="0"/>
-              <w:smallCaps w:val="0"/>
-              <w:strike w:val="0"/>
               <w:color w:val="000000"/>
-              <w:sz w:val="22"/>
-              <w:szCs w:val="22"/>
-              <w:u w:val="none"/>
-              <w:shd w:val="clear" w:fill="auto"/>
-              <w:vertAlign w:val="baseline"/>
-              <w:rtl w:val="0"/>
-            </w:rPr>
-            <w:t>1.4. Otvorena pitanja</w:t>
-          </w:r>
-          <w:r>
-            <w:rPr>
-              <w:rFonts w:ascii="Arial" w:hAnsi="Arial" w:eastAsia="Arial" w:cs="Arial"/>
-              <w:b w:val="0"/>
-              <w:i w:val="0"/>
-              <w:smallCaps w:val="0"/>
-              <w:strike w:val="0"/>
-              <w:color w:val="000000"/>
-              <w:sz w:val="22"/>
-              <w:szCs w:val="22"/>
-              <w:u w:val="none"/>
-              <w:shd w:val="clear" w:fill="auto"/>
-              <w:vertAlign w:val="baseline"/>
-              <w:rtl w:val="0"/>
-            </w:rPr>
-            <w:fldChar w:fldCharType="end"/>
-          </w:r>
-          <w:r>
-            <w:rPr>
-              <w:rFonts w:ascii="Arial" w:hAnsi="Arial" w:eastAsia="Arial" w:cs="Arial"/>
-              <w:b w:val="0"/>
-              <w:i w:val="0"/>
-              <w:smallCaps w:val="0"/>
-              <w:strike w:val="0"/>
-              <w:color w:val="000000"/>
-              <w:sz w:val="22"/>
-              <w:szCs w:val="22"/>
-              <w:u w:val="none"/>
-              <w:shd w:val="clear" w:fill="auto"/>
-              <w:vertAlign w:val="baseline"/>
-              <w:rtl w:val="0"/>
             </w:rPr>
             <w:tab/>
           </w:r>
@@ -1611,18 +901,7 @@
           </w:r>
           <w:r>
             <w:rPr>
-              <w:rFonts w:ascii="Arial" w:hAnsi="Arial" w:eastAsia="Arial" w:cs="Arial"/>
-              <w:b w:val="0"/>
-              <w:i w:val="0"/>
-              <w:smallCaps w:val="0"/>
-              <w:strike w:val="0"/>
               <w:color w:val="000000"/>
-              <w:sz w:val="22"/>
-              <w:szCs w:val="22"/>
-              <w:u w:val="none"/>
-              <w:shd w:val="clear" w:fill="auto"/>
-              <w:vertAlign w:val="baseline"/>
-              <w:rtl w:val="0"/>
             </w:rPr>
             <w:t>4</w:t>
           </w:r>
@@ -1636,78 +915,24 @@
               <w:tab w:val="right" w:pos="9360"/>
             </w:tabs>
             <w:spacing w:before="200" w:line="240" w:lineRule="auto"/>
-            <w:ind w:left="0" w:firstLine="0"/>
             <w:rPr>
-              <w:rFonts w:ascii="Arial" w:hAnsi="Arial" w:eastAsia="Arial" w:cs="Arial"/>
               <w:b/>
-              <w:i w:val="0"/>
-              <w:smallCaps w:val="0"/>
-              <w:strike w:val="0"/>
               <w:color w:val="000000"/>
-              <w:sz w:val="22"/>
-              <w:szCs w:val="22"/>
-              <w:u w:val="none"/>
-              <w:shd w:val="clear" w:fill="auto"/>
-              <w:vertAlign w:val="baseline"/>
             </w:rPr>
           </w:pPr>
-          <w:r>
-            <w:fldChar w:fldCharType="begin"/>
-          </w:r>
-          <w:r>
-            <w:instrText xml:space="preserve"> HYPERLINK \l "_fmd6t33ftpg" \h </w:instrText>
-          </w:r>
-          <w:r>
-            <w:fldChar w:fldCharType="separate"/>
-          </w:r>
+          <w:hyperlink w:anchor="_fmd6t33ftpg">
+            <w:r>
+              <w:rPr>
+                <w:b/>
+                <w:color w:val="000000"/>
+              </w:rPr>
+              <w:t>2. Scenario administriranja sistema</w:t>
+            </w:r>
+          </w:hyperlink>
           <w:r>
             <w:rPr>
-              <w:rFonts w:ascii="Arial" w:hAnsi="Arial" w:eastAsia="Arial" w:cs="Arial"/>
               <w:b/>
-              <w:i w:val="0"/>
-              <w:smallCaps w:val="0"/>
-              <w:strike w:val="0"/>
               <w:color w:val="000000"/>
-              <w:sz w:val="22"/>
-              <w:szCs w:val="22"/>
-              <w:u w:val="none"/>
-              <w:shd w:val="clear" w:fill="auto"/>
-              <w:vertAlign w:val="baseline"/>
-              <w:rtl w:val="0"/>
-            </w:rPr>
-            <w:t>2. Scenario administriranja sistema</w:t>
-          </w:r>
-          <w:r>
-            <w:rPr>
-              <w:rFonts w:ascii="Arial" w:hAnsi="Arial" w:eastAsia="Arial" w:cs="Arial"/>
-              <w:b/>
-              <w:i w:val="0"/>
-              <w:smallCaps w:val="0"/>
-              <w:strike w:val="0"/>
-              <w:color w:val="000000"/>
-              <w:sz w:val="22"/>
-              <w:szCs w:val="22"/>
-              <w:u w:val="none"/>
-              <w:shd w:val="clear" w:fill="auto"/>
-              <w:vertAlign w:val="baseline"/>
-              <w:rtl w:val="0"/>
-            </w:rPr>
-            <w:fldChar w:fldCharType="end"/>
-          </w:r>
-          <w:r>
-            <w:rPr>
-              <w:rFonts w:ascii="Arial" w:hAnsi="Arial" w:eastAsia="Arial" w:cs="Arial"/>
-              <w:b/>
-              <w:i w:val="0"/>
-              <w:smallCaps w:val="0"/>
-              <w:strike w:val="0"/>
-              <w:color w:val="000000"/>
-              <w:sz w:val="22"/>
-              <w:szCs w:val="22"/>
-              <w:u w:val="none"/>
-              <w:shd w:val="clear" w:fill="auto"/>
-              <w:vertAlign w:val="baseline"/>
-              <w:rtl w:val="0"/>
             </w:rPr>
             <w:tab/>
           </w:r>
@@ -1722,18 +947,8 @@
           </w:r>
           <w:r>
             <w:rPr>
-              <w:rFonts w:ascii="Arial" w:hAnsi="Arial" w:eastAsia="Arial" w:cs="Arial"/>
               <w:b/>
-              <w:i w:val="0"/>
-              <w:smallCaps w:val="0"/>
-              <w:strike w:val="0"/>
               <w:color w:val="000000"/>
-              <w:sz w:val="22"/>
-              <w:szCs w:val="22"/>
-              <w:u w:val="none"/>
-              <w:shd w:val="clear" w:fill="auto"/>
-              <w:vertAlign w:val="baseline"/>
-              <w:rtl w:val="0"/>
             </w:rPr>
             <w:t>4</w:t>
           </w:r>
@@ -1747,78 +962,22 @@
               <w:tab w:val="right" w:pos="9360"/>
             </w:tabs>
             <w:spacing w:before="60" w:line="240" w:lineRule="auto"/>
-            <w:ind w:left="360" w:firstLine="0"/>
+            <w:ind w:left="360"/>
             <w:rPr>
-              <w:rFonts w:ascii="Arial" w:hAnsi="Arial" w:eastAsia="Arial" w:cs="Arial"/>
-              <w:b w:val="0"/>
-              <w:i w:val="0"/>
-              <w:smallCaps w:val="0"/>
-              <w:strike w:val="0"/>
               <w:color w:val="000000"/>
-              <w:sz w:val="22"/>
-              <w:szCs w:val="22"/>
-              <w:u w:val="none"/>
-              <w:shd w:val="clear" w:fill="auto"/>
-              <w:vertAlign w:val="baseline"/>
             </w:rPr>
           </w:pPr>
-          <w:r>
-            <w:fldChar w:fldCharType="begin"/>
-          </w:r>
-          <w:r>
-            <w:instrText xml:space="preserve"> HYPERLINK \l "_xqrwuqthpc3d" \h </w:instrText>
-          </w:r>
-          <w:r>
-            <w:fldChar w:fldCharType="separate"/>
-          </w:r>
+          <w:hyperlink w:anchor="_xqrwuqthpc3d">
+            <w:r>
+              <w:rPr>
+                <w:color w:val="000000"/>
+              </w:rPr>
+              <w:t>2.1. Kratak opis</w:t>
+            </w:r>
+          </w:hyperlink>
           <w:r>
             <w:rPr>
-              <w:rFonts w:ascii="Arial" w:hAnsi="Arial" w:eastAsia="Arial" w:cs="Arial"/>
-              <w:b w:val="0"/>
-              <w:i w:val="0"/>
-              <w:smallCaps w:val="0"/>
-              <w:strike w:val="0"/>
               <w:color w:val="000000"/>
-              <w:sz w:val="22"/>
-              <w:szCs w:val="22"/>
-              <w:u w:val="none"/>
-              <w:shd w:val="clear" w:fill="auto"/>
-              <w:vertAlign w:val="baseline"/>
-              <w:rtl w:val="0"/>
-            </w:rPr>
-            <w:t>2.1. Kratak opis</w:t>
-          </w:r>
-          <w:r>
-            <w:rPr>
-              <w:rFonts w:ascii="Arial" w:hAnsi="Arial" w:eastAsia="Arial" w:cs="Arial"/>
-              <w:b w:val="0"/>
-              <w:i w:val="0"/>
-              <w:smallCaps w:val="0"/>
-              <w:strike w:val="0"/>
-              <w:color w:val="000000"/>
-              <w:sz w:val="22"/>
-              <w:szCs w:val="22"/>
-              <w:u w:val="none"/>
-              <w:shd w:val="clear" w:fill="auto"/>
-              <w:vertAlign w:val="baseline"/>
-              <w:rtl w:val="0"/>
-            </w:rPr>
-            <w:fldChar w:fldCharType="end"/>
-          </w:r>
-          <w:r>
-            <w:rPr>
-              <w:rFonts w:ascii="Arial" w:hAnsi="Arial" w:eastAsia="Arial" w:cs="Arial"/>
-              <w:b w:val="0"/>
-              <w:i w:val="0"/>
-              <w:smallCaps w:val="0"/>
-              <w:strike w:val="0"/>
-              <w:color w:val="000000"/>
-              <w:sz w:val="22"/>
-              <w:szCs w:val="22"/>
-              <w:u w:val="none"/>
-              <w:shd w:val="clear" w:fill="auto"/>
-              <w:vertAlign w:val="baseline"/>
-              <w:rtl w:val="0"/>
             </w:rPr>
             <w:tab/>
           </w:r>
@@ -1833,18 +992,7 @@
           </w:r>
           <w:r>
             <w:rPr>
-              <w:rFonts w:ascii="Arial" w:hAnsi="Arial" w:eastAsia="Arial" w:cs="Arial"/>
-              <w:b w:val="0"/>
-              <w:i w:val="0"/>
-              <w:smallCaps w:val="0"/>
-              <w:strike w:val="0"/>
               <w:color w:val="000000"/>
-              <w:sz w:val="22"/>
-              <w:szCs w:val="22"/>
-              <w:u w:val="none"/>
-              <w:shd w:val="clear" w:fill="auto"/>
-              <w:vertAlign w:val="baseline"/>
-              <w:rtl w:val="0"/>
             </w:rPr>
             <w:t>4</w:t>
           </w:r>
@@ -1858,78 +1006,22 @@
               <w:tab w:val="right" w:pos="9360"/>
             </w:tabs>
             <w:spacing w:before="60" w:line="240" w:lineRule="auto"/>
-            <w:ind w:left="360" w:firstLine="0"/>
+            <w:ind w:left="360"/>
             <w:rPr>
-              <w:rFonts w:ascii="Arial" w:hAnsi="Arial" w:eastAsia="Arial" w:cs="Arial"/>
-              <w:b w:val="0"/>
-              <w:i w:val="0"/>
-              <w:smallCaps w:val="0"/>
-              <w:strike w:val="0"/>
               <w:color w:val="000000"/>
-              <w:sz w:val="22"/>
-              <w:szCs w:val="22"/>
-              <w:u w:val="none"/>
-              <w:shd w:val="clear" w:fill="auto"/>
-              <w:vertAlign w:val="baseline"/>
             </w:rPr>
           </w:pPr>
-          <w:r>
-            <w:fldChar w:fldCharType="begin"/>
-          </w:r>
-          <w:r>
-            <w:instrText xml:space="preserve"> HYPERLINK \l "_nib52toqxo8h" \h </w:instrText>
-          </w:r>
-          <w:r>
-            <w:fldChar w:fldCharType="separate"/>
-          </w:r>
+          <w:hyperlink w:anchor="_nib52toqxo8h">
+            <w:r>
+              <w:rPr>
+                <w:color w:val="000000"/>
+              </w:rPr>
+              <w:t>2.2. Tok dogadjaja</w:t>
+            </w:r>
+          </w:hyperlink>
           <w:r>
             <w:rPr>
-              <w:rFonts w:ascii="Arial" w:hAnsi="Arial" w:eastAsia="Arial" w:cs="Arial"/>
-              <w:b w:val="0"/>
-              <w:i w:val="0"/>
-              <w:smallCaps w:val="0"/>
-              <w:strike w:val="0"/>
               <w:color w:val="000000"/>
-              <w:sz w:val="22"/>
-              <w:szCs w:val="22"/>
-              <w:u w:val="none"/>
-              <w:shd w:val="clear" w:fill="auto"/>
-              <w:vertAlign w:val="baseline"/>
-              <w:rtl w:val="0"/>
-            </w:rPr>
-            <w:t>2.2. Tok dogadjaja</w:t>
-          </w:r>
-          <w:r>
-            <w:rPr>
-              <w:rFonts w:ascii="Arial" w:hAnsi="Arial" w:eastAsia="Arial" w:cs="Arial"/>
-              <w:b w:val="0"/>
-              <w:i w:val="0"/>
-              <w:smallCaps w:val="0"/>
-              <w:strike w:val="0"/>
-              <w:color w:val="000000"/>
-              <w:sz w:val="22"/>
-              <w:szCs w:val="22"/>
-              <w:u w:val="none"/>
-              <w:shd w:val="clear" w:fill="auto"/>
-              <w:vertAlign w:val="baseline"/>
-              <w:rtl w:val="0"/>
-            </w:rPr>
-            <w:fldChar w:fldCharType="end"/>
-          </w:r>
-          <w:r>
-            <w:rPr>
-              <w:rFonts w:ascii="Arial" w:hAnsi="Arial" w:eastAsia="Arial" w:cs="Arial"/>
-              <w:b w:val="0"/>
-              <w:i w:val="0"/>
-              <w:smallCaps w:val="0"/>
-              <w:strike w:val="0"/>
-              <w:color w:val="000000"/>
-              <w:sz w:val="22"/>
-              <w:szCs w:val="22"/>
-              <w:u w:val="none"/>
-              <w:shd w:val="clear" w:fill="auto"/>
-              <w:vertAlign w:val="baseline"/>
-              <w:rtl w:val="0"/>
             </w:rPr>
             <w:tab/>
           </w:r>
@@ -1944,18 +1036,7 @@
           </w:r>
           <w:r>
             <w:rPr>
-              <w:rFonts w:ascii="Arial" w:hAnsi="Arial" w:eastAsia="Arial" w:cs="Arial"/>
-              <w:b w:val="0"/>
-              <w:i w:val="0"/>
-              <w:smallCaps w:val="0"/>
-              <w:strike w:val="0"/>
               <w:color w:val="000000"/>
-              <w:sz w:val="22"/>
-              <w:szCs w:val="22"/>
-              <w:u w:val="none"/>
-              <w:shd w:val="clear" w:fill="auto"/>
-              <w:vertAlign w:val="baseline"/>
-              <w:rtl w:val="0"/>
             </w:rPr>
             <w:t>4</w:t>
           </w:r>
@@ -1969,78 +1050,22 @@
               <w:tab w:val="right" w:pos="9360"/>
             </w:tabs>
             <w:spacing w:before="60" w:line="240" w:lineRule="auto"/>
-            <w:ind w:left="360" w:firstLine="0"/>
+            <w:ind w:left="360"/>
             <w:rPr>
-              <w:rFonts w:ascii="Arial" w:hAnsi="Arial" w:eastAsia="Arial" w:cs="Arial"/>
-              <w:b w:val="0"/>
-              <w:i w:val="0"/>
-              <w:smallCaps w:val="0"/>
-              <w:strike w:val="0"/>
               <w:color w:val="000000"/>
-              <w:sz w:val="22"/>
-              <w:szCs w:val="22"/>
-              <w:u w:val="none"/>
-              <w:shd w:val="clear" w:fill="auto"/>
-              <w:vertAlign w:val="baseline"/>
             </w:rPr>
           </w:pPr>
-          <w:r>
-            <w:fldChar w:fldCharType="begin"/>
-          </w:r>
-          <w:r>
-            <w:instrText xml:space="preserve"> HYPERLINK \l "_csjcm6smzlsg" \h </w:instrText>
-          </w:r>
-          <w:r>
-            <w:fldChar w:fldCharType="separate"/>
-          </w:r>
+          <w:hyperlink w:anchor="_csjcm6smzlsg">
+            <w:r>
+              <w:rPr>
+                <w:color w:val="000000"/>
+              </w:rPr>
+              <w:t>2.3. Posebni zahtevi</w:t>
+            </w:r>
+          </w:hyperlink>
           <w:r>
             <w:rPr>
-              <w:rFonts w:ascii="Arial" w:hAnsi="Arial" w:eastAsia="Arial" w:cs="Arial"/>
-              <w:b w:val="0"/>
-              <w:i w:val="0"/>
-              <w:smallCaps w:val="0"/>
-              <w:strike w:val="0"/>
               <w:color w:val="000000"/>
-              <w:sz w:val="22"/>
-              <w:szCs w:val="22"/>
-              <w:u w:val="none"/>
-              <w:shd w:val="clear" w:fill="auto"/>
-              <w:vertAlign w:val="baseline"/>
-              <w:rtl w:val="0"/>
-            </w:rPr>
-            <w:t>2.3. Posebni zahtevi</w:t>
-          </w:r>
-          <w:r>
-            <w:rPr>
-              <w:rFonts w:ascii="Arial" w:hAnsi="Arial" w:eastAsia="Arial" w:cs="Arial"/>
-              <w:b w:val="0"/>
-              <w:i w:val="0"/>
-              <w:smallCaps w:val="0"/>
-              <w:strike w:val="0"/>
-              <w:color w:val="000000"/>
-              <w:sz w:val="22"/>
-              <w:szCs w:val="22"/>
-              <w:u w:val="none"/>
-              <w:shd w:val="clear" w:fill="auto"/>
-              <w:vertAlign w:val="baseline"/>
-              <w:rtl w:val="0"/>
-            </w:rPr>
-            <w:fldChar w:fldCharType="end"/>
-          </w:r>
-          <w:r>
-            <w:rPr>
-              <w:rFonts w:ascii="Arial" w:hAnsi="Arial" w:eastAsia="Arial" w:cs="Arial"/>
-              <w:b w:val="0"/>
-              <w:i w:val="0"/>
-              <w:smallCaps w:val="0"/>
-              <w:strike w:val="0"/>
-              <w:color w:val="000000"/>
-              <w:sz w:val="22"/>
-              <w:szCs w:val="22"/>
-              <w:u w:val="none"/>
-              <w:shd w:val="clear" w:fill="auto"/>
-              <w:vertAlign w:val="baseline"/>
-              <w:rtl w:val="0"/>
             </w:rPr>
             <w:tab/>
           </w:r>
@@ -2055,18 +1080,7 @@
           </w:r>
           <w:r>
             <w:rPr>
-              <w:rFonts w:ascii="Arial" w:hAnsi="Arial" w:eastAsia="Arial" w:cs="Arial"/>
-              <w:b w:val="0"/>
-              <w:i w:val="0"/>
-              <w:smallCaps w:val="0"/>
-              <w:strike w:val="0"/>
               <w:color w:val="000000"/>
-              <w:sz w:val="22"/>
-              <w:szCs w:val="22"/>
-              <w:u w:val="none"/>
-              <w:shd w:val="clear" w:fill="auto"/>
-              <w:vertAlign w:val="baseline"/>
-              <w:rtl w:val="0"/>
             </w:rPr>
             <w:t>5</w:t>
           </w:r>
@@ -2080,78 +1094,22 @@
               <w:tab w:val="right" w:pos="9360"/>
             </w:tabs>
             <w:spacing w:before="60" w:line="240" w:lineRule="auto"/>
-            <w:ind w:left="360" w:firstLine="0"/>
+            <w:ind w:left="360"/>
             <w:rPr>
-              <w:rFonts w:ascii="Arial" w:hAnsi="Arial" w:eastAsia="Arial" w:cs="Arial"/>
-              <w:b w:val="0"/>
-              <w:i w:val="0"/>
-              <w:smallCaps w:val="0"/>
-              <w:strike w:val="0"/>
               <w:color w:val="000000"/>
-              <w:sz w:val="22"/>
-              <w:szCs w:val="22"/>
-              <w:u w:val="none"/>
-              <w:shd w:val="clear" w:fill="auto"/>
-              <w:vertAlign w:val="baseline"/>
             </w:rPr>
           </w:pPr>
-          <w:r>
-            <w:fldChar w:fldCharType="begin"/>
-          </w:r>
-          <w:r>
-            <w:instrText xml:space="preserve"> HYPERLINK \l "_7onz26fgr575" \h </w:instrText>
-          </w:r>
-          <w:r>
-            <w:fldChar w:fldCharType="separate"/>
-          </w:r>
+          <w:hyperlink w:anchor="_7onz26fgr575">
+            <w:r>
+              <w:rPr>
+                <w:color w:val="000000"/>
+              </w:rPr>
+              <w:t>2.4. Preduslovi</w:t>
+            </w:r>
+          </w:hyperlink>
           <w:r>
             <w:rPr>
-              <w:rFonts w:ascii="Arial" w:hAnsi="Arial" w:eastAsia="Arial" w:cs="Arial"/>
-              <w:b w:val="0"/>
-              <w:i w:val="0"/>
-              <w:smallCaps w:val="0"/>
-              <w:strike w:val="0"/>
               <w:color w:val="000000"/>
-              <w:sz w:val="22"/>
-              <w:szCs w:val="22"/>
-              <w:u w:val="none"/>
-              <w:shd w:val="clear" w:fill="auto"/>
-              <w:vertAlign w:val="baseline"/>
-              <w:rtl w:val="0"/>
-            </w:rPr>
-            <w:t>2.4. Preduslovi</w:t>
-          </w:r>
-          <w:r>
-            <w:rPr>
-              <w:rFonts w:ascii="Arial" w:hAnsi="Arial" w:eastAsia="Arial" w:cs="Arial"/>
-              <w:b w:val="0"/>
-              <w:i w:val="0"/>
-              <w:smallCaps w:val="0"/>
-              <w:strike w:val="0"/>
-              <w:color w:val="000000"/>
-              <w:sz w:val="22"/>
-              <w:szCs w:val="22"/>
-              <w:u w:val="none"/>
-              <w:shd w:val="clear" w:fill="auto"/>
-              <w:vertAlign w:val="baseline"/>
-              <w:rtl w:val="0"/>
-            </w:rPr>
-            <w:fldChar w:fldCharType="end"/>
-          </w:r>
-          <w:r>
-            <w:rPr>
-              <w:rFonts w:ascii="Arial" w:hAnsi="Arial" w:eastAsia="Arial" w:cs="Arial"/>
-              <w:b w:val="0"/>
-              <w:i w:val="0"/>
-              <w:smallCaps w:val="0"/>
-              <w:strike w:val="0"/>
-              <w:color w:val="000000"/>
-              <w:sz w:val="22"/>
-              <w:szCs w:val="22"/>
-              <w:u w:val="none"/>
-              <w:shd w:val="clear" w:fill="auto"/>
-              <w:vertAlign w:val="baseline"/>
-              <w:rtl w:val="0"/>
             </w:rPr>
             <w:tab/>
           </w:r>
@@ -2166,18 +1124,7 @@
           </w:r>
           <w:r>
             <w:rPr>
-              <w:rFonts w:ascii="Arial" w:hAnsi="Arial" w:eastAsia="Arial" w:cs="Arial"/>
-              <w:b w:val="0"/>
-              <w:i w:val="0"/>
-              <w:smallCaps w:val="0"/>
-              <w:strike w:val="0"/>
               <w:color w:val="000000"/>
-              <w:sz w:val="22"/>
-              <w:szCs w:val="22"/>
-              <w:u w:val="none"/>
-              <w:shd w:val="clear" w:fill="auto"/>
-              <w:vertAlign w:val="baseline"/>
-              <w:rtl w:val="0"/>
             </w:rPr>
             <w:t>5</w:t>
           </w:r>
@@ -2191,78 +1138,22 @@
               <w:tab w:val="right" w:pos="9360"/>
             </w:tabs>
             <w:spacing w:before="60" w:after="80" w:line="240" w:lineRule="auto"/>
-            <w:ind w:left="360" w:firstLine="0"/>
+            <w:ind w:left="360"/>
             <w:rPr>
-              <w:rFonts w:ascii="Arial" w:hAnsi="Arial" w:eastAsia="Arial" w:cs="Arial"/>
-              <w:b w:val="0"/>
-              <w:i w:val="0"/>
-              <w:smallCaps w:val="0"/>
-              <w:strike w:val="0"/>
               <w:color w:val="000000"/>
-              <w:sz w:val="22"/>
-              <w:szCs w:val="22"/>
-              <w:u w:val="none"/>
-              <w:shd w:val="clear" w:fill="auto"/>
-              <w:vertAlign w:val="baseline"/>
             </w:rPr>
           </w:pPr>
-          <w:r>
-            <w:fldChar w:fldCharType="begin"/>
-          </w:r>
-          <w:r>
-            <w:instrText xml:space="preserve"> HYPERLINK \l "_qe4snx287y5i" \h </w:instrText>
-          </w:r>
-          <w:r>
-            <w:fldChar w:fldCharType="separate"/>
-          </w:r>
+          <w:hyperlink w:anchor="_qe4snx287y5i">
+            <w:r>
+              <w:rPr>
+                <w:color w:val="000000"/>
+              </w:rPr>
+              <w:t>2.5. Posledice</w:t>
+            </w:r>
+          </w:hyperlink>
           <w:r>
             <w:rPr>
-              <w:rFonts w:ascii="Arial" w:hAnsi="Arial" w:eastAsia="Arial" w:cs="Arial"/>
-              <w:b w:val="0"/>
-              <w:i w:val="0"/>
-              <w:smallCaps w:val="0"/>
-              <w:strike w:val="0"/>
               <w:color w:val="000000"/>
-              <w:sz w:val="22"/>
-              <w:szCs w:val="22"/>
-              <w:u w:val="none"/>
-              <w:shd w:val="clear" w:fill="auto"/>
-              <w:vertAlign w:val="baseline"/>
-              <w:rtl w:val="0"/>
-            </w:rPr>
-            <w:t>2.5. Posledice</w:t>
-          </w:r>
-          <w:r>
-            <w:rPr>
-              <w:rFonts w:ascii="Arial" w:hAnsi="Arial" w:eastAsia="Arial" w:cs="Arial"/>
-              <w:b w:val="0"/>
-              <w:i w:val="0"/>
-              <w:smallCaps w:val="0"/>
-              <w:strike w:val="0"/>
-              <w:color w:val="000000"/>
-              <w:sz w:val="22"/>
-              <w:szCs w:val="22"/>
-              <w:u w:val="none"/>
-              <w:shd w:val="clear" w:fill="auto"/>
-              <w:vertAlign w:val="baseline"/>
-              <w:rtl w:val="0"/>
-            </w:rPr>
-            <w:fldChar w:fldCharType="end"/>
-          </w:r>
-          <w:r>
-            <w:rPr>
-              <w:rFonts w:ascii="Arial" w:hAnsi="Arial" w:eastAsia="Arial" w:cs="Arial"/>
-              <w:b w:val="0"/>
-              <w:i w:val="0"/>
-              <w:smallCaps w:val="0"/>
-              <w:strike w:val="0"/>
-              <w:color w:val="000000"/>
-              <w:sz w:val="22"/>
-              <w:szCs w:val="22"/>
-              <w:u w:val="none"/>
-              <w:shd w:val="clear" w:fill="auto"/>
-              <w:vertAlign w:val="baseline"/>
-              <w:rtl w:val="0"/>
             </w:rPr>
             <w:tab/>
           </w:r>
@@ -2277,18 +1168,7 @@
           </w:r>
           <w:r>
             <w:rPr>
-              <w:rFonts w:ascii="Arial" w:hAnsi="Arial" w:eastAsia="Arial" w:cs="Arial"/>
-              <w:b w:val="0"/>
-              <w:i w:val="0"/>
-              <w:smallCaps w:val="0"/>
-              <w:strike w:val="0"/>
               <w:color w:val="000000"/>
-              <w:sz w:val="22"/>
-              <w:szCs w:val="22"/>
-              <w:u w:val="none"/>
-              <w:shd w:val="clear" w:fill="auto"/>
-              <w:vertAlign w:val="baseline"/>
-              <w:rtl w:val="0"/>
             </w:rPr>
             <w:t>5</w:t>
           </w:r>
@@ -2309,84 +1189,60 @@
     <w:p/>
     <w:p>
       <w:pPr>
-        <w:pStyle w:val="2"/>
+        <w:pStyle w:val="Heading1"/>
       </w:pPr>
       <w:bookmarkStart w:id="0" w:name="_hu1g4wk1bn7o" w:colFirst="0" w:colLast="0"/>
       <w:bookmarkEnd w:id="0"/>
       <w:r>
-        <w:rPr>
-          <w:rtl w:val="0"/>
-        </w:rPr>
         <w:t>1. Uvod</w:t>
       </w:r>
     </w:p>
     <w:p>
       <w:pPr>
-        <w:pStyle w:val="3"/>
-        <w:rPr>
-          <w:sz w:val="28"/>
-          <w:szCs w:val="28"/>
-        </w:rPr>
+        <w:pStyle w:val="Heading2"/>
       </w:pPr>
       <w:bookmarkStart w:id="1" w:name="_gf6v6hbrt9e7" w:colFirst="0" w:colLast="0"/>
       <w:bookmarkEnd w:id="1"/>
       <w:r>
-        <w:rPr>
-          <w:sz w:val="28"/>
-          <w:szCs w:val="28"/>
-          <w:rtl w:val="0"/>
-        </w:rPr>
         <w:t>1.1. Rezime</w:t>
       </w:r>
     </w:p>
     <w:p>
       <w:r>
-        <w:rPr>
-          <w:rtl w:val="0"/>
-        </w:rPr>
         <w:t>Definisanje scenarija upotrebe pregleda vrste.</w:t>
       </w:r>
     </w:p>
     <w:p>
       <w:pPr>
-        <w:ind w:left="720" w:firstLine="0"/>
-      </w:pPr>
-    </w:p>
-    <w:p>
-      <w:pPr>
-        <w:pStyle w:val="3"/>
+        <w:ind w:left="720"/>
+      </w:pPr>
+    </w:p>
+    <w:p>
+      <w:pPr>
+        <w:pStyle w:val="Heading2"/>
       </w:pPr>
       <w:bookmarkStart w:id="2" w:name="_lz3wfqqz48gs" w:colFirst="0" w:colLast="0"/>
       <w:bookmarkEnd w:id="2"/>
       <w:r>
-        <w:rPr>
-          <w:rtl w:val="0"/>
-        </w:rPr>
         <w:t>1.2. Namena dokumenta i ciljne grupe</w:t>
       </w:r>
     </w:p>
     <w:p>
-      <w:pPr>
-        <w:ind w:left="0" w:firstLine="0"/>
-      </w:pPr>
-      <w:r>
-        <w:rPr>
-          <w:rtl w:val="0"/>
-        </w:rPr>
+      <w:r>
         <w:t>Dokument će koristiti svi članovi projektnog tima u razvoju projekta i testiranju a može se koristiti i pri pisanju upustva za upotrebu.</w:t>
       </w:r>
     </w:p>
     <w:p>
       <w:pPr>
-        <w:pStyle w:val="3"/>
+        <w:pStyle w:val="Heading2"/>
       </w:pPr>
       <w:bookmarkStart w:id="3" w:name="_q3arcagqnj7s" w:colFirst="0" w:colLast="0"/>
       <w:bookmarkEnd w:id="3"/>
       <w:r>
-        <w:rPr>
-          <w:rtl w:val="0"/>
-        </w:rPr>
-        <w:t>1.3. Reference</w:t>
+        <w:t xml:space="preserve">1.3. </w:t>
+      </w:r>
+      <w:r>
+        <w:t>Reference</w:t>
       </w:r>
     </w:p>
     <w:p>
@@ -2395,15 +1251,8 @@
           <w:ilvl w:val="0"/>
           <w:numId w:val="1"/>
         </w:numPr>
-        <w:ind w:left="720" w:hanging="360"/>
-        <w:rPr>
-          <w:u w:val="none"/>
-        </w:rPr>
-      </w:pPr>
-      <w:r>
-        <w:rPr>
-          <w:rtl w:val="0"/>
-        </w:rPr>
+      </w:pPr>
+      <w:r>
         <w:t>Projektni zadatak</w:t>
       </w:r>
     </w:p>
@@ -2413,28 +1262,18 @@
           <w:ilvl w:val="0"/>
           <w:numId w:val="1"/>
         </w:numPr>
-        <w:ind w:left="720" w:hanging="360"/>
-        <w:rPr>
-          <w:u w:val="none"/>
-        </w:rPr>
-      </w:pPr>
-      <w:r>
-        <w:rPr>
-          <w:rtl w:val="0"/>
-        </w:rPr>
+      </w:pPr>
+      <w:r>
         <w:t>Upustvo za pisanje specifikacije scenarija upotrebe funkcionalnosti</w:t>
       </w:r>
     </w:p>
     <w:p>
       <w:pPr>
-        <w:pStyle w:val="3"/>
+        <w:pStyle w:val="Heading2"/>
       </w:pPr>
       <w:bookmarkStart w:id="4" w:name="_xjdcjy3hpcvn" w:colFirst="0" w:colLast="0"/>
       <w:bookmarkEnd w:id="4"/>
       <w:r>
-        <w:rPr>
-          <w:rtl w:val="0"/>
-        </w:rPr>
         <w:t>1.4. Otvorena pitanja</w:t>
       </w:r>
     </w:p>
@@ -2442,25 +1281,20 @@
     <w:p/>
     <w:tbl>
       <w:tblPr>
-        <w:tblStyle w:val="14"/>
+        <w:tblStyle w:val="Style11"/>
         <w:tblW w:w="9366" w:type="dxa"/>
         <w:jc w:val="center"/>
         <w:tblInd w:w="0" w:type="dxa"/>
         <w:tblBorders>
-          <w:top w:val="single" w:color="000000" w:sz="8" w:space="0"/>
-          <w:left w:val="single" w:color="000000" w:sz="8" w:space="0"/>
-          <w:bottom w:val="single" w:color="000000" w:sz="8" w:space="0"/>
-          <w:right w:val="single" w:color="000000" w:sz="8" w:space="0"/>
-          <w:insideH w:val="single" w:color="000000" w:sz="8" w:space="0"/>
-          <w:insideV w:val="single" w:color="000000" w:sz="8" w:space="0"/>
+          <w:top w:val="single" w:sz="8" w:space="0" w:color="000000"/>
+          <w:left w:val="single" w:sz="8" w:space="0" w:color="000000"/>
+          <w:bottom w:val="single" w:sz="8" w:space="0" w:color="000000"/>
+          <w:right w:val="single" w:sz="8" w:space="0" w:color="000000"/>
+          <w:insideH w:val="single" w:sz="8" w:space="0" w:color="000000"/>
+          <w:insideV w:val="single" w:sz="8" w:space="0" w:color="000000"/>
         </w:tblBorders>
         <w:tblLayout w:type="fixed"/>
-        <w:tblCellMar>
-          <w:top w:w="100" w:type="dxa"/>
-          <w:left w:w="100" w:type="dxa"/>
-          <w:bottom w:w="100" w:type="dxa"/>
-          <w:right w:w="100" w:type="dxa"/>
-        </w:tblCellMar>
+        <w:tblLook w:val="04A0" w:firstRow="1" w:lastRow="0" w:firstColumn="1" w:lastColumn="0" w:noHBand="0" w:noVBand="1"/>
       </w:tblPr>
       <w:tblGrid>
         <w:gridCol w:w="1470"/>
@@ -2468,25 +1302,8 @@
         <w:gridCol w:w="3126"/>
       </w:tblGrid>
       <w:tr>
-        <w:tblPrEx>
-          <w:tblBorders>
-            <w:top w:val="single" w:color="000000" w:sz="8" w:space="0"/>
-            <w:left w:val="single" w:color="000000" w:sz="8" w:space="0"/>
-            <w:bottom w:val="single" w:color="000000" w:sz="8" w:space="0"/>
-            <w:right w:val="single" w:color="000000" w:sz="8" w:space="0"/>
-            <w:insideH w:val="single" w:color="000000" w:sz="8" w:space="0"/>
-            <w:insideV w:val="single" w:color="000000" w:sz="8" w:space="0"/>
-          </w:tblBorders>
-          <w:tblLayout w:type="fixed"/>
-          <w:tblCellMar>
-            <w:top w:w="100" w:type="dxa"/>
-            <w:left w:w="100" w:type="dxa"/>
-            <w:bottom w:w="100" w:type="dxa"/>
-            <w:right w:w="100" w:type="dxa"/>
-          </w:tblCellMar>
-        </w:tblPrEx>
         <w:trPr>
-          <w:trHeight w:val="675" w:hRule="atLeast"/>
+          <w:trHeight w:val="675"/>
           <w:jc w:val="center"/>
         </w:trPr>
         <w:tc>
@@ -2508,9 +1325,6 @@
               <w:jc w:val="center"/>
             </w:pPr>
             <w:r>
-              <w:rPr>
-                <w:rtl w:val="0"/>
-              </w:rPr>
               <w:t>Redni broj</w:t>
             </w:r>
           </w:p>
@@ -2534,9 +1348,6 @@
               <w:jc w:val="center"/>
             </w:pPr>
             <w:r>
-              <w:rPr>
-                <w:rtl w:val="0"/>
-              </w:rPr>
               <w:t>Otvorena pitanja</w:t>
             </w:r>
           </w:p>
@@ -2560,32 +1371,12 @@
               <w:jc w:val="center"/>
             </w:pPr>
             <w:r>
-              <w:rPr>
-                <w:rtl w:val="0"/>
-              </w:rPr>
               <w:t>Rešenje</w:t>
             </w:r>
           </w:p>
         </w:tc>
       </w:tr>
       <w:tr>
-        <w:tblPrEx>
-          <w:tblBorders>
-            <w:top w:val="single" w:color="000000" w:sz="8" w:space="0"/>
-            <w:left w:val="single" w:color="000000" w:sz="8" w:space="0"/>
-            <w:bottom w:val="single" w:color="000000" w:sz="8" w:space="0"/>
-            <w:right w:val="single" w:color="000000" w:sz="8" w:space="0"/>
-            <w:insideH w:val="single" w:color="000000" w:sz="8" w:space="0"/>
-            <w:insideV w:val="single" w:color="000000" w:sz="8" w:space="0"/>
-          </w:tblBorders>
-          <w:tblLayout w:type="fixed"/>
-          <w:tblCellMar>
-            <w:top w:w="100" w:type="dxa"/>
-            <w:left w:w="100" w:type="dxa"/>
-            <w:bottom w:w="100" w:type="dxa"/>
-            <w:right w:w="100" w:type="dxa"/>
-          </w:tblCellMar>
-        </w:tblPrEx>
         <w:trPr>
           <w:jc w:val="center"/>
         </w:trPr>
@@ -2628,9 +1419,6 @@
               <w:jc w:val="center"/>
             </w:pPr>
             <w:r>
-              <w:rPr>
-                <w:rtl w:val="0"/>
-              </w:rPr>
               <w:t xml:space="preserve"> </w:t>
             </w:r>
           </w:p>
@@ -2657,23 +1445,6 @@
         </w:tc>
       </w:tr>
       <w:tr>
-        <w:tblPrEx>
-          <w:tblBorders>
-            <w:top w:val="single" w:color="000000" w:sz="8" w:space="0"/>
-            <w:left w:val="single" w:color="000000" w:sz="8" w:space="0"/>
-            <w:bottom w:val="single" w:color="000000" w:sz="8" w:space="0"/>
-            <w:right w:val="single" w:color="000000" w:sz="8" w:space="0"/>
-            <w:insideH w:val="single" w:color="000000" w:sz="8" w:space="0"/>
-            <w:insideV w:val="single" w:color="000000" w:sz="8" w:space="0"/>
-          </w:tblBorders>
-          <w:tblLayout w:type="fixed"/>
-          <w:tblCellMar>
-            <w:top w:w="100" w:type="dxa"/>
-            <w:left w:w="100" w:type="dxa"/>
-            <w:bottom w:w="100" w:type="dxa"/>
-            <w:right w:w="100" w:type="dxa"/>
-          </w:tblCellMar>
-        </w:tblPrEx>
         <w:trPr>
           <w:jc w:val="center"/>
         </w:trPr>
@@ -2742,64 +1513,53 @@
     <w:p/>
     <w:p>
       <w:pPr>
-        <w:pStyle w:val="2"/>
+        <w:pStyle w:val="Heading1"/>
       </w:pPr>
       <w:bookmarkStart w:id="5" w:name="_fmd6t33ftpg" w:colFirst="0" w:colLast="0"/>
       <w:bookmarkEnd w:id="5"/>
       <w:r>
-        <w:rPr>
-          <w:rtl w:val="0"/>
-        </w:rPr>
         <w:t>2. Scenario administriranja sistema</w:t>
       </w:r>
     </w:p>
     <w:p/>
     <w:p>
       <w:pPr>
-        <w:pStyle w:val="3"/>
+        <w:pStyle w:val="Heading2"/>
       </w:pPr>
       <w:bookmarkStart w:id="6" w:name="_xqrwuqthpc3d" w:colFirst="0" w:colLast="0"/>
       <w:bookmarkEnd w:id="6"/>
       <w:r>
-        <w:rPr>
-          <w:rtl w:val="0"/>
-        </w:rPr>
         <w:t>2.1. Kratak opis</w:t>
       </w:r>
     </w:p>
     <w:p>
       <w:r>
-        <w:rPr>
-          <w:rtl w:val="0"/>
-        </w:rPr>
-        <w:t>Administratoru treba omogućiti način kojim korisnicima dodeljuje i oduzima status status moderatora ili onemogući tj. Omogući pristup nalogu u slučaju da korisnik krši pravila.</w:t>
-      </w:r>
-    </w:p>
-    <w:p/>
-    <w:p>
-      <w:pPr>
-        <w:pStyle w:val="3"/>
+        <w:t xml:space="preserve">Administratoru treba </w:t>
+      </w:r>
+      <w:r>
+        <w:t>omogućiti način kojim korisnicima dodeljuje i oduzima status status moderatora ili onemogući tj. Omogući pristup nalogu u slučaju da korisnik krši pravila.</w:t>
+      </w:r>
+    </w:p>
+    <w:p/>
+    <w:p>
+      <w:pPr>
+        <w:pStyle w:val="Heading2"/>
       </w:pPr>
       <w:bookmarkStart w:id="7" w:name="_nib52toqxo8h" w:colFirst="0" w:colLast="0"/>
       <w:bookmarkEnd w:id="7"/>
       <w:r>
-        <w:rPr>
-          <w:rtl w:val="0"/>
-        </w:rPr>
+        <w:lastRenderedPageBreak/>
         <w:t>2.2. Tok dogadjaja</w:t>
       </w:r>
     </w:p>
     <w:p/>
     <w:p>
       <w:pPr>
-        <w:pStyle w:val="4"/>
+        <w:pStyle w:val="Heading3"/>
       </w:pPr>
       <w:bookmarkStart w:id="8" w:name="_yqm7jku0ecpt" w:colFirst="0" w:colLast="0"/>
       <w:bookmarkEnd w:id="8"/>
       <w:r>
-        <w:rPr>
-          <w:rtl w:val="0"/>
-        </w:rPr>
         <w:t>2.2.1 Administrator uspešno dodeljuje status moderatora</w:t>
       </w:r>
     </w:p>
@@ -2809,15 +1569,8 @@
           <w:ilvl w:val="0"/>
           <w:numId w:val="2"/>
         </w:numPr>
-        <w:ind w:left="720" w:hanging="360"/>
-        <w:rPr>
-          <w:u w:val="none"/>
-        </w:rPr>
-      </w:pPr>
-      <w:r>
-        <w:rPr>
-          <w:rtl w:val="0"/>
-        </w:rPr>
+      </w:pPr>
+      <w:r>
         <w:t>Administrator bira korisnika koji će postati moderator</w:t>
       </w:r>
     </w:p>
@@ -2827,17 +1580,8 @@
           <w:ilvl w:val="0"/>
           <w:numId w:val="2"/>
         </w:numPr>
-        <w:ind w:left="720" w:hanging="360"/>
-        <w:rPr>
-          <w:u w:val="none"/>
-        </w:rPr>
-      </w:pPr>
-      <w:r>
-        <w:rPr>
-          <w:rFonts w:hint="default"/>
-          <w:u w:val="none"/>
-          <w:lang w:val="en"/>
-        </w:rPr>
+      </w:pPr>
+      <w:r>
         <w:t>Administator pritiska dugme Promote</w:t>
       </w:r>
     </w:p>
@@ -2847,15 +1591,8 @@
           <w:ilvl w:val="0"/>
           <w:numId w:val="2"/>
         </w:numPr>
-        <w:ind w:left="720" w:hanging="360"/>
-        <w:rPr>
-          <w:u w:val="none"/>
-        </w:rPr>
-      </w:pPr>
-      <w:r>
-        <w:rPr>
-          <w:rtl w:val="0"/>
-        </w:rPr>
+      </w:pPr>
+      <w:r>
         <w:t>Proverava se da li korisnik postoji</w:t>
       </w:r>
     </w:p>
@@ -2865,15 +1602,8 @@
           <w:ilvl w:val="0"/>
           <w:numId w:val="2"/>
         </w:numPr>
-        <w:ind w:left="720" w:hanging="360"/>
-        <w:rPr>
-          <w:u w:val="none"/>
-        </w:rPr>
-      </w:pPr>
-      <w:r>
-        <w:rPr>
-          <w:rtl w:val="0"/>
-        </w:rPr>
+      </w:pPr>
+      <w:r>
         <w:t>Proverava se da li je korisnik već moderator</w:t>
       </w:r>
     </w:p>
@@ -2883,17 +1613,8 @@
           <w:ilvl w:val="0"/>
           <w:numId w:val="2"/>
         </w:numPr>
-        <w:ind w:left="720" w:hanging="360"/>
-        <w:rPr>
-          <w:u w:val="none"/>
-        </w:rPr>
-      </w:pPr>
-      <w:r>
-        <w:rPr>
-          <w:rFonts w:hint="default"/>
-          <w:rtl w:val="0"/>
-          <w:lang w:val="en"/>
-        </w:rPr>
+      </w:pPr>
+      <w:r>
         <w:t>Vrši se dodavanje novog moderatora u bazu</w:t>
       </w:r>
     </w:p>
@@ -2903,29 +1624,19 @@
           <w:ilvl w:val="0"/>
           <w:numId w:val="2"/>
         </w:numPr>
-        <w:ind w:left="720" w:hanging="360"/>
-        <w:rPr>
-          <w:u w:val="none"/>
-        </w:rPr>
-      </w:pPr>
-      <w:r>
-        <w:rPr>
-          <w:rtl w:val="0"/>
-        </w:rPr>
+      </w:pPr>
+      <w:r>
         <w:t>Prikazuje se poruka o uspešnosti</w:t>
       </w:r>
     </w:p>
     <w:p/>
     <w:p>
       <w:pPr>
-        <w:pStyle w:val="4"/>
+        <w:pStyle w:val="Heading3"/>
       </w:pPr>
       <w:bookmarkStart w:id="9" w:name="_k6y52wr7wywm" w:colFirst="0" w:colLast="0"/>
       <w:bookmarkEnd w:id="9"/>
       <w:r>
-        <w:rPr>
-          <w:rtl w:val="0"/>
-        </w:rPr>
         <w:t>2.2.2 Administrator uspešno uklanja status moderatora</w:t>
       </w:r>
     </w:p>
@@ -2935,15 +1646,8 @@
           <w:ilvl w:val="0"/>
           <w:numId w:val="3"/>
         </w:numPr>
-        <w:ind w:left="720" w:hanging="360"/>
-        <w:rPr>
-          <w:u w:val="none"/>
-        </w:rPr>
-      </w:pPr>
-      <w:r>
-        <w:rPr>
-          <w:rtl w:val="0"/>
-        </w:rPr>
+      </w:pPr>
+      <w:r>
         <w:t>Administrator bira korisnika koji će postati moderator</w:t>
       </w:r>
     </w:p>
@@ -2953,17 +1657,8 @@
           <w:ilvl w:val="0"/>
           <w:numId w:val="3"/>
         </w:numPr>
-        <w:ind w:left="720" w:hanging="360"/>
-        <w:rPr>
-          <w:u w:val="none"/>
-        </w:rPr>
-      </w:pPr>
-      <w:r>
-        <w:rPr>
-          <w:rFonts w:hint="default"/>
-          <w:rtl w:val="0"/>
-          <w:lang w:val="en"/>
-        </w:rPr>
+      </w:pPr>
+      <w:r>
         <w:t>Administrator pritiska dugme Demote</w:t>
       </w:r>
     </w:p>
@@ -2973,15 +1668,8 @@
           <w:ilvl w:val="0"/>
           <w:numId w:val="3"/>
         </w:numPr>
-        <w:ind w:left="720" w:hanging="360"/>
-        <w:rPr>
-          <w:u w:val="none"/>
-        </w:rPr>
-      </w:pPr>
-      <w:r>
-        <w:rPr>
-          <w:rtl w:val="0"/>
-        </w:rPr>
+      </w:pPr>
+      <w:r>
         <w:t>Proverava se da li korisnik postoji</w:t>
       </w:r>
     </w:p>
@@ -2991,15 +1679,8 @@
           <w:ilvl w:val="0"/>
           <w:numId w:val="3"/>
         </w:numPr>
-        <w:ind w:left="720" w:hanging="360"/>
-        <w:rPr>
-          <w:u w:val="none"/>
-        </w:rPr>
-      </w:pPr>
-      <w:r>
-        <w:rPr>
-          <w:rtl w:val="0"/>
-        </w:rPr>
+      </w:pPr>
+      <w:r>
         <w:t>Proverava se da li korisnik ima status moderator</w:t>
       </w:r>
     </w:p>
@@ -3009,18 +1690,12 @@
           <w:ilvl w:val="0"/>
           <w:numId w:val="3"/>
         </w:numPr>
-        <w:ind w:left="720" w:hanging="360"/>
-        <w:rPr>
-          <w:u w:val="none"/>
-        </w:rPr>
-      </w:pPr>
-      <w:r>
-        <w:rPr>
-          <w:rFonts w:hint="default"/>
-          <w:rtl w:val="0"/>
-          <w:lang w:val="en"/>
-        </w:rPr>
-        <w:t>Uklanja se moderator iz baze</w:t>
+      </w:pPr>
+      <w:r>
+        <w:t>Uklanja se moderator iz ba</w:t>
+      </w:r>
+      <w:r>
+        <w:t>ze</w:t>
       </w:r>
     </w:p>
     <w:p>
@@ -3029,28 +1704,23 @@
           <w:ilvl w:val="0"/>
           <w:numId w:val="3"/>
         </w:numPr>
-        <w:ind w:left="720" w:hanging="360"/>
-        <w:rPr>
-          <w:u w:val="none"/>
-        </w:rPr>
-      </w:pPr>
-      <w:r>
-        <w:rPr>
-          <w:rtl w:val="0"/>
-        </w:rPr>
+      </w:pPr>
+      <w:r>
         <w:t>Prikazuje se poruka o uspešnosti</w:t>
       </w:r>
     </w:p>
     <w:p>
       <w:pPr>
-        <w:pStyle w:val="4"/>
+        <w:ind w:left="720"/>
+      </w:pPr>
+    </w:p>
+    <w:p>
+      <w:pPr>
+        <w:pStyle w:val="Heading3"/>
       </w:pPr>
       <w:bookmarkStart w:id="10" w:name="_bt0znv6ybkw" w:colFirst="0" w:colLast="0"/>
       <w:bookmarkEnd w:id="10"/>
       <w:r>
-        <w:rPr>
-          <w:rtl w:val="0"/>
-        </w:rPr>
         <w:t>2.2.3 Administrator uspešno zabranjuje pristup korisniku</w:t>
       </w:r>
     </w:p>
@@ -3060,15 +1730,8 @@
           <w:ilvl w:val="0"/>
           <w:numId w:val="4"/>
         </w:numPr>
-        <w:ind w:left="720" w:hanging="360"/>
-        <w:rPr>
-          <w:u w:val="none"/>
-        </w:rPr>
-      </w:pPr>
-      <w:r>
-        <w:rPr>
-          <w:rtl w:val="0"/>
-        </w:rPr>
+      </w:pPr>
+      <w:r>
         <w:t>Administrator bira korisnika kome će zabraniti pristup</w:t>
       </w:r>
     </w:p>
@@ -3078,17 +1741,8 @@
           <w:ilvl w:val="0"/>
           <w:numId w:val="4"/>
         </w:numPr>
-        <w:ind w:left="720" w:hanging="360"/>
-        <w:rPr>
-          <w:u w:val="none"/>
-        </w:rPr>
-      </w:pPr>
-      <w:r>
-        <w:rPr>
-          <w:rFonts w:hint="default"/>
-          <w:rtl w:val="0"/>
-          <w:lang w:val="en"/>
-        </w:rPr>
+      </w:pPr>
+      <w:r>
         <w:t>Administrator pritiska dugme Ban</w:t>
       </w:r>
     </w:p>
@@ -3098,15 +1752,8 @@
           <w:ilvl w:val="0"/>
           <w:numId w:val="4"/>
         </w:numPr>
-        <w:ind w:left="720" w:hanging="360"/>
-        <w:rPr>
-          <w:u w:val="none"/>
-        </w:rPr>
-      </w:pPr>
-      <w:r>
-        <w:rPr>
-          <w:rtl w:val="0"/>
-        </w:rPr>
+      </w:pPr>
+      <w:r>
         <w:t>Proverava se da li korisnik postoji</w:t>
       </w:r>
     </w:p>
@@ -3116,16 +1763,12 @@
           <w:ilvl w:val="0"/>
           <w:numId w:val="4"/>
         </w:numPr>
-        <w:ind w:left="720" w:hanging="360"/>
-        <w:rPr>
-          <w:u w:val="none"/>
-        </w:rPr>
-      </w:pPr>
-      <w:r>
-        <w:rPr>
-          <w:rtl w:val="0"/>
-        </w:rPr>
-        <w:t>Proverava se da li korisnik već ima zabranjen pristup</w:t>
+      </w:pPr>
+      <w:r>
+        <w:t>Proverava se da li korisnik već ima zab</w:t>
+      </w:r>
+      <w:r>
+        <w:t>ranjen pristup</w:t>
       </w:r>
     </w:p>
     <w:p>
@@ -3134,17 +1777,8 @@
           <w:ilvl w:val="0"/>
           <w:numId w:val="4"/>
         </w:numPr>
-        <w:ind w:left="720" w:hanging="360"/>
-        <w:rPr>
-          <w:u w:val="none"/>
-        </w:rPr>
-      </w:pPr>
-      <w:r>
-        <w:rPr>
-          <w:rFonts w:hint="default"/>
-          <w:rtl w:val="0"/>
-          <w:lang w:val="en"/>
-        </w:rPr>
+      </w:pPr>
+      <w:r>
         <w:t>Dodaje se zabrana pristupa korisniku u bazu</w:t>
       </w:r>
     </w:p>
@@ -3154,29 +1788,30 @@
           <w:ilvl w:val="0"/>
           <w:numId w:val="4"/>
         </w:numPr>
-        <w:ind w:left="720" w:hanging="360"/>
-        <w:rPr>
-          <w:u w:val="none"/>
-        </w:rPr>
-      </w:pPr>
-      <w:r>
-        <w:rPr>
-          <w:rtl w:val="0"/>
-        </w:rPr>
+      </w:pPr>
+      <w:r>
         <w:t>Prikazuje se poruka o uspešnosti</w:t>
       </w:r>
     </w:p>
     <w:p>
       <w:pPr>
-        <w:pStyle w:val="4"/>
+        <w:ind w:left="720"/>
+      </w:pPr>
+    </w:p>
+    <w:p>
+      <w:pPr>
+        <w:pStyle w:val="Heading3"/>
       </w:pPr>
       <w:bookmarkStart w:id="11" w:name="_ocoidhuw91mb" w:colFirst="0" w:colLast="0"/>
       <w:bookmarkEnd w:id="11"/>
       <w:r>
-        <w:rPr>
-          <w:rtl w:val="0"/>
-        </w:rPr>
-        <w:t>2.2.3 Administrator uspešno dozvoljava pristup korisniku</w:t>
+        <w:t>2.2.</w:t>
+      </w:r>
+      <w:r>
+        <w:t>4</w:t>
+      </w:r>
+      <w:r>
+        <w:t xml:space="preserve"> Administrator uspešno dozvoljava pristup korisniku</w:t>
       </w:r>
     </w:p>
     <w:p>
@@ -3185,15 +1820,8 @@
           <w:ilvl w:val="0"/>
           <w:numId w:val="5"/>
         </w:numPr>
-        <w:ind w:left="720" w:hanging="360"/>
-        <w:rPr>
-          <w:u w:val="none"/>
-        </w:rPr>
-      </w:pPr>
-      <w:r>
-        <w:rPr>
-          <w:rtl w:val="0"/>
-        </w:rPr>
+      </w:pPr>
+      <w:r>
         <w:t>Administrator bira korisnika kome će dozvoliti pristup</w:t>
       </w:r>
     </w:p>
@@ -3203,17 +1831,9 @@
           <w:ilvl w:val="0"/>
           <w:numId w:val="5"/>
         </w:numPr>
-        <w:ind w:left="720" w:hanging="360"/>
-        <w:rPr>
-          <w:u w:val="none"/>
-        </w:rPr>
-      </w:pPr>
-      <w:r>
-        <w:rPr>
-          <w:rFonts w:hint="default"/>
-          <w:rtl w:val="0"/>
-          <w:lang w:val="en"/>
-        </w:rPr>
+      </w:pPr>
+      <w:r>
+        <w:lastRenderedPageBreak/>
         <w:t>Administrator pritiska dugme Unban</w:t>
       </w:r>
     </w:p>
@@ -3223,15 +1843,8 @@
           <w:ilvl w:val="0"/>
           <w:numId w:val="5"/>
         </w:numPr>
-        <w:ind w:left="720" w:hanging="360"/>
-        <w:rPr>
-          <w:u w:val="none"/>
-        </w:rPr>
-      </w:pPr>
-      <w:r>
-        <w:rPr>
-          <w:rtl w:val="0"/>
-        </w:rPr>
+      </w:pPr>
+      <w:r>
         <w:t>Proverava se da li korisnik postoji</w:t>
       </w:r>
     </w:p>
@@ -3241,15 +1854,8 @@
           <w:ilvl w:val="0"/>
           <w:numId w:val="5"/>
         </w:numPr>
-        <w:ind w:left="720" w:hanging="360"/>
-        <w:rPr>
-          <w:u w:val="none"/>
-        </w:rPr>
-      </w:pPr>
-      <w:r>
-        <w:rPr>
-          <w:rtl w:val="0"/>
-        </w:rPr>
+      </w:pPr>
+      <w:r>
         <w:t>Proverava se da li korisnik već ima dozvoljen pristup</w:t>
       </w:r>
     </w:p>
@@ -3259,17 +1865,8 @@
           <w:ilvl w:val="0"/>
           <w:numId w:val="5"/>
         </w:numPr>
-        <w:ind w:left="720" w:hanging="360"/>
-        <w:rPr>
-          <w:u w:val="none"/>
-        </w:rPr>
-      </w:pPr>
-      <w:r>
-        <w:rPr>
-          <w:rFonts w:hint="default"/>
-          <w:rtl w:val="0"/>
-          <w:lang w:val="en"/>
-        </w:rPr>
+      </w:pPr>
+      <w:r>
         <w:t>Uklanja se zabrana pristupa korisniku iz baze</w:t>
       </w:r>
     </w:p>
@@ -3279,29 +1876,30 @@
           <w:ilvl w:val="0"/>
           <w:numId w:val="5"/>
         </w:numPr>
-        <w:ind w:left="720" w:hanging="360"/>
-        <w:rPr>
-          <w:u w:val="none"/>
-        </w:rPr>
-      </w:pPr>
-      <w:r>
-        <w:rPr>
-          <w:rtl w:val="0"/>
-        </w:rPr>
+      </w:pPr>
+      <w:r>
         <w:t>Prikazuje se poruka o uspešnosti</w:t>
       </w:r>
     </w:p>
     <w:p>
       <w:pPr>
-        <w:pStyle w:val="4"/>
+        <w:ind w:left="720"/>
+      </w:pPr>
+    </w:p>
+    <w:p>
+      <w:pPr>
+        <w:pStyle w:val="Heading3"/>
       </w:pPr>
       <w:bookmarkStart w:id="12" w:name="_tfn6hx9izd61" w:colFirst="0" w:colLast="0"/>
       <w:bookmarkEnd w:id="12"/>
       <w:r>
-        <w:rPr>
-          <w:rtl w:val="0"/>
-        </w:rPr>
-        <w:t>2.2.3 Administrator vrši promenu statusa nepostojećem korisniku</w:t>
+        <w:t>2.2.</w:t>
+      </w:r>
+      <w:r>
+        <w:t>5</w:t>
+      </w:r>
+      <w:r>
+        <w:t xml:space="preserve"> Administrator vrši promenu statusa nepostojećem korisniku</w:t>
       </w:r>
     </w:p>
     <w:p>
@@ -3310,16 +1908,12 @@
           <w:ilvl w:val="0"/>
           <w:numId w:val="6"/>
         </w:numPr>
-        <w:ind w:left="720" w:hanging="360"/>
-        <w:rPr>
-          <w:u w:val="none"/>
-        </w:rPr>
-      </w:pPr>
-      <w:r>
-        <w:rPr>
-          <w:rtl w:val="0"/>
-        </w:rPr>
-        <w:t>Administrator bira korisnika nad kojim će vršiti promenu.</w:t>
+      </w:pPr>
+      <w:r>
+        <w:t>Administrator bira kori</w:t>
+      </w:r>
+      <w:r>
+        <w:t>snika nad kojim će vršiti promenu.</w:t>
       </w:r>
     </w:p>
     <w:p>
@@ -3328,17 +1922,8 @@
           <w:ilvl w:val="0"/>
           <w:numId w:val="6"/>
         </w:numPr>
-        <w:ind w:left="720" w:hanging="360"/>
-        <w:rPr>
-          <w:u w:val="none"/>
-        </w:rPr>
-      </w:pPr>
-      <w:r>
-        <w:rPr>
-          <w:rFonts w:hint="default"/>
-          <w:u w:val="none"/>
-          <w:lang w:val="en"/>
-        </w:rPr>
+      </w:pPr>
+      <w:r>
         <w:t>Administrator pritiska neko od ponuđenih dugmad</w:t>
       </w:r>
     </w:p>
@@ -3348,15 +1933,8 @@
           <w:ilvl w:val="0"/>
           <w:numId w:val="6"/>
         </w:numPr>
-        <w:ind w:left="720" w:hanging="360"/>
-        <w:rPr>
-          <w:u w:val="none"/>
-        </w:rPr>
-      </w:pPr>
-      <w:r>
-        <w:rPr>
-          <w:rtl w:val="0"/>
-        </w:rPr>
+      </w:pPr>
+      <w:r>
         <w:t>Proverava se da li korisnik postoji</w:t>
       </w:r>
     </w:p>
@@ -3366,29 +1944,30 @@
           <w:ilvl w:val="0"/>
           <w:numId w:val="6"/>
         </w:numPr>
-        <w:ind w:left="720" w:hanging="360"/>
-        <w:rPr>
-          <w:u w:val="none"/>
-        </w:rPr>
-      </w:pPr>
-      <w:r>
-        <w:rPr>
-          <w:rtl w:val="0"/>
-        </w:rPr>
+      </w:pPr>
+      <w:r>
         <w:t>Prikazuje se poruka o neuspešnosti zbog nepostojanosti korisnika</w:t>
       </w:r>
     </w:p>
     <w:p>
       <w:pPr>
-        <w:pStyle w:val="4"/>
+        <w:ind w:left="720"/>
+      </w:pPr>
+    </w:p>
+    <w:p>
+      <w:pPr>
+        <w:pStyle w:val="Heading3"/>
       </w:pPr>
       <w:bookmarkStart w:id="13" w:name="_axjok5w57b9u" w:colFirst="0" w:colLast="0"/>
       <w:bookmarkEnd w:id="13"/>
       <w:r>
-        <w:rPr>
-          <w:rtl w:val="0"/>
-        </w:rPr>
-        <w:t>2.2.3 Administrator vrši promenu statusa neodgovarajućem korisniku</w:t>
+        <w:t>2.2.</w:t>
+      </w:r>
+      <w:r>
+        <w:t>6</w:t>
+      </w:r>
+      <w:r>
+        <w:t xml:space="preserve"> Administrator vrši promenu statusa neodgovarajućem korisniku</w:t>
       </w:r>
     </w:p>
     <w:p>
@@ -3397,16 +1976,12 @@
           <w:ilvl w:val="0"/>
           <w:numId w:val="7"/>
         </w:numPr>
-        <w:ind w:left="720" w:hanging="360"/>
-        <w:rPr>
-          <w:u w:val="none"/>
-        </w:rPr>
-      </w:pPr>
-      <w:r>
-        <w:rPr>
-          <w:rtl w:val="0"/>
-        </w:rPr>
-        <w:t>Administrator bira korisnika nad kojim će vršiti promenu.</w:t>
+      </w:pPr>
+      <w:r>
+        <w:t>Admin</w:t>
+      </w:r>
+      <w:r>
+        <w:t>istrator bira korisnika nad kojim će vršiti promenu.</w:t>
       </w:r>
     </w:p>
     <w:p>
@@ -3415,17 +1990,8 @@
           <w:ilvl w:val="0"/>
           <w:numId w:val="7"/>
         </w:numPr>
-        <w:ind w:left="720" w:leftChars="0" w:hanging="360" w:firstLineChars="0"/>
-        <w:rPr>
-          <w:u w:val="none"/>
-        </w:rPr>
-      </w:pPr>
-      <w:r>
-        <w:rPr>
-          <w:rFonts w:hint="default"/>
-          <w:u w:val="none"/>
-          <w:lang w:val="en"/>
-        </w:rPr>
+      </w:pPr>
+      <w:r>
         <w:t>Administrator pritiska neko od ponuđenih dugmad</w:t>
       </w:r>
     </w:p>
@@ -3435,15 +2001,8 @@
           <w:ilvl w:val="0"/>
           <w:numId w:val="7"/>
         </w:numPr>
-        <w:ind w:left="720" w:hanging="360"/>
-        <w:rPr>
-          <w:u w:val="none"/>
-        </w:rPr>
-      </w:pPr>
-      <w:r>
-        <w:rPr>
-          <w:rtl w:val="0"/>
-        </w:rPr>
+      </w:pPr>
+      <w:r>
         <w:t>Proverava se da li korisnik postoji</w:t>
       </w:r>
     </w:p>
@@ -3453,15 +2012,8 @@
           <w:ilvl w:val="0"/>
           <w:numId w:val="7"/>
         </w:numPr>
-        <w:ind w:left="720" w:hanging="360"/>
-        <w:rPr>
-          <w:u w:val="none"/>
-        </w:rPr>
-      </w:pPr>
-      <w:r>
-        <w:rPr>
-          <w:rtl w:val="0"/>
-        </w:rPr>
+      </w:pPr>
+      <w:r>
         <w:t>Proverava se da li je status korisnika već u željenom stanju</w:t>
       </w:r>
     </w:p>
@@ -3471,107 +2023,79 @@
           <w:ilvl w:val="0"/>
           <w:numId w:val="7"/>
         </w:numPr>
-        <w:ind w:left="720" w:hanging="360"/>
-        <w:rPr>
-          <w:u w:val="none"/>
-        </w:rPr>
-      </w:pPr>
-      <w:r>
-        <w:rPr>
-          <w:rtl w:val="0"/>
-        </w:rPr>
-        <w:t>Prikazuje se poruka o neuspešnosti zbog već ispunjenog stanja</w:t>
-      </w:r>
-    </w:p>
-    <w:p>
-      <w:pPr>
-        <w:pStyle w:val="3"/>
+      </w:pPr>
+      <w:r>
+        <w:t>Prikazuje se poruka o neuspešnosti zbog već ispunjenog sta</w:t>
+      </w:r>
+      <w:r>
+        <w:t>nja</w:t>
+      </w:r>
+    </w:p>
+    <w:p>
+      <w:pPr>
+        <w:pStyle w:val="Heading2"/>
       </w:pPr>
       <w:bookmarkStart w:id="14" w:name="_csjcm6smzlsg" w:colFirst="0" w:colLast="0"/>
       <w:bookmarkEnd w:id="14"/>
-      <w:r>
-        <w:rPr>
-          <w:rtl w:val="0"/>
-        </w:rPr>
+    </w:p>
+    <w:p>
+      <w:pPr>
+        <w:pStyle w:val="Heading2"/>
+      </w:pPr>
+      <w:r>
         <w:t>2.3. Posebni zahtevi</w:t>
       </w:r>
     </w:p>
     <w:p>
       <w:r>
-        <w:rPr>
-          <w:rtl w:val="0"/>
-        </w:rPr>
         <w:t>Nema.</w:t>
       </w:r>
     </w:p>
     <w:p/>
     <w:p>
       <w:pPr>
-        <w:pStyle w:val="3"/>
+        <w:pStyle w:val="Heading2"/>
       </w:pPr>
       <w:bookmarkStart w:id="15" w:name="_7onz26fgr575" w:colFirst="0" w:colLast="0"/>
       <w:bookmarkEnd w:id="15"/>
       <w:r>
-        <w:rPr>
-          <w:rtl w:val="0"/>
-        </w:rPr>
         <w:t>2.4. Preduslovi</w:t>
       </w:r>
     </w:p>
     <w:p>
       <w:r>
-        <w:rPr>
-          <w:rtl w:val="0"/>
-        </w:rPr>
         <w:t>Korisnik mora biti najavljen kao administrator sistema.</w:t>
       </w:r>
     </w:p>
     <w:p/>
     <w:p>
       <w:pPr>
-        <w:pStyle w:val="3"/>
+        <w:pStyle w:val="Heading2"/>
       </w:pPr>
       <w:bookmarkStart w:id="16" w:name="_qe4snx287y5i" w:colFirst="0" w:colLast="0"/>
       <w:bookmarkEnd w:id="16"/>
       <w:r>
-        <w:rPr>
-          <w:rtl w:val="0"/>
-        </w:rPr>
         <w:t>2.5. Posledice</w:t>
       </w:r>
     </w:p>
     <w:p>
-      <w:pPr>
-        <w:ind w:left="0" w:firstLine="0"/>
-      </w:pPr>
-      <w:r>
-        <w:rPr>
-          <w:rtl w:val="0"/>
-        </w:rPr>
-        <w:t>Ažuriranje podataka o nek</w:t>
-      </w:r>
-      <w:bookmarkStart w:id="17" w:name="_GoBack"/>
-      <w:bookmarkEnd w:id="17"/>
-      <w:r>
-        <w:rPr>
-          <w:rtl w:val="0"/>
-        </w:rPr>
-        <w:t>om korisniku u tabeli korisnika.</w:t>
+      <w:r>
+        <w:t>Ažuriranje podataka o nekom korisniku u tabeli korisnika.</w:t>
       </w:r>
     </w:p>
     <w:sectPr>
       <w:pgSz w:w="12240" w:h="15840"/>
       <w:pgMar w:top="1440" w:right="1440" w:bottom="1440" w:left="1440" w:header="720" w:footer="720" w:gutter="0"/>
       <w:pgNumType w:start="1"/>
-      <w:cols w:space="720" w:num="1"/>
+      <w:cols w:space="720"/>
     </w:sectPr>
   </w:body>
 </w:document>
 </file>
 
 <file path=word/endnotes.xml><?xml version="1.0" encoding="utf-8"?>
-<w:endnotes xmlns:wpc="http://schemas.microsoft.com/office/word/2010/wordprocessingCanvas" xmlns:mc="http://schemas.openxmlformats.org/markup-compatibility/2006" xmlns:o="urn:schemas-microsoft-com:office:office" xmlns:r="http://schemas.openxmlformats.org/officeDocument/2006/relationships" xmlns:m="http://schemas.openxmlformats.org/officeDocument/2006/math" xmlns:v="urn:schemas-microsoft-com:vml" xmlns:wp14="http://schemas.microsoft.com/office/word/2010/wordprocessingDrawing" xmlns:wp="http://schemas.openxmlformats.org/drawingml/2006/wordprocessingDrawing" xmlns:w="http://schemas.openxmlformats.org/wordprocessingml/2006/main" xmlns:w14="http://schemas.microsoft.com/office/word/2010/wordml" xmlns:w15="http://schemas.microsoft.com/office/word/2012/wordml" xmlns:w10="urn:schemas-microsoft-com:office:word" xmlns:wpg="http://schemas.microsoft.com/office/word/2010/wordprocessingGroup" xmlns:wpi="http://schemas.microsoft.com/office/word/2010/wordprocessingInk" xmlns:wne="http://schemas.microsoft.com/office/word/2006/wordml" xmlns:wps="http://schemas.microsoft.com/office/word/2010/wordprocessingShape" xmlns:wpsCustomData="http://www.wps.cn/officeDocument/2013/wpsCustomData" mc:Ignorable="w14 w15 wp14">
-  <w:endnote w:type="separator" w:id="0">
+<w:endnotes xmlns:wpc="http://schemas.microsoft.com/office/word/2010/wordprocessingCanvas" xmlns:cx="http://schemas.microsoft.com/office/drawing/2014/chartex" xmlns:cx1="http://schemas.microsoft.com/office/drawing/2015/9/8/chartex" xmlns:cx2="http://schemas.microsoft.com/office/drawing/2015/10/21/chartex" xmlns:cx3="http://schemas.microsoft.com/office/drawing/2016/5/9/chartex" xmlns:cx4="http://schemas.microsoft.com/office/drawing/2016/5/10/chartex" xmlns:cx5="http://schemas.microsoft.com/office/drawing/2016/5/11/chartex" xmlns:cx6="http://schemas.microsoft.com/office/drawing/2016/5/12/chartex" xmlns:cx7="http://schemas.microsoft.com/office/drawing/2016/5/13/chartex" xmlns:cx8="http://schemas.microsoft.com/office/drawing/2016/5/14/chartex" xmlns:mc="http://schemas.openxmlformats.org/markup-compatibility/2006" xmlns:aink="http://schemas.microsoft.com/office/drawing/2016/ink" xmlns:am3d="http://schemas.microsoft.com/office/drawing/2017/model3d" xmlns:o="urn:schemas-microsoft-com:office:office" xmlns:r="http://schemas.openxmlformats.org/officeDocument/2006/relationships" xmlns:m="http://schemas.openxmlformats.org/officeDocument/2006/math" xmlns:v="urn:schemas-microsoft-com:vml" xmlns:wp14="http://schemas.microsoft.com/office/word/2010/wordprocessingDrawing" xmlns:wp="http://schemas.openxmlformats.org/drawingml/2006/wordprocessingDrawing" xmlns:w10="urn:schemas-microsoft-com:office:word" xmlns:w="http://schemas.openxmlformats.org/wordprocessingml/2006/main" xmlns:w14="http://schemas.microsoft.com/office/word/2010/wordml" xmlns:w15="http://schemas.microsoft.com/office/word/2012/wordml" xmlns:w16cid="http://schemas.microsoft.com/office/word/2016/wordml/cid" xmlns:w16se="http://schemas.microsoft.com/office/word/2015/wordml/symex" xmlns:wpg="http://schemas.microsoft.com/office/word/2010/wordprocessingGroup" xmlns:wpi="http://schemas.microsoft.com/office/word/2010/wordprocessingInk" xmlns:wne="http://schemas.microsoft.com/office/word/2006/wordml" xmlns:wps="http://schemas.microsoft.com/office/word/2010/wordprocessingShape" mc:Ignorable="w14 w15 w16se w16cid wp14">
+  <w:endnote w:type="separator" w:id="-1">
     <w:p>
       <w:pPr>
         <w:spacing w:line="240" w:lineRule="auto"/>
@@ -3581,7 +2105,7 @@
       </w:r>
     </w:p>
   </w:endnote>
-  <w:endnote w:type="continuationSeparator" w:id="1">
+  <w:endnote w:type="continuationSeparator" w:id="0">
     <w:p>
       <w:pPr>
         <w:spacing w:line="240" w:lineRule="auto"/>
@@ -3595,8 +2119,8 @@
 </file>
 
 <file path=word/footnotes.xml><?xml version="1.0" encoding="utf-8"?>
-<w:footnotes xmlns:wpc="http://schemas.microsoft.com/office/word/2010/wordprocessingCanvas" xmlns:mc="http://schemas.openxmlformats.org/markup-compatibility/2006" xmlns:o="urn:schemas-microsoft-com:office:office" xmlns:r="http://schemas.openxmlformats.org/officeDocument/2006/relationships" xmlns:m="http://schemas.openxmlformats.org/officeDocument/2006/math" xmlns:v="urn:schemas-microsoft-com:vml" xmlns:wp14="http://schemas.microsoft.com/office/word/2010/wordprocessingDrawing" xmlns:wp="http://schemas.openxmlformats.org/drawingml/2006/wordprocessingDrawing" xmlns:w="http://schemas.openxmlformats.org/wordprocessingml/2006/main" xmlns:w14="http://schemas.microsoft.com/office/word/2010/wordml" xmlns:w15="http://schemas.microsoft.com/office/word/2012/wordml" xmlns:w10="urn:schemas-microsoft-com:office:word" xmlns:wpg="http://schemas.microsoft.com/office/word/2010/wordprocessingGroup" xmlns:wpi="http://schemas.microsoft.com/office/word/2010/wordprocessingInk" xmlns:wne="http://schemas.microsoft.com/office/word/2006/wordml" xmlns:wps="http://schemas.microsoft.com/office/word/2010/wordprocessingShape" xmlns:wpsCustomData="http://www.wps.cn/officeDocument/2013/wpsCustomData" mc:Ignorable="w14 w15 wp14">
-  <w:footnote w:type="separator" w:id="0">
+<w:footnotes xmlns:wpc="http://schemas.microsoft.com/office/word/2010/wordprocessingCanvas" xmlns:cx="http://schemas.microsoft.com/office/drawing/2014/chartex" xmlns:cx1="http://schemas.microsoft.com/office/drawing/2015/9/8/chartex" xmlns:cx2="http://schemas.microsoft.com/office/drawing/2015/10/21/chartex" xmlns:cx3="http://schemas.microsoft.com/office/drawing/2016/5/9/chartex" xmlns:cx4="http://schemas.microsoft.com/office/drawing/2016/5/10/chartex" xmlns:cx5="http://schemas.microsoft.com/office/drawing/2016/5/11/chartex" xmlns:cx6="http://schemas.microsoft.com/office/drawing/2016/5/12/chartex" xmlns:cx7="http://schemas.microsoft.com/office/drawing/2016/5/13/chartex" xmlns:cx8="http://schemas.microsoft.com/office/drawing/2016/5/14/chartex" xmlns:mc="http://schemas.openxmlformats.org/markup-compatibility/2006" xmlns:aink="http://schemas.microsoft.com/office/drawing/2016/ink" xmlns:am3d="http://schemas.microsoft.com/office/drawing/2017/model3d" xmlns:o="urn:schemas-microsoft-com:office:office" xmlns:r="http://schemas.openxmlformats.org/officeDocument/2006/relationships" xmlns:m="http://schemas.openxmlformats.org/officeDocument/2006/math" xmlns:v="urn:schemas-microsoft-com:vml" xmlns:wp14="http://schemas.microsoft.com/office/word/2010/wordprocessingDrawing" xmlns:wp="http://schemas.openxmlformats.org/drawingml/2006/wordprocessingDrawing" xmlns:w10="urn:schemas-microsoft-com:office:word" xmlns:w="http://schemas.openxmlformats.org/wordprocessingml/2006/main" xmlns:w14="http://schemas.microsoft.com/office/word/2010/wordml" xmlns:w15="http://schemas.microsoft.com/office/word/2012/wordml" xmlns:w16cid="http://schemas.microsoft.com/office/word/2016/wordml/cid" xmlns:w16se="http://schemas.microsoft.com/office/word/2015/wordml/symex" xmlns:wpg="http://schemas.microsoft.com/office/word/2010/wordprocessingGroup" xmlns:wpi="http://schemas.microsoft.com/office/word/2010/wordprocessingInk" xmlns:wne="http://schemas.microsoft.com/office/word/2006/wordml" xmlns:wps="http://schemas.microsoft.com/office/word/2010/wordprocessingShape" mc:Ignorable="w14 w15 w16se w16cid wp14">
+  <w:footnote w:type="separator" w:id="-1">
     <w:p>
       <w:pPr>
         <w:spacing w:line="240" w:lineRule="auto"/>
@@ -3606,7 +2130,7 @@
       </w:r>
     </w:p>
   </w:footnote>
-  <w:footnote w:type="continuationSeparator" w:id="1">
+  <w:footnote w:type="continuationSeparator" w:id="0">
     <w:p>
       <w:pPr>
         <w:spacing w:line="240" w:lineRule="auto"/>
@@ -3620,12 +2144,12 @@
 </file>
 
 <file path=word/numbering.xml><?xml version="1.0" encoding="utf-8"?>
-<w:numbering xmlns:wpc="http://schemas.microsoft.com/office/word/2010/wordprocessingCanvas" xmlns:mc="http://schemas.openxmlformats.org/markup-compatibility/2006" xmlns:o="urn:schemas-microsoft-com:office:office" xmlns:r="http://schemas.openxmlformats.org/officeDocument/2006/relationships" xmlns:m="http://schemas.openxmlformats.org/officeDocument/2006/math" xmlns:v="urn:schemas-microsoft-com:vml" xmlns:wp14="http://schemas.microsoft.com/office/word/2010/wordprocessingDrawing" xmlns:wp="http://schemas.openxmlformats.org/drawingml/2006/wordprocessingDrawing" xmlns:w10="urn:schemas-microsoft-com:office:word" xmlns:w="http://schemas.openxmlformats.org/wordprocessingml/2006/main" xmlns:w14="http://schemas.microsoft.com/office/word/2010/wordml" xmlns:wpg="http://schemas.microsoft.com/office/word/2010/wordprocessingGroup" xmlns:wpi="http://schemas.microsoft.com/office/word/2010/wordprocessingInk" xmlns:wne="http://schemas.microsoft.com/office/word/2006/wordml" xmlns:wps="http://schemas.microsoft.com/office/word/2010/wordprocessingShape" mc:Ignorable="w14 wp14">
-  <w:abstractNum w:abstractNumId="0">
+<w:numbering xmlns:wpc="http://schemas.microsoft.com/office/word/2010/wordprocessingCanvas" xmlns:cx="http://schemas.microsoft.com/office/drawing/2014/chartex" xmlns:cx1="http://schemas.microsoft.com/office/drawing/2015/9/8/chartex" xmlns:cx2="http://schemas.microsoft.com/office/drawing/2015/10/21/chartex" xmlns:cx3="http://schemas.microsoft.com/office/drawing/2016/5/9/chartex" xmlns:cx4="http://schemas.microsoft.com/office/drawing/2016/5/10/chartex" xmlns:cx5="http://schemas.microsoft.com/office/drawing/2016/5/11/chartex" xmlns:cx6="http://schemas.microsoft.com/office/drawing/2016/5/12/chartex" xmlns:cx7="http://schemas.microsoft.com/office/drawing/2016/5/13/chartex" xmlns:cx8="http://schemas.microsoft.com/office/drawing/2016/5/14/chartex" xmlns:mc="http://schemas.openxmlformats.org/markup-compatibility/2006" xmlns:aink="http://schemas.microsoft.com/office/drawing/2016/ink" xmlns:am3d="http://schemas.microsoft.com/office/drawing/2017/model3d" xmlns:o="urn:schemas-microsoft-com:office:office" xmlns:r="http://schemas.openxmlformats.org/officeDocument/2006/relationships" xmlns:m="http://schemas.openxmlformats.org/officeDocument/2006/math" xmlns:v="urn:schemas-microsoft-com:vml" xmlns:wp14="http://schemas.microsoft.com/office/word/2010/wordprocessingDrawing" xmlns:wp="http://schemas.openxmlformats.org/drawingml/2006/wordprocessingDrawing" xmlns:w10="urn:schemas-microsoft-com:office:word" xmlns:w="http://schemas.openxmlformats.org/wordprocessingml/2006/main" xmlns:w14="http://schemas.microsoft.com/office/word/2010/wordml" xmlns:w15="http://schemas.microsoft.com/office/word/2012/wordml" xmlns:w16cid="http://schemas.microsoft.com/office/word/2016/wordml/cid" xmlns:w16se="http://schemas.microsoft.com/office/word/2015/wordml/symex" xmlns:wpg="http://schemas.microsoft.com/office/word/2010/wordprocessingGroup" xmlns:wpi="http://schemas.microsoft.com/office/word/2010/wordprocessingInk" xmlns:wne="http://schemas.microsoft.com/office/word/2006/wordml" xmlns:wps="http://schemas.microsoft.com/office/word/2010/wordprocessingShape" mc:Ignorable="w14 w15 w16se w16cid wp14">
+  <w:abstractNum w:abstractNumId="0" w15:restartNumberingAfterBreak="0">
     <w:nsid w:val="BEB7AA30"/>
     <w:multiLevelType w:val="multilevel"/>
     <w:tmpl w:val="BEB7AA30"/>
-    <w:lvl w:ilvl="0" w:tentative="0">
+    <w:lvl w:ilvl="0">
       <w:start w:val="1"/>
       <w:numFmt w:val="decimal"/>
       <w:lvlText w:val="%1."/>
@@ -3637,7 +2161,7 @@
         <w:u w:val="none"/>
       </w:rPr>
     </w:lvl>
-    <w:lvl w:ilvl="1" w:tentative="0">
+    <w:lvl w:ilvl="1">
       <w:start w:val="1"/>
       <w:numFmt w:val="lowerLetter"/>
       <w:lvlText w:val="%2."/>
@@ -3649,7 +2173,7 @@
         <w:u w:val="none"/>
       </w:rPr>
     </w:lvl>
-    <w:lvl w:ilvl="2" w:tentative="0">
+    <w:lvl w:ilvl="2">
       <w:start w:val="1"/>
       <w:numFmt w:val="lowerRoman"/>
       <w:lvlText w:val="%3."/>
@@ -3661,7 +2185,7 @@
         <w:u w:val="none"/>
       </w:rPr>
     </w:lvl>
-    <w:lvl w:ilvl="3" w:tentative="0">
+    <w:lvl w:ilvl="3">
       <w:start w:val="1"/>
       <w:numFmt w:val="decimal"/>
       <w:lvlText w:val="%4."/>
@@ -3673,7 +2197,7 @@
         <w:u w:val="none"/>
       </w:rPr>
     </w:lvl>
-    <w:lvl w:ilvl="4" w:tentative="0">
+    <w:lvl w:ilvl="4">
       <w:start w:val="1"/>
       <w:numFmt w:val="lowerLetter"/>
       <w:lvlText w:val="%5."/>
@@ -3685,7 +2209,7 @@
         <w:u w:val="none"/>
       </w:rPr>
     </w:lvl>
-    <w:lvl w:ilvl="5" w:tentative="0">
+    <w:lvl w:ilvl="5">
       <w:start w:val="1"/>
       <w:numFmt w:val="lowerRoman"/>
       <w:lvlText w:val="%6."/>
@@ -3697,7 +2221,7 @@
         <w:u w:val="none"/>
       </w:rPr>
     </w:lvl>
-    <w:lvl w:ilvl="6" w:tentative="0">
+    <w:lvl w:ilvl="6">
       <w:start w:val="1"/>
       <w:numFmt w:val="decimal"/>
       <w:lvlText w:val="%7."/>
@@ -3709,7 +2233,7 @@
         <w:u w:val="none"/>
       </w:rPr>
     </w:lvl>
-    <w:lvl w:ilvl="7" w:tentative="0">
+    <w:lvl w:ilvl="7">
       <w:start w:val="1"/>
       <w:numFmt w:val="lowerLetter"/>
       <w:lvlText w:val="%8."/>
@@ -3721,7 +2245,7 @@
         <w:u w:val="none"/>
       </w:rPr>
     </w:lvl>
-    <w:lvl w:ilvl="8" w:tentative="0">
+    <w:lvl w:ilvl="8">
       <w:start w:val="1"/>
       <w:numFmt w:val="lowerRoman"/>
       <w:lvlText w:val="%9."/>
@@ -3734,11 +2258,11 @@
       </w:rPr>
     </w:lvl>
   </w:abstractNum>
-  <w:abstractNum w:abstractNumId="1">
+  <w:abstractNum w:abstractNumId="1" w15:restartNumberingAfterBreak="0">
     <w:nsid w:val="CE8DB85E"/>
     <w:multiLevelType w:val="multilevel"/>
     <w:tmpl w:val="CE8DB85E"/>
-    <w:lvl w:ilvl="0" w:tentative="0">
+    <w:lvl w:ilvl="0">
       <w:start w:val="1"/>
       <w:numFmt w:val="decimal"/>
       <w:lvlText w:val="%1."/>
@@ -3750,7 +2274,7 @@
         <w:u w:val="none"/>
       </w:rPr>
     </w:lvl>
-    <w:lvl w:ilvl="1" w:tentative="0">
+    <w:lvl w:ilvl="1">
       <w:start w:val="1"/>
       <w:numFmt w:val="lowerLetter"/>
       <w:lvlText w:val="%2."/>
@@ -3762,7 +2286,7 @@
         <w:u w:val="none"/>
       </w:rPr>
     </w:lvl>
-    <w:lvl w:ilvl="2" w:tentative="0">
+    <w:lvl w:ilvl="2">
       <w:start w:val="1"/>
       <w:numFmt w:val="lowerRoman"/>
       <w:lvlText w:val="%3."/>
@@ -3774,7 +2298,7 @@
         <w:u w:val="none"/>
       </w:rPr>
     </w:lvl>
-    <w:lvl w:ilvl="3" w:tentative="0">
+    <w:lvl w:ilvl="3">
       <w:start w:val="1"/>
       <w:numFmt w:val="decimal"/>
       <w:lvlText w:val="%4."/>
@@ -3786,7 +2310,7 @@
         <w:u w:val="none"/>
       </w:rPr>
     </w:lvl>
-    <w:lvl w:ilvl="4" w:tentative="0">
+    <w:lvl w:ilvl="4">
       <w:start w:val="1"/>
       <w:numFmt w:val="lowerLetter"/>
       <w:lvlText w:val="%5."/>
@@ -3798,7 +2322,7 @@
         <w:u w:val="none"/>
       </w:rPr>
     </w:lvl>
-    <w:lvl w:ilvl="5" w:tentative="0">
+    <w:lvl w:ilvl="5">
       <w:start w:val="1"/>
       <w:numFmt w:val="lowerRoman"/>
       <w:lvlText w:val="%6."/>
@@ -3810,7 +2334,7 @@
         <w:u w:val="none"/>
       </w:rPr>
     </w:lvl>
-    <w:lvl w:ilvl="6" w:tentative="0">
+    <w:lvl w:ilvl="6">
       <w:start w:val="1"/>
       <w:numFmt w:val="decimal"/>
       <w:lvlText w:val="%7."/>
@@ -3822,7 +2346,7 @@
         <w:u w:val="none"/>
       </w:rPr>
     </w:lvl>
-    <w:lvl w:ilvl="7" w:tentative="0">
+    <w:lvl w:ilvl="7">
       <w:start w:val="1"/>
       <w:numFmt w:val="lowerLetter"/>
       <w:lvlText w:val="%8."/>
@@ -3834,7 +2358,7 @@
         <w:u w:val="none"/>
       </w:rPr>
     </w:lvl>
-    <w:lvl w:ilvl="8" w:tentative="0">
+    <w:lvl w:ilvl="8">
       <w:start w:val="1"/>
       <w:numFmt w:val="lowerRoman"/>
       <w:lvlText w:val="%9."/>
@@ -3847,11 +2371,11 @@
       </w:rPr>
     </w:lvl>
   </w:abstractNum>
-  <w:abstractNum w:abstractNumId="2">
+  <w:abstractNum w:abstractNumId="2" w15:restartNumberingAfterBreak="0">
     <w:nsid w:val="DEF025A4"/>
     <w:multiLevelType w:val="multilevel"/>
     <w:tmpl w:val="DEF025A4"/>
-    <w:lvl w:ilvl="0" w:tentative="0">
+    <w:lvl w:ilvl="0">
       <w:start w:val="1"/>
       <w:numFmt w:val="decimal"/>
       <w:lvlText w:val="%1."/>
@@ -3863,7 +2387,7 @@
         <w:u w:val="none"/>
       </w:rPr>
     </w:lvl>
-    <w:lvl w:ilvl="1" w:tentative="0">
+    <w:lvl w:ilvl="1">
       <w:start w:val="1"/>
       <w:numFmt w:val="lowerLetter"/>
       <w:lvlText w:val="%2."/>
@@ -3875,7 +2399,7 @@
         <w:u w:val="none"/>
       </w:rPr>
     </w:lvl>
-    <w:lvl w:ilvl="2" w:tentative="0">
+    <w:lvl w:ilvl="2">
       <w:start w:val="1"/>
       <w:numFmt w:val="lowerRoman"/>
       <w:lvlText w:val="%3."/>
@@ -3887,7 +2411,7 @@
         <w:u w:val="none"/>
       </w:rPr>
     </w:lvl>
-    <w:lvl w:ilvl="3" w:tentative="0">
+    <w:lvl w:ilvl="3">
       <w:start w:val="1"/>
       <w:numFmt w:val="decimal"/>
       <w:lvlText w:val="%4."/>
@@ -3899,7 +2423,7 @@
         <w:u w:val="none"/>
       </w:rPr>
     </w:lvl>
-    <w:lvl w:ilvl="4" w:tentative="0">
+    <w:lvl w:ilvl="4">
       <w:start w:val="1"/>
       <w:numFmt w:val="lowerLetter"/>
       <w:lvlText w:val="%5."/>
@@ -3911,7 +2435,7 @@
         <w:u w:val="none"/>
       </w:rPr>
     </w:lvl>
-    <w:lvl w:ilvl="5" w:tentative="0">
+    <w:lvl w:ilvl="5">
       <w:start w:val="1"/>
       <w:numFmt w:val="lowerRoman"/>
       <w:lvlText w:val="%6."/>
@@ -3923,7 +2447,7 @@
         <w:u w:val="none"/>
       </w:rPr>
     </w:lvl>
-    <w:lvl w:ilvl="6" w:tentative="0">
+    <w:lvl w:ilvl="6">
       <w:start w:val="1"/>
       <w:numFmt w:val="decimal"/>
       <w:lvlText w:val="%7."/>
@@ -3935,7 +2459,7 @@
         <w:u w:val="none"/>
       </w:rPr>
     </w:lvl>
-    <w:lvl w:ilvl="7" w:tentative="0">
+    <w:lvl w:ilvl="7">
       <w:start w:val="1"/>
       <w:numFmt w:val="lowerLetter"/>
       <w:lvlText w:val="%8."/>
@@ -3947,7 +2471,7 @@
         <w:u w:val="none"/>
       </w:rPr>
     </w:lvl>
-    <w:lvl w:ilvl="8" w:tentative="0">
+    <w:lvl w:ilvl="8">
       <w:start w:val="1"/>
       <w:numFmt w:val="lowerRoman"/>
       <w:lvlText w:val="%9."/>
@@ -3960,11 +2484,11 @@
       </w:rPr>
     </w:lvl>
   </w:abstractNum>
-  <w:abstractNum w:abstractNumId="3">
+  <w:abstractNum w:abstractNumId="3" w15:restartNumberingAfterBreak="0">
     <w:nsid w:val="FCD36EFA"/>
     <w:multiLevelType w:val="multilevel"/>
     <w:tmpl w:val="FCD36EFA"/>
-    <w:lvl w:ilvl="0" w:tentative="0">
+    <w:lvl w:ilvl="0">
       <w:start w:val="1"/>
       <w:numFmt w:val="decimal"/>
       <w:lvlText w:val="%1."/>
@@ -3976,7 +2500,7 @@
         <w:u w:val="none"/>
       </w:rPr>
     </w:lvl>
-    <w:lvl w:ilvl="1" w:tentative="0">
+    <w:lvl w:ilvl="1">
       <w:start w:val="1"/>
       <w:numFmt w:val="lowerLetter"/>
       <w:lvlText w:val="%2."/>
@@ -3988,7 +2512,7 @@
         <w:u w:val="none"/>
       </w:rPr>
     </w:lvl>
-    <w:lvl w:ilvl="2" w:tentative="0">
+    <w:lvl w:ilvl="2">
       <w:start w:val="1"/>
       <w:numFmt w:val="lowerRoman"/>
       <w:lvlText w:val="%3."/>
@@ -4000,7 +2524,7 @@
         <w:u w:val="none"/>
       </w:rPr>
     </w:lvl>
-    <w:lvl w:ilvl="3" w:tentative="0">
+    <w:lvl w:ilvl="3">
       <w:start w:val="1"/>
       <w:numFmt w:val="decimal"/>
       <w:lvlText w:val="%4."/>
@@ -4012,7 +2536,7 @@
         <w:u w:val="none"/>
       </w:rPr>
     </w:lvl>
-    <w:lvl w:ilvl="4" w:tentative="0">
+    <w:lvl w:ilvl="4">
       <w:start w:val="1"/>
       <w:numFmt w:val="lowerLetter"/>
       <w:lvlText w:val="%5."/>
@@ -4024,7 +2548,7 @@
         <w:u w:val="none"/>
       </w:rPr>
     </w:lvl>
-    <w:lvl w:ilvl="5" w:tentative="0">
+    <w:lvl w:ilvl="5">
       <w:start w:val="1"/>
       <w:numFmt w:val="lowerRoman"/>
       <w:lvlText w:val="%6."/>
@@ -4036,7 +2560,7 @@
         <w:u w:val="none"/>
       </w:rPr>
     </w:lvl>
-    <w:lvl w:ilvl="6" w:tentative="0">
+    <w:lvl w:ilvl="6">
       <w:start w:val="1"/>
       <w:numFmt w:val="decimal"/>
       <w:lvlText w:val="%7."/>
@@ -4048,7 +2572,7 @@
         <w:u w:val="none"/>
       </w:rPr>
     </w:lvl>
-    <w:lvl w:ilvl="7" w:tentative="0">
+    <w:lvl w:ilvl="7">
       <w:start w:val="1"/>
       <w:numFmt w:val="lowerLetter"/>
       <w:lvlText w:val="%8."/>
@@ -4060,7 +2584,7 @@
         <w:u w:val="none"/>
       </w:rPr>
     </w:lvl>
-    <w:lvl w:ilvl="8" w:tentative="0">
+    <w:lvl w:ilvl="8">
       <w:start w:val="1"/>
       <w:numFmt w:val="lowerRoman"/>
       <w:lvlText w:val="%9."/>
@@ -4073,11 +2597,11 @@
       </w:rPr>
     </w:lvl>
   </w:abstractNum>
-  <w:abstractNum w:abstractNumId="4">
+  <w:abstractNum w:abstractNumId="4" w15:restartNumberingAfterBreak="0">
     <w:nsid w:val="FEFFB1D9"/>
     <w:multiLevelType w:val="multilevel"/>
     <w:tmpl w:val="FEFFB1D9"/>
-    <w:lvl w:ilvl="0" w:tentative="0">
+    <w:lvl w:ilvl="0">
       <w:start w:val="1"/>
       <w:numFmt w:val="decimal"/>
       <w:lvlText w:val="%1."/>
@@ -4089,7 +2613,7 @@
         <w:u w:val="none"/>
       </w:rPr>
     </w:lvl>
-    <w:lvl w:ilvl="1" w:tentative="0">
+    <w:lvl w:ilvl="1">
       <w:start w:val="1"/>
       <w:numFmt w:val="lowerLetter"/>
       <w:lvlText w:val="%2."/>
@@ -4101,7 +2625,7 @@
         <w:u w:val="none"/>
       </w:rPr>
     </w:lvl>
-    <w:lvl w:ilvl="2" w:tentative="0">
+    <w:lvl w:ilvl="2">
       <w:start w:val="1"/>
       <w:numFmt w:val="lowerRoman"/>
       <w:lvlText w:val="%3."/>
@@ -4113,7 +2637,7 @@
         <w:u w:val="none"/>
       </w:rPr>
     </w:lvl>
-    <w:lvl w:ilvl="3" w:tentative="0">
+    <w:lvl w:ilvl="3">
       <w:start w:val="1"/>
       <w:numFmt w:val="decimal"/>
       <w:lvlText w:val="%4."/>
@@ -4125,7 +2649,7 @@
         <w:u w:val="none"/>
       </w:rPr>
     </w:lvl>
-    <w:lvl w:ilvl="4" w:tentative="0">
+    <w:lvl w:ilvl="4">
       <w:start w:val="1"/>
       <w:numFmt w:val="lowerLetter"/>
       <w:lvlText w:val="%5."/>
@@ -4137,7 +2661,7 @@
         <w:u w:val="none"/>
       </w:rPr>
     </w:lvl>
-    <w:lvl w:ilvl="5" w:tentative="0">
+    <w:lvl w:ilvl="5">
       <w:start w:val="1"/>
       <w:numFmt w:val="lowerRoman"/>
       <w:lvlText w:val="%6."/>
@@ -4149,7 +2673,7 @@
         <w:u w:val="none"/>
       </w:rPr>
     </w:lvl>
-    <w:lvl w:ilvl="6" w:tentative="0">
+    <w:lvl w:ilvl="6">
       <w:start w:val="1"/>
       <w:numFmt w:val="decimal"/>
       <w:lvlText w:val="%7."/>
@@ -4161,7 +2685,7 @@
         <w:u w:val="none"/>
       </w:rPr>
     </w:lvl>
-    <w:lvl w:ilvl="7" w:tentative="0">
+    <w:lvl w:ilvl="7">
       <w:start w:val="1"/>
       <w:numFmt w:val="lowerLetter"/>
       <w:lvlText w:val="%8."/>
@@ -4173,7 +2697,7 @@
         <w:u w:val="none"/>
       </w:rPr>
     </w:lvl>
-    <w:lvl w:ilvl="8" w:tentative="0">
+    <w:lvl w:ilvl="8">
       <w:start w:val="1"/>
       <w:numFmt w:val="lowerRoman"/>
       <w:lvlText w:val="%9."/>
@@ -4186,11 +2710,11 @@
       </w:rPr>
     </w:lvl>
   </w:abstractNum>
-  <w:abstractNum w:abstractNumId="5">
+  <w:abstractNum w:abstractNumId="5" w15:restartNumberingAfterBreak="0">
     <w:nsid w:val="FF5F1577"/>
     <w:multiLevelType w:val="multilevel"/>
     <w:tmpl w:val="FF5F1577"/>
-    <w:lvl w:ilvl="0" w:tentative="0">
+    <w:lvl w:ilvl="0">
       <w:start w:val="1"/>
       <w:numFmt w:val="decimal"/>
       <w:lvlText w:val="%1."/>
@@ -4202,7 +2726,7 @@
         <w:u w:val="none"/>
       </w:rPr>
     </w:lvl>
-    <w:lvl w:ilvl="1" w:tentative="0">
+    <w:lvl w:ilvl="1">
       <w:start w:val="1"/>
       <w:numFmt w:val="lowerLetter"/>
       <w:lvlText w:val="%2."/>
@@ -4214,7 +2738,7 @@
         <w:u w:val="none"/>
       </w:rPr>
     </w:lvl>
-    <w:lvl w:ilvl="2" w:tentative="0">
+    <w:lvl w:ilvl="2">
       <w:start w:val="1"/>
       <w:numFmt w:val="lowerRoman"/>
       <w:lvlText w:val="%3."/>
@@ -4226,7 +2750,7 @@
         <w:u w:val="none"/>
       </w:rPr>
     </w:lvl>
-    <w:lvl w:ilvl="3" w:tentative="0">
+    <w:lvl w:ilvl="3">
       <w:start w:val="1"/>
       <w:numFmt w:val="decimal"/>
       <w:lvlText w:val="%4."/>
@@ -4238,7 +2762,7 @@
         <w:u w:val="none"/>
       </w:rPr>
     </w:lvl>
-    <w:lvl w:ilvl="4" w:tentative="0">
+    <w:lvl w:ilvl="4">
       <w:start w:val="1"/>
       <w:numFmt w:val="lowerLetter"/>
       <w:lvlText w:val="%5."/>
@@ -4250,7 +2774,7 @@
         <w:u w:val="none"/>
       </w:rPr>
     </w:lvl>
-    <w:lvl w:ilvl="5" w:tentative="0">
+    <w:lvl w:ilvl="5">
       <w:start w:val="1"/>
       <w:numFmt w:val="lowerRoman"/>
       <w:lvlText w:val="%6."/>
@@ -4262,7 +2786,7 @@
         <w:u w:val="none"/>
       </w:rPr>
     </w:lvl>
-    <w:lvl w:ilvl="6" w:tentative="0">
+    <w:lvl w:ilvl="6">
       <w:start w:val="1"/>
       <w:numFmt w:val="decimal"/>
       <w:lvlText w:val="%7."/>
@@ -4274,7 +2798,7 @@
         <w:u w:val="none"/>
       </w:rPr>
     </w:lvl>
-    <w:lvl w:ilvl="7" w:tentative="0">
+    <w:lvl w:ilvl="7">
       <w:start w:val="1"/>
       <w:numFmt w:val="lowerLetter"/>
       <w:lvlText w:val="%8."/>
@@ -4286,7 +2810,7 @@
         <w:u w:val="none"/>
       </w:rPr>
     </w:lvl>
-    <w:lvl w:ilvl="8" w:tentative="0">
+    <w:lvl w:ilvl="8">
       <w:start w:val="1"/>
       <w:numFmt w:val="lowerRoman"/>
       <w:lvlText w:val="%9."/>
@@ -4299,11 +2823,11 @@
       </w:rPr>
     </w:lvl>
   </w:abstractNum>
-  <w:abstractNum w:abstractNumId="6">
+  <w:abstractNum w:abstractNumId="6" w15:restartNumberingAfterBreak="0">
     <w:nsid w:val="FF7EA614"/>
     <w:multiLevelType w:val="multilevel"/>
     <w:tmpl w:val="FF7EA614"/>
-    <w:lvl w:ilvl="0" w:tentative="0">
+    <w:lvl w:ilvl="0">
       <w:start w:val="1"/>
       <w:numFmt w:val="decimal"/>
       <w:lvlText w:val="%1."/>
@@ -4315,7 +2839,7 @@
         <w:u w:val="none"/>
       </w:rPr>
     </w:lvl>
-    <w:lvl w:ilvl="1" w:tentative="0">
+    <w:lvl w:ilvl="1">
       <w:start w:val="1"/>
       <w:numFmt w:val="lowerLetter"/>
       <w:lvlText w:val="%2."/>
@@ -4327,7 +2851,7 @@
         <w:u w:val="none"/>
       </w:rPr>
     </w:lvl>
-    <w:lvl w:ilvl="2" w:tentative="0">
+    <w:lvl w:ilvl="2">
       <w:start w:val="1"/>
       <w:numFmt w:val="lowerRoman"/>
       <w:lvlText w:val="%3."/>
@@ -4339,7 +2863,7 @@
         <w:u w:val="none"/>
       </w:rPr>
     </w:lvl>
-    <w:lvl w:ilvl="3" w:tentative="0">
+    <w:lvl w:ilvl="3">
       <w:start w:val="1"/>
       <w:numFmt w:val="decimal"/>
       <w:lvlText w:val="%4."/>
@@ -4351,7 +2875,7 @@
         <w:u w:val="none"/>
       </w:rPr>
     </w:lvl>
-    <w:lvl w:ilvl="4" w:tentative="0">
+    <w:lvl w:ilvl="4">
       <w:start w:val="1"/>
       <w:numFmt w:val="lowerLetter"/>
       <w:lvlText w:val="%5."/>
@@ -4363,7 +2887,7 @@
         <w:u w:val="none"/>
       </w:rPr>
     </w:lvl>
-    <w:lvl w:ilvl="5" w:tentative="0">
+    <w:lvl w:ilvl="5">
       <w:start w:val="1"/>
       <w:numFmt w:val="lowerRoman"/>
       <w:lvlText w:val="%6."/>
@@ -4375,7 +2899,7 @@
         <w:u w:val="none"/>
       </w:rPr>
     </w:lvl>
-    <w:lvl w:ilvl="6" w:tentative="0">
+    <w:lvl w:ilvl="6">
       <w:start w:val="1"/>
       <w:numFmt w:val="decimal"/>
       <w:lvlText w:val="%7."/>
@@ -4387,7 +2911,7 @@
         <w:u w:val="none"/>
       </w:rPr>
     </w:lvl>
-    <w:lvl w:ilvl="7" w:tentative="0">
+    <w:lvl w:ilvl="7">
       <w:start w:val="1"/>
       <w:numFmt w:val="lowerLetter"/>
       <w:lvlText w:val="%8."/>
@@ -4399,7 +2923,7 @@
         <w:u w:val="none"/>
       </w:rPr>
     </w:lvl>
-    <w:lvl w:ilvl="8" w:tentative="0">
+    <w:lvl w:ilvl="8">
       <w:start w:val="1"/>
       <w:numFmt w:val="lowerRoman"/>
       <w:lvlText w:val="%9."/>
@@ -4437,327 +2961,369 @@
 </file>
 
 <file path=word/styles.xml><?xml version="1.0" encoding="utf-8"?>
-<w:styles xmlns:mc="http://schemas.openxmlformats.org/markup-compatibility/2006" xmlns:o="urn:schemas-microsoft-com:office:office" xmlns:r="http://schemas.openxmlformats.org/officeDocument/2006/relationships" xmlns:m="http://schemas.openxmlformats.org/officeDocument/2006/math" xmlns:v="urn:schemas-microsoft-com:vml" xmlns:w="http://schemas.openxmlformats.org/wordprocessingml/2006/main" xmlns:w14="http://schemas.microsoft.com/office/word/2010/wordml" xmlns:w10="urn:schemas-microsoft-com:office:word" xmlns:sl="http://schemas.openxmlformats.org/schemaLibrary/2006/main" mc:Ignorable="w14">
+<w:styles xmlns:mc="http://schemas.openxmlformats.org/markup-compatibility/2006" xmlns:r="http://schemas.openxmlformats.org/officeDocument/2006/relationships" xmlns:w="http://schemas.openxmlformats.org/wordprocessingml/2006/main" xmlns:w14="http://schemas.microsoft.com/office/word/2010/wordml" xmlns:w15="http://schemas.microsoft.com/office/word/2012/wordml" xmlns:w16cid="http://schemas.microsoft.com/office/word/2016/wordml/cid" xmlns:w16se="http://schemas.microsoft.com/office/word/2015/wordml/symex" mc:Ignorable="w14 w15 w16se w16cid">
   <w:docDefaults>
     <w:rPrDefault>
       <w:rPr>
-        <w:rFonts w:ascii="Arial" w:hAnsi="Arial" w:eastAsia="Arial" w:cs="Arial"/>
+        <w:rFonts w:ascii="Arial" w:eastAsia="Arial" w:hAnsi="Arial" w:cs="Arial"/>
+        <w:lang w:val="en-US" w:eastAsia="en-US" w:bidi="ar-SA"/>
       </w:rPr>
     </w:rPrDefault>
+    <w:pPrDefault>
+      <w:pPr>
+        <w:spacing w:after="160" w:line="259" w:lineRule="auto"/>
+      </w:pPr>
+    </w:pPrDefault>
   </w:docDefaults>
-  <w:latentStyles w:count="260" w:defQFormat="0" w:defUnhideWhenUsed="1" w:defSemiHidden="1" w:defUIPriority="99" w:defLockedState="0">
-    <w:lsdException w:qFormat="1" w:unhideWhenUsed="0" w:uiPriority="0" w:semiHidden="0" w:name="Normal"/>
-    <w:lsdException w:qFormat="1" w:unhideWhenUsed="0" w:uiPriority="0" w:semiHidden="0" w:name="heading 1"/>
-    <w:lsdException w:qFormat="1" w:unhideWhenUsed="0" w:uiPriority="0" w:semiHidden="0" w:name="heading 2"/>
-    <w:lsdException w:qFormat="1" w:unhideWhenUsed="0" w:uiPriority="0" w:semiHidden="0" w:name="heading 3"/>
-    <w:lsdException w:qFormat="1" w:unhideWhenUsed="0" w:uiPriority="0" w:semiHidden="0" w:name="heading 4"/>
-    <w:lsdException w:qFormat="1" w:unhideWhenUsed="0" w:uiPriority="0" w:semiHidden="0" w:name="heading 5"/>
-    <w:lsdException w:qFormat="1" w:unhideWhenUsed="0" w:uiPriority="0" w:semiHidden="0" w:name="heading 6"/>
-    <w:lsdException w:qFormat="1" w:uiPriority="0" w:name="heading 7"/>
-    <w:lsdException w:qFormat="1" w:uiPriority="0" w:name="heading 8"/>
-    <w:lsdException w:qFormat="1" w:uiPriority="0" w:name="heading 9"/>
-    <w:lsdException w:unhideWhenUsed="0" w:uiPriority="0" w:semiHidden="0" w:name="index 1"/>
-    <w:lsdException w:unhideWhenUsed="0" w:uiPriority="0" w:semiHidden="0" w:name="index 2"/>
-    <w:lsdException w:unhideWhenUsed="0" w:uiPriority="0" w:semiHidden="0" w:name="index 3"/>
-    <w:lsdException w:unhideWhenUsed="0" w:uiPriority="0" w:semiHidden="0" w:name="index 4"/>
-    <w:lsdException w:unhideWhenUsed="0" w:uiPriority="0" w:semiHidden="0" w:name="index 5"/>
-    <w:lsdException w:unhideWhenUsed="0" w:uiPriority="0" w:semiHidden="0" w:name="index 6"/>
-    <w:lsdException w:unhideWhenUsed="0" w:uiPriority="0" w:semiHidden="0" w:name="index 7"/>
-    <w:lsdException w:unhideWhenUsed="0" w:uiPriority="0" w:semiHidden="0" w:name="index 8"/>
-    <w:lsdException w:unhideWhenUsed="0" w:uiPriority="0" w:semiHidden="0" w:name="index 9"/>
-    <w:lsdException w:unhideWhenUsed="0" w:uiPriority="0" w:semiHidden="0" w:name="toc 1"/>
-    <w:lsdException w:unhideWhenUsed="0" w:uiPriority="0" w:semiHidden="0" w:name="toc 2"/>
-    <w:lsdException w:unhideWhenUsed="0" w:uiPriority="0" w:semiHidden="0" w:name="toc 3"/>
-    <w:lsdException w:unhideWhenUsed="0" w:uiPriority="0" w:semiHidden="0" w:name="toc 4"/>
-    <w:lsdException w:unhideWhenUsed="0" w:uiPriority="0" w:semiHidden="0" w:name="toc 5"/>
-    <w:lsdException w:unhideWhenUsed="0" w:uiPriority="0" w:semiHidden="0" w:name="toc 6"/>
-    <w:lsdException w:unhideWhenUsed="0" w:uiPriority="0" w:semiHidden="0" w:name="toc 7"/>
-    <w:lsdException w:unhideWhenUsed="0" w:uiPriority="0" w:semiHidden="0" w:name="toc 8"/>
-    <w:lsdException w:unhideWhenUsed="0" w:uiPriority="0" w:semiHidden="0" w:name="toc 9"/>
-    <w:lsdException w:unhideWhenUsed="0" w:uiPriority="0" w:semiHidden="0" w:name="Normal Indent"/>
-    <w:lsdException w:unhideWhenUsed="0" w:uiPriority="0" w:semiHidden="0" w:name="footnote text"/>
-    <w:lsdException w:unhideWhenUsed="0" w:uiPriority="0" w:semiHidden="0" w:name="annotation text"/>
-    <w:lsdException w:unhideWhenUsed="0" w:uiPriority="0" w:semiHidden="0" w:name="header"/>
-    <w:lsdException w:unhideWhenUsed="0" w:uiPriority="0" w:semiHidden="0" w:name="footer"/>
-    <w:lsdException w:unhideWhenUsed="0" w:uiPriority="0" w:semiHidden="0" w:name="index heading"/>
-    <w:lsdException w:qFormat="1" w:uiPriority="0" w:name="caption"/>
-    <w:lsdException w:unhideWhenUsed="0" w:uiPriority="0" w:semiHidden="0" w:name="table of figures"/>
-    <w:lsdException w:unhideWhenUsed="0" w:uiPriority="0" w:semiHidden="0" w:name="envelope address"/>
-    <w:lsdException w:unhideWhenUsed="0" w:uiPriority="0" w:semiHidden="0" w:name="envelope return"/>
-    <w:lsdException w:unhideWhenUsed="0" w:uiPriority="0" w:semiHidden="0" w:name="footnote reference"/>
-    <w:lsdException w:unhideWhenUsed="0" w:uiPriority="0" w:semiHidden="0" w:name="annotation reference"/>
-    <w:lsdException w:unhideWhenUsed="0" w:uiPriority="0" w:semiHidden="0" w:name="line number"/>
-    <w:lsdException w:unhideWhenUsed="0" w:uiPriority="0" w:semiHidden="0" w:name="page number"/>
-    <w:lsdException w:unhideWhenUsed="0" w:uiPriority="0" w:semiHidden="0" w:name="endnote reference"/>
-    <w:lsdException w:unhideWhenUsed="0" w:uiPriority="0" w:semiHidden="0" w:name="endnote text"/>
-    <w:lsdException w:unhideWhenUsed="0" w:uiPriority="0" w:semiHidden="0" w:name="table of authorities"/>
-    <w:lsdException w:unhideWhenUsed="0" w:uiPriority="0" w:semiHidden="0" w:name="macro"/>
-    <w:lsdException w:unhideWhenUsed="0" w:uiPriority="0" w:semiHidden="0" w:name="toa heading"/>
-    <w:lsdException w:unhideWhenUsed="0" w:uiPriority="0" w:semiHidden="0" w:name="List"/>
-    <w:lsdException w:unhideWhenUsed="0" w:uiPriority="0" w:semiHidden="0" w:name="List Bullet"/>
-    <w:lsdException w:unhideWhenUsed="0" w:uiPriority="0" w:semiHidden="0" w:name="List Number"/>
-    <w:lsdException w:unhideWhenUsed="0" w:uiPriority="0" w:semiHidden="0" w:name="List 2"/>
-    <w:lsdException w:unhideWhenUsed="0" w:uiPriority="0" w:semiHidden="0" w:name="List 3"/>
-    <w:lsdException w:unhideWhenUsed="0" w:uiPriority="0" w:semiHidden="0" w:name="List 4"/>
-    <w:lsdException w:unhideWhenUsed="0" w:uiPriority="0" w:semiHidden="0" w:name="List 5"/>
-    <w:lsdException w:unhideWhenUsed="0" w:uiPriority="0" w:semiHidden="0" w:name="List Bullet 2"/>
-    <w:lsdException w:unhideWhenUsed="0" w:uiPriority="0" w:semiHidden="0" w:name="List Bullet 3"/>
-    <w:lsdException w:unhideWhenUsed="0" w:uiPriority="0" w:semiHidden="0" w:name="List Bullet 4"/>
-    <w:lsdException w:unhideWhenUsed="0" w:uiPriority="0" w:semiHidden="0" w:name="List Bullet 5"/>
-    <w:lsdException w:unhideWhenUsed="0" w:uiPriority="0" w:semiHidden="0" w:name="List Number 2"/>
-    <w:lsdException w:unhideWhenUsed="0" w:uiPriority="0" w:semiHidden="0" w:name="List Number 3"/>
-    <w:lsdException w:unhideWhenUsed="0" w:uiPriority="0" w:semiHidden="0" w:name="List Number 4"/>
-    <w:lsdException w:unhideWhenUsed="0" w:uiPriority="0" w:semiHidden="0" w:name="List Number 5"/>
-    <w:lsdException w:qFormat="1" w:unhideWhenUsed="0" w:uiPriority="0" w:semiHidden="0" w:name="Title"/>
-    <w:lsdException w:unhideWhenUsed="0" w:uiPriority="0" w:semiHidden="0" w:name="Closing"/>
-    <w:lsdException w:unhideWhenUsed="0" w:uiPriority="0" w:semiHidden="0" w:name="Signature"/>
-    <w:lsdException w:unhideWhenUsed="0" w:uiPriority="0" w:name="Default Paragraph Font"/>
-    <w:lsdException w:unhideWhenUsed="0" w:uiPriority="0" w:semiHidden="0" w:name="Body Text"/>
-    <w:lsdException w:unhideWhenUsed="0" w:uiPriority="0" w:semiHidden="0" w:name="Body Text Indent"/>
-    <w:lsdException w:unhideWhenUsed="0" w:uiPriority="0" w:semiHidden="0" w:name="List Continue"/>
-    <w:lsdException w:unhideWhenUsed="0" w:uiPriority="0" w:semiHidden="0" w:name="List Continue 2"/>
-    <w:lsdException w:unhideWhenUsed="0" w:uiPriority="0" w:semiHidden="0" w:name="List Continue 3"/>
-    <w:lsdException w:unhideWhenUsed="0" w:uiPriority="0" w:semiHidden="0" w:name="List Continue 4"/>
-    <w:lsdException w:unhideWhenUsed="0" w:uiPriority="0" w:semiHidden="0" w:name="List Continue 5"/>
-    <w:lsdException w:unhideWhenUsed="0" w:uiPriority="0" w:semiHidden="0" w:name="Message Header"/>
-    <w:lsdException w:qFormat="1" w:unhideWhenUsed="0" w:uiPriority="0" w:semiHidden="0" w:name="Subtitle"/>
-    <w:lsdException w:unhideWhenUsed="0" w:uiPriority="0" w:semiHidden="0" w:name="Salutation"/>
-    <w:lsdException w:unhideWhenUsed="0" w:uiPriority="0" w:semiHidden="0" w:name="Date"/>
-    <w:lsdException w:unhideWhenUsed="0" w:uiPriority="0" w:semiHidden="0" w:name="Body Text First Indent"/>
-    <w:lsdException w:unhideWhenUsed="0" w:uiPriority="0" w:semiHidden="0" w:name="Body Text First Indent 2"/>
-    <w:lsdException w:unhideWhenUsed="0" w:uiPriority="0" w:semiHidden="0" w:name="Note Heading"/>
-    <w:lsdException w:unhideWhenUsed="0" w:uiPriority="0" w:semiHidden="0" w:name="Body Text 2"/>
-    <w:lsdException w:unhideWhenUsed="0" w:uiPriority="0" w:semiHidden="0" w:name="Body Text 3"/>
-    <w:lsdException w:unhideWhenUsed="0" w:uiPriority="0" w:semiHidden="0" w:name="Body Text Indent 2"/>
-    <w:lsdException w:unhideWhenUsed="0" w:uiPriority="0" w:semiHidden="0" w:name="Body Text Indent 3"/>
-    <w:lsdException w:unhideWhenUsed="0" w:uiPriority="0" w:semiHidden="0" w:name="Block Text"/>
-    <w:lsdException w:unhideWhenUsed="0" w:uiPriority="0" w:semiHidden="0" w:name="Hyperlink"/>
-    <w:lsdException w:unhideWhenUsed="0" w:uiPriority="0" w:semiHidden="0" w:name="FollowedHyperlink"/>
-    <w:lsdException w:qFormat="1" w:unhideWhenUsed="0" w:uiPriority="0" w:semiHidden="0" w:name="Strong"/>
-    <w:lsdException w:qFormat="1" w:unhideWhenUsed="0" w:uiPriority="0" w:semiHidden="0" w:name="Emphasis"/>
-    <w:lsdException w:unhideWhenUsed="0" w:uiPriority="0" w:semiHidden="0" w:name="Document Map"/>
-    <w:lsdException w:unhideWhenUsed="0" w:uiPriority="0" w:semiHidden="0" w:name="Plain Text"/>
-    <w:lsdException w:unhideWhenUsed="0" w:uiPriority="0" w:semiHidden="0" w:name="E-mail Signature"/>
-    <w:lsdException w:unhideWhenUsed="0" w:uiPriority="0" w:semiHidden="0" w:name="Normal (Web)"/>
-    <w:lsdException w:unhideWhenUsed="0" w:uiPriority="0" w:semiHidden="0" w:name="HTML Acronym"/>
-    <w:lsdException w:unhideWhenUsed="0" w:uiPriority="0" w:semiHidden="0" w:name="HTML Address"/>
-    <w:lsdException w:unhideWhenUsed="0" w:uiPriority="0" w:semiHidden="0" w:name="HTML Cite"/>
-    <w:lsdException w:unhideWhenUsed="0" w:uiPriority="0" w:semiHidden="0" w:name="HTML Code"/>
-    <w:lsdException w:unhideWhenUsed="0" w:uiPriority="0" w:semiHidden="0" w:name="HTML Definition"/>
-    <w:lsdException w:unhideWhenUsed="0" w:uiPriority="0" w:semiHidden="0" w:name="HTML Keyboard"/>
-    <w:lsdException w:unhideWhenUsed="0" w:uiPriority="0" w:semiHidden="0" w:name="HTML Preformatted"/>
-    <w:lsdException w:unhideWhenUsed="0" w:uiPriority="0" w:semiHidden="0" w:name="HTML Sample"/>
-    <w:lsdException w:unhideWhenUsed="0" w:uiPriority="0" w:semiHidden="0" w:name="HTML Typewriter"/>
-    <w:lsdException w:unhideWhenUsed="0" w:uiPriority="0" w:semiHidden="0" w:name="HTML Variable"/>
-    <w:lsdException w:unhideWhenUsed="0" w:uiPriority="0" w:name="Normal Table"/>
-    <w:lsdException w:unhideWhenUsed="0" w:uiPriority="0" w:semiHidden="0" w:name="annotation subject"/>
-    <w:lsdException w:unhideWhenUsed="0" w:uiPriority="0" w:semiHidden="0" w:name="Table Simple 1"/>
-    <w:lsdException w:unhideWhenUsed="0" w:uiPriority="0" w:semiHidden="0" w:name="Table Simple 2"/>
-    <w:lsdException w:unhideWhenUsed="0" w:uiPriority="0" w:semiHidden="0" w:name="Table Simple 3"/>
-    <w:lsdException w:unhideWhenUsed="0" w:uiPriority="0" w:semiHidden="0" w:name="Table Classic 1"/>
-    <w:lsdException w:unhideWhenUsed="0" w:uiPriority="0" w:semiHidden="0" w:name="Table Classic 2"/>
-    <w:lsdException w:unhideWhenUsed="0" w:uiPriority="0" w:semiHidden="0" w:name="Table Classic 3"/>
-    <w:lsdException w:unhideWhenUsed="0" w:uiPriority="0" w:semiHidden="0" w:name="Table Classic 4"/>
-    <w:lsdException w:unhideWhenUsed="0" w:uiPriority="0" w:semiHidden="0" w:name="Table Colorful 1"/>
-    <w:lsdException w:unhideWhenUsed="0" w:uiPriority="0" w:semiHidden="0" w:name="Table Colorful 2"/>
-    <w:lsdException w:unhideWhenUsed="0" w:uiPriority="0" w:semiHidden="0" w:name="Table Colorful 3"/>
-    <w:lsdException w:unhideWhenUsed="0" w:uiPriority="0" w:semiHidden="0" w:name="Table Columns 1"/>
-    <w:lsdException w:unhideWhenUsed="0" w:uiPriority="0" w:semiHidden="0" w:name="Table Columns 2"/>
-    <w:lsdException w:unhideWhenUsed="0" w:uiPriority="0" w:semiHidden="0" w:name="Table Columns 3"/>
-    <w:lsdException w:unhideWhenUsed="0" w:uiPriority="0" w:semiHidden="0" w:name="Table Columns 4"/>
-    <w:lsdException w:unhideWhenUsed="0" w:uiPriority="0" w:semiHidden="0" w:name="Table Columns 5"/>
-    <w:lsdException w:unhideWhenUsed="0" w:uiPriority="0" w:semiHidden="0" w:name="Table Grid 1"/>
-    <w:lsdException w:unhideWhenUsed="0" w:uiPriority="0" w:semiHidden="0" w:name="Table Grid 2"/>
-    <w:lsdException w:unhideWhenUsed="0" w:uiPriority="0" w:semiHidden="0" w:name="Table Grid 3"/>
-    <w:lsdException w:unhideWhenUsed="0" w:uiPriority="0" w:semiHidden="0" w:name="Table Grid 4"/>
-    <w:lsdException w:unhideWhenUsed="0" w:uiPriority="0" w:semiHidden="0" w:name="Table Grid 5"/>
-    <w:lsdException w:unhideWhenUsed="0" w:uiPriority="0" w:semiHidden="0" w:name="Table Grid 6"/>
-    <w:lsdException w:unhideWhenUsed="0" w:uiPriority="0" w:semiHidden="0" w:name="Table Grid 7"/>
-    <w:lsdException w:unhideWhenUsed="0" w:uiPriority="0" w:semiHidden="0" w:name="Table Grid 8"/>
-    <w:lsdException w:unhideWhenUsed="0" w:uiPriority="0" w:semiHidden="0" w:name="Table List 1"/>
-    <w:lsdException w:unhideWhenUsed="0" w:uiPriority="0" w:semiHidden="0" w:name="Table List 2"/>
-    <w:lsdException w:unhideWhenUsed="0" w:uiPriority="0" w:semiHidden="0" w:name="Table List 3"/>
-    <w:lsdException w:unhideWhenUsed="0" w:uiPriority="0" w:semiHidden="0" w:name="Table List 4"/>
-    <w:lsdException w:unhideWhenUsed="0" w:uiPriority="0" w:semiHidden="0" w:name="Table List 5"/>
-    <w:lsdException w:unhideWhenUsed="0" w:uiPriority="0" w:semiHidden="0" w:name="Table List 6"/>
-    <w:lsdException w:unhideWhenUsed="0" w:uiPriority="0" w:semiHidden="0" w:name="Table List 7"/>
-    <w:lsdException w:unhideWhenUsed="0" w:uiPriority="0" w:semiHidden="0" w:name="Table List 8"/>
-    <w:lsdException w:unhideWhenUsed="0" w:uiPriority="0" w:semiHidden="0" w:name="Table 3D effects 1"/>
-    <w:lsdException w:unhideWhenUsed="0" w:uiPriority="0" w:semiHidden="0" w:name="Table 3D effects 2"/>
-    <w:lsdException w:unhideWhenUsed="0" w:uiPriority="0" w:semiHidden="0" w:name="Table 3D effects 3"/>
-    <w:lsdException w:unhideWhenUsed="0" w:uiPriority="0" w:semiHidden="0" w:name="Table Contemporary"/>
-    <w:lsdException w:unhideWhenUsed="0" w:uiPriority="0" w:semiHidden="0" w:name="Table Elegant"/>
-    <w:lsdException w:unhideWhenUsed="0" w:uiPriority="0" w:semiHidden="0" w:name="Table Professional"/>
-    <w:lsdException w:unhideWhenUsed="0" w:uiPriority="0" w:semiHidden="0" w:name="Table Subtle 1"/>
-    <w:lsdException w:unhideWhenUsed="0" w:uiPriority="0" w:semiHidden="0" w:name="Table Subtle 2"/>
-    <w:lsdException w:unhideWhenUsed="0" w:uiPriority="0" w:semiHidden="0" w:name="Table Web 1"/>
-    <w:lsdException w:unhideWhenUsed="0" w:uiPriority="0" w:semiHidden="0" w:name="Table Web 2"/>
-    <w:lsdException w:unhideWhenUsed="0" w:uiPriority="0" w:semiHidden="0" w:name="Table Web 3"/>
-    <w:lsdException w:unhideWhenUsed="0" w:uiPriority="0" w:semiHidden="0" w:name="Balloon Text"/>
-    <w:lsdException w:unhideWhenUsed="0" w:uiPriority="0" w:semiHidden="0" w:name="Table Grid"/>
-    <w:lsdException w:unhideWhenUsed="0" w:uiPriority="0" w:semiHidden="0" w:name="Table Theme"/>
-    <w:lsdException w:unhideWhenUsed="0" w:uiPriority="60" w:semiHidden="0" w:name="Light Shading"/>
-    <w:lsdException w:unhideWhenUsed="0" w:uiPriority="61" w:semiHidden="0" w:name="Light List"/>
-    <w:lsdException w:unhideWhenUsed="0" w:uiPriority="62" w:semiHidden="0" w:name="Light Grid"/>
-    <w:lsdException w:unhideWhenUsed="0" w:uiPriority="63" w:semiHidden="0" w:name="Medium Shading 1"/>
-    <w:lsdException w:unhideWhenUsed="0" w:uiPriority="64" w:semiHidden="0" w:name="Medium Shading 2"/>
-    <w:lsdException w:unhideWhenUsed="0" w:uiPriority="65" w:semiHidden="0" w:name="Medium List 1"/>
-    <w:lsdException w:unhideWhenUsed="0" w:uiPriority="66" w:semiHidden="0" w:name="Medium List 2"/>
-    <w:lsdException w:unhideWhenUsed="0" w:uiPriority="67" w:semiHidden="0" w:name="Medium Grid 1"/>
-    <w:lsdException w:unhideWhenUsed="0" w:uiPriority="68" w:semiHidden="0" w:name="Medium Grid 2"/>
-    <w:lsdException w:unhideWhenUsed="0" w:uiPriority="69" w:semiHidden="0" w:name="Medium Grid 3"/>
-    <w:lsdException w:unhideWhenUsed="0" w:uiPriority="70" w:semiHidden="0" w:name="Dark List"/>
-    <w:lsdException w:unhideWhenUsed="0" w:uiPriority="71" w:semiHidden="0" w:name="Colorful Shading"/>
-    <w:lsdException w:unhideWhenUsed="0" w:uiPriority="72" w:semiHidden="0" w:name="Colorful List"/>
-    <w:lsdException w:unhideWhenUsed="0" w:uiPriority="73" w:semiHidden="0" w:name="Colorful Grid"/>
-    <w:lsdException w:unhideWhenUsed="0" w:uiPriority="60" w:semiHidden="0" w:name="Light Shading Accent 1"/>
-    <w:lsdException w:unhideWhenUsed="0" w:uiPriority="61" w:semiHidden="0" w:name="Light List Accent 1"/>
-    <w:lsdException w:unhideWhenUsed="0" w:uiPriority="62" w:semiHidden="0" w:name="Light Grid Accent 1"/>
-    <w:lsdException w:unhideWhenUsed="0" w:uiPriority="63" w:semiHidden="0" w:name="Medium Shading 1 Accent 1"/>
-    <w:lsdException w:unhideWhenUsed="0" w:uiPriority="64" w:semiHidden="0" w:name="Medium Shading 2 Accent 1"/>
-    <w:lsdException w:unhideWhenUsed="0" w:uiPriority="65" w:semiHidden="0" w:name="Medium List 1 Accent 1"/>
-    <w:lsdException w:unhideWhenUsed="0" w:uiPriority="66" w:semiHidden="0" w:name="Medium List 2 Accent 1"/>
-    <w:lsdException w:unhideWhenUsed="0" w:uiPriority="67" w:semiHidden="0" w:name="Medium Grid 1 Accent 1"/>
-    <w:lsdException w:unhideWhenUsed="0" w:uiPriority="68" w:semiHidden="0" w:name="Medium Grid 2 Accent 1"/>
-    <w:lsdException w:unhideWhenUsed="0" w:uiPriority="69" w:semiHidden="0" w:name="Medium Grid 3 Accent 1"/>
-    <w:lsdException w:unhideWhenUsed="0" w:uiPriority="70" w:semiHidden="0" w:name="Dark List Accent 1"/>
-    <w:lsdException w:unhideWhenUsed="0" w:uiPriority="71" w:semiHidden="0" w:name="Colorful Shading Accent 1"/>
-    <w:lsdException w:unhideWhenUsed="0" w:uiPriority="72" w:semiHidden="0" w:name="Colorful List Accent 1"/>
-    <w:lsdException w:unhideWhenUsed="0" w:uiPriority="73" w:semiHidden="0" w:name="Colorful Grid Accent 1"/>
-    <w:lsdException w:unhideWhenUsed="0" w:uiPriority="60" w:semiHidden="0" w:name="Light Shading Accent 2"/>
-    <w:lsdException w:unhideWhenUsed="0" w:uiPriority="61" w:semiHidden="0" w:name="Light List Accent 2"/>
-    <w:lsdException w:unhideWhenUsed="0" w:uiPriority="62" w:semiHidden="0" w:name="Light Grid Accent 2"/>
-    <w:lsdException w:unhideWhenUsed="0" w:uiPriority="63" w:semiHidden="0" w:name="Medium Shading 1 Accent 2"/>
-    <w:lsdException w:unhideWhenUsed="0" w:uiPriority="64" w:semiHidden="0" w:name="Medium Shading 2 Accent 2"/>
-    <w:lsdException w:unhideWhenUsed="0" w:uiPriority="65" w:semiHidden="0" w:name="Medium List 1 Accent 2"/>
-    <w:lsdException w:unhideWhenUsed="0" w:uiPriority="66" w:semiHidden="0" w:name="Medium List 2 Accent 2"/>
-    <w:lsdException w:unhideWhenUsed="0" w:uiPriority="67" w:semiHidden="0" w:name="Medium Grid 1 Accent 2"/>
-    <w:lsdException w:unhideWhenUsed="0" w:uiPriority="68" w:semiHidden="0" w:name="Medium Grid 2 Accent 2"/>
-    <w:lsdException w:unhideWhenUsed="0" w:uiPriority="69" w:semiHidden="0" w:name="Medium Grid 3 Accent 2"/>
-    <w:lsdException w:unhideWhenUsed="0" w:uiPriority="70" w:semiHidden="0" w:name="Dark List Accent 2"/>
-    <w:lsdException w:unhideWhenUsed="0" w:uiPriority="71" w:semiHidden="0" w:name="Colorful Shading Accent 2"/>
-    <w:lsdException w:unhideWhenUsed="0" w:uiPriority="72" w:semiHidden="0" w:name="Colorful List Accent 2"/>
-    <w:lsdException w:unhideWhenUsed="0" w:uiPriority="73" w:semiHidden="0" w:name="Colorful Grid Accent 2"/>
-    <w:lsdException w:unhideWhenUsed="0" w:uiPriority="60" w:semiHidden="0" w:name="Light Shading Accent 3"/>
-    <w:lsdException w:unhideWhenUsed="0" w:uiPriority="61" w:semiHidden="0" w:name="Light List Accent 3"/>
-    <w:lsdException w:unhideWhenUsed="0" w:uiPriority="62" w:semiHidden="0" w:name="Light Grid Accent 3"/>
-    <w:lsdException w:unhideWhenUsed="0" w:uiPriority="63" w:semiHidden="0" w:name="Medium Shading 1 Accent 3"/>
-    <w:lsdException w:unhideWhenUsed="0" w:uiPriority="64" w:semiHidden="0" w:name="Medium Shading 2 Accent 3"/>
-    <w:lsdException w:unhideWhenUsed="0" w:uiPriority="65" w:semiHidden="0" w:name="Medium List 1 Accent 3"/>
-    <w:lsdException w:unhideWhenUsed="0" w:uiPriority="66" w:semiHidden="0" w:name="Medium List 2 Accent 3"/>
-    <w:lsdException w:unhideWhenUsed="0" w:uiPriority="67" w:semiHidden="0" w:name="Medium Grid 1 Accent 3"/>
-    <w:lsdException w:unhideWhenUsed="0" w:uiPriority="68" w:semiHidden="0" w:name="Medium Grid 2 Accent 3"/>
-    <w:lsdException w:unhideWhenUsed="0" w:uiPriority="69" w:semiHidden="0" w:name="Medium Grid 3 Accent 3"/>
-    <w:lsdException w:unhideWhenUsed="0" w:uiPriority="70" w:semiHidden="0" w:name="Dark List Accent 3"/>
-    <w:lsdException w:unhideWhenUsed="0" w:uiPriority="71" w:semiHidden="0" w:name="Colorful Shading Accent 3"/>
-    <w:lsdException w:unhideWhenUsed="0" w:uiPriority="72" w:semiHidden="0" w:name="Colorful List Accent 3"/>
-    <w:lsdException w:unhideWhenUsed="0" w:uiPriority="73" w:semiHidden="0" w:name="Colorful Grid Accent 3"/>
-    <w:lsdException w:unhideWhenUsed="0" w:uiPriority="60" w:semiHidden="0" w:name="Light Shading Accent 4"/>
-    <w:lsdException w:unhideWhenUsed="0" w:uiPriority="61" w:semiHidden="0" w:name="Light List Accent 4"/>
-    <w:lsdException w:unhideWhenUsed="0" w:uiPriority="62" w:semiHidden="0" w:name="Light Grid Accent 4"/>
-    <w:lsdException w:unhideWhenUsed="0" w:uiPriority="63" w:semiHidden="0" w:name="Medium Shading 1 Accent 4"/>
-    <w:lsdException w:unhideWhenUsed="0" w:uiPriority="64" w:semiHidden="0" w:name="Medium Shading 2 Accent 4"/>
-    <w:lsdException w:unhideWhenUsed="0" w:uiPriority="65" w:semiHidden="0" w:name="Medium List 1 Accent 4"/>
-    <w:lsdException w:unhideWhenUsed="0" w:uiPriority="66" w:semiHidden="0" w:name="Medium List 2 Accent 4"/>
-    <w:lsdException w:unhideWhenUsed="0" w:uiPriority="67" w:semiHidden="0" w:name="Medium Grid 1 Accent 4"/>
-    <w:lsdException w:unhideWhenUsed="0" w:uiPriority="68" w:semiHidden="0" w:name="Medium Grid 2 Accent 4"/>
-    <w:lsdException w:unhideWhenUsed="0" w:uiPriority="69" w:semiHidden="0" w:name="Medium Grid 3 Accent 4"/>
-    <w:lsdException w:unhideWhenUsed="0" w:uiPriority="70" w:semiHidden="0" w:name="Dark List Accent 4"/>
-    <w:lsdException w:unhideWhenUsed="0" w:uiPriority="71" w:semiHidden="0" w:name="Colorful Shading Accent 4"/>
-    <w:lsdException w:unhideWhenUsed="0" w:uiPriority="72" w:semiHidden="0" w:name="Colorful List Accent 4"/>
-    <w:lsdException w:unhideWhenUsed="0" w:uiPriority="73" w:semiHidden="0" w:name="Colorful Grid Accent 4"/>
-    <w:lsdException w:unhideWhenUsed="0" w:uiPriority="60" w:semiHidden="0" w:name="Light Shading Accent 5"/>
-    <w:lsdException w:unhideWhenUsed="0" w:uiPriority="61" w:semiHidden="0" w:name="Light List Accent 5"/>
-    <w:lsdException w:unhideWhenUsed="0" w:uiPriority="62" w:semiHidden="0" w:name="Light Grid Accent 5"/>
-    <w:lsdException w:unhideWhenUsed="0" w:uiPriority="63" w:semiHidden="0" w:name="Medium Shading 1 Accent 5"/>
-    <w:lsdException w:unhideWhenUsed="0" w:uiPriority="64" w:semiHidden="0" w:name="Medium Shading 2 Accent 5"/>
-    <w:lsdException w:unhideWhenUsed="0" w:uiPriority="65" w:semiHidden="0" w:name="Medium List 1 Accent 5"/>
-    <w:lsdException w:unhideWhenUsed="0" w:uiPriority="66" w:semiHidden="0" w:name="Medium List 2 Accent 5"/>
-    <w:lsdException w:unhideWhenUsed="0" w:uiPriority="67" w:semiHidden="0" w:name="Medium Grid 1 Accent 5"/>
-    <w:lsdException w:unhideWhenUsed="0" w:uiPriority="68" w:semiHidden="0" w:name="Medium Grid 2 Accent 5"/>
-    <w:lsdException w:unhideWhenUsed="0" w:uiPriority="69" w:semiHidden="0" w:name="Medium Grid 3 Accent 5"/>
-    <w:lsdException w:unhideWhenUsed="0" w:uiPriority="70" w:semiHidden="0" w:name="Dark List Accent 5"/>
-    <w:lsdException w:unhideWhenUsed="0" w:uiPriority="71" w:semiHidden="0" w:name="Colorful Shading Accent 5"/>
-    <w:lsdException w:unhideWhenUsed="0" w:uiPriority="72" w:semiHidden="0" w:name="Colorful List Accent 5"/>
-    <w:lsdException w:unhideWhenUsed="0" w:uiPriority="73" w:semiHidden="0" w:name="Colorful Grid Accent 5"/>
-    <w:lsdException w:unhideWhenUsed="0" w:uiPriority="60" w:semiHidden="0" w:name="Light Shading Accent 6"/>
-    <w:lsdException w:unhideWhenUsed="0" w:uiPriority="61" w:semiHidden="0" w:name="Light List Accent 6"/>
-    <w:lsdException w:unhideWhenUsed="0" w:uiPriority="62" w:semiHidden="0" w:name="Light Grid Accent 6"/>
-    <w:lsdException w:unhideWhenUsed="0" w:uiPriority="63" w:semiHidden="0" w:name="Medium Shading 1 Accent 6"/>
-    <w:lsdException w:unhideWhenUsed="0" w:uiPriority="64" w:semiHidden="0" w:name="Medium Shading 2 Accent 6"/>
-    <w:lsdException w:unhideWhenUsed="0" w:uiPriority="65" w:semiHidden="0" w:name="Medium List 1 Accent 6"/>
-    <w:lsdException w:unhideWhenUsed="0" w:uiPriority="66" w:semiHidden="0" w:name="Medium List 2 Accent 6"/>
-    <w:lsdException w:unhideWhenUsed="0" w:uiPriority="67" w:semiHidden="0" w:name="Medium Grid 1 Accent 6"/>
-    <w:lsdException w:unhideWhenUsed="0" w:uiPriority="68" w:semiHidden="0" w:name="Medium Grid 2 Accent 6"/>
-    <w:lsdException w:unhideWhenUsed="0" w:uiPriority="69" w:semiHidden="0" w:name="Medium Grid 3 Accent 6"/>
-    <w:lsdException w:unhideWhenUsed="0" w:uiPriority="70" w:semiHidden="0" w:name="Dark List Accent 6"/>
-    <w:lsdException w:unhideWhenUsed="0" w:uiPriority="71" w:semiHidden="0" w:name="Colorful Shading Accent 6"/>
-    <w:lsdException w:unhideWhenUsed="0" w:uiPriority="72" w:semiHidden="0" w:name="Colorful List Accent 6"/>
-    <w:lsdException w:unhideWhenUsed="0" w:uiPriority="73" w:semiHidden="0" w:name="Colorful Grid Accent 6"/>
+  <w:latentStyles w:defLockedState="0" w:defUIPriority="0" w:defSemiHidden="0" w:defUnhideWhenUsed="0" w:defQFormat="0" w:count="376">
+    <w:lsdException w:name="Normal" w:qFormat="1"/>
+    <w:lsdException w:name="heading 1" w:qFormat="1"/>
+    <w:lsdException w:name="heading 2" w:qFormat="1"/>
+    <w:lsdException w:name="heading 3" w:qFormat="1"/>
+    <w:lsdException w:name="heading 4" w:qFormat="1"/>
+    <w:lsdException w:name="heading 5" w:qFormat="1"/>
+    <w:lsdException w:name="heading 6" w:qFormat="1"/>
+    <w:lsdException w:name="heading 7" w:semiHidden="1" w:unhideWhenUsed="1" w:qFormat="1"/>
+    <w:lsdException w:name="heading 8" w:semiHidden="1" w:unhideWhenUsed="1" w:qFormat="1"/>
+    <w:lsdException w:name="heading 9" w:semiHidden="1" w:unhideWhenUsed="1" w:qFormat="1"/>
+    <w:lsdException w:name="caption" w:semiHidden="1" w:unhideWhenUsed="1" w:qFormat="1"/>
+    <w:lsdException w:name="Title" w:qFormat="1"/>
+    <w:lsdException w:name="Default Paragraph Font" w:semiHidden="1"/>
+    <w:lsdException w:name="Subtitle" w:qFormat="1"/>
+    <w:lsdException w:name="Strong" w:qFormat="1"/>
+    <w:lsdException w:name="Emphasis" w:qFormat="1"/>
+    <w:lsdException w:name="HTML Top of Form" w:semiHidden="1" w:uiPriority="99" w:unhideWhenUsed="1"/>
+    <w:lsdException w:name="HTML Bottom of Form" w:semiHidden="1" w:uiPriority="99" w:unhideWhenUsed="1"/>
+    <w:lsdException w:name="Normal Table" w:semiHidden="1" w:unhideWhenUsed="1"/>
+    <w:lsdException w:name="No List" w:semiHidden="1" w:uiPriority="99" w:unhideWhenUsed="1"/>
+    <w:lsdException w:name="Outline List 1" w:semiHidden="1" w:uiPriority="99" w:unhideWhenUsed="1"/>
+    <w:lsdException w:name="Outline List 2" w:semiHidden="1" w:uiPriority="99" w:unhideWhenUsed="1"/>
+    <w:lsdException w:name="Outline List 3" w:semiHidden="1" w:uiPriority="99" w:unhideWhenUsed="1"/>
+    <w:lsdException w:name="Table Simple 1" w:semiHidden="1" w:unhideWhenUsed="1"/>
+    <w:lsdException w:name="Table Simple 2" w:semiHidden="1" w:unhideWhenUsed="1"/>
+    <w:lsdException w:name="Table Simple 3" w:semiHidden="1" w:unhideWhenUsed="1"/>
+    <w:lsdException w:name="Table Classic 1" w:semiHidden="1" w:unhideWhenUsed="1"/>
+    <w:lsdException w:name="Table Classic 2" w:semiHidden="1" w:unhideWhenUsed="1"/>
+    <w:lsdException w:name="Table Classic 3" w:semiHidden="1" w:unhideWhenUsed="1"/>
+    <w:lsdException w:name="Table Classic 4" w:semiHidden="1" w:unhideWhenUsed="1"/>
+    <w:lsdException w:name="Table Colorful 1" w:semiHidden="1" w:unhideWhenUsed="1"/>
+    <w:lsdException w:name="Table Colorful 2" w:semiHidden="1" w:unhideWhenUsed="1"/>
+    <w:lsdException w:name="Table Colorful 3" w:semiHidden="1" w:unhideWhenUsed="1"/>
+    <w:lsdException w:name="Table Columns 1" w:semiHidden="1" w:unhideWhenUsed="1"/>
+    <w:lsdException w:name="Table Columns 2" w:semiHidden="1" w:unhideWhenUsed="1"/>
+    <w:lsdException w:name="Table Columns 3" w:semiHidden="1" w:unhideWhenUsed="1"/>
+    <w:lsdException w:name="Table Columns 4" w:semiHidden="1" w:unhideWhenUsed="1"/>
+    <w:lsdException w:name="Table Columns 5" w:semiHidden="1" w:unhideWhenUsed="1"/>
+    <w:lsdException w:name="Table Grid 1" w:semiHidden="1" w:unhideWhenUsed="1"/>
+    <w:lsdException w:name="Table Grid 2" w:semiHidden="1" w:unhideWhenUsed="1"/>
+    <w:lsdException w:name="Table Grid 3" w:semiHidden="1" w:unhideWhenUsed="1"/>
+    <w:lsdException w:name="Table Grid 4" w:semiHidden="1" w:unhideWhenUsed="1"/>
+    <w:lsdException w:name="Table Grid 5" w:semiHidden="1" w:unhideWhenUsed="1"/>
+    <w:lsdException w:name="Table Grid 6" w:semiHidden="1" w:unhideWhenUsed="1"/>
+    <w:lsdException w:name="Table Grid 7" w:semiHidden="1" w:unhideWhenUsed="1"/>
+    <w:lsdException w:name="Table Grid 8" w:semiHidden="1" w:unhideWhenUsed="1"/>
+    <w:lsdException w:name="Table List 1" w:semiHidden="1" w:unhideWhenUsed="1"/>
+    <w:lsdException w:name="Table List 2" w:semiHidden="1" w:unhideWhenUsed="1"/>
+    <w:lsdException w:name="Table List 3" w:semiHidden="1" w:unhideWhenUsed="1"/>
+    <w:lsdException w:name="Table List 4" w:semiHidden="1" w:unhideWhenUsed="1"/>
+    <w:lsdException w:name="Table List 5" w:semiHidden="1" w:unhideWhenUsed="1"/>
+    <w:lsdException w:name="Table List 6" w:semiHidden="1" w:unhideWhenUsed="1"/>
+    <w:lsdException w:name="Table List 7" w:semiHidden="1" w:unhideWhenUsed="1"/>
+    <w:lsdException w:name="Table List 8" w:semiHidden="1" w:unhideWhenUsed="1"/>
+    <w:lsdException w:name="Table 3D effects 1" w:semiHidden="1" w:unhideWhenUsed="1"/>
+    <w:lsdException w:name="Table 3D effects 2" w:semiHidden="1" w:unhideWhenUsed="1"/>
+    <w:lsdException w:name="Table 3D effects 3" w:semiHidden="1" w:unhideWhenUsed="1"/>
+    <w:lsdException w:name="Table Contemporary" w:semiHidden="1" w:unhideWhenUsed="1"/>
+    <w:lsdException w:name="Table Elegant" w:semiHidden="1" w:unhideWhenUsed="1"/>
+    <w:lsdException w:name="Table Professional" w:semiHidden="1" w:unhideWhenUsed="1"/>
+    <w:lsdException w:name="Table Subtle 1" w:semiHidden="1" w:unhideWhenUsed="1"/>
+    <w:lsdException w:name="Table Subtle 2" w:semiHidden="1" w:unhideWhenUsed="1"/>
+    <w:lsdException w:name="Table Web 1" w:semiHidden="1" w:unhideWhenUsed="1"/>
+    <w:lsdException w:name="Table Web 2" w:semiHidden="1" w:unhideWhenUsed="1"/>
+    <w:lsdException w:name="Table Web 3" w:semiHidden="1" w:unhideWhenUsed="1"/>
+    <w:lsdException w:name="Table Theme" w:semiHidden="1" w:unhideWhenUsed="1"/>
+    <w:lsdException w:name="Placeholder Text" w:semiHidden="1" w:uiPriority="99"/>
+    <w:lsdException w:name="No Spacing" w:uiPriority="99"/>
+    <w:lsdException w:name="Light Shading" w:uiPriority="60"/>
+    <w:lsdException w:name="Light List" w:uiPriority="61"/>
+    <w:lsdException w:name="Light Grid" w:uiPriority="62"/>
+    <w:lsdException w:name="Medium Shading 1" w:uiPriority="63"/>
+    <w:lsdException w:name="Medium Shading 2" w:uiPriority="64"/>
+    <w:lsdException w:name="Medium List 1" w:uiPriority="65"/>
+    <w:lsdException w:name="Medium List 2" w:uiPriority="66"/>
+    <w:lsdException w:name="Medium Grid 1" w:uiPriority="67"/>
+    <w:lsdException w:name="Medium Grid 2" w:uiPriority="68"/>
+    <w:lsdException w:name="Medium Grid 3" w:uiPriority="69"/>
+    <w:lsdException w:name="Dark List" w:uiPriority="70"/>
+    <w:lsdException w:name="Colorful Shading" w:uiPriority="71"/>
+    <w:lsdException w:name="Colorful List" w:uiPriority="72"/>
+    <w:lsdException w:name="Colorful Grid" w:uiPriority="73"/>
+    <w:lsdException w:name="Light Shading Accent 1" w:uiPriority="60"/>
+    <w:lsdException w:name="Light List Accent 1" w:uiPriority="61"/>
+    <w:lsdException w:name="Light Grid Accent 1" w:uiPriority="62"/>
+    <w:lsdException w:name="Medium Shading 1 Accent 1" w:uiPriority="63"/>
+    <w:lsdException w:name="Medium Shading 2 Accent 1" w:uiPriority="64"/>
+    <w:lsdException w:name="Medium List 1 Accent 1" w:uiPriority="65"/>
+    <w:lsdException w:name="Revision" w:semiHidden="1" w:uiPriority="99"/>
+    <w:lsdException w:name="List Paragraph" w:uiPriority="99"/>
+    <w:lsdException w:name="Quote" w:uiPriority="99"/>
+    <w:lsdException w:name="Intense Quote" w:uiPriority="99"/>
+    <w:lsdException w:name="Medium List 2 Accent 1" w:uiPriority="66"/>
+    <w:lsdException w:name="Medium Grid 1 Accent 1" w:uiPriority="67"/>
+    <w:lsdException w:name="Medium Grid 2 Accent 1" w:uiPriority="68"/>
+    <w:lsdException w:name="Medium Grid 3 Accent 1" w:uiPriority="69"/>
+    <w:lsdException w:name="Dark List Accent 1" w:uiPriority="70"/>
+    <w:lsdException w:name="Colorful Shading Accent 1" w:uiPriority="71"/>
+    <w:lsdException w:name="Colorful List Accent 1" w:uiPriority="72"/>
+    <w:lsdException w:name="Colorful Grid Accent 1" w:uiPriority="73"/>
+    <w:lsdException w:name="Light Shading Accent 2" w:uiPriority="60"/>
+    <w:lsdException w:name="Light List Accent 2" w:uiPriority="61"/>
+    <w:lsdException w:name="Light Grid Accent 2" w:uiPriority="62"/>
+    <w:lsdException w:name="Medium Shading 1 Accent 2" w:uiPriority="63"/>
+    <w:lsdException w:name="Medium Shading 2 Accent 2" w:uiPriority="64"/>
+    <w:lsdException w:name="Medium List 1 Accent 2" w:uiPriority="65"/>
+    <w:lsdException w:name="Medium List 2 Accent 2" w:uiPriority="66"/>
+    <w:lsdException w:name="Medium Grid 1 Accent 2" w:uiPriority="67"/>
+    <w:lsdException w:name="Medium Grid 2 Accent 2" w:uiPriority="68"/>
+    <w:lsdException w:name="Medium Grid 3 Accent 2" w:uiPriority="69"/>
+    <w:lsdException w:name="Dark List Accent 2" w:uiPriority="70"/>
+    <w:lsdException w:name="Colorful Shading Accent 2" w:uiPriority="71"/>
+    <w:lsdException w:name="Colorful List Accent 2" w:uiPriority="72"/>
+    <w:lsdException w:name="Colorful Grid Accent 2" w:uiPriority="73"/>
+    <w:lsdException w:name="Light Shading Accent 3" w:uiPriority="60"/>
+    <w:lsdException w:name="Light List Accent 3" w:uiPriority="61"/>
+    <w:lsdException w:name="Light Grid Accent 3" w:uiPriority="62"/>
+    <w:lsdException w:name="Medium Shading 1 Accent 3" w:uiPriority="63"/>
+    <w:lsdException w:name="Medium Shading 2 Accent 3" w:uiPriority="64"/>
+    <w:lsdException w:name="Medium List 1 Accent 3" w:uiPriority="65"/>
+    <w:lsdException w:name="Medium List 2 Accent 3" w:uiPriority="66"/>
+    <w:lsdException w:name="Medium Grid 1 Accent 3" w:uiPriority="67"/>
+    <w:lsdException w:name="Medium Grid 2 Accent 3" w:uiPriority="68"/>
+    <w:lsdException w:name="Medium Grid 3 Accent 3" w:uiPriority="69"/>
+    <w:lsdException w:name="Dark List Accent 3" w:uiPriority="70"/>
+    <w:lsdException w:name="Colorful Shading Accent 3" w:uiPriority="71"/>
+    <w:lsdException w:name="Colorful List Accent 3" w:uiPriority="72"/>
+    <w:lsdException w:name="Colorful Grid Accent 3" w:uiPriority="73"/>
+    <w:lsdException w:name="Light Shading Accent 4" w:uiPriority="60"/>
+    <w:lsdException w:name="Light List Accent 4" w:uiPriority="61"/>
+    <w:lsdException w:name="Light Grid Accent 4" w:uiPriority="62"/>
+    <w:lsdException w:name="Medium Shading 1 Accent 4" w:uiPriority="63"/>
+    <w:lsdException w:name="Medium Shading 2 Accent 4" w:uiPriority="64"/>
+    <w:lsdException w:name="Medium List 1 Accent 4" w:uiPriority="65"/>
+    <w:lsdException w:name="Medium List 2 Accent 4" w:uiPriority="66"/>
+    <w:lsdException w:name="Medium Grid 1 Accent 4" w:uiPriority="67"/>
+    <w:lsdException w:name="Medium Grid 2 Accent 4" w:uiPriority="68"/>
+    <w:lsdException w:name="Medium Grid 3 Accent 4" w:uiPriority="69"/>
+    <w:lsdException w:name="Dark List Accent 4" w:uiPriority="70"/>
+    <w:lsdException w:name="Colorful Shading Accent 4" w:uiPriority="71"/>
+    <w:lsdException w:name="Colorful List Accent 4" w:uiPriority="72"/>
+    <w:lsdException w:name="Colorful Grid Accent 4" w:uiPriority="73"/>
+    <w:lsdException w:name="Light Shading Accent 5" w:uiPriority="60"/>
+    <w:lsdException w:name="Light List Accent 5" w:uiPriority="61"/>
+    <w:lsdException w:name="Light Grid Accent 5" w:uiPriority="62"/>
+    <w:lsdException w:name="Medium Shading 1 Accent 5" w:uiPriority="63"/>
+    <w:lsdException w:name="Medium Shading 2 Accent 5" w:uiPriority="64"/>
+    <w:lsdException w:name="Medium List 1 Accent 5" w:uiPriority="65"/>
+    <w:lsdException w:name="Medium List 2 Accent 5" w:uiPriority="66"/>
+    <w:lsdException w:name="Medium Grid 1 Accent 5" w:uiPriority="67"/>
+    <w:lsdException w:name="Medium Grid 2 Accent 5" w:uiPriority="68"/>
+    <w:lsdException w:name="Medium Grid 3 Accent 5" w:uiPriority="69"/>
+    <w:lsdException w:name="Dark List Accent 5" w:uiPriority="70"/>
+    <w:lsdException w:name="Colorful Shading Accent 5" w:uiPriority="71"/>
+    <w:lsdException w:name="Colorful List Accent 5" w:uiPriority="72"/>
+    <w:lsdException w:name="Colorful Grid Accent 5" w:uiPriority="73"/>
+    <w:lsdException w:name="Light Shading Accent 6" w:uiPriority="60"/>
+    <w:lsdException w:name="Light List Accent 6" w:uiPriority="61"/>
+    <w:lsdException w:name="Light Grid Accent 6" w:uiPriority="62"/>
+    <w:lsdException w:name="Medium Shading 1 Accent 6" w:uiPriority="63"/>
+    <w:lsdException w:name="Medium Shading 2 Accent 6" w:uiPriority="64"/>
+    <w:lsdException w:name="Medium List 1 Accent 6" w:uiPriority="65"/>
+    <w:lsdException w:name="Medium List 2 Accent 6" w:uiPriority="66"/>
+    <w:lsdException w:name="Medium Grid 1 Accent 6" w:uiPriority="67"/>
+    <w:lsdException w:name="Medium Grid 2 Accent 6" w:uiPriority="68"/>
+    <w:lsdException w:name="Medium Grid 3 Accent 6" w:uiPriority="69"/>
+    <w:lsdException w:name="Dark List Accent 6" w:uiPriority="70"/>
+    <w:lsdException w:name="Colorful Shading Accent 6" w:uiPriority="71"/>
+    <w:lsdException w:name="Colorful List Accent 6" w:uiPriority="72"/>
+    <w:lsdException w:name="Colorful Grid Accent 6" w:uiPriority="73"/>
+    <w:lsdException w:name="Subtle Emphasis" w:uiPriority="19" w:qFormat="1"/>
+    <w:lsdException w:name="Intense Emphasis" w:uiPriority="21" w:qFormat="1"/>
+    <w:lsdException w:name="Subtle Reference" w:uiPriority="31" w:qFormat="1"/>
+    <w:lsdException w:name="Intense Reference" w:uiPriority="32" w:qFormat="1"/>
+    <w:lsdException w:name="Book Title" w:uiPriority="33" w:qFormat="1"/>
+    <w:lsdException w:name="Bibliography" w:semiHidden="1" w:uiPriority="37" w:unhideWhenUsed="1"/>
+    <w:lsdException w:name="TOC Heading" w:semiHidden="1" w:uiPriority="39" w:unhideWhenUsed="1" w:qFormat="1"/>
+    <w:lsdException w:name="Plain Table 1" w:uiPriority="41"/>
+    <w:lsdException w:name="Plain Table 2" w:uiPriority="42"/>
+    <w:lsdException w:name="Plain Table 3" w:uiPriority="43"/>
+    <w:lsdException w:name="Plain Table 4" w:uiPriority="44"/>
+    <w:lsdException w:name="Plain Table 5" w:uiPriority="45"/>
+    <w:lsdException w:name="Grid Table Light" w:uiPriority="40"/>
+    <w:lsdException w:name="Grid Table 1 Light" w:uiPriority="46"/>
+    <w:lsdException w:name="Grid Table 2" w:uiPriority="47"/>
+    <w:lsdException w:name="Grid Table 3" w:uiPriority="48"/>
+    <w:lsdException w:name="Grid Table 4" w:uiPriority="49"/>
+    <w:lsdException w:name="Grid Table 5 Dark" w:uiPriority="50"/>
+    <w:lsdException w:name="Grid Table 6 Colorful" w:uiPriority="51"/>
+    <w:lsdException w:name="Grid Table 7 Colorful" w:uiPriority="52"/>
+    <w:lsdException w:name="Grid Table 1 Light Accent 1" w:uiPriority="46"/>
+    <w:lsdException w:name="Grid Table 2 Accent 1" w:uiPriority="47"/>
+    <w:lsdException w:name="Grid Table 3 Accent 1" w:uiPriority="48"/>
+    <w:lsdException w:name="Grid Table 4 Accent 1" w:uiPriority="49"/>
+    <w:lsdException w:name="Grid Table 5 Dark Accent 1" w:uiPriority="50"/>
+    <w:lsdException w:name="Grid Table 6 Colorful Accent 1" w:uiPriority="51"/>
+    <w:lsdException w:name="Grid Table 7 Colorful Accent 1" w:uiPriority="52"/>
+    <w:lsdException w:name="Grid Table 1 Light Accent 2" w:uiPriority="46"/>
+    <w:lsdException w:name="Grid Table 2 Accent 2" w:uiPriority="47"/>
+    <w:lsdException w:name="Grid Table 3 Accent 2" w:uiPriority="48"/>
+    <w:lsdException w:name="Grid Table 4 Accent 2" w:uiPriority="49"/>
+    <w:lsdException w:name="Grid Table 5 Dark Accent 2" w:uiPriority="50"/>
+    <w:lsdException w:name="Grid Table 6 Colorful Accent 2" w:uiPriority="51"/>
+    <w:lsdException w:name="Grid Table 7 Colorful Accent 2" w:uiPriority="52"/>
+    <w:lsdException w:name="Grid Table 1 Light Accent 3" w:uiPriority="46"/>
+    <w:lsdException w:name="Grid Table 2 Accent 3" w:uiPriority="47"/>
+    <w:lsdException w:name="Grid Table 3 Accent 3" w:uiPriority="48"/>
+    <w:lsdException w:name="Grid Table 4 Accent 3" w:uiPriority="49"/>
+    <w:lsdException w:name="Grid Table 5 Dark Accent 3" w:uiPriority="50"/>
+    <w:lsdException w:name="Grid Table 6 Colorful Accent 3" w:uiPriority="51"/>
+    <w:lsdException w:name="Grid Table 7 Colorful Accent 3" w:uiPriority="52"/>
+    <w:lsdException w:name="Grid Table 1 Light Accent 4" w:uiPriority="46"/>
+    <w:lsdException w:name="Grid Table 2 Accent 4" w:uiPriority="47"/>
+    <w:lsdException w:name="Grid Table 3 Accent 4" w:uiPriority="48"/>
+    <w:lsdException w:name="Grid Table 4 Accent 4" w:uiPriority="49"/>
+    <w:lsdException w:name="Grid Table 5 Dark Accent 4" w:uiPriority="50"/>
+    <w:lsdException w:name="Grid Table 6 Colorful Accent 4" w:uiPriority="51"/>
+    <w:lsdException w:name="Grid Table 7 Colorful Accent 4" w:uiPriority="52"/>
+    <w:lsdException w:name="Grid Table 1 Light Accent 5" w:uiPriority="46"/>
+    <w:lsdException w:name="Grid Table 2 Accent 5" w:uiPriority="47"/>
+    <w:lsdException w:name="Grid Table 3 Accent 5" w:uiPriority="48"/>
+    <w:lsdException w:name="Grid Table 4 Accent 5" w:uiPriority="49"/>
+    <w:lsdException w:name="Grid Table 5 Dark Accent 5" w:uiPriority="50"/>
+    <w:lsdException w:name="Grid Table 6 Colorful Accent 5" w:uiPriority="51"/>
+    <w:lsdException w:name="Grid Table 7 Colorful Accent 5" w:uiPriority="52"/>
+    <w:lsdException w:name="Grid Table 1 Light Accent 6" w:uiPriority="46"/>
+    <w:lsdException w:name="Grid Table 2 Accent 6" w:uiPriority="47"/>
+    <w:lsdException w:name="Grid Table 3 Accent 6" w:uiPriority="48"/>
+    <w:lsdException w:name="Grid Table 4 Accent 6" w:uiPriority="49"/>
+    <w:lsdException w:name="Grid Table 5 Dark Accent 6" w:uiPriority="50"/>
+    <w:lsdException w:name="Grid Table 6 Colorful Accent 6" w:uiPriority="51"/>
+    <w:lsdException w:name="Grid Table 7 Colorful Accent 6" w:uiPriority="52"/>
+    <w:lsdException w:name="List Table 1 Light" w:uiPriority="46"/>
+    <w:lsdException w:name="List Table 2" w:uiPriority="47"/>
+    <w:lsdException w:name="List Table 3" w:uiPriority="48"/>
+    <w:lsdException w:name="List Table 4" w:uiPriority="49"/>
+    <w:lsdException w:name="List Table 5 Dark" w:uiPriority="50"/>
+    <w:lsdException w:name="List Table 6 Colorful" w:uiPriority="51"/>
+    <w:lsdException w:name="List Table 7 Colorful" w:uiPriority="52"/>
+    <w:lsdException w:name="List Table 1 Light Accent 1" w:uiPriority="46"/>
+    <w:lsdException w:name="List Table 2 Accent 1" w:uiPriority="47"/>
+    <w:lsdException w:name="List Table 3 Accent 1" w:uiPriority="48"/>
+    <w:lsdException w:name="List Table 4 Accent 1" w:uiPriority="49"/>
+    <w:lsdException w:name="List Table 5 Dark Accent 1" w:uiPriority="50"/>
+    <w:lsdException w:name="List Table 6 Colorful Accent 1" w:uiPriority="51"/>
+    <w:lsdException w:name="List Table 7 Colorful Accent 1" w:uiPriority="52"/>
+    <w:lsdException w:name="List Table 1 Light Accent 2" w:uiPriority="46"/>
+    <w:lsdException w:name="List Table 2 Accent 2" w:uiPriority="47"/>
+    <w:lsdException w:name="List Table 3 Accent 2" w:uiPriority="48"/>
+    <w:lsdException w:name="List Table 4 Accent 2" w:uiPriority="49"/>
+    <w:lsdException w:name="List Table 5 Dark Accent 2" w:uiPriority="50"/>
+    <w:lsdException w:name="List Table 6 Colorful Accent 2" w:uiPriority="51"/>
+    <w:lsdException w:name="List Table 7 Colorful Accent 2" w:uiPriority="52"/>
+    <w:lsdException w:name="List Table 1 Light Accent 3" w:uiPriority="46"/>
+    <w:lsdException w:name="List Table 2 Accent 3" w:uiPriority="47"/>
+    <w:lsdException w:name="List Table 3 Accent 3" w:uiPriority="48"/>
+    <w:lsdException w:name="List Table 4 Accent 3" w:uiPriority="49"/>
+    <w:lsdException w:name="List Table 5 Dark Accent 3" w:uiPriority="50"/>
+    <w:lsdException w:name="List Table 6 Colorful Accent 3" w:uiPriority="51"/>
+    <w:lsdException w:name="List Table 7 Colorful Accent 3" w:uiPriority="52"/>
+    <w:lsdException w:name="List Table 1 Light Accent 4" w:uiPriority="46"/>
+    <w:lsdException w:name="List Table 2 Accent 4" w:uiPriority="47"/>
+    <w:lsdException w:name="List Table 3 Accent 4" w:uiPriority="48"/>
+    <w:lsdException w:name="List Table 4 Accent 4" w:uiPriority="49"/>
+    <w:lsdException w:name="List Table 5 Dark Accent 4" w:uiPriority="50"/>
+    <w:lsdException w:name="List Table 6 Colorful Accent 4" w:uiPriority="51"/>
+    <w:lsdException w:name="List Table 7 Colorful Accent 4" w:uiPriority="52"/>
+    <w:lsdException w:name="List Table 1 Light Accent 5" w:uiPriority="46"/>
+    <w:lsdException w:name="List Table 2 Accent 5" w:uiPriority="47"/>
+    <w:lsdException w:name="List Table 3 Accent 5" w:uiPriority="48"/>
+    <w:lsdException w:name="List Table 4 Accent 5" w:uiPriority="49"/>
+    <w:lsdException w:name="List Table 5 Dark Accent 5" w:uiPriority="50"/>
+    <w:lsdException w:name="List Table 6 Colorful Accent 5" w:uiPriority="51"/>
+    <w:lsdException w:name="List Table 7 Colorful Accent 5" w:uiPriority="52"/>
+    <w:lsdException w:name="List Table 1 Light Accent 6" w:uiPriority="46"/>
+    <w:lsdException w:name="List Table 2 Accent 6" w:uiPriority="47"/>
+    <w:lsdException w:name="List Table 3 Accent 6" w:uiPriority="48"/>
+    <w:lsdException w:name="List Table 4 Accent 6" w:uiPriority="49"/>
+    <w:lsdException w:name="List Table 5 Dark Accent 6" w:uiPriority="50"/>
+    <w:lsdException w:name="List Table 6 Colorful Accent 6" w:uiPriority="51"/>
+    <w:lsdException w:name="List Table 7 Colorful Accent 6" w:uiPriority="52"/>
+    <w:lsdException w:name="Mention" w:semiHidden="1" w:uiPriority="99" w:unhideWhenUsed="1"/>
+    <w:lsdException w:name="Smart Hyperlink" w:semiHidden="1" w:uiPriority="99" w:unhideWhenUsed="1"/>
+    <w:lsdException w:name="Hashtag" w:semiHidden="1" w:uiPriority="99" w:unhideWhenUsed="1"/>
+    <w:lsdException w:name="Unresolved Mention" w:semiHidden="1" w:uiPriority="99" w:unhideWhenUsed="1"/>
+    <w:lsdException w:name="Smart Link" w:semiHidden="1" w:uiPriority="99" w:unhideWhenUsed="1"/>
   </w:latentStyles>
-  <w:style w:type="paragraph" w:default="1" w:styleId="1">
+  <w:style w:type="paragraph" w:default="1" w:styleId="Normal">
     <w:name w:val="Normal"/>
     <w:qFormat/>
-    <w:uiPriority w:val="0"/>
     <w:pPr>
       <w:spacing w:line="276" w:lineRule="auto"/>
     </w:pPr>
     <w:rPr>
-      <w:rFonts w:ascii="Arial" w:hAnsi="Arial" w:eastAsia="Arial" w:cs="Arial"/>
       <w:sz w:val="22"/>
       <w:szCs w:val="22"/>
       <w:lang w:val="en"/>
     </w:rPr>
   </w:style>
-  <w:style w:type="paragraph" w:styleId="2">
+  <w:style w:type="paragraph" w:styleId="Heading1">
     <w:name w:val="heading 1"/>
-    <w:basedOn w:val="1"/>
-    <w:next w:val="1"/>
+    <w:basedOn w:val="Normal"/>
+    <w:next w:val="Normal"/>
     <w:qFormat/>
-    <w:uiPriority w:val="0"/>
     <w:pPr>
       <w:keepNext/>
       <w:keepLines/>
       <w:spacing w:before="240" w:line="259" w:lineRule="auto"/>
       <w:jc w:val="both"/>
+      <w:outlineLvl w:val="0"/>
     </w:pPr>
     <w:rPr>
-      <w:rFonts w:ascii="Calibri" w:hAnsi="Calibri" w:eastAsia="Calibri" w:cs="Calibri"/>
+      <w:rFonts w:ascii="Calibri" w:eastAsia="Calibri" w:hAnsi="Calibri" w:cs="Calibri"/>
       <w:color w:val="2F5496"/>
       <w:sz w:val="32"/>
       <w:szCs w:val="32"/>
     </w:rPr>
   </w:style>
-  <w:style w:type="paragraph" w:styleId="3">
+  <w:style w:type="paragraph" w:styleId="Heading2">
     <w:name w:val="heading 2"/>
-    <w:basedOn w:val="1"/>
-    <w:next w:val="1"/>
+    <w:basedOn w:val="Normal"/>
+    <w:next w:val="Normal"/>
     <w:qFormat/>
-    <w:uiPriority w:val="0"/>
     <w:pPr>
       <w:keepNext/>
       <w:keepLines/>
       <w:spacing w:before="240" w:line="259" w:lineRule="auto"/>
       <w:jc w:val="both"/>
+      <w:outlineLvl w:val="1"/>
     </w:pPr>
     <w:rPr>
-      <w:rFonts w:ascii="Calibri" w:hAnsi="Calibri" w:eastAsia="Calibri" w:cs="Calibri"/>
+      <w:rFonts w:ascii="Calibri" w:eastAsia="Calibri" w:hAnsi="Calibri" w:cs="Calibri"/>
       <w:color w:val="2F5496"/>
       <w:sz w:val="28"/>
       <w:szCs w:val="28"/>
     </w:rPr>
   </w:style>
-  <w:style w:type="paragraph" w:styleId="4">
+  <w:style w:type="paragraph" w:styleId="Heading3">
     <w:name w:val="heading 3"/>
-    <w:basedOn w:val="1"/>
-    <w:next w:val="1"/>
+    <w:basedOn w:val="Normal"/>
+    <w:next w:val="Normal"/>
     <w:qFormat/>
-    <w:uiPriority w:val="0"/>
     <w:pPr>
       <w:keepNext/>
       <w:keepLines/>
       <w:spacing w:before="240" w:line="259" w:lineRule="auto"/>
       <w:jc w:val="both"/>
+      <w:outlineLvl w:val="2"/>
     </w:pPr>
     <w:rPr>
       <w:color w:val="2F5496"/>
@@ -4765,16 +3331,16 @@
       <w:szCs w:val="24"/>
     </w:rPr>
   </w:style>
-  <w:style w:type="paragraph" w:styleId="5">
+  <w:style w:type="paragraph" w:styleId="Heading4">
     <w:name w:val="heading 4"/>
-    <w:basedOn w:val="1"/>
-    <w:next w:val="1"/>
+    <w:basedOn w:val="Normal"/>
+    <w:next w:val="Normal"/>
     <w:qFormat/>
-    <w:uiPriority w:val="0"/>
     <w:pPr>
       <w:keepNext/>
       <w:keepLines/>
       <w:spacing w:before="280" w:after="80"/>
+      <w:outlineLvl w:val="3"/>
     </w:pPr>
     <w:rPr>
       <w:color w:val="666666"/>
@@ -4782,52 +3348,50 @@
       <w:szCs w:val="24"/>
     </w:rPr>
   </w:style>
-  <w:style w:type="paragraph" w:styleId="6">
+  <w:style w:type="paragraph" w:styleId="Heading5">
     <w:name w:val="heading 5"/>
-    <w:basedOn w:val="1"/>
-    <w:next w:val="1"/>
+    <w:basedOn w:val="Normal"/>
+    <w:next w:val="Normal"/>
     <w:qFormat/>
-    <w:uiPriority w:val="0"/>
     <w:pPr>
       <w:keepNext/>
       <w:keepLines/>
       <w:spacing w:before="240" w:after="80"/>
+      <w:outlineLvl w:val="4"/>
     </w:pPr>
     <w:rPr>
       <w:color w:val="666666"/>
-      <w:sz w:val="22"/>
-      <w:szCs w:val="22"/>
     </w:rPr>
   </w:style>
-  <w:style w:type="paragraph" w:styleId="7">
+  <w:style w:type="paragraph" w:styleId="Heading6">
     <w:name w:val="heading 6"/>
-    <w:basedOn w:val="1"/>
-    <w:next w:val="1"/>
+    <w:basedOn w:val="Normal"/>
+    <w:next w:val="Normal"/>
     <w:qFormat/>
-    <w:uiPriority w:val="0"/>
     <w:pPr>
       <w:keepNext/>
       <w:keepLines/>
       <w:spacing w:before="240" w:after="80"/>
+      <w:outlineLvl w:val="5"/>
     </w:pPr>
     <w:rPr>
       <w:i/>
       <w:color w:val="666666"/>
-      <w:sz w:val="22"/>
-      <w:szCs w:val="22"/>
     </w:rPr>
   </w:style>
-  <w:style w:type="character" w:default="1" w:styleId="8">
+  <w:style w:type="character" w:default="1" w:styleId="DefaultParagraphFont">
     <w:name w:val="Default Paragraph Font"/>
+    <w:uiPriority w:val="1"/>
     <w:semiHidden/>
-    <w:uiPriority w:val="0"/>
+    <w:unhideWhenUsed/>
   </w:style>
-  <w:style w:type="table" w:default="1" w:styleId="9">
+  <w:style w:type="table" w:default="1" w:styleId="TableNormal">
     <w:name w:val="Normal Table"/>
+    <w:uiPriority w:val="99"/>
     <w:semiHidden/>
-    <w:uiPriority w:val="0"/>
+    <w:unhideWhenUsed/>
     <w:tblPr>
-      <w:tblLayout w:type="fixed"/>
+      <w:tblInd w:w="0" w:type="dxa"/>
       <w:tblCellMar>
         <w:top w:w="0" w:type="dxa"/>
         <w:left w:w="108" w:type="dxa"/>
@@ -4836,52 +3400,60 @@
       </w:tblCellMar>
     </w:tblPr>
   </w:style>
-  <w:style w:type="paragraph" w:styleId="10">
+  <w:style w:type="numbering" w:default="1" w:styleId="NoList">
+    <w:name w:val="No List"/>
+    <w:uiPriority w:val="99"/>
+    <w:semiHidden/>
+    <w:unhideWhenUsed/>
+  </w:style>
+  <w:style w:type="paragraph" w:styleId="Subtitle">
     <w:name w:val="Subtitle"/>
-    <w:basedOn w:val="1"/>
-    <w:next w:val="1"/>
+    <w:basedOn w:val="Normal"/>
+    <w:next w:val="Normal"/>
     <w:qFormat/>
-    <w:uiPriority w:val="0"/>
     <w:pPr>
       <w:keepNext/>
       <w:keepLines/>
-      <w:spacing w:before="0" w:after="320"/>
+      <w:spacing w:after="320"/>
     </w:pPr>
     <w:rPr>
-      <w:rFonts w:ascii="Arial" w:hAnsi="Arial" w:eastAsia="Arial" w:cs="Arial"/>
       <w:color w:val="666666"/>
       <w:sz w:val="30"/>
       <w:szCs w:val="30"/>
     </w:rPr>
   </w:style>
-  <w:style w:type="paragraph" w:styleId="11">
+  <w:style w:type="paragraph" w:styleId="Title">
     <w:name w:val="Title"/>
-    <w:basedOn w:val="1"/>
-    <w:next w:val="1"/>
+    <w:basedOn w:val="Normal"/>
+    <w:next w:val="Normal"/>
     <w:qFormat/>
-    <w:uiPriority w:val="0"/>
     <w:pPr>
       <w:keepNext/>
       <w:keepLines/>
-      <w:spacing w:before="0" w:after="60"/>
+      <w:spacing w:after="60"/>
     </w:pPr>
     <w:rPr>
       <w:sz w:val="52"/>
       <w:szCs w:val="52"/>
     </w:rPr>
   </w:style>
-  <w:style w:type="table" w:customStyle="1" w:styleId="12">
+  <w:style w:type="table" w:customStyle="1" w:styleId="TableNormal1">
     <w:name w:val="Table Normal1"/>
     <w:qFormat/>
-    <w:uiPriority w:val="0"/>
+    <w:tblPr>
+      <w:tblCellMar>
+        <w:top w:w="0" w:type="dxa"/>
+        <w:left w:w="0" w:type="dxa"/>
+        <w:bottom w:w="0" w:type="dxa"/>
+        <w:right w:w="0" w:type="dxa"/>
+      </w:tblCellMar>
+    </w:tblPr>
   </w:style>
-  <w:style w:type="table" w:customStyle="1" w:styleId="13">
+  <w:style w:type="table" w:customStyle="1" w:styleId="Style10">
     <w:name w:val="_Style 10"/>
-    <w:basedOn w:val="12"/>
+    <w:basedOn w:val="TableNormal1"/>
     <w:qFormat/>
-    <w:uiPriority w:val="0"/>
     <w:tblPr>
-      <w:tblLayout w:type="fixed"/>
       <w:tblCellMar>
         <w:top w:w="100" w:type="dxa"/>
         <w:left w:w="100" w:type="dxa"/>
@@ -4890,13 +3462,11 @@
       </w:tblCellMar>
     </w:tblPr>
   </w:style>
-  <w:style w:type="table" w:customStyle="1" w:styleId="14">
+  <w:style w:type="table" w:customStyle="1" w:styleId="Style11">
     <w:name w:val="_Style 11"/>
-    <w:basedOn w:val="12"/>
+    <w:basedOn w:val="TableNormal1"/>
     <w:qFormat/>
-    <w:uiPriority w:val="0"/>
     <w:tblPr>
-      <w:tblLayout w:type="fixed"/>
       <w:tblCellMar>
         <w:top w:w="100" w:type="dxa"/>
         <w:left w:w="100" w:type="dxa"/>
@@ -5224,6 +3794,7 @@
       </a:style>
     </a:lnDef>
   </a:objectDefaults>
+  <a:extraClrSchemeLst/>
 </a:theme>
 </file>
 
